--- a/trunk/Documentacion/CAPITULO 5- PREPARACION DEL ENTORNO DE TRABAJO.docx
+++ b/trunk/Documentacion/CAPITULO 5- PREPARACION DEL ENTORNO DE TRABAJO.docx
@@ -12,2101 +12,80 @@
         <w:rPr>
           <w:b/>
         </w:rPr>
-        <w:t>CAPITULO 5-REQUISITOS DEL SISTEMA Y PREPARACION DEL ENTORNO DE TRABAJO</w:t>
-      </w:r>
-    </w:p>
-    <w:p>
-      <w:pPr>
-        <w:tabs>
-          <w:tab w:val="left" w:pos="5235"/>
-        </w:tabs>
+        <w:t>CAP</w:t>
+      </w:r>
+      <w:r>
         <w:rPr>
           <w:b/>
         </w:rPr>
-      </w:pPr>
+        <w:t>ITULO 5-</w:t>
+      </w:r>
       <w:r>
         <w:rPr>
           <w:b/>
         </w:rPr>
-        <w:t>Entorno de trabajo</w:t>
-      </w:r>
-      <w:r>
-        <w:rPr>
-          <w:b/>
-        </w:rPr>
-        <w:tab/>
-      </w:r>
-    </w:p>
-    <w:p>
-      <w:pPr>
-        <w:rPr>
-          <w:rFonts w:ascii="Arial" w:hAnsi="Arial" w:cs="Arial"/>
-          <w:b/>
-          <w:color w:val="FF0000"/>
-          <w:kern w:val="36"/>
-          <w:sz w:val="24"/>
-          <w:szCs w:val="24"/>
-          <w:u w:val="single"/>
-          <w:lang w:eastAsia="es-AR"/>
-        </w:rPr>
-      </w:pPr>
-      <w:r>
-        <w:rPr>
-          <w:rFonts w:ascii="Arial" w:hAnsi="Arial" w:cs="Arial"/>
-          <w:kern w:val="36"/>
-          <w:sz w:val="24"/>
-          <w:szCs w:val="24"/>
-          <w:u w:val="single"/>
-          <w:lang w:eastAsia="es-AR"/>
-        </w:rPr>
-        <w:t xml:space="preserve"> </w:t>
-      </w:r>
-      <w:r>
-        <w:rPr>
-          <w:rFonts w:ascii="Arial" w:hAnsi="Arial" w:cs="Arial"/>
-          <w:kern w:val="36"/>
-          <w:sz w:val="24"/>
-          <w:szCs w:val="24"/>
-          <w:u w:val="single"/>
-          <w:lang w:eastAsia="es-AR"/>
-        </w:rPr>
-        <w:t xml:space="preserve">Requisitos de sistema </w:t>
-      </w:r>
-    </w:p>
-    <w:p>
-      <w:pPr>
-        <w:jc w:val="both"/>
-        <w:rPr>
-          <w:rFonts w:ascii="Arial" w:hAnsi="Arial" w:cs="Arial"/>
-          <w:sz w:val="24"/>
-          <w:szCs w:val="24"/>
-        </w:rPr>
-      </w:pPr>
-      <w:proofErr w:type="spellStart"/>
-      <w:r>
-        <w:rPr>
-          <w:rFonts w:ascii="Arial" w:hAnsi="Arial" w:cs="Arial"/>
-          <w:sz w:val="24"/>
-          <w:szCs w:val="24"/>
-        </w:rPr>
-        <w:t>Strata</w:t>
-      </w:r>
-      <w:proofErr w:type="spellEnd"/>
-      <w:r>
-        <w:rPr>
-          <w:rFonts w:ascii="Arial" w:hAnsi="Arial" w:cs="Arial"/>
-          <w:sz w:val="24"/>
-          <w:szCs w:val="24"/>
-        </w:rPr>
-        <w:t xml:space="preserve"> Foto 3D CX 2</w:t>
-      </w:r>
-    </w:p>
-    <w:p>
-      <w:pPr>
-        <w:numPr>
-          <w:ilvl w:val="0"/>
-          <w:numId w:val="13"/>
-        </w:numPr>
-        <w:spacing w:before="100" w:beforeAutospacing="1" w:after="100" w:afterAutospacing="1" w:line="240" w:lineRule="auto"/>
-        <w:rPr>
-          <w:rFonts w:ascii="Arial" w:eastAsia="Times New Roman" w:hAnsi="Arial" w:cs="Arial"/>
-          <w:sz w:val="24"/>
-          <w:szCs w:val="24"/>
-          <w:lang w:val="en-US" w:eastAsia="es-AR"/>
-        </w:rPr>
-      </w:pPr>
-      <w:r>
-        <w:rPr>
-          <w:rFonts w:ascii="Arial" w:eastAsia="Times New Roman" w:hAnsi="Arial" w:cs="Arial"/>
-          <w:sz w:val="24"/>
-          <w:szCs w:val="24"/>
-          <w:lang w:val="en-US" w:eastAsia="es-AR"/>
-        </w:rPr>
-        <w:t>Windows 7, Windows Vista, Windows XP,</w:t>
-      </w:r>
-      <w:r>
-        <w:rPr>
-          <w:rFonts w:ascii="Arial" w:eastAsia="Times New Roman" w:hAnsi="Arial" w:cs="Arial"/>
-          <w:sz w:val="24"/>
-          <w:szCs w:val="24"/>
-          <w:lang w:val="en-US" w:eastAsia="es-AR"/>
-        </w:rPr>
-        <w:t xml:space="preserve"> Windows 2000 with SP 4 o superior</w:t>
-      </w:r>
-    </w:p>
-    <w:p>
-      <w:pPr>
-        <w:numPr>
-          <w:ilvl w:val="0"/>
-          <w:numId w:val="13"/>
-        </w:numPr>
-        <w:spacing w:before="100" w:beforeAutospacing="1" w:after="100" w:afterAutospacing="1" w:line="240" w:lineRule="auto"/>
-        <w:rPr>
-          <w:rFonts w:ascii="Arial" w:eastAsia="Times New Roman" w:hAnsi="Arial" w:cs="Arial"/>
-          <w:sz w:val="24"/>
-          <w:szCs w:val="24"/>
-          <w:lang w:eastAsia="es-AR"/>
-        </w:rPr>
-      </w:pPr>
-      <w:r>
-        <w:rPr>
-          <w:rFonts w:ascii="Arial" w:eastAsia="Times New Roman" w:hAnsi="Arial" w:cs="Arial"/>
-          <w:sz w:val="24"/>
-          <w:szCs w:val="24"/>
-          <w:lang w:eastAsia="es-AR"/>
-        </w:rPr>
-        <w:t>256 MB RAM</w:t>
-      </w:r>
-    </w:p>
-    <w:p>
-      <w:pPr>
-        <w:numPr>
-          <w:ilvl w:val="0"/>
-          <w:numId w:val="13"/>
-        </w:numPr>
-        <w:spacing w:before="100" w:beforeAutospacing="1" w:after="100" w:afterAutospacing="1" w:line="240" w:lineRule="auto"/>
-        <w:rPr>
-          <w:rFonts w:ascii="Arial" w:eastAsia="Times New Roman" w:hAnsi="Arial" w:cs="Arial"/>
-          <w:sz w:val="24"/>
-          <w:szCs w:val="24"/>
-          <w:lang w:eastAsia="es-AR"/>
-        </w:rPr>
-      </w:pPr>
-      <w:r>
-        <w:rPr>
-          <w:rFonts w:ascii="Arial" w:eastAsia="Times New Roman" w:hAnsi="Arial" w:cs="Arial"/>
-          <w:sz w:val="24"/>
-          <w:szCs w:val="24"/>
-          <w:lang w:eastAsia="es-AR"/>
-        </w:rPr>
-        <w:t>330 MB espacio en el disco</w:t>
-      </w:r>
-    </w:p>
-    <w:p>
-      <w:pPr>
-        <w:numPr>
-          <w:ilvl w:val="0"/>
-          <w:numId w:val="13"/>
-        </w:numPr>
-        <w:spacing w:before="100" w:beforeAutospacing="1" w:after="100" w:afterAutospacing="1" w:line="240" w:lineRule="auto"/>
-        <w:rPr>
-          <w:rFonts w:ascii="Arial" w:eastAsia="Times New Roman" w:hAnsi="Arial" w:cs="Arial"/>
-          <w:sz w:val="24"/>
-          <w:szCs w:val="24"/>
-          <w:lang w:eastAsia="es-AR"/>
-        </w:rPr>
-      </w:pPr>
-      <w:r>
-        <w:rPr>
-          <w:rFonts w:ascii="Arial" w:eastAsia="Times New Roman" w:hAnsi="Arial" w:cs="Arial"/>
-          <w:sz w:val="24"/>
-          <w:szCs w:val="24"/>
-          <w:lang w:eastAsia="es-AR"/>
-        </w:rPr>
-        <w:t>Monitor VGA color</w:t>
-      </w:r>
-      <w:r>
-        <w:rPr>
-          <w:rFonts w:ascii="Arial" w:eastAsia="Times New Roman" w:hAnsi="Arial" w:cs="Arial"/>
-          <w:sz w:val="24"/>
-          <w:szCs w:val="24"/>
-          <w:lang w:eastAsia="es-AR"/>
-        </w:rPr>
-        <w:t xml:space="preserve"> con </w:t>
-      </w:r>
-      <w:proofErr w:type="spellStart"/>
-      <w:r>
-        <w:rPr>
-          <w:rFonts w:ascii="Arial" w:eastAsia="Times New Roman" w:hAnsi="Arial" w:cs="Arial"/>
-          <w:sz w:val="24"/>
-          <w:szCs w:val="24"/>
-          <w:lang w:eastAsia="es-AR"/>
-        </w:rPr>
-        <w:t>resoluc</w:t>
-      </w:r>
-      <w:r>
-        <w:rPr>
-          <w:rFonts w:ascii="Arial" w:eastAsia="Times New Roman" w:hAnsi="Arial" w:cs="Arial"/>
-          <w:sz w:val="24"/>
-          <w:szCs w:val="24"/>
-          <w:lang w:eastAsia="es-AR"/>
-        </w:rPr>
-        <w:t>ion</w:t>
-      </w:r>
-      <w:proofErr w:type="spellEnd"/>
-      <w:r>
-        <w:rPr>
-          <w:rFonts w:ascii="Arial" w:eastAsia="Times New Roman" w:hAnsi="Arial" w:cs="Arial"/>
-          <w:sz w:val="24"/>
-          <w:szCs w:val="24"/>
-          <w:lang w:eastAsia="es-AR"/>
-        </w:rPr>
-        <w:t xml:space="preserve">  800x600 </w:t>
-      </w:r>
-    </w:p>
-    <w:p>
-      <w:pPr>
-        <w:rPr>
-          <w:rFonts w:ascii="Arial" w:hAnsi="Arial" w:cs="Arial"/>
-          <w:kern w:val="36"/>
-          <w:sz w:val="24"/>
-          <w:szCs w:val="24"/>
-          <w:u w:val="single"/>
-          <w:lang w:eastAsia="es-AR"/>
-        </w:rPr>
-      </w:pPr>
-    </w:p>
-    <w:p>
-      <w:pPr>
-        <w:rPr>
-          <w:rFonts w:ascii="Arial" w:hAnsi="Arial" w:cs="Arial"/>
-          <w:b/>
-          <w:sz w:val="24"/>
-          <w:szCs w:val="24"/>
-          <w:lang w:val="en-US"/>
-        </w:rPr>
-      </w:pPr>
-      <w:r>
-        <w:rPr>
-          <w:rFonts w:ascii="Arial" w:hAnsi="Arial" w:cs="Arial"/>
-          <w:b/>
-          <w:sz w:val="24"/>
-          <w:szCs w:val="24"/>
-        </w:rPr>
-        <w:t xml:space="preserve"> </w:t>
-      </w:r>
-      <w:r>
-        <w:rPr>
-          <w:rFonts w:ascii="Arial" w:hAnsi="Arial" w:cs="Arial"/>
-          <w:b/>
-          <w:sz w:val="24"/>
-          <w:szCs w:val="24"/>
-          <w:lang w:val="en-US"/>
-        </w:rPr>
-        <w:t xml:space="preserve">Unity </w:t>
-      </w:r>
-    </w:p>
-    <w:p>
-      <w:pPr>
-        <w:numPr>
-          <w:ilvl w:val="0"/>
-          <w:numId w:val="1"/>
-        </w:numPr>
-        <w:spacing w:before="100" w:beforeAutospacing="1" w:after="100" w:afterAutospacing="1" w:line="240" w:lineRule="auto"/>
-        <w:rPr>
-          <w:rFonts w:ascii="Arial" w:eastAsia="Times New Roman" w:hAnsi="Arial" w:cs="Arial"/>
-          <w:sz w:val="24"/>
-          <w:szCs w:val="24"/>
-          <w:lang w:val="en-US" w:eastAsia="es-AR"/>
-        </w:rPr>
-      </w:pPr>
-      <w:r>
-        <w:rPr>
-          <w:rFonts w:ascii="Arial" w:eastAsia="Times New Roman" w:hAnsi="Arial" w:cs="Arial"/>
-          <w:sz w:val="24"/>
-          <w:szCs w:val="24"/>
-          <w:lang w:val="en-US" w:eastAsia="es-AR"/>
-        </w:rPr>
-        <w:t>Windows: XP SP2 o superior</w:t>
-      </w:r>
-      <w:r>
-        <w:rPr>
-          <w:rFonts w:ascii="Arial" w:eastAsia="Times New Roman" w:hAnsi="Arial" w:cs="Arial"/>
-          <w:sz w:val="24"/>
-          <w:szCs w:val="24"/>
-          <w:lang w:val="en-US" w:eastAsia="es-AR"/>
-        </w:rPr>
-        <w:t>; Mac OS X: Int</w:t>
-      </w:r>
-      <w:r>
-        <w:rPr>
-          <w:rFonts w:ascii="Arial" w:eastAsia="Times New Roman" w:hAnsi="Arial" w:cs="Arial"/>
-          <w:sz w:val="24"/>
-          <w:szCs w:val="24"/>
-          <w:lang w:val="en-US" w:eastAsia="es-AR"/>
-        </w:rPr>
-        <w:t>el CPU &amp; "Snow Leopard" 10.6 o superior</w:t>
-      </w:r>
-      <w:r>
-        <w:rPr>
-          <w:rFonts w:ascii="Arial" w:eastAsia="Times New Roman" w:hAnsi="Arial" w:cs="Arial"/>
-          <w:sz w:val="24"/>
-          <w:szCs w:val="24"/>
-          <w:lang w:val="en-US" w:eastAsia="es-AR"/>
-        </w:rPr>
-        <w:t xml:space="preserve">. </w:t>
-      </w:r>
-    </w:p>
-    <w:p>
-      <w:pPr>
-        <w:numPr>
-          <w:ilvl w:val="0"/>
-          <w:numId w:val="1"/>
-        </w:numPr>
-        <w:spacing w:before="100" w:beforeAutospacing="1" w:after="100" w:afterAutospacing="1" w:line="240" w:lineRule="auto"/>
-        <w:rPr>
-          <w:rStyle w:val="hps"/>
-          <w:rFonts w:ascii="Arial" w:eastAsia="Times New Roman" w:hAnsi="Arial" w:cs="Arial"/>
-          <w:sz w:val="24"/>
-          <w:szCs w:val="24"/>
-          <w:lang w:eastAsia="es-AR"/>
-        </w:rPr>
-      </w:pPr>
-      <w:r>
-        <w:rPr>
-          <w:rFonts w:ascii="Arial" w:eastAsia="Times New Roman" w:hAnsi="Arial" w:cs="Arial"/>
-          <w:sz w:val="24"/>
-          <w:szCs w:val="24"/>
-          <w:lang w:eastAsia="es-AR"/>
-        </w:rPr>
-        <w:t>Tarjeta Graficas con</w:t>
-      </w:r>
-      <w:r>
-        <w:rPr>
-          <w:rFonts w:ascii="Arial" w:eastAsia="Times New Roman" w:hAnsi="Arial" w:cs="Arial"/>
-          <w:sz w:val="24"/>
-          <w:szCs w:val="24"/>
-          <w:lang w:eastAsia="es-AR"/>
-        </w:rPr>
-        <w:t xml:space="preserve"> </w:t>
-      </w:r>
-      <w:proofErr w:type="spellStart"/>
-      <w:r>
-        <w:rPr>
-          <w:rFonts w:ascii="Arial" w:eastAsia="Times New Roman" w:hAnsi="Arial" w:cs="Arial"/>
-          <w:sz w:val="24"/>
-          <w:szCs w:val="24"/>
-          <w:lang w:eastAsia="es-AR"/>
-        </w:rPr>
-        <w:t>DirectX</w:t>
-      </w:r>
-      <w:proofErr w:type="spellEnd"/>
-      <w:r>
-        <w:rPr>
-          <w:rFonts w:ascii="Arial" w:eastAsia="Times New Roman" w:hAnsi="Arial" w:cs="Arial"/>
-          <w:sz w:val="24"/>
-          <w:szCs w:val="24"/>
-          <w:lang w:eastAsia="es-AR"/>
-        </w:rPr>
-        <w:t xml:space="preserve"> 9 </w:t>
-      </w:r>
-      <w:proofErr w:type="spellStart"/>
-      <w:r>
-        <w:rPr>
-          <w:rFonts w:ascii="Arial" w:eastAsia="Times New Roman" w:hAnsi="Arial" w:cs="Arial"/>
-          <w:sz w:val="24"/>
-          <w:szCs w:val="24"/>
-          <w:lang w:eastAsia="es-AR"/>
-        </w:rPr>
-        <w:t>level</w:t>
-      </w:r>
-      <w:proofErr w:type="spellEnd"/>
-      <w:r>
-        <w:rPr>
-          <w:rFonts w:ascii="Arial" w:eastAsia="Times New Roman" w:hAnsi="Arial" w:cs="Arial"/>
-          <w:sz w:val="24"/>
-          <w:szCs w:val="24"/>
-          <w:lang w:eastAsia="es-AR"/>
-        </w:rPr>
-        <w:t xml:space="preserve"> (</w:t>
-      </w:r>
-      <w:proofErr w:type="spellStart"/>
-      <w:r>
-        <w:rPr>
-          <w:rFonts w:ascii="Arial" w:eastAsia="Times New Roman" w:hAnsi="Arial" w:cs="Arial"/>
-          <w:sz w:val="24"/>
-          <w:szCs w:val="24"/>
-          <w:lang w:eastAsia="es-AR"/>
-        </w:rPr>
-        <w:t>shader</w:t>
-      </w:r>
-      <w:proofErr w:type="spellEnd"/>
-      <w:r>
-        <w:rPr>
-          <w:rFonts w:ascii="Arial" w:eastAsia="Times New Roman" w:hAnsi="Arial" w:cs="Arial"/>
-          <w:sz w:val="24"/>
-          <w:szCs w:val="24"/>
-          <w:lang w:eastAsia="es-AR"/>
-        </w:rPr>
-        <w:t xml:space="preserve"> </w:t>
-      </w:r>
-      <w:proofErr w:type="spellStart"/>
-      <w:r>
-        <w:rPr>
-          <w:rFonts w:ascii="Arial" w:eastAsia="Times New Roman" w:hAnsi="Arial" w:cs="Arial"/>
-          <w:sz w:val="24"/>
-          <w:szCs w:val="24"/>
-          <w:lang w:eastAsia="es-AR"/>
-        </w:rPr>
-        <w:t>model</w:t>
-      </w:r>
-      <w:proofErr w:type="spellEnd"/>
-      <w:r>
-        <w:rPr>
-          <w:rFonts w:ascii="Arial" w:eastAsia="Times New Roman" w:hAnsi="Arial" w:cs="Arial"/>
-          <w:sz w:val="24"/>
-          <w:szCs w:val="24"/>
-          <w:lang w:eastAsia="es-AR"/>
-        </w:rPr>
-        <w:t xml:space="preserve"> 2.0)</w:t>
-      </w:r>
-      <w:r>
-        <w:rPr>
-          <w:rFonts w:ascii="Arial" w:hAnsi="Arial" w:cs="Arial"/>
-          <w:sz w:val="24"/>
-          <w:szCs w:val="24"/>
-        </w:rPr>
-        <w:t xml:space="preserve">. </w:t>
-      </w:r>
-      <w:r>
-        <w:rPr>
-          <w:rStyle w:val="hps"/>
-          <w:rFonts w:ascii="Arial" w:hAnsi="Arial" w:cs="Arial"/>
-          <w:sz w:val="24"/>
-          <w:szCs w:val="24"/>
-        </w:rPr>
-        <w:t>Cualquier</w:t>
-      </w:r>
-      <w:r>
-        <w:rPr>
-          <w:rFonts w:ascii="Arial" w:hAnsi="Arial" w:cs="Arial"/>
-          <w:sz w:val="24"/>
-          <w:szCs w:val="24"/>
-        </w:rPr>
-        <w:t xml:space="preserve"> </w:t>
-      </w:r>
-      <w:r>
-        <w:rPr>
-          <w:rStyle w:val="hps"/>
-          <w:rFonts w:ascii="Arial" w:hAnsi="Arial" w:cs="Arial"/>
-          <w:sz w:val="24"/>
-          <w:szCs w:val="24"/>
-        </w:rPr>
-        <w:t>tarjeta hecha</w:t>
-      </w:r>
-      <w:r>
-        <w:rPr>
-          <w:rFonts w:ascii="Arial" w:hAnsi="Arial" w:cs="Arial"/>
-          <w:sz w:val="24"/>
-          <w:szCs w:val="24"/>
-        </w:rPr>
-        <w:t xml:space="preserve"> </w:t>
-      </w:r>
-      <w:r>
-        <w:rPr>
-          <w:rStyle w:val="hps"/>
-          <w:rFonts w:ascii="Arial" w:hAnsi="Arial" w:cs="Arial"/>
-          <w:sz w:val="24"/>
-          <w:szCs w:val="24"/>
-        </w:rPr>
-        <w:t>a partir de 2004</w:t>
-      </w:r>
-      <w:r>
-        <w:rPr>
-          <w:rFonts w:ascii="Arial" w:hAnsi="Arial" w:cs="Arial"/>
-          <w:sz w:val="24"/>
-          <w:szCs w:val="24"/>
-        </w:rPr>
-        <w:t xml:space="preserve"> </w:t>
-      </w:r>
-      <w:r>
-        <w:rPr>
-          <w:rStyle w:val="hps"/>
-          <w:rFonts w:ascii="Arial" w:hAnsi="Arial" w:cs="Arial"/>
-          <w:sz w:val="24"/>
-          <w:szCs w:val="24"/>
-        </w:rPr>
-        <w:t>debería funcionar.</w:t>
-      </w:r>
-    </w:p>
-    <w:p>
-      <w:pPr>
-        <w:numPr>
-          <w:ilvl w:val="0"/>
-          <w:numId w:val="1"/>
-        </w:numPr>
-        <w:spacing w:before="100" w:beforeAutospacing="1" w:after="100" w:afterAutospacing="1" w:line="240" w:lineRule="auto"/>
-        <w:rPr>
-          <w:rFonts w:ascii="Arial" w:eastAsia="Times New Roman" w:hAnsi="Arial" w:cs="Arial"/>
-          <w:sz w:val="24"/>
-          <w:szCs w:val="24"/>
-          <w:lang w:eastAsia="es-AR"/>
-        </w:rPr>
-      </w:pPr>
-      <w:r>
-        <w:rPr>
-          <w:rStyle w:val="hps"/>
-          <w:rFonts w:ascii="Arial" w:hAnsi="Arial" w:cs="Arial"/>
-          <w:sz w:val="24"/>
-          <w:szCs w:val="24"/>
-        </w:rPr>
-        <w:t xml:space="preserve"> El uso de</w:t>
-      </w:r>
-      <w:r>
-        <w:rPr>
-          <w:rFonts w:ascii="Arial" w:hAnsi="Arial" w:cs="Arial"/>
-          <w:sz w:val="24"/>
-          <w:szCs w:val="24"/>
-        </w:rPr>
-        <w:t xml:space="preserve"> </w:t>
-      </w:r>
-      <w:r>
-        <w:rPr>
-          <w:rStyle w:val="hps"/>
-          <w:rFonts w:ascii="Arial" w:hAnsi="Arial" w:cs="Arial"/>
-          <w:sz w:val="24"/>
-          <w:szCs w:val="24"/>
-        </w:rPr>
-        <w:t>Oclusión</w:t>
-      </w:r>
-      <w:r>
-        <w:rPr>
-          <w:rFonts w:ascii="Arial" w:hAnsi="Arial" w:cs="Arial"/>
-          <w:sz w:val="24"/>
-          <w:szCs w:val="24"/>
-        </w:rPr>
-        <w:t xml:space="preserve"> </w:t>
-      </w:r>
-      <w:proofErr w:type="spellStart"/>
-      <w:r>
-        <w:rPr>
-          <w:rFonts w:ascii="Arial" w:hAnsi="Arial" w:cs="Arial"/>
-          <w:sz w:val="24"/>
-          <w:szCs w:val="24"/>
-        </w:rPr>
-        <w:t>Culling</w:t>
-      </w:r>
-      <w:proofErr w:type="spellEnd"/>
-      <w:r>
-        <w:rPr>
-          <w:rFonts w:ascii="Arial" w:hAnsi="Arial" w:cs="Arial"/>
-          <w:sz w:val="24"/>
-          <w:szCs w:val="24"/>
-        </w:rPr>
-        <w:t xml:space="preserve"> </w:t>
-      </w:r>
-      <w:r>
-        <w:rPr>
-          <w:rStyle w:val="hps"/>
-          <w:rFonts w:ascii="Arial" w:hAnsi="Arial" w:cs="Arial"/>
-          <w:sz w:val="24"/>
-          <w:szCs w:val="24"/>
-        </w:rPr>
-        <w:t>requiere</w:t>
-      </w:r>
-      <w:r>
-        <w:rPr>
-          <w:rFonts w:ascii="Arial" w:hAnsi="Arial" w:cs="Arial"/>
-          <w:sz w:val="24"/>
-          <w:szCs w:val="24"/>
-        </w:rPr>
-        <w:t xml:space="preserve"> </w:t>
-      </w:r>
-      <w:r>
-        <w:rPr>
-          <w:rStyle w:val="hps"/>
-          <w:rFonts w:ascii="Arial" w:hAnsi="Arial" w:cs="Arial"/>
-          <w:sz w:val="24"/>
-          <w:szCs w:val="24"/>
-        </w:rPr>
-        <w:t>GPU</w:t>
-      </w:r>
-      <w:r>
-        <w:rPr>
-          <w:rFonts w:ascii="Arial" w:hAnsi="Arial" w:cs="Arial"/>
-          <w:sz w:val="24"/>
-          <w:szCs w:val="24"/>
-        </w:rPr>
-        <w:t xml:space="preserve"> </w:t>
-      </w:r>
-      <w:r>
-        <w:rPr>
-          <w:rStyle w:val="hps"/>
-          <w:rFonts w:ascii="Arial" w:hAnsi="Arial" w:cs="Arial"/>
-          <w:sz w:val="24"/>
-          <w:szCs w:val="24"/>
-        </w:rPr>
-        <w:t>con soporte</w:t>
-      </w:r>
-      <w:r>
-        <w:rPr>
-          <w:rFonts w:ascii="Arial" w:hAnsi="Arial" w:cs="Arial"/>
-          <w:sz w:val="24"/>
-          <w:szCs w:val="24"/>
-        </w:rPr>
-        <w:t xml:space="preserve"> </w:t>
-      </w:r>
-      <w:r>
-        <w:rPr>
-          <w:rStyle w:val="hps"/>
-          <w:rFonts w:ascii="Arial" w:hAnsi="Arial" w:cs="Arial"/>
-          <w:sz w:val="24"/>
-          <w:szCs w:val="24"/>
-        </w:rPr>
-        <w:t>Oclusión</w:t>
-      </w:r>
-      <w:r>
-        <w:rPr>
-          <w:rFonts w:ascii="Arial" w:hAnsi="Arial" w:cs="Arial"/>
-          <w:sz w:val="24"/>
-          <w:szCs w:val="24"/>
-        </w:rPr>
-        <w:t xml:space="preserve"> </w:t>
-      </w:r>
-      <w:proofErr w:type="spellStart"/>
-      <w:r>
-        <w:rPr>
-          <w:rStyle w:val="hps"/>
-          <w:rFonts w:ascii="Arial" w:hAnsi="Arial" w:cs="Arial"/>
-          <w:sz w:val="24"/>
-          <w:szCs w:val="24"/>
-        </w:rPr>
-        <w:t>Query</w:t>
-      </w:r>
-      <w:proofErr w:type="spellEnd"/>
-      <w:r>
-        <w:rPr>
-          <w:rFonts w:ascii="Arial" w:hAnsi="Arial" w:cs="Arial"/>
-          <w:sz w:val="24"/>
-          <w:szCs w:val="24"/>
-        </w:rPr>
-        <w:t xml:space="preserve"> </w:t>
-      </w:r>
-      <w:r>
-        <w:rPr>
-          <w:rStyle w:val="hps"/>
-          <w:rFonts w:ascii="Arial" w:hAnsi="Arial" w:cs="Arial"/>
-          <w:sz w:val="24"/>
-          <w:szCs w:val="24"/>
-        </w:rPr>
-        <w:t>(</w:t>
-      </w:r>
-      <w:r>
-        <w:rPr>
-          <w:rFonts w:ascii="Arial" w:hAnsi="Arial" w:cs="Arial"/>
-          <w:sz w:val="24"/>
-          <w:szCs w:val="24"/>
-        </w:rPr>
-        <w:t xml:space="preserve">algunas </w:t>
-      </w:r>
-      <w:proofErr w:type="spellStart"/>
-      <w:r>
-        <w:rPr>
-          <w:rStyle w:val="hps"/>
-          <w:rFonts w:ascii="Arial" w:hAnsi="Arial" w:cs="Arial"/>
-          <w:sz w:val="24"/>
-          <w:szCs w:val="24"/>
-        </w:rPr>
-        <w:t>GPUs</w:t>
-      </w:r>
-      <w:proofErr w:type="spellEnd"/>
-      <w:r>
-        <w:rPr>
-          <w:rFonts w:ascii="Arial" w:hAnsi="Arial" w:cs="Arial"/>
-          <w:sz w:val="24"/>
-          <w:szCs w:val="24"/>
-        </w:rPr>
-        <w:t xml:space="preserve"> </w:t>
-      </w:r>
-      <w:r>
-        <w:rPr>
-          <w:rStyle w:val="hps"/>
-          <w:rFonts w:ascii="Arial" w:hAnsi="Arial" w:cs="Arial"/>
-          <w:sz w:val="24"/>
-          <w:szCs w:val="24"/>
-        </w:rPr>
-        <w:t>de Intel</w:t>
-      </w:r>
-      <w:r>
-        <w:rPr>
-          <w:rFonts w:ascii="Arial" w:hAnsi="Arial" w:cs="Arial"/>
-          <w:sz w:val="24"/>
-          <w:szCs w:val="24"/>
-        </w:rPr>
-        <w:t xml:space="preserve"> </w:t>
-      </w:r>
-      <w:r>
-        <w:rPr>
-          <w:rStyle w:val="hps"/>
-          <w:rFonts w:ascii="Arial" w:hAnsi="Arial" w:cs="Arial"/>
-          <w:sz w:val="24"/>
-          <w:szCs w:val="24"/>
-        </w:rPr>
-        <w:t>no son compatibles con</w:t>
-      </w:r>
-      <w:r>
-        <w:rPr>
-          <w:rFonts w:ascii="Arial" w:hAnsi="Arial" w:cs="Arial"/>
-          <w:sz w:val="24"/>
-          <w:szCs w:val="24"/>
-        </w:rPr>
-        <w:t xml:space="preserve"> </w:t>
-      </w:r>
-      <w:r>
-        <w:rPr>
-          <w:rStyle w:val="hps"/>
-          <w:rFonts w:ascii="Arial" w:hAnsi="Arial" w:cs="Arial"/>
-          <w:sz w:val="24"/>
-          <w:szCs w:val="24"/>
-        </w:rPr>
-        <w:t>eso).</w:t>
-      </w:r>
-    </w:p>
-    <w:p>
-      <w:pPr>
-        <w:spacing w:before="100" w:beforeAutospacing="1" w:after="100" w:afterAutospacing="1" w:line="240" w:lineRule="auto"/>
-        <w:outlineLvl w:val="2"/>
-        <w:rPr>
-          <w:rFonts w:ascii="Arial" w:eastAsia="Times New Roman" w:hAnsi="Arial" w:cs="Arial"/>
-          <w:b/>
-          <w:bCs/>
-          <w:sz w:val="24"/>
-          <w:szCs w:val="24"/>
-          <w:lang w:val="en-US" w:eastAsia="es-AR"/>
-        </w:rPr>
-      </w:pPr>
-      <w:r>
-        <w:rPr>
-          <w:rFonts w:ascii="Arial" w:eastAsia="Times New Roman" w:hAnsi="Arial" w:cs="Arial"/>
-          <w:b/>
-          <w:bCs/>
-          <w:sz w:val="24"/>
-          <w:szCs w:val="24"/>
-          <w:lang w:val="en-US" w:eastAsia="es-AR"/>
-        </w:rPr>
-        <w:t xml:space="preserve">Unity Android </w:t>
-      </w:r>
-    </w:p>
-    <w:p>
-      <w:pPr>
-        <w:numPr>
-          <w:ilvl w:val="0"/>
-          <w:numId w:val="2"/>
-        </w:numPr>
-        <w:spacing w:before="100" w:beforeAutospacing="1" w:after="100" w:afterAutospacing="1" w:line="240" w:lineRule="auto"/>
-        <w:rPr>
-          <w:rFonts w:ascii="Arial" w:eastAsia="Times New Roman" w:hAnsi="Arial" w:cs="Arial"/>
-          <w:sz w:val="24"/>
-          <w:szCs w:val="24"/>
-          <w:lang w:eastAsia="es-AR"/>
-        </w:rPr>
-      </w:pPr>
-      <w:r>
-        <w:rPr>
-          <w:rFonts w:ascii="Arial" w:eastAsia="Times New Roman" w:hAnsi="Arial" w:cs="Arial"/>
-          <w:sz w:val="24"/>
-          <w:szCs w:val="24"/>
-          <w:lang w:eastAsia="es-AR"/>
-        </w:rPr>
-        <w:t xml:space="preserve">Windows XP SP2 </w:t>
-      </w:r>
-      <w:r>
-        <w:rPr>
-          <w:rFonts w:ascii="Arial" w:eastAsia="Times New Roman" w:hAnsi="Arial" w:cs="Arial"/>
-          <w:sz w:val="24"/>
-          <w:szCs w:val="24"/>
-          <w:lang w:eastAsia="es-AR"/>
-        </w:rPr>
-        <w:t>o superior; Mac OS X 10.6 o superior</w:t>
-      </w:r>
-    </w:p>
-    <w:p>
-      <w:pPr>
-        <w:numPr>
-          <w:ilvl w:val="0"/>
-          <w:numId w:val="2"/>
-        </w:numPr>
-        <w:spacing w:before="100" w:beforeAutospacing="1" w:after="100" w:afterAutospacing="1" w:line="240" w:lineRule="auto"/>
-        <w:rPr>
-          <w:rFonts w:ascii="Arial" w:eastAsia="Times New Roman" w:hAnsi="Arial" w:cs="Arial"/>
-          <w:sz w:val="24"/>
-          <w:szCs w:val="24"/>
-          <w:lang w:val="en-US" w:eastAsia="es-AR"/>
-        </w:rPr>
-      </w:pPr>
-      <w:r>
-        <w:rPr>
-          <w:rFonts w:ascii="Arial" w:eastAsia="Times New Roman" w:hAnsi="Arial" w:cs="Arial"/>
-          <w:sz w:val="24"/>
-          <w:szCs w:val="24"/>
-          <w:lang w:val="en-US" w:eastAsia="es-AR"/>
-        </w:rPr>
-        <w:t xml:space="preserve">Android </w:t>
-      </w:r>
-      <w:r>
-        <w:rPr>
-          <w:rFonts w:ascii="Arial" w:eastAsia="Times New Roman" w:hAnsi="Arial" w:cs="Arial"/>
-          <w:sz w:val="24"/>
-          <w:szCs w:val="24"/>
-          <w:lang w:val="en-US" w:eastAsia="es-AR"/>
-        </w:rPr>
-        <w:t>SDK y</w:t>
-      </w:r>
-      <w:r>
-        <w:rPr>
-          <w:rFonts w:ascii="Arial" w:eastAsia="Times New Roman" w:hAnsi="Arial" w:cs="Arial"/>
-          <w:sz w:val="24"/>
-          <w:szCs w:val="24"/>
-          <w:lang w:val="en-US" w:eastAsia="es-AR"/>
-        </w:rPr>
-        <w:t xml:space="preserve"> Java Development Kit (JDK)</w:t>
-      </w:r>
-    </w:p>
-    <w:p>
-      <w:pPr>
-        <w:numPr>
-          <w:ilvl w:val="0"/>
-          <w:numId w:val="2"/>
-        </w:numPr>
-        <w:spacing w:before="100" w:beforeAutospacing="1" w:after="100" w:afterAutospacing="1" w:line="240" w:lineRule="auto"/>
-        <w:rPr>
-          <w:rFonts w:ascii="Arial" w:eastAsia="Times New Roman" w:hAnsi="Arial" w:cs="Arial"/>
-          <w:sz w:val="24"/>
-          <w:szCs w:val="24"/>
-          <w:lang w:eastAsia="es-AR"/>
-        </w:rPr>
-      </w:pPr>
-      <w:r>
-        <w:rPr>
-          <w:rFonts w:ascii="Arial" w:eastAsia="Times New Roman" w:hAnsi="Arial" w:cs="Arial"/>
-          <w:sz w:val="24"/>
-          <w:szCs w:val="24"/>
-          <w:lang w:eastAsia="es-AR"/>
-        </w:rPr>
-        <w:t>El contenido Android  requiere dispositivos equipados con</w:t>
-      </w:r>
-      <w:r>
-        <w:rPr>
-          <w:rFonts w:ascii="Arial" w:eastAsia="Times New Roman" w:hAnsi="Arial" w:cs="Arial"/>
-          <w:sz w:val="24"/>
-          <w:szCs w:val="24"/>
-          <w:lang w:eastAsia="es-AR"/>
-        </w:rPr>
-        <w:t xml:space="preserve">: </w:t>
-      </w:r>
-    </w:p>
-    <w:p>
-      <w:pPr>
-        <w:numPr>
-          <w:ilvl w:val="1"/>
-          <w:numId w:val="2"/>
-        </w:numPr>
-        <w:spacing w:before="100" w:beforeAutospacing="1" w:after="100" w:afterAutospacing="1" w:line="240" w:lineRule="auto"/>
-        <w:rPr>
-          <w:rFonts w:ascii="Arial" w:eastAsia="Times New Roman" w:hAnsi="Arial" w:cs="Arial"/>
-          <w:sz w:val="24"/>
-          <w:szCs w:val="24"/>
-          <w:lang w:eastAsia="es-AR"/>
-        </w:rPr>
-      </w:pPr>
-      <w:r>
-        <w:rPr>
-          <w:rFonts w:ascii="Arial" w:eastAsia="Times New Roman" w:hAnsi="Arial" w:cs="Arial"/>
-          <w:sz w:val="24"/>
-          <w:szCs w:val="24"/>
-          <w:lang w:eastAsia="es-AR"/>
-        </w:rPr>
-        <w:t>Android OS 2.0 o superior</w:t>
-      </w:r>
-    </w:p>
-    <w:p>
-      <w:pPr>
-        <w:numPr>
-          <w:ilvl w:val="1"/>
-          <w:numId w:val="2"/>
-        </w:numPr>
-        <w:spacing w:before="100" w:beforeAutospacing="1" w:after="100" w:afterAutospacing="1" w:line="240" w:lineRule="auto"/>
-        <w:rPr>
-          <w:rFonts w:ascii="Arial" w:eastAsia="Times New Roman" w:hAnsi="Arial" w:cs="Arial"/>
-          <w:sz w:val="24"/>
-          <w:szCs w:val="24"/>
-          <w:lang w:eastAsia="es-AR"/>
-        </w:rPr>
-      </w:pPr>
-      <w:r>
-        <w:rPr>
-          <w:rFonts w:ascii="Arial" w:eastAsia="Times New Roman" w:hAnsi="Arial" w:cs="Arial"/>
-          <w:sz w:val="24"/>
-          <w:szCs w:val="24"/>
-          <w:lang w:eastAsia="es-AR"/>
-        </w:rPr>
-        <w:t>Dispositivo alimentado por</w:t>
-      </w:r>
-      <w:r>
-        <w:rPr>
-          <w:rFonts w:ascii="Arial" w:eastAsia="Times New Roman" w:hAnsi="Arial" w:cs="Arial"/>
-          <w:sz w:val="24"/>
-          <w:szCs w:val="24"/>
-          <w:lang w:eastAsia="es-AR"/>
-        </w:rPr>
-        <w:t xml:space="preserve"> </w:t>
-      </w:r>
-      <w:r>
-        <w:rPr>
-          <w:rFonts w:ascii="Arial" w:eastAsia="Times New Roman" w:hAnsi="Arial" w:cs="Arial"/>
-          <w:sz w:val="24"/>
-          <w:szCs w:val="24"/>
-          <w:lang w:eastAsia="es-AR"/>
-        </w:rPr>
-        <w:t xml:space="preserve">una </w:t>
-      </w:r>
-      <w:r>
-        <w:rPr>
-          <w:rFonts w:ascii="Arial" w:eastAsia="Times New Roman" w:hAnsi="Arial" w:cs="Arial"/>
-          <w:sz w:val="24"/>
-          <w:szCs w:val="24"/>
-          <w:lang w:eastAsia="es-AR"/>
-        </w:rPr>
-        <w:t>ARMv7 (</w:t>
-      </w:r>
-      <w:proofErr w:type="spellStart"/>
-      <w:r>
-        <w:rPr>
-          <w:rFonts w:ascii="Arial" w:eastAsia="Times New Roman" w:hAnsi="Arial" w:cs="Arial"/>
-          <w:sz w:val="24"/>
-          <w:szCs w:val="24"/>
-          <w:lang w:eastAsia="es-AR"/>
-        </w:rPr>
-        <w:t>Cortex</w:t>
-      </w:r>
-      <w:proofErr w:type="spellEnd"/>
-      <w:r>
-        <w:rPr>
-          <w:rFonts w:ascii="Arial" w:eastAsia="Times New Roman" w:hAnsi="Arial" w:cs="Arial"/>
-          <w:sz w:val="24"/>
-          <w:szCs w:val="24"/>
-          <w:lang w:eastAsia="es-AR"/>
-        </w:rPr>
-        <w:t xml:space="preserve"> </w:t>
-      </w:r>
-      <w:proofErr w:type="spellStart"/>
-      <w:r>
-        <w:rPr>
-          <w:rFonts w:ascii="Arial" w:eastAsia="Times New Roman" w:hAnsi="Arial" w:cs="Arial"/>
-          <w:sz w:val="24"/>
-          <w:szCs w:val="24"/>
-          <w:lang w:eastAsia="es-AR"/>
-        </w:rPr>
-        <w:t>family</w:t>
-      </w:r>
-      <w:proofErr w:type="spellEnd"/>
-      <w:r>
-        <w:rPr>
-          <w:rFonts w:ascii="Arial" w:eastAsia="Times New Roman" w:hAnsi="Arial" w:cs="Arial"/>
-          <w:sz w:val="24"/>
-          <w:szCs w:val="24"/>
-          <w:lang w:eastAsia="es-AR"/>
-        </w:rPr>
-        <w:t>) CPU</w:t>
-      </w:r>
-    </w:p>
-    <w:p>
-      <w:pPr>
-        <w:numPr>
-          <w:ilvl w:val="1"/>
-          <w:numId w:val="2"/>
-        </w:numPr>
-        <w:spacing w:before="100" w:beforeAutospacing="1" w:after="100" w:afterAutospacing="1" w:line="240" w:lineRule="auto"/>
-        <w:rPr>
-          <w:rFonts w:ascii="Arial" w:eastAsia="Times New Roman" w:hAnsi="Arial" w:cs="Arial"/>
-          <w:sz w:val="24"/>
-          <w:szCs w:val="24"/>
-          <w:lang w:eastAsia="es-AR"/>
-        </w:rPr>
-      </w:pPr>
-      <w:r>
-        <w:rPr>
-          <w:rFonts w:ascii="Arial" w:eastAsia="Times New Roman" w:hAnsi="Arial" w:cs="Arial"/>
-          <w:sz w:val="24"/>
-          <w:szCs w:val="24"/>
-          <w:lang w:eastAsia="es-AR"/>
-        </w:rPr>
-        <w:t xml:space="preserve">Se recomienda soporte de GPU </w:t>
-      </w:r>
-      <w:r>
-        <w:rPr>
-          <w:rFonts w:ascii="Arial" w:eastAsia="Times New Roman" w:hAnsi="Arial" w:cs="Arial"/>
-          <w:sz w:val="24"/>
-          <w:szCs w:val="24"/>
-          <w:lang w:eastAsia="es-AR"/>
-        </w:rPr>
-        <w:t xml:space="preserve"> </w:t>
-      </w:r>
-      <w:r>
-        <w:rPr>
-          <w:rFonts w:ascii="Arial" w:eastAsia="Times New Roman" w:hAnsi="Arial" w:cs="Arial"/>
-          <w:sz w:val="24"/>
-          <w:szCs w:val="24"/>
-          <w:lang w:eastAsia="es-AR"/>
-        </w:rPr>
-        <w:t xml:space="preserve">para </w:t>
-      </w:r>
-      <w:proofErr w:type="spellStart"/>
-      <w:r>
-        <w:rPr>
-          <w:rFonts w:ascii="Arial" w:eastAsia="Times New Roman" w:hAnsi="Arial" w:cs="Arial"/>
-          <w:sz w:val="24"/>
-          <w:szCs w:val="24"/>
-          <w:lang w:eastAsia="es-AR"/>
-        </w:rPr>
-        <w:t>OpenGLES</w:t>
-      </w:r>
-      <w:proofErr w:type="spellEnd"/>
-      <w:r>
-        <w:rPr>
-          <w:rFonts w:ascii="Arial" w:eastAsia="Times New Roman" w:hAnsi="Arial" w:cs="Arial"/>
-          <w:sz w:val="24"/>
-          <w:szCs w:val="24"/>
-          <w:lang w:eastAsia="es-AR"/>
-        </w:rPr>
-        <w:t xml:space="preserve"> 2.0</w:t>
-      </w:r>
-    </w:p>
-    <w:p>
-      <w:pPr>
-        <w:pStyle w:val="Sinespaciado"/>
-        <w:rPr>
-          <w:b/>
-        </w:rPr>
-      </w:pPr>
-      <w:proofErr w:type="spellStart"/>
-      <w:r>
-        <w:rPr>
-          <w:b/>
-        </w:rPr>
-        <w:t>Poser</w:t>
-      </w:r>
-      <w:proofErr w:type="spellEnd"/>
-    </w:p>
-    <w:p>
-      <w:pPr>
-        <w:pStyle w:val="Sinespaciado"/>
-      </w:pPr>
-    </w:p>
-    <w:p>
-      <w:pPr>
-        <w:pStyle w:val="Sinespaciado"/>
-        <w:numPr>
-          <w:ilvl w:val="0"/>
-          <w:numId w:val="3"/>
-        </w:numPr>
-        <w:rPr>
-          <w:lang w:val="en-US"/>
-        </w:rPr>
-      </w:pPr>
-      <w:r>
-        <w:rPr>
-          <w:lang w:val="en-US"/>
-        </w:rPr>
-        <w:t>Windows XP, Vista o 7</w:t>
-      </w:r>
-    </w:p>
-    <w:p>
-      <w:pPr>
-        <w:pStyle w:val="Sinespaciado"/>
-        <w:numPr>
-          <w:ilvl w:val="0"/>
-          <w:numId w:val="3"/>
-        </w:numPr>
-      </w:pPr>
-      <w:r>
-        <w:t xml:space="preserve"> </w:t>
-      </w:r>
-      <w:r>
-        <w:t xml:space="preserve">1.3 GHz Pentium 4 o superior, </w:t>
-      </w:r>
-      <w:proofErr w:type="spellStart"/>
-      <w:r>
-        <w:t>Athlon</w:t>
-      </w:r>
-      <w:proofErr w:type="spellEnd"/>
-      <w:r>
-        <w:t xml:space="preserve"> 64 o superior (1,65 GHz, núcleos o más mayor recomendado)</w:t>
-      </w:r>
-    </w:p>
-    <w:p>
-      <w:pPr>
-        <w:pStyle w:val="Sinespaciado"/>
-        <w:numPr>
-          <w:ilvl w:val="0"/>
-          <w:numId w:val="3"/>
-        </w:numPr>
-      </w:pPr>
-      <w:r>
-        <w:t>1 GB de memoria RAM (2 GB o más recomendado)</w:t>
-      </w:r>
-    </w:p>
-    <w:p>
-      <w:pPr>
-        <w:pStyle w:val="Sinespaciado"/>
-        <w:numPr>
-          <w:ilvl w:val="0"/>
-          <w:numId w:val="3"/>
-        </w:numPr>
-      </w:pPr>
-      <w:proofErr w:type="spellStart"/>
-      <w:r>
-        <w:t>OpenGL</w:t>
-      </w:r>
-      <w:proofErr w:type="spellEnd"/>
-      <w:r>
-        <w:t xml:space="preserve"> activado la tarjeta gráfica o chipset recomendado (reciente NVIDIA </w:t>
-      </w:r>
-      <w:proofErr w:type="spellStart"/>
-      <w:r>
-        <w:t>GeForce</w:t>
-      </w:r>
-      <w:proofErr w:type="spellEnd"/>
-      <w:r>
-        <w:t xml:space="preserve"> y ATI </w:t>
-      </w:r>
-      <w:proofErr w:type="spellStart"/>
-      <w:r>
-        <w:t>Radeon</w:t>
-      </w:r>
-      <w:proofErr w:type="spellEnd"/>
-      <w:r>
-        <w:t xml:space="preserve"> necesario para funciones avanzadas de </w:t>
-      </w:r>
-      <w:proofErr w:type="spellStart"/>
-      <w:r>
-        <w:t>previsualización</w:t>
-      </w:r>
-      <w:proofErr w:type="spellEnd"/>
-      <w:r>
-        <w:t xml:space="preserve"> en tiempo real)</w:t>
-      </w:r>
-    </w:p>
-    <w:p>
-      <w:pPr>
-        <w:pStyle w:val="Sinespaciado"/>
-        <w:numPr>
-          <w:ilvl w:val="0"/>
-          <w:numId w:val="3"/>
-        </w:numPr>
-      </w:pPr>
-      <w:r>
-        <w:t>24-bit pantalla a color, 1024 x 768 resolución mínima</w:t>
-      </w:r>
-    </w:p>
-    <w:p>
-      <w:pPr>
-        <w:pStyle w:val="Sinespaciado"/>
-        <w:numPr>
-          <w:ilvl w:val="0"/>
-          <w:numId w:val="3"/>
-        </w:numPr>
-      </w:pPr>
-      <w:r>
-        <w:t>3 GB de espacio libre en disco duro (5 GB recomendado)</w:t>
-      </w:r>
-    </w:p>
-    <w:p>
-      <w:pPr>
-        <w:pStyle w:val="Sinespaciado"/>
-        <w:numPr>
-          <w:ilvl w:val="0"/>
-          <w:numId w:val="3"/>
-        </w:numPr>
-      </w:pPr>
-      <w:r>
-        <w:t>Adobe Flash Player 9 o superior (Flash Player 11 necesario para la biblioteca de 64 bits integrado)</w:t>
-      </w:r>
-    </w:p>
-    <w:p>
-      <w:pPr>
-        <w:pStyle w:val="Sinespaciado"/>
-      </w:pPr>
-    </w:p>
-    <w:p>
-      <w:pPr>
-        <w:pStyle w:val="Sinespaciado"/>
-        <w:rPr>
-          <w:b/>
-        </w:rPr>
-      </w:pPr>
-      <w:proofErr w:type="spellStart"/>
-      <w:r>
-        <w:rPr>
-          <w:b/>
-        </w:rPr>
-        <w:t>Photoshop</w:t>
-      </w:r>
-      <w:proofErr w:type="spellEnd"/>
-      <w:r>
-        <w:rPr>
-          <w:b/>
-        </w:rPr>
-        <w:t xml:space="preserve"> CC5</w:t>
-      </w:r>
-    </w:p>
-    <w:p>
-      <w:pPr>
-        <w:pStyle w:val="Sinespaciado"/>
-      </w:pPr>
-    </w:p>
-    <w:p>
-      <w:pPr>
-        <w:pStyle w:val="Sinespaciado"/>
-        <w:numPr>
-          <w:ilvl w:val="0"/>
-          <w:numId w:val="5"/>
-        </w:numPr>
-      </w:pPr>
-      <w:bookmarkStart w:id="0" w:name="main-pars_text_29"/>
-      <w:bookmarkEnd w:id="0"/>
-      <w:r>
-        <w:lastRenderedPageBreak/>
-        <w:t xml:space="preserve">Procesador Intel® Pentium® 4 o AMD </w:t>
-      </w:r>
-      <w:proofErr w:type="spellStart"/>
-      <w:r>
-        <w:t>Athlon</w:t>
-      </w:r>
-      <w:proofErr w:type="spellEnd"/>
-      <w:r>
-        <w:t xml:space="preserve">® 64 </w:t>
-      </w:r>
-    </w:p>
-    <w:p>
-      <w:pPr>
-        <w:pStyle w:val="Sinespaciado"/>
-        <w:numPr>
-          <w:ilvl w:val="0"/>
-          <w:numId w:val="5"/>
-        </w:numPr>
-        <w:rPr>
-          <w:lang w:val="en-US"/>
-        </w:rPr>
-      </w:pPr>
-      <w:r>
-        <w:rPr>
-          <w:lang w:val="en-US"/>
-        </w:rPr>
-        <w:t xml:space="preserve">Microsoft® Windows® XP </w:t>
-      </w:r>
-      <w:r>
-        <w:rPr>
-          <w:lang w:val="en-US"/>
-        </w:rPr>
-        <w:t>con Service Pack 3 o superior</w:t>
-      </w:r>
-      <w:r>
-        <w:rPr>
-          <w:lang w:val="en-US"/>
-        </w:rPr>
-        <w:t xml:space="preserve"> </w:t>
-      </w:r>
-    </w:p>
-    <w:p>
-      <w:pPr>
-        <w:pStyle w:val="Sinespaciado"/>
-        <w:numPr>
-          <w:ilvl w:val="0"/>
-          <w:numId w:val="5"/>
-        </w:numPr>
-      </w:pPr>
-      <w:r>
-        <w:t xml:space="preserve">1 GB de RAM </w:t>
-      </w:r>
-    </w:p>
-    <w:p>
-      <w:pPr>
-        <w:pStyle w:val="Sinespaciado"/>
-        <w:numPr>
-          <w:ilvl w:val="0"/>
-          <w:numId w:val="5"/>
-        </w:numPr>
-      </w:pPr>
-      <w:r>
-        <w:t xml:space="preserve">1 GB de espacio disponible en disco duro para la instalación </w:t>
-      </w:r>
-    </w:p>
-    <w:p>
-      <w:pPr>
-        <w:pStyle w:val="Sinespaciado"/>
-        <w:numPr>
-          <w:ilvl w:val="0"/>
-          <w:numId w:val="5"/>
-        </w:numPr>
-      </w:pPr>
-      <w:r>
-        <w:t xml:space="preserve">Resolución de 1024 x 768 (se recomienda de 1280 x 800) con adaptador de gráficos </w:t>
-      </w:r>
-      <w:proofErr w:type="spellStart"/>
-      <w:r>
-        <w:t>OpenGL</w:t>
-      </w:r>
-      <w:proofErr w:type="spellEnd"/>
-      <w:r>
-        <w:t xml:space="preserve"> cualificado y acelerado por hardware, color de 16 bits y 256 MB de VRAM </w:t>
-      </w:r>
-    </w:p>
-    <w:p>
-      <w:pPr>
-        <w:pStyle w:val="Sinespaciado"/>
-        <w:numPr>
-          <w:ilvl w:val="0"/>
-          <w:numId w:val="5"/>
-        </w:numPr>
-      </w:pPr>
-      <w:r>
-        <w:t xml:space="preserve">Algunas funciones aceleradas por GPU requieren gráficos compatibles con </w:t>
-      </w:r>
-      <w:proofErr w:type="spellStart"/>
-      <w:r>
-        <w:t>Shader</w:t>
-      </w:r>
-      <w:proofErr w:type="spellEnd"/>
-      <w:r>
-        <w:t xml:space="preserve"> </w:t>
-      </w:r>
-      <w:proofErr w:type="spellStart"/>
-      <w:r>
-        <w:t>Model</w:t>
-      </w:r>
-      <w:proofErr w:type="spellEnd"/>
-      <w:r>
-        <w:t xml:space="preserve"> 3.0 y </w:t>
-      </w:r>
-      <w:proofErr w:type="spellStart"/>
-      <w:r>
-        <w:t>OpenGL</w:t>
-      </w:r>
-      <w:proofErr w:type="spellEnd"/>
-      <w:r>
-        <w:t xml:space="preserve"> 2.0 </w:t>
-      </w:r>
-    </w:p>
-    <w:p>
-      <w:pPr>
-        <w:pStyle w:val="Sinespaciado"/>
-        <w:numPr>
-          <w:ilvl w:val="0"/>
-          <w:numId w:val="5"/>
-        </w:numPr>
-      </w:pPr>
-      <w:r>
-        <w:t>Se requiere el software QuickTime 7.6.2 para las funciones multimedia</w:t>
-      </w:r>
-    </w:p>
-    <w:p>
-      <w:pPr>
-        <w:pStyle w:val="Sinespaciado"/>
-      </w:pPr>
-    </w:p>
-    <w:p>
-      <w:pPr>
-        <w:pStyle w:val="Sinespaciado"/>
-        <w:rPr>
-          <w:rFonts w:eastAsia="Times New Roman" w:cs="Arial"/>
-          <w:b/>
-          <w:szCs w:val="24"/>
-          <w:lang w:eastAsia="es-AR"/>
-        </w:rPr>
-      </w:pPr>
-      <w:r>
-        <w:rPr>
-          <w:rFonts w:eastAsia="Times New Roman" w:cs="Arial"/>
-          <w:b/>
-          <w:szCs w:val="24"/>
-          <w:lang w:eastAsia="es-AR"/>
-        </w:rPr>
-        <w:t xml:space="preserve">Dispositivos </w:t>
-      </w:r>
-      <w:proofErr w:type="spellStart"/>
-      <w:r>
-        <w:rPr>
-          <w:rFonts w:eastAsia="Times New Roman" w:cs="Arial"/>
-          <w:b/>
-          <w:szCs w:val="24"/>
-          <w:lang w:eastAsia="es-AR"/>
-        </w:rPr>
-        <w:t>Movil</w:t>
-      </w:r>
-      <w:proofErr w:type="spellEnd"/>
-    </w:p>
-    <w:p>
-      <w:pPr>
-        <w:pStyle w:val="Sinespaciado"/>
-        <w:rPr>
-          <w:lang w:eastAsia="es-AR"/>
-        </w:rPr>
-      </w:pPr>
-    </w:p>
-    <w:p>
-      <w:pPr>
-        <w:pStyle w:val="Sinespaciado"/>
-        <w:numPr>
-          <w:ilvl w:val="0"/>
-          <w:numId w:val="4"/>
-        </w:numPr>
-        <w:rPr>
-          <w:lang w:val="en-US"/>
-        </w:rPr>
-      </w:pPr>
-      <w:r>
-        <w:rPr>
-          <w:lang w:val="en-US"/>
-        </w:rPr>
-        <w:t>OS</w:t>
-      </w:r>
-      <w:r>
-        <w:rPr>
-          <w:b/>
-          <w:bCs/>
-          <w:sz w:val="27"/>
-          <w:szCs w:val="27"/>
-          <w:lang w:val="en-US" w:eastAsia="es-AR"/>
-        </w:rPr>
-        <w:t xml:space="preserve">: </w:t>
-      </w:r>
-      <w:r>
-        <w:rPr>
-          <w:lang w:val="en-US" w:eastAsia="es-AR"/>
-        </w:rPr>
-        <w:t>Android 4.0</w:t>
-      </w:r>
-      <w:r>
-        <w:rPr>
-          <w:lang w:val="en-US"/>
-        </w:rPr>
-        <w:t xml:space="preserve"> (Ice Cream Sandwich)</w:t>
-      </w:r>
-    </w:p>
-    <w:p>
-      <w:pPr>
-        <w:pStyle w:val="Sinespaciado"/>
-        <w:numPr>
-          <w:ilvl w:val="0"/>
-          <w:numId w:val="4"/>
-        </w:numPr>
-      </w:pPr>
-      <w:r>
-        <w:t>Chipset</w:t>
-      </w:r>
-      <w:r>
-        <w:rPr>
-          <w:szCs w:val="27"/>
-        </w:rPr>
-        <w:t xml:space="preserve">: </w:t>
-      </w:r>
-    </w:p>
-    <w:p>
-      <w:pPr>
-        <w:pStyle w:val="Sinespaciado"/>
-        <w:numPr>
-          <w:ilvl w:val="1"/>
-          <w:numId w:val="4"/>
-        </w:numPr>
-      </w:pPr>
-      <w:r>
-        <w:t>Procesador de aplicaciones de un núcleo</w:t>
-      </w:r>
-    </w:p>
-    <w:p>
-      <w:pPr>
-        <w:pStyle w:val="Sinespaciado"/>
-        <w:numPr>
-          <w:ilvl w:val="1"/>
-          <w:numId w:val="4"/>
-        </w:numPr>
-      </w:pPr>
-      <w:r>
-        <w:t xml:space="preserve">CPU </w:t>
-      </w:r>
-      <w:proofErr w:type="spellStart"/>
-      <w:r>
-        <w:t>Cortex</w:t>
-      </w:r>
-      <w:proofErr w:type="spellEnd"/>
-      <w:r>
-        <w:t xml:space="preserve"> A9 de 850 MHz</w:t>
-      </w:r>
-    </w:p>
-    <w:p>
-      <w:pPr>
-        <w:pStyle w:val="Sinespaciado"/>
-        <w:numPr>
-          <w:ilvl w:val="0"/>
-          <w:numId w:val="4"/>
-        </w:numPr>
-        <w:rPr>
-          <w:lang w:eastAsia="es-AR"/>
-        </w:rPr>
-      </w:pPr>
-      <w:r>
-        <w:t>Cámara</w:t>
-      </w:r>
-      <w:r>
-        <w:rPr>
-          <w:szCs w:val="27"/>
-        </w:rPr>
-        <w:t xml:space="preserve">: </w:t>
-      </w:r>
-      <w:r>
-        <w:t>Resolución</w:t>
-      </w:r>
-      <w:r>
-        <w:rPr>
-          <w:lang w:eastAsia="es-AR"/>
-        </w:rPr>
-        <w:t xml:space="preserve"> de la cámara de 3 </w:t>
-      </w:r>
-      <w:proofErr w:type="spellStart"/>
-      <w:r>
-        <w:rPr>
-          <w:lang w:eastAsia="es-AR"/>
-        </w:rPr>
-        <w:t>mp</w:t>
-      </w:r>
-      <w:proofErr w:type="spellEnd"/>
-      <w:r>
-        <w:rPr>
-          <w:lang w:eastAsia="es-AR"/>
-        </w:rPr>
-        <w:t xml:space="preserve"> o superior</w:t>
-      </w:r>
-    </w:p>
-    <w:p>
-      <w:pPr>
-        <w:pStyle w:val="Sinespaciado"/>
-        <w:numPr>
-          <w:ilvl w:val="0"/>
-          <w:numId w:val="4"/>
-        </w:numPr>
-        <w:rPr>
-          <w:lang w:eastAsia="es-AR"/>
-        </w:rPr>
-      </w:pPr>
-      <w:r>
-        <w:rPr>
-          <w:lang w:eastAsia="es-AR"/>
-        </w:rPr>
-        <w:t>Memoria de 4 GB / 512 MB</w:t>
-      </w:r>
-    </w:p>
-    <w:p>
-      <w:pPr>
-        <w:pStyle w:val="Sinespaciado"/>
-        <w:numPr>
-          <w:ilvl w:val="0"/>
-          <w:numId w:val="4"/>
-        </w:numPr>
-        <w:rPr>
-          <w:lang w:eastAsia="es-AR"/>
-        </w:rPr>
-      </w:pPr>
-      <w:r>
-        <w:rPr>
-          <w:lang w:eastAsia="es-AR"/>
-        </w:rPr>
-        <w:t xml:space="preserve">Red y Conectividad  </w:t>
-      </w:r>
-      <w:proofErr w:type="spellStart"/>
-      <w:r>
-        <w:rPr>
-          <w:lang w:eastAsia="es-AR"/>
-        </w:rPr>
-        <w:t>Wireless</w:t>
-      </w:r>
-      <w:proofErr w:type="spellEnd"/>
-      <w:r>
-        <w:rPr>
-          <w:lang w:eastAsia="es-AR"/>
-        </w:rPr>
-        <w:t xml:space="preserve"> </w:t>
-      </w:r>
-    </w:p>
-    <w:p>
-      <w:pPr>
-        <w:pStyle w:val="Sinespaciado"/>
-        <w:numPr>
-          <w:ilvl w:val="1"/>
-          <w:numId w:val="4"/>
-        </w:numPr>
-        <w:rPr>
-          <w:szCs w:val="24"/>
-          <w:lang w:eastAsia="es-AR"/>
-        </w:rPr>
-      </w:pPr>
-      <w:r>
-        <w:rPr>
-          <w:szCs w:val="24"/>
-          <w:lang w:eastAsia="es-AR"/>
-        </w:rPr>
-        <w:t>GSM 3G, HSUPA</w:t>
-      </w:r>
-    </w:p>
-    <w:p>
-      <w:pPr>
-        <w:pStyle w:val="Sinespaciado"/>
-        <w:numPr>
-          <w:ilvl w:val="1"/>
-          <w:numId w:val="4"/>
-        </w:numPr>
-        <w:rPr>
-          <w:szCs w:val="24"/>
-          <w:lang w:eastAsia="es-AR"/>
-        </w:rPr>
-      </w:pPr>
-      <w:r>
-        <w:rPr>
-          <w:szCs w:val="24"/>
-          <w:lang w:eastAsia="es-AR"/>
-        </w:rPr>
-        <w:t>EDGE / GPRS (850 / 900 / 1,800 / 1,900 MHZ)</w:t>
-      </w:r>
-    </w:p>
-    <w:p>
-      <w:pPr>
-        <w:pStyle w:val="Sinespaciado"/>
-        <w:numPr>
-          <w:ilvl w:val="1"/>
-          <w:numId w:val="4"/>
-        </w:numPr>
-        <w:rPr>
-          <w:szCs w:val="24"/>
-          <w:lang w:eastAsia="es-AR"/>
-        </w:rPr>
-      </w:pPr>
-      <w:r>
-        <w:rPr>
-          <w:szCs w:val="24"/>
-          <w:lang w:eastAsia="es-AR"/>
-        </w:rPr>
-        <w:t>HSDPA 7.2, HSUPA 5.76 Mbps</w:t>
-      </w:r>
-    </w:p>
-    <w:p>
-      <w:pPr>
-        <w:pStyle w:val="Sinespaciado"/>
-        <w:numPr>
-          <w:ilvl w:val="1"/>
-          <w:numId w:val="4"/>
-        </w:numPr>
-        <w:rPr>
-          <w:szCs w:val="24"/>
-          <w:lang w:val="en-US" w:eastAsia="es-AR"/>
-        </w:rPr>
-      </w:pPr>
-      <w:r>
-        <w:rPr>
-          <w:szCs w:val="24"/>
-          <w:lang w:val="en-US" w:eastAsia="es-AR"/>
-        </w:rPr>
-        <w:t>Wi-Fi 802.11 b/g/n (2.4 GHz)</w:t>
-      </w:r>
-    </w:p>
-    <w:p>
-      <w:pPr>
-        <w:pStyle w:val="Sinespaciado"/>
-        <w:numPr>
-          <w:ilvl w:val="1"/>
-          <w:numId w:val="4"/>
-        </w:numPr>
-        <w:rPr>
-          <w:szCs w:val="24"/>
-          <w:lang w:eastAsia="es-AR"/>
-        </w:rPr>
-      </w:pPr>
-      <w:proofErr w:type="spellStart"/>
-      <w:r>
-        <w:rPr>
-          <w:szCs w:val="24"/>
-          <w:lang w:eastAsia="es-AR"/>
-        </w:rPr>
-        <w:t>Wi</w:t>
-      </w:r>
-      <w:proofErr w:type="spellEnd"/>
-      <w:r>
-        <w:rPr>
-          <w:szCs w:val="24"/>
-          <w:lang w:eastAsia="es-AR"/>
-        </w:rPr>
-        <w:t xml:space="preserve">-Fi </w:t>
-      </w:r>
-      <w:proofErr w:type="spellStart"/>
-      <w:r>
-        <w:rPr>
-          <w:szCs w:val="24"/>
-          <w:lang w:eastAsia="es-AR"/>
-        </w:rPr>
-        <w:t>Direct</w:t>
-      </w:r>
-      <w:proofErr w:type="spellEnd"/>
-      <w:r>
-        <w:rPr>
-          <w:szCs w:val="24"/>
-          <w:lang w:eastAsia="es-AR"/>
-        </w:rPr>
-        <w:t xml:space="preserve"> disponible</w:t>
-      </w:r>
-    </w:p>
-    <w:p>
-      <w:pPr>
-        <w:pStyle w:val="Sinespaciado"/>
-        <w:numPr>
-          <w:ilvl w:val="1"/>
-          <w:numId w:val="4"/>
-        </w:numPr>
-        <w:rPr>
-          <w:szCs w:val="24"/>
-          <w:lang w:val="en-US" w:eastAsia="es-AR"/>
-        </w:rPr>
-      </w:pPr>
-      <w:r>
-        <w:rPr>
-          <w:szCs w:val="24"/>
-          <w:lang w:val="en-US" w:eastAsia="es-AR"/>
-        </w:rPr>
-        <w:t xml:space="preserve">GAP, HSP, HFP1.5, A2DP, AVRCP, OPP, PBAP, PAN, MAP, HID </w:t>
-      </w:r>
-      <w:proofErr w:type="spellStart"/>
-      <w:r>
-        <w:rPr>
-          <w:szCs w:val="24"/>
-          <w:lang w:val="en-US" w:eastAsia="es-AR"/>
-        </w:rPr>
-        <w:t>disponible</w:t>
-      </w:r>
-      <w:proofErr w:type="spellEnd"/>
-    </w:p>
-    <w:p>
-      <w:pPr>
-        <w:pStyle w:val="Sinespaciado"/>
-        <w:numPr>
-          <w:ilvl w:val="1"/>
-          <w:numId w:val="4"/>
-        </w:numPr>
-        <w:rPr>
-          <w:szCs w:val="24"/>
-          <w:lang w:eastAsia="es-AR"/>
-        </w:rPr>
-      </w:pPr>
-      <w:r>
-        <w:rPr>
-          <w:szCs w:val="24"/>
-          <w:lang w:eastAsia="es-AR"/>
-        </w:rPr>
-        <w:t>Soporte para KIES</w:t>
-      </w:r>
-    </w:p>
-    <w:p>
-      <w:pPr>
-        <w:pStyle w:val="Sinespaciado"/>
-        <w:rPr>
-          <w:lang w:eastAsia="es-AR"/>
-        </w:rPr>
-      </w:pPr>
-    </w:p>
-    <w:p>
-      <w:pPr>
-        <w:pStyle w:val="Sinespaciado"/>
-        <w:rPr>
-          <w:b/>
-          <w:lang w:eastAsia="es-AR"/>
-        </w:rPr>
-      </w:pPr>
-      <w:proofErr w:type="spellStart"/>
-      <w:r>
-        <w:rPr>
-          <w:b/>
-          <w:lang w:eastAsia="es-AR"/>
-        </w:rPr>
-        <w:t>Blender</w:t>
-      </w:r>
-      <w:proofErr w:type="spellEnd"/>
-    </w:p>
-    <w:p>
-      <w:pPr>
-        <w:pStyle w:val="Sinespaciado"/>
-        <w:rPr>
-          <w:lang w:eastAsia="es-AR"/>
-        </w:rPr>
-      </w:pPr>
-    </w:p>
-    <w:p>
-      <w:pPr>
-        <w:pStyle w:val="Sinespaciado"/>
-        <w:numPr>
-          <w:ilvl w:val="0"/>
-          <w:numId w:val="6"/>
-        </w:numPr>
-        <w:rPr>
-          <w:rStyle w:val="post-content"/>
-          <w:lang w:val="en-US" w:eastAsia="es-AR"/>
-        </w:rPr>
-      </w:pPr>
-      <w:r>
-        <w:rPr>
-          <w:rStyle w:val="post-content"/>
-          <w:lang w:val="en-US"/>
-        </w:rPr>
-        <w:t>1 GHZ Single Core CPU</w:t>
-      </w:r>
-    </w:p>
-    <w:p>
-      <w:pPr>
-        <w:pStyle w:val="Sinespaciado"/>
-        <w:numPr>
-          <w:ilvl w:val="0"/>
-          <w:numId w:val="6"/>
-        </w:numPr>
-        <w:rPr>
-          <w:rStyle w:val="post-content"/>
-          <w:lang w:val="en-US" w:eastAsia="es-AR"/>
-        </w:rPr>
-      </w:pPr>
-      <w:r>
-        <w:rPr>
-          <w:rStyle w:val="post-content"/>
-          <w:lang w:val="en-US"/>
-        </w:rPr>
-        <w:t>512 MB RAM</w:t>
-      </w:r>
-    </w:p>
-    <w:p>
-      <w:pPr>
-        <w:pStyle w:val="Sinespaciado"/>
-        <w:numPr>
-          <w:ilvl w:val="0"/>
-          <w:numId w:val="6"/>
-        </w:numPr>
-        <w:rPr>
-          <w:rStyle w:val="post-content"/>
-          <w:lang w:val="en-US" w:eastAsia="es-AR"/>
-        </w:rPr>
-      </w:pPr>
-      <w:r>
-        <w:rPr>
-          <w:rStyle w:val="post-content"/>
-          <w:lang w:val="en-US"/>
-        </w:rPr>
-        <w:t xml:space="preserve">1024 x 768 </w:t>
-      </w:r>
-      <w:proofErr w:type="spellStart"/>
-      <w:r>
-        <w:rPr>
-          <w:rStyle w:val="post-content"/>
-          <w:lang w:val="en-US"/>
-        </w:rPr>
-        <w:t>px</w:t>
-      </w:r>
-      <w:proofErr w:type="spellEnd"/>
-      <w:r>
-        <w:rPr>
-          <w:rStyle w:val="post-content"/>
-          <w:lang w:val="en-US"/>
-        </w:rPr>
-        <w:t xml:space="preserve"> Display with 16 bit color</w:t>
-      </w:r>
-    </w:p>
-    <w:p>
-      <w:pPr>
-        <w:pStyle w:val="Sinespaciado"/>
-        <w:numPr>
-          <w:ilvl w:val="0"/>
-          <w:numId w:val="6"/>
-        </w:numPr>
-        <w:rPr>
-          <w:rStyle w:val="post-content"/>
-          <w:lang w:val="en-US" w:eastAsia="es-AR"/>
-        </w:rPr>
-      </w:pPr>
-      <w:r>
-        <w:rPr>
-          <w:rStyle w:val="post-content"/>
-          <w:lang w:val="en-US"/>
-        </w:rPr>
-        <w:t>3 Button Mouse</w:t>
-      </w:r>
-    </w:p>
-    <w:p>
-      <w:pPr>
-        <w:pStyle w:val="Sinespaciado"/>
-        <w:numPr>
-          <w:ilvl w:val="0"/>
-          <w:numId w:val="6"/>
-        </w:numPr>
-        <w:rPr>
-          <w:lang w:val="en-US" w:eastAsia="es-AR"/>
-        </w:rPr>
-      </w:pPr>
-      <w:r>
-        <w:rPr>
-          <w:rStyle w:val="post-content"/>
-          <w:lang w:val="en-US"/>
-        </w:rPr>
-        <w:t>Open GL Graphics Card with 64 MB RAM</w:t>
-      </w:r>
-    </w:p>
-    <w:p>
-      <w:pPr>
-        <w:pStyle w:val="Sinespaciado"/>
-        <w:rPr>
-          <w:lang w:val="en-US" w:eastAsia="es-AR"/>
-        </w:rPr>
-      </w:pPr>
-    </w:p>
-    <w:p>
-      <w:r>
-        <w:t xml:space="preserve">Fuente </w:t>
-      </w:r>
-    </w:p>
-    <w:p>
-      <w:hyperlink r:id="rId5" w:history="1">
-        <w:r>
-          <w:rPr>
-            <w:rStyle w:val="Hipervnculo"/>
-          </w:rPr>
-          <w:t>http://spanish.unity3d.com/unity/system-requirements</w:t>
-        </w:r>
-      </w:hyperlink>
-    </w:p>
-    <w:p>
-      <w:hyperlink r:id="rId6" w:history="1">
-        <w:r>
-          <w:rPr>
-            <w:rStyle w:val="Hipervnculo"/>
-          </w:rPr>
-          <w:t>http://poser.smithmicro.com/poser.html</w:t>
-        </w:r>
-      </w:hyperlink>
-    </w:p>
-    <w:p>
-      <w:hyperlink r:id="rId7" w:history="1">
-        <w:r>
-          <w:rPr>
-            <w:rStyle w:val="Hipervnculo"/>
-          </w:rPr>
-          <w:t>http://www.samsung.com/cl/consumer/mobile-phones/mobile-phones/smartphone/GT-S6010BBLCHO</w:t>
-        </w:r>
-      </w:hyperlink>
-    </w:p>
-    <w:p>
-      <w:hyperlink r:id="rId8" w:history="1">
-        <w:r>
-          <w:rPr>
-            <w:rStyle w:val="Hipervnculo"/>
-          </w:rPr>
-          <w:t>http://helpx.adobe.com/es/x-productkb/policy-pricing/system-requirements-photoshop.html</w:t>
-        </w:r>
-      </w:hyperlink>
+        <w:t xml:space="preserve"> PREPARACION DEL ENTORNO DE TRABAJO</w:t>
+      </w:r>
     </w:p>
     <w:p>
       <w:pPr>
         <w:tabs>
           <w:tab w:val="left" w:pos="1256"/>
         </w:tabs>
-      </w:pPr>
-      <w:hyperlink r:id="rId9" w:history="1">
-        <w:r>
-          <w:rPr>
-            <w:rStyle w:val="Hipervnculo"/>
-          </w:rPr>
-          <w:t>http://www.blender.org/download/requirements/</w:t>
-        </w:r>
-      </w:hyperlink>
-    </w:p>
-    <w:p>
-      <w:pPr>
-        <w:tabs>
-          <w:tab w:val="left" w:pos="1256"/>
-        </w:tabs>
-        <w:rPr>
-          <w:rFonts w:ascii="Arial" w:hAnsi="Arial" w:cs="Arial"/>
-          <w:sz w:val="24"/>
-          <w:szCs w:val="24"/>
-        </w:rPr>
-      </w:pPr>
-      <w:proofErr w:type="spellStart"/>
-      <w:r>
-        <w:rPr>
-          <w:rFonts w:ascii="Arial" w:hAnsi="Arial" w:cs="Arial"/>
-          <w:b/>
-          <w:sz w:val="24"/>
-          <w:szCs w:val="24"/>
+        <w:jc w:val="center"/>
+        <w:rPr>
+          <w:rFonts w:ascii="Arial" w:hAnsi="Arial" w:cs="Arial"/>
+          <w:sz w:val="28"/>
+          <w:szCs w:val="28"/>
+        </w:rPr>
+      </w:pPr>
+      <w:r>
+        <w:rPr>
+          <w:rFonts w:ascii="Arial" w:hAnsi="Arial" w:cs="Arial"/>
+          <w:sz w:val="28"/>
+          <w:szCs w:val="28"/>
           <w:u w:val="single"/>
           <w:lang w:eastAsia="es-AR"/>
         </w:rPr>
-        <w:lastRenderedPageBreak/>
-        <w:t>Preparacion</w:t>
-      </w:r>
-      <w:proofErr w:type="spellEnd"/>
-      <w:r>
-        <w:rPr>
-          <w:rFonts w:ascii="Arial" w:hAnsi="Arial" w:cs="Arial"/>
-          <w:b/>
-          <w:sz w:val="24"/>
-          <w:szCs w:val="24"/>
+        <w:t>Preparación</w:t>
+      </w:r>
+      <w:r>
+        <w:rPr>
+          <w:rFonts w:ascii="Arial" w:hAnsi="Arial" w:cs="Arial"/>
+          <w:sz w:val="28"/>
+          <w:szCs w:val="28"/>
           <w:u w:val="single"/>
           <w:lang w:eastAsia="es-AR"/>
         </w:rPr>
-        <w:t xml:space="preserve"> de Entorno de Trabajo </w:t>
-      </w:r>
-      <w:r>
-        <w:rPr>
-          <w:rFonts w:ascii="Arial" w:hAnsi="Arial" w:cs="Arial"/>
-          <w:color w:val="FF0000"/>
+        <w:t xml:space="preserve"> de Entorno de Trabajo</w:t>
+      </w:r>
+    </w:p>
+    <w:p>
+      <w:pPr>
+        <w:pStyle w:val="Sinespaciado"/>
+        <w:ind w:left="720"/>
+        <w:rPr>
+          <w:lang w:val="es-ES" w:eastAsia="es-AR"/>
+        </w:rPr>
+      </w:pPr>
+    </w:p>
+    <w:p>
+      <w:pPr>
+        <w:rPr>
+          <w:rFonts w:ascii="Arial" w:hAnsi="Arial" w:cs="Arial"/>
           <w:sz w:val="24"/>
           <w:szCs w:val="24"/>
           <w:u w:val="single"/>
-          <w:lang w:eastAsia="es-AR"/>
-        </w:rPr>
-        <w:t>(Hace falta poner ¿??)</w:t>
-      </w:r>
-    </w:p>
-    <w:p>
-      <w:pPr>
-        <w:pStyle w:val="Sinespaciado"/>
-        <w:ind w:left="720"/>
-        <w:rPr>
-          <w:lang w:val="es-ES" w:eastAsia="es-AR"/>
-        </w:rPr>
-      </w:pPr>
-    </w:p>
-    <w:p>
-      <w:pPr>
-        <w:rPr>
-          <w:rFonts w:ascii="Arial" w:hAnsi="Arial" w:cs="Arial"/>
-          <w:b/>
+        </w:rPr>
+      </w:pPr>
+      <w:r>
+        <w:rPr>
+          <w:rFonts w:ascii="Arial" w:hAnsi="Arial" w:cs="Arial"/>
           <w:sz w:val="24"/>
           <w:szCs w:val="24"/>
           <w:u w:val="single"/>
         </w:rPr>
-      </w:pPr>
-      <w:r>
-        <w:rPr>
-          <w:rFonts w:ascii="Arial" w:hAnsi="Arial" w:cs="Arial"/>
-          <w:b/>
-          <w:sz w:val="24"/>
-          <w:szCs w:val="24"/>
-          <w:u w:val="single"/>
-        </w:rPr>
-        <w:t xml:space="preserve">Crear una imagen target para una aplicación en </w:t>
-      </w:r>
-      <w:proofErr w:type="spellStart"/>
-      <w:r>
-        <w:rPr>
-          <w:rFonts w:ascii="Arial" w:hAnsi="Arial" w:cs="Arial"/>
-          <w:b/>
-          <w:sz w:val="24"/>
-          <w:szCs w:val="24"/>
-          <w:u w:val="single"/>
-        </w:rPr>
-        <w:t>Vuforia</w:t>
-      </w:r>
-      <w:proofErr w:type="spellEnd"/>
-      <w:r>
-        <w:rPr>
-          <w:rFonts w:ascii="Arial" w:hAnsi="Arial" w:cs="Arial"/>
-          <w:b/>
-          <w:sz w:val="24"/>
-          <w:szCs w:val="24"/>
-          <w:u w:val="single"/>
-        </w:rPr>
-        <w:t>.</w:t>
+        <w:t>Crear una imagen target para una aplicación en Vuforia.</w:t>
       </w:r>
     </w:p>
     <w:p>
@@ -2116,17 +95,19 @@
           <w:ilvl w:val="0"/>
           <w:numId w:val="12"/>
         </w:numPr>
-      </w:pPr>
-      <w:r>
-        <w:t xml:space="preserve">Para comenzar tenemos que entrar en la página web de </w:t>
-      </w:r>
-      <w:proofErr w:type="spellStart"/>
-      <w:r>
-        <w:t>Vuforia</w:t>
-      </w:r>
-      <w:proofErr w:type="spellEnd"/>
-      <w:r>
-        <w:t xml:space="preserve"> para poder crear la base de datos de imágenes objetivo, que es:</w:t>
+        <w:jc w:val="both"/>
+      </w:pPr>
+      <w:r>
+        <w:t>Para comenzar se ingresa</w:t>
+      </w:r>
+      <w:r>
+        <w:t xml:space="preserve"> en la página web de Vuforia para poder crear la bas</w:t>
+      </w:r>
+      <w:r>
+        <w:t>e de datos de imágenes objetivo. La pagina de Vuforia es</w:t>
+      </w:r>
+      <w:r>
+        <w:t>:</w:t>
       </w:r>
     </w:p>
     <w:p>
@@ -2153,7 +134,6 @@
     <w:p>
       <w:pPr>
         <w:pStyle w:val="Sinespaciado"/>
-        <w:ind w:left="720"/>
       </w:pPr>
       <w:r>
         <w:rPr>
@@ -2162,7 +142,7 @@
         </w:rPr>
         <w:drawing>
           <wp:inline distT="0" distB="0" distL="0" distR="0">
-            <wp:extent cx="4610100" cy="2164302"/>
+            <wp:extent cx="5924550" cy="2781397"/>
             <wp:effectExtent l="19050" t="0" r="0" b="0"/>
             <wp:docPr id="53" name="Imagen 2" descr="C:\Users\Martin\Screenshots\imagen target\2014-01-25 10_46_08-Greenshot.png"/>
             <wp:cNvGraphicFramePr>
@@ -2178,7 +158,7 @@
                     </pic:cNvPicPr>
                   </pic:nvPicPr>
                   <pic:blipFill>
-                    <a:blip r:embed="rId10"/>
+                    <a:blip r:embed="rId5"/>
                     <a:srcRect/>
                     <a:stretch>
                       <a:fillRect/>
@@ -2187,7 +167,7 @@
                   <pic:spPr bwMode="auto">
                     <a:xfrm>
                       <a:off x="0" y="0"/>
-                      <a:ext cx="4610100" cy="2164302"/>
+                      <a:ext cx="5930379" cy="2784134"/>
                     </a:xfrm>
                     <a:prstGeom prst="rect">
                       <a:avLst/>
@@ -2211,23 +191,30 @@
       <w:pPr>
         <w:pStyle w:val="Sinespaciado"/>
         <w:ind w:left="720"/>
-      </w:pPr>
-      <w:r>
-        <w:t xml:space="preserve">Deberemos registrarnos </w:t>
-      </w:r>
-      <w:proofErr w:type="spellStart"/>
-      <w:r>
-        <w:t>previmente</w:t>
-      </w:r>
-      <w:proofErr w:type="spellEnd"/>
-      <w:r>
-        <w:t xml:space="preserve"> para poder tener acceso a esta </w:t>
-      </w:r>
-      <w:proofErr w:type="spellStart"/>
-      <w:r>
-        <w:t>funcion</w:t>
-      </w:r>
-      <w:proofErr w:type="spellEnd"/>
+        <w:jc w:val="both"/>
+      </w:pPr>
+    </w:p>
+    <w:p>
+      <w:pPr>
+        <w:pStyle w:val="Sinespaciado"/>
+        <w:ind w:left="720"/>
+        <w:jc w:val="both"/>
+      </w:pPr>
+      <w:r>
+        <w:t>Se debe registrar</w:t>
+      </w:r>
+      <w:r>
+        <w:t xml:space="preserve"> previ</w:t>
+      </w:r>
+      <w:r>
+        <w:t>a</w:t>
+      </w:r>
+      <w:r>
+        <w:t xml:space="preserve">mente para poder tener acceso a esta </w:t>
+      </w:r>
+      <w:r>
+        <w:t>función.</w:t>
+      </w:r>
     </w:p>
     <w:p>
       <w:pPr>
@@ -2250,76 +237,91 @@
       <w:r>
         <w:rPr>
           <w:rFonts w:ascii="Arial" w:hAnsi="Arial" w:cs="Arial"/>
-        </w:rPr>
-        <w:t>C</w:t>
-      </w:r>
-      <w:r>
-        <w:rPr>
-          <w:rFonts w:ascii="Arial" w:hAnsi="Arial" w:cs="Arial"/>
-        </w:rPr>
-        <w:t xml:space="preserve">reamos la base de datos haciendo </w:t>
+          <w:lang w:val="es-AR"/>
+        </w:rPr>
+        <w:t>Se c</w:t>
+      </w:r>
+      <w:r>
+        <w:rPr>
+          <w:rFonts w:ascii="Arial" w:hAnsi="Arial" w:cs="Arial"/>
+        </w:rPr>
+        <w:t>rea</w:t>
+      </w:r>
+      <w:r>
+        <w:rPr>
+          <w:rFonts w:ascii="Arial" w:hAnsi="Arial" w:cs="Arial"/>
+        </w:rPr>
+        <w:t xml:space="preserve"> la base de datos haciendo cli</w:t>
+      </w:r>
+      <w:r>
+        <w:rPr>
+          <w:rFonts w:ascii="Arial" w:hAnsi="Arial" w:cs="Arial"/>
+        </w:rPr>
+        <w:t>c</w:t>
+      </w:r>
+      <w:r>
+        <w:rPr>
+          <w:rFonts w:ascii="Arial" w:hAnsi="Arial" w:cs="Arial"/>
+        </w:rPr>
+        <w:t>k</w:t>
+      </w:r>
+      <w:r>
+        <w:rPr>
+          <w:rFonts w:ascii="Arial" w:hAnsi="Arial" w:cs="Arial"/>
+        </w:rPr>
+        <w:t xml:space="preserve"> en el </w:t>
+      </w:r>
+      <w:r>
+        <w:rPr>
+          <w:rFonts w:ascii="Arial" w:hAnsi="Arial" w:cs="Arial"/>
+        </w:rPr>
+        <w:t>botón</w:t>
+      </w:r>
+      <w:r>
+        <w:rPr>
+          <w:rFonts w:ascii="Arial" w:hAnsi="Arial" w:cs="Arial"/>
+        </w:rPr>
+        <w:t xml:space="preserve"> </w:t>
+      </w:r>
+      <w:r>
+        <w:rPr>
+          <w:rFonts w:ascii="Arial" w:hAnsi="Arial" w:cs="Arial"/>
+        </w:rPr>
+        <w:t>“</w:t>
       </w:r>
       <w:proofErr w:type="spellStart"/>
       <w:r>
         <w:rPr>
           <w:rFonts w:ascii="Arial" w:hAnsi="Arial" w:cs="Arial"/>
         </w:rPr>
-        <w:t>clik</w:t>
+        <w:t>Create</w:t>
       </w:r>
       <w:proofErr w:type="spellEnd"/>
       <w:r>
         <w:rPr>
           <w:rFonts w:ascii="Arial" w:hAnsi="Arial" w:cs="Arial"/>
         </w:rPr>
-        <w:t xml:space="preserve"> en el </w:t>
+        <w:t xml:space="preserve"> </w:t>
       </w:r>
       <w:proofErr w:type="spellStart"/>
       <w:r>
         <w:rPr>
           <w:rFonts w:ascii="Arial" w:hAnsi="Arial" w:cs="Arial"/>
         </w:rPr>
-        <w:t>boton</w:t>
+        <w:t>Database</w:t>
       </w:r>
       <w:proofErr w:type="spellEnd"/>
       <w:r>
         <w:rPr>
           <w:rFonts w:ascii="Arial" w:hAnsi="Arial" w:cs="Arial"/>
         </w:rPr>
-        <w:t xml:space="preserve"> </w:t>
-      </w:r>
-      <w:r>
-        <w:rPr>
-          <w:rFonts w:ascii="Arial" w:hAnsi="Arial" w:cs="Arial"/>
-        </w:rPr>
-        <w:t>“</w:t>
-      </w:r>
-      <w:proofErr w:type="spellStart"/>
-      <w:r>
-        <w:rPr>
-          <w:rFonts w:ascii="Arial" w:hAnsi="Arial" w:cs="Arial"/>
-        </w:rPr>
-        <w:t>Create</w:t>
-      </w:r>
-      <w:proofErr w:type="spellEnd"/>
-      <w:r>
-        <w:rPr>
-          <w:rFonts w:ascii="Arial" w:hAnsi="Arial" w:cs="Arial"/>
-        </w:rPr>
-        <w:t xml:space="preserve"> </w:t>
-      </w:r>
-      <w:proofErr w:type="spellStart"/>
-      <w:r>
-        <w:rPr>
-          <w:rFonts w:ascii="Arial" w:hAnsi="Arial" w:cs="Arial"/>
-        </w:rPr>
-        <w:t>Database</w:t>
-      </w:r>
-      <w:proofErr w:type="spellEnd"/>
-      <w:r>
-        <w:rPr>
-          <w:rFonts w:ascii="Arial" w:hAnsi="Arial" w:cs="Arial"/>
-        </w:rPr>
         <w:t>”</w:t>
+      </w:r>
+      <w:r>
+        <w:rPr>
+          <w:rFonts w:ascii="Arial" w:hAnsi="Arial" w:cs="Arial"/>
+        </w:rPr>
+        <w:t>.</w:t>
       </w:r>
     </w:p>
     <w:p>
@@ -2331,6 +333,15 @@
           <w:rFonts w:ascii="Arial" w:hAnsi="Arial" w:cs="Arial"/>
         </w:rPr>
       </w:pPr>
+    </w:p>
+    <w:p>
+      <w:pPr>
+        <w:pStyle w:val="NormalWeb"/>
+        <w:spacing w:before="0" w:beforeAutospacing="0" w:after="0" w:afterAutospacing="0"/>
+        <w:rPr>
+          <w:rFonts w:ascii="Arial" w:hAnsi="Arial" w:cs="Arial"/>
+        </w:rPr>
+      </w:pPr>
       <w:r>
         <w:rPr>
           <w:rFonts w:ascii="Arial" w:hAnsi="Arial" w:cs="Arial"/>
@@ -2338,8 +349,8 @@
         </w:rPr>
         <w:drawing>
           <wp:inline distT="0" distB="0" distL="0" distR="0">
-            <wp:extent cx="4486275" cy="2106169"/>
-            <wp:effectExtent l="19050" t="0" r="9525" b="0"/>
+            <wp:extent cx="5341088" cy="2507478"/>
+            <wp:effectExtent l="19050" t="0" r="0" b="0"/>
             <wp:docPr id="54" name="Imagen 3" descr="C:\Users\Martin\Screenshots\imagen target\2014-01-25 10_47_39-Greenshot.png"/>
             <wp:cNvGraphicFramePr>
               <a:graphicFrameLocks xmlns:a="http://schemas.openxmlformats.org/drawingml/2006/main" noChangeAspect="1"/>
@@ -2354,7 +365,7 @@
                     </pic:cNvPicPr>
                   </pic:nvPicPr>
                   <pic:blipFill>
-                    <a:blip r:embed="rId11"/>
+                    <a:blip r:embed="rId6"/>
                     <a:srcRect/>
                     <a:stretch>
                       <a:fillRect/>
@@ -2363,7 +374,7 @@
                   <pic:spPr bwMode="auto">
                     <a:xfrm>
                       <a:off x="0" y="0"/>
-                      <a:ext cx="4486275" cy="2106169"/>
+                      <a:ext cx="5343991" cy="2508841"/>
                     </a:xfrm>
                     <a:prstGeom prst="rect">
                       <a:avLst/>
@@ -2391,6 +402,7 @@
           <w:numId w:val="12"/>
         </w:numPr>
         <w:spacing w:before="100" w:beforeAutospacing="1" w:after="100" w:afterAutospacing="1" w:line="240" w:lineRule="auto"/>
+        <w:jc w:val="both"/>
         <w:outlineLvl w:val="1"/>
         <w:rPr>
           <w:rFonts w:ascii="Arial" w:eastAsia="Times New Roman" w:hAnsi="Arial" w:cs="Arial"/>
@@ -2408,9 +420,8 @@
           <w:szCs w:val="24"/>
           <w:lang w:eastAsia="es-AR"/>
         </w:rPr>
-        <w:t xml:space="preserve">Escribimos el nombre de la base de datos y pulsamos el </w:t>
-      </w:r>
-      <w:proofErr w:type="spellStart"/>
+        <w:t>Se escribe</w:t>
+      </w:r>
       <w:r>
         <w:rPr>
           <w:rFonts w:ascii="Arial" w:eastAsia="Times New Roman" w:hAnsi="Arial" w:cs="Arial"/>
@@ -2419,9 +430,8 @@
           <w:szCs w:val="24"/>
           <w:lang w:eastAsia="es-AR"/>
         </w:rPr>
-        <w:t>boton</w:t>
-      </w:r>
-      <w:proofErr w:type="spellEnd"/>
+        <w:t xml:space="preserve"> el nombr</w:t>
+      </w:r>
       <w:r>
         <w:rPr>
           <w:rFonts w:ascii="Arial" w:eastAsia="Times New Roman" w:hAnsi="Arial" w:cs="Arial"/>
@@ -2430,9 +440,8 @@
           <w:szCs w:val="24"/>
           <w:lang w:eastAsia="es-AR"/>
         </w:rPr>
-        <w:t xml:space="preserve"> “</w:t>
-      </w:r>
-      <w:proofErr w:type="spellStart"/>
+        <w:t>e de la base de datos y se pulsa</w:t>
+      </w:r>
       <w:r>
         <w:rPr>
           <w:rFonts w:ascii="Arial" w:eastAsia="Times New Roman" w:hAnsi="Arial" w:cs="Arial"/>
@@ -2441,9 +450,8 @@
           <w:szCs w:val="24"/>
           <w:lang w:eastAsia="es-AR"/>
         </w:rPr>
-        <w:t>create</w:t>
-      </w:r>
-      <w:proofErr w:type="spellEnd"/>
+        <w:t xml:space="preserve"> el </w:t>
+      </w:r>
       <w:r>
         <w:rPr>
           <w:rFonts w:ascii="Arial" w:eastAsia="Times New Roman" w:hAnsi="Arial" w:cs="Arial"/>
@@ -2452,13 +460,71 @@
           <w:szCs w:val="24"/>
           <w:lang w:eastAsia="es-AR"/>
         </w:rPr>
+        <w:t>botón</w:t>
+      </w:r>
+      <w:r>
+        <w:rPr>
+          <w:rFonts w:ascii="Arial" w:eastAsia="Times New Roman" w:hAnsi="Arial" w:cs="Arial"/>
+          <w:bCs/>
+          <w:sz w:val="24"/>
+          <w:szCs w:val="24"/>
+          <w:lang w:eastAsia="es-AR"/>
+        </w:rPr>
+        <w:t xml:space="preserve"> “</w:t>
+      </w:r>
+      <w:proofErr w:type="spellStart"/>
+      <w:r>
+        <w:rPr>
+          <w:rFonts w:ascii="Arial" w:eastAsia="Times New Roman" w:hAnsi="Arial" w:cs="Arial"/>
+          <w:bCs/>
+          <w:sz w:val="24"/>
+          <w:szCs w:val="24"/>
+          <w:lang w:eastAsia="es-AR"/>
+        </w:rPr>
+        <w:t>create</w:t>
+      </w:r>
+      <w:proofErr w:type="spellEnd"/>
+      <w:r>
+        <w:rPr>
+          <w:rFonts w:ascii="Arial" w:eastAsia="Times New Roman" w:hAnsi="Arial" w:cs="Arial"/>
+          <w:bCs/>
+          <w:sz w:val="24"/>
+          <w:szCs w:val="24"/>
+          <w:lang w:eastAsia="es-AR"/>
+        </w:rPr>
         <w:t>”</w:t>
+      </w:r>
+      <w:r>
+        <w:rPr>
+          <w:rFonts w:ascii="Arial" w:eastAsia="Times New Roman" w:hAnsi="Arial" w:cs="Arial"/>
+          <w:bCs/>
+          <w:sz w:val="24"/>
+          <w:szCs w:val="24"/>
+          <w:lang w:eastAsia="es-AR"/>
+        </w:rPr>
+        <w:t>.</w:t>
       </w:r>
     </w:p>
     <w:p>
       <w:pPr>
         <w:pStyle w:val="Prrafodelista"/>
         <w:spacing w:before="100" w:beforeAutospacing="1" w:after="100" w:afterAutospacing="1" w:line="240" w:lineRule="auto"/>
+        <w:jc w:val="both"/>
+        <w:outlineLvl w:val="1"/>
+        <w:rPr>
+          <w:rFonts w:ascii="Arial" w:eastAsia="Times New Roman" w:hAnsi="Arial" w:cs="Arial"/>
+          <w:bCs/>
+          <w:sz w:val="24"/>
+          <w:szCs w:val="24"/>
+          <w:lang w:eastAsia="es-AR"/>
+        </w:rPr>
+      </w:pPr>
+    </w:p>
+    <w:p>
+      <w:pPr>
+        <w:pStyle w:val="Prrafodelista"/>
+        <w:spacing w:before="100" w:beforeAutospacing="1" w:after="100" w:afterAutospacing="1" w:line="240" w:lineRule="auto"/>
+        <w:ind w:left="0"/>
         <w:outlineLvl w:val="1"/>
         <w:rPr>
           <w:rFonts w:ascii="Arial" w:eastAsia="Times New Roman" w:hAnsi="Arial" w:cs="Arial"/>
@@ -2479,7 +545,7 @@
         <w:lastRenderedPageBreak/>
         <w:drawing>
           <wp:inline distT="0" distB="0" distL="0" distR="0">
-            <wp:extent cx="4486275" cy="2106169"/>
+            <wp:extent cx="5343525" cy="2508622"/>
             <wp:effectExtent l="19050" t="0" r="0" b="0"/>
             <wp:docPr id="55" name="Imagen 4" descr="C:\Users\Martin\Screenshots\imagen target\2014-01-25 10_47_56-Greenshot.png"/>
             <wp:cNvGraphicFramePr>
@@ -2495,7 +561,7 @@
                     </pic:cNvPicPr>
                   </pic:nvPicPr>
                   <pic:blipFill>
-                    <a:blip r:embed="rId12"/>
+                    <a:blip r:embed="rId7"/>
                     <a:srcRect/>
                     <a:stretch>
                       <a:fillRect/>
@@ -2504,7 +570,7 @@
                   <pic:spPr bwMode="auto">
                     <a:xfrm>
                       <a:off x="0" y="0"/>
-                      <a:ext cx="4489245" cy="2107564"/>
+                      <a:ext cx="5347064" cy="2510284"/>
                     </a:xfrm>
                     <a:prstGeom prst="rect">
                       <a:avLst/>
@@ -2531,21 +597,58 @@
           <w:ilvl w:val="0"/>
           <w:numId w:val="12"/>
         </w:numPr>
-        <w:rPr>
-          <w:rFonts w:ascii="Arial" w:hAnsi="Arial" w:cs="Arial"/>
-        </w:rPr>
-      </w:pPr>
-      <w:r>
-        <w:rPr>
-          <w:rFonts w:ascii="Arial" w:hAnsi="Arial" w:cs="Arial"/>
-        </w:rPr>
-        <w:t>Creada la base de datos, añadimos la imagen objetivo que queremos utili</w:t>
-      </w:r>
-      <w:r>
-        <w:rPr>
-          <w:rFonts w:ascii="Arial" w:hAnsi="Arial" w:cs="Arial"/>
-        </w:rPr>
-        <w:t xml:space="preserve">zar para que aparezca el objeto pulsando en el botón “ </w:t>
+        <w:jc w:val="both"/>
+        <w:rPr>
+          <w:rFonts w:ascii="Arial" w:hAnsi="Arial" w:cs="Arial"/>
+        </w:rPr>
+      </w:pPr>
+      <w:r>
+        <w:rPr>
+          <w:rFonts w:ascii="Arial" w:hAnsi="Arial" w:cs="Arial"/>
+        </w:rPr>
+        <w:t xml:space="preserve">Creada la base de datos, </w:t>
+      </w:r>
+      <w:r>
+        <w:rPr>
+          <w:rFonts w:ascii="Arial" w:hAnsi="Arial" w:cs="Arial"/>
+        </w:rPr>
+        <w:t>se debe añadir la imagen que se va a</w:t>
+      </w:r>
+      <w:r>
+        <w:rPr>
+          <w:rFonts w:ascii="Arial" w:hAnsi="Arial" w:cs="Arial"/>
+        </w:rPr>
+        <w:t xml:space="preserve"> utili</w:t>
+      </w:r>
+      <w:r>
+        <w:rPr>
+          <w:rFonts w:ascii="Arial" w:hAnsi="Arial" w:cs="Arial"/>
+        </w:rPr>
+        <w:t>zar</w:t>
+      </w:r>
+      <w:r>
+        <w:rPr>
+          <w:rFonts w:ascii="Arial" w:hAnsi="Arial" w:cs="Arial"/>
+        </w:rPr>
+        <w:t xml:space="preserve"> como marcador,</w:t>
+      </w:r>
+      <w:r>
+        <w:rPr>
+          <w:rFonts w:ascii="Arial" w:hAnsi="Arial" w:cs="Arial"/>
+        </w:rPr>
+        <w:t xml:space="preserve"> para</w:t>
+      </w:r>
+      <w:r>
+        <w:rPr>
+          <w:rFonts w:ascii="Arial" w:hAnsi="Arial" w:cs="Arial"/>
+        </w:rPr>
+        <w:t xml:space="preserve"> ello se pulsa</w:t>
+      </w:r>
+      <w:r>
+        <w:rPr>
+          <w:rFonts w:ascii="Arial" w:hAnsi="Arial" w:cs="Arial"/>
+        </w:rPr>
+        <w:t xml:space="preserve"> el botón “ </w:t>
       </w:r>
       <w:proofErr w:type="spellStart"/>
       <w:r>
@@ -2561,11 +664,16 @@
         </w:rPr>
         <w:t xml:space="preserve"> target”</w:t>
       </w:r>
+      <w:r>
+        <w:rPr>
+          <w:rFonts w:ascii="Arial" w:hAnsi="Arial" w:cs="Arial"/>
+        </w:rPr>
+        <w:t>.</w:t>
+      </w:r>
     </w:p>
     <w:p>
       <w:pPr>
         <w:pStyle w:val="NormalWeb"/>
-        <w:ind w:left="720"/>
         <w:rPr>
           <w:rFonts w:ascii="Arial" w:hAnsi="Arial" w:cs="Arial"/>
         </w:rPr>
@@ -2577,8 +685,8 @@
         </w:rPr>
         <w:drawing>
           <wp:inline distT="0" distB="0" distL="0" distR="0">
-            <wp:extent cx="4486275" cy="1331092"/>
-            <wp:effectExtent l="19050" t="0" r="9525" b="0"/>
+            <wp:extent cx="5296961" cy="1571625"/>
+            <wp:effectExtent l="19050" t="0" r="0" b="0"/>
             <wp:docPr id="56" name="Imagen 7" descr="C:\Users\Martin\Screenshots\imagen target\2014-01-25 10_50_40-Greenshot.png"/>
             <wp:cNvGraphicFramePr>
               <a:graphicFrameLocks xmlns:a="http://schemas.openxmlformats.org/drawingml/2006/main" noChangeAspect="1"/>
@@ -2593,7 +701,7 @@
                     </pic:cNvPicPr>
                   </pic:nvPicPr>
                   <pic:blipFill>
-                    <a:blip r:embed="rId13"/>
+                    <a:blip r:embed="rId8"/>
                     <a:srcRect/>
                     <a:stretch>
                       <a:fillRect/>
@@ -2602,7 +710,7 @@
                   <pic:spPr bwMode="auto">
                     <a:xfrm>
                       <a:off x="0" y="0"/>
-                      <a:ext cx="4486275" cy="1331092"/>
+                      <a:ext cx="5296961" cy="1571625"/>
                     </a:xfrm>
                     <a:prstGeom prst="rect">
                       <a:avLst/>
@@ -2629,15 +737,34 @@
           <w:ilvl w:val="0"/>
           <w:numId w:val="12"/>
         </w:numPr>
-        <w:rPr>
-          <w:rFonts w:ascii="Arial" w:hAnsi="Arial" w:cs="Arial"/>
-        </w:rPr>
-      </w:pPr>
-      <w:r>
-        <w:rPr>
-          <w:rFonts w:ascii="Arial" w:hAnsi="Arial" w:cs="Arial"/>
-        </w:rPr>
-        <w:t xml:space="preserve">Rellenamos los datos de Target </w:t>
+        <w:jc w:val="both"/>
+        <w:rPr>
+          <w:rFonts w:ascii="Arial" w:hAnsi="Arial" w:cs="Arial"/>
+        </w:rPr>
+      </w:pPr>
+      <w:r>
+        <w:rPr>
+          <w:rFonts w:ascii="Arial" w:hAnsi="Arial" w:cs="Arial"/>
+        </w:rPr>
+        <w:t>Se completa</w:t>
+      </w:r>
+      <w:r>
+        <w:rPr>
+          <w:rFonts w:ascii="Arial" w:hAnsi="Arial" w:cs="Arial"/>
+        </w:rPr>
+        <w:t xml:space="preserve"> los datos de </w:t>
+      </w:r>
+      <w:r>
+        <w:rPr>
+          <w:rFonts w:ascii="Arial" w:hAnsi="Arial" w:cs="Arial"/>
+        </w:rPr>
+        <w:t>"</w:t>
+      </w:r>
+      <w:r>
+        <w:rPr>
+          <w:rFonts w:ascii="Arial" w:hAnsi="Arial" w:cs="Arial"/>
+        </w:rPr>
+        <w:t xml:space="preserve">Target </w:t>
       </w:r>
       <w:proofErr w:type="spellStart"/>
       <w:r>
@@ -2651,7 +778,25 @@
         <w:rPr>
           <w:rFonts w:ascii="Arial" w:hAnsi="Arial" w:cs="Arial"/>
         </w:rPr>
-        <w:t xml:space="preserve">, seleccionamos Single </w:t>
+        <w:t>" con el nombre del Target, se selecciona</w:t>
+      </w:r>
+      <w:r>
+        <w:rPr>
+          <w:rFonts w:ascii="Arial" w:hAnsi="Arial" w:cs="Arial"/>
+        </w:rPr>
+        <w:t xml:space="preserve"> </w:t>
+      </w:r>
+      <w:r>
+        <w:rPr>
+          <w:rFonts w:ascii="Arial" w:hAnsi="Arial" w:cs="Arial"/>
+        </w:rPr>
+        <w:t>"</w:t>
+      </w:r>
+      <w:r>
+        <w:rPr>
+          <w:rFonts w:ascii="Arial" w:hAnsi="Arial" w:cs="Arial"/>
+        </w:rPr>
+        <w:t xml:space="preserve">Single </w:t>
       </w:r>
       <w:proofErr w:type="spellStart"/>
       <w:r>
@@ -2665,7 +810,31 @@
         <w:rPr>
           <w:rFonts w:ascii="Arial" w:hAnsi="Arial" w:cs="Arial"/>
         </w:rPr>
-        <w:t xml:space="preserve">, introducimos en Target </w:t>
+        <w:t>"</w:t>
+      </w:r>
+      <w:r>
+        <w:rPr>
+          <w:rFonts w:ascii="Arial" w:hAnsi="Arial" w:cs="Arial"/>
+        </w:rPr>
+        <w:t>, se introduce</w:t>
+      </w:r>
+      <w:r>
+        <w:rPr>
+          <w:rFonts w:ascii="Arial" w:hAnsi="Arial" w:cs="Arial"/>
+        </w:rPr>
+        <w:t xml:space="preserve"> en </w:t>
+      </w:r>
+      <w:r>
+        <w:rPr>
+          <w:rFonts w:ascii="Arial" w:hAnsi="Arial" w:cs="Arial"/>
+        </w:rPr>
+        <w:t>"</w:t>
+      </w:r>
+      <w:r>
+        <w:rPr>
+          <w:rFonts w:ascii="Arial" w:hAnsi="Arial" w:cs="Arial"/>
+        </w:rPr>
+        <w:t xml:space="preserve">Target </w:t>
       </w:r>
       <w:proofErr w:type="spellStart"/>
       <w:r>
@@ -2679,22 +848,32 @@
         <w:rPr>
           <w:rFonts w:ascii="Arial" w:hAnsi="Arial" w:cs="Arial"/>
         </w:rPr>
-        <w:t xml:space="preserve"> la dimensión de la imagen objetivo q</w:t>
-      </w:r>
-      <w:r>
-        <w:rPr>
-          <w:rFonts w:ascii="Arial" w:hAnsi="Arial" w:cs="Arial"/>
-        </w:rPr>
-        <w:t xml:space="preserve">ue vamos a introducir y </w:t>
-      </w:r>
-      <w:proofErr w:type="spellStart"/>
-      <w:r>
-        <w:rPr>
-          <w:rFonts w:ascii="Arial" w:hAnsi="Arial" w:cs="Arial"/>
-        </w:rPr>
-        <w:t>pulsamo</w:t>
-      </w:r>
-      <w:proofErr w:type="spellEnd"/>
+        <w:t>"</w:t>
+      </w:r>
+      <w:r>
+        <w:rPr>
+          <w:rFonts w:ascii="Arial" w:hAnsi="Arial" w:cs="Arial"/>
+        </w:rPr>
+        <w:t xml:space="preserve"> la</w:t>
+      </w:r>
+      <w:r>
+        <w:rPr>
+          <w:rFonts w:ascii="Arial" w:hAnsi="Arial" w:cs="Arial"/>
+        </w:rPr>
+        <w:t xml:space="preserve"> dimensión de la imagen</w:t>
+      </w:r>
+      <w:r>
+        <w:rPr>
+          <w:rFonts w:ascii="Arial" w:hAnsi="Arial" w:cs="Arial"/>
+        </w:rPr>
+        <w:t xml:space="preserve"> q</w:t>
+      </w:r>
+      <w:r>
+        <w:rPr>
+          <w:rFonts w:ascii="Arial" w:hAnsi="Arial" w:cs="Arial"/>
+        </w:rPr>
+        <w:t>ue se va a introducir y se pulsa</w:t>
+      </w:r>
       <w:r>
         <w:rPr>
           <w:rFonts w:ascii="Arial" w:hAnsi="Arial" w:cs="Arial"/>
@@ -2707,14 +886,12 @@
         </w:rPr>
         <w:t xml:space="preserve">l </w:t>
       </w:r>
-      <w:proofErr w:type="spellStart"/>
-      <w:r>
-        <w:rPr>
-          <w:rFonts w:ascii="Arial" w:hAnsi="Arial" w:cs="Arial"/>
-        </w:rPr>
-        <w:t>boton</w:t>
-      </w:r>
-      <w:proofErr w:type="spellEnd"/>
+      <w:r>
+        <w:rPr>
+          <w:rFonts w:ascii="Arial" w:hAnsi="Arial" w:cs="Arial"/>
+        </w:rPr>
+        <w:t>botón</w:t>
+      </w:r>
       <w:r>
         <w:rPr>
           <w:rFonts w:ascii="Arial" w:hAnsi="Arial" w:cs="Arial"/>
@@ -2761,10 +938,11 @@
           <w:rFonts w:ascii="Arial" w:hAnsi="Arial" w:cs="Arial"/>
           <w:noProof/>
         </w:rPr>
+        <w:lastRenderedPageBreak/>
         <w:drawing>
           <wp:inline distT="0" distB="0" distL="0" distR="0">
-            <wp:extent cx="3286125" cy="3055623"/>
-            <wp:effectExtent l="19050" t="0" r="9525" b="0"/>
+            <wp:extent cx="4419600" cy="4109592"/>
+            <wp:effectExtent l="19050" t="0" r="0" b="0"/>
             <wp:docPr id="57" name="Imagen 8" descr="C:\Users\Martin\Screenshots\imagen target\2014-01-25 10_54_38-Greenshot.png"/>
             <wp:cNvGraphicFramePr>
               <a:graphicFrameLocks xmlns:a="http://schemas.openxmlformats.org/drawingml/2006/main" noChangeAspect="1"/>
@@ -2779,7 +957,7 @@
                     </pic:cNvPicPr>
                   </pic:nvPicPr>
                   <pic:blipFill>
-                    <a:blip r:embed="rId14"/>
+                    <a:blip r:embed="rId9"/>
                     <a:srcRect/>
                     <a:stretch>
                       <a:fillRect/>
@@ -2788,7 +966,7 @@
                   <pic:spPr bwMode="auto">
                     <a:xfrm>
                       <a:off x="0" y="0"/>
-                      <a:ext cx="3286125" cy="3055623"/>
+                      <a:ext cx="4419600" cy="4109592"/>
                     </a:xfrm>
                     <a:prstGeom prst="rect">
                       <a:avLst/>
@@ -2815,6 +993,7 @@
           <w:ilvl w:val="0"/>
           <w:numId w:val="12"/>
         </w:numPr>
+        <w:jc w:val="both"/>
         <w:rPr>
           <w:rStyle w:val="nfasis"/>
           <w:rFonts w:ascii="Arial" w:hAnsi="Arial" w:cs="Arial"/>
@@ -2825,85 +1004,157 @@
       <w:r>
         <w:rPr>
           <w:rFonts w:ascii="Arial" w:hAnsi="Arial" w:cs="Arial"/>
-        </w:rPr>
-        <w:t xml:space="preserve"> Creada </w:t>
-      </w:r>
-      <w:r>
-        <w:rPr>
-          <w:rFonts w:ascii="Arial" w:hAnsi="Arial" w:cs="Arial"/>
-        </w:rPr>
-        <w:t xml:space="preserve">la </w:t>
+          <w:i/>
+        </w:rPr>
+        <w:t xml:space="preserve">Creada </w:t>
+      </w:r>
+      <w:r>
+        <w:rPr>
+          <w:rFonts w:ascii="Arial" w:hAnsi="Arial" w:cs="Arial"/>
+        </w:rPr>
+        <w:t>la</w:t>
+      </w:r>
+      <w:r>
+        <w:rPr>
+          <w:rFonts w:ascii="Arial" w:hAnsi="Arial" w:cs="Arial"/>
+          <w:i/>
+        </w:rPr>
+        <w:t xml:space="preserve"> </w:t>
+      </w:r>
+      <w:r>
+        <w:rPr>
+          <w:rStyle w:val="nfasis"/>
+          <w:rFonts w:ascii="Arial" w:hAnsi="Arial" w:cs="Arial"/>
+          <w:i w:val="0"/>
+        </w:rPr>
+        <w:t>Image</w:t>
+      </w:r>
+      <w:r>
+        <w:rPr>
+          <w:rStyle w:val="nfasis"/>
+          <w:rFonts w:ascii="Arial" w:hAnsi="Arial" w:cs="Arial"/>
+          <w:i w:val="0"/>
+        </w:rPr>
+        <w:t>n</w:t>
+      </w:r>
+      <w:r>
+        <w:rPr>
+          <w:rStyle w:val="nfasis"/>
+          <w:rFonts w:ascii="Arial" w:hAnsi="Arial" w:cs="Arial"/>
+          <w:i w:val="0"/>
+        </w:rPr>
+        <w:t xml:space="preserve"> Target</w:t>
+      </w:r>
+      <w:r>
+        <w:rPr>
+          <w:rStyle w:val="nfasis"/>
+          <w:rFonts w:ascii="Arial" w:hAnsi="Arial" w:cs="Arial"/>
+          <w:i w:val="0"/>
+        </w:rPr>
+        <w:t>, se puede</w:t>
+      </w:r>
+      <w:r>
+        <w:rPr>
+          <w:rStyle w:val="nfasis"/>
+          <w:rFonts w:ascii="Arial" w:hAnsi="Arial" w:cs="Arial"/>
+          <w:i w:val="0"/>
+        </w:rPr>
+        <w:t xml:space="preserve"> observar unas estrellas debajo de ell</w:t>
+      </w:r>
+      <w:r>
+        <w:rPr>
+          <w:rStyle w:val="nfasis"/>
+          <w:rFonts w:ascii="Arial" w:hAnsi="Arial" w:cs="Arial"/>
+          <w:i w:val="0"/>
+        </w:rPr>
+        <w:t>a, la cantidad  de estrellas indica</w:t>
+      </w:r>
+      <w:r>
+        <w:rPr>
+          <w:rStyle w:val="nfasis"/>
+          <w:rFonts w:ascii="Arial" w:hAnsi="Arial" w:cs="Arial"/>
+          <w:i w:val="0"/>
+        </w:rPr>
+        <w:t xml:space="preserve"> la cantidad de puntos </w:t>
+      </w:r>
+      <w:r>
+        <w:rPr>
+          <w:rStyle w:val="nfasis"/>
+          <w:rFonts w:ascii="Arial" w:hAnsi="Arial" w:cs="Arial"/>
+          <w:i w:val="0"/>
+        </w:rPr>
+        <w:t>característicos</w:t>
+      </w:r>
+      <w:r>
+        <w:rPr>
+          <w:rStyle w:val="nfasis"/>
+          <w:rFonts w:ascii="Arial" w:hAnsi="Arial" w:cs="Arial"/>
+          <w:i w:val="0"/>
+        </w:rPr>
+        <w:t>, mient</w:t>
+      </w:r>
+      <w:r>
+        <w:rPr>
+          <w:rStyle w:val="nfasis"/>
+          <w:rFonts w:ascii="Arial" w:hAnsi="Arial" w:cs="Arial"/>
+          <w:i w:val="0"/>
+        </w:rPr>
+        <w:t>ras mayor cantidad de estrellas</w:t>
+      </w:r>
+      <w:r>
+        <w:rPr>
+          <w:rStyle w:val="nfasis"/>
+          <w:rFonts w:ascii="Arial" w:hAnsi="Arial" w:cs="Arial"/>
+          <w:i w:val="0"/>
+        </w:rPr>
+        <w:t>, mayor la posibilidad de que la imagen pueda</w:t>
+      </w:r>
+      <w:r>
+        <w:rPr>
+          <w:rStyle w:val="nfasis"/>
+          <w:rFonts w:ascii="Arial" w:hAnsi="Arial" w:cs="Arial"/>
+          <w:i w:val="0"/>
+        </w:rPr>
+        <w:t xml:space="preserve"> </w:t>
+      </w:r>
+      <w:r>
+        <w:rPr>
+          <w:rStyle w:val="nfasis"/>
+          <w:rFonts w:ascii="Arial" w:hAnsi="Arial" w:cs="Arial"/>
+          <w:i w:val="0"/>
+        </w:rPr>
+        <w:t>ser  detectada por</w:t>
+      </w:r>
+      <w:r>
+        <w:rPr>
+          <w:rStyle w:val="nfasis"/>
+          <w:rFonts w:ascii="Arial" w:hAnsi="Arial" w:cs="Arial"/>
+          <w:i w:val="0"/>
+        </w:rPr>
+        <w:t xml:space="preserve"> la </w:t>
       </w:r>
       <w:proofErr w:type="spellStart"/>
       <w:r>
         <w:rPr>
           <w:rStyle w:val="nfasis"/>
           <w:rFonts w:ascii="Arial" w:hAnsi="Arial" w:cs="Arial"/>
-        </w:rPr>
-        <w:t>Image</w:t>
+          <w:i w:val="0"/>
+        </w:rPr>
+        <w:t>ARCamara</w:t>
       </w:r>
       <w:proofErr w:type="spellEnd"/>
       <w:r>
         <w:rPr>
           <w:rStyle w:val="nfasis"/>
           <w:rFonts w:ascii="Arial" w:hAnsi="Arial" w:cs="Arial"/>
-        </w:rPr>
-        <w:t xml:space="preserve"> Target</w:t>
-      </w:r>
-      <w:r>
-        <w:rPr>
-          <w:rStyle w:val="nfasis"/>
-          <w:rFonts w:ascii="Arial" w:hAnsi="Arial" w:cs="Arial"/>
-        </w:rPr>
-        <w:t xml:space="preserve">, podemos observar unas estrellas debajo de ella, la cantidad  de estrellas nos indican la cantidad de puntos </w:t>
-      </w:r>
-      <w:proofErr w:type="spellStart"/>
-      <w:r>
-        <w:rPr>
-          <w:rStyle w:val="nfasis"/>
-          <w:rFonts w:ascii="Arial" w:hAnsi="Arial" w:cs="Arial"/>
-        </w:rPr>
-        <w:lastRenderedPageBreak/>
-        <w:t>caracteristicos</w:t>
-      </w:r>
-      <w:proofErr w:type="spellEnd"/>
-      <w:r>
-        <w:rPr>
-          <w:rStyle w:val="nfasis"/>
-          <w:rFonts w:ascii="Arial" w:hAnsi="Arial" w:cs="Arial"/>
-        </w:rPr>
-        <w:t xml:space="preserve">, mientras mayor cantidad de estrellas , mayor la posibilidad de que la imagen </w:t>
-      </w:r>
-      <w:proofErr w:type="spellStart"/>
-      <w:r>
-        <w:rPr>
-          <w:rStyle w:val="nfasis"/>
-          <w:rFonts w:ascii="Arial" w:hAnsi="Arial" w:cs="Arial"/>
-        </w:rPr>
-        <w:t>puedaser</w:t>
-      </w:r>
-      <w:proofErr w:type="spellEnd"/>
-      <w:r>
-        <w:rPr>
-          <w:rStyle w:val="nfasis"/>
-          <w:rFonts w:ascii="Arial" w:hAnsi="Arial" w:cs="Arial"/>
-        </w:rPr>
-        <w:t xml:space="preserve">  detectada por  la </w:t>
-      </w:r>
-      <w:proofErr w:type="spellStart"/>
-      <w:r>
-        <w:rPr>
-          <w:rStyle w:val="nfasis"/>
-          <w:rFonts w:ascii="Arial" w:hAnsi="Arial" w:cs="Arial"/>
-        </w:rPr>
-        <w:t>ARCamara</w:t>
-      </w:r>
-      <w:proofErr w:type="spellEnd"/>
+          <w:i w:val="0"/>
+        </w:rPr>
+        <w:t>.</w:t>
+      </w:r>
     </w:p>
     <w:p>
       <w:pPr>
         <w:pStyle w:val="NormalWeb"/>
-        <w:ind w:left="720"/>
         <w:rPr>
           <w:rFonts w:ascii="Arial" w:hAnsi="Arial" w:cs="Arial"/>
         </w:rPr>
@@ -2931,7 +1182,7 @@
                     </pic:cNvPicPr>
                   </pic:nvPicPr>
                   <pic:blipFill>
-                    <a:blip r:embed="rId15"/>
+                    <a:blip r:embed="rId10"/>
                     <a:srcRect/>
                     <a:stretch>
                       <a:fillRect/>
@@ -2967,15 +1218,37 @@
           <w:ilvl w:val="0"/>
           <w:numId w:val="12"/>
         </w:numPr>
-        <w:rPr>
-          <w:rFonts w:ascii="Arial" w:hAnsi="Arial" w:cs="Arial"/>
-        </w:rPr>
-      </w:pPr>
-      <w:r>
-        <w:rPr>
-          <w:rFonts w:ascii="Arial" w:hAnsi="Arial" w:cs="Arial"/>
-        </w:rPr>
-        <w:t xml:space="preserve">Ahora seleccionamos la </w:t>
+        <w:spacing w:before="0" w:beforeAutospacing="0" w:after="0" w:afterAutospacing="0"/>
+        <w:ind w:firstLine="0"/>
+        <w:jc w:val="both"/>
+        <w:rPr>
+          <w:rFonts w:ascii="Arial" w:hAnsi="Arial" w:cs="Arial"/>
+        </w:rPr>
+      </w:pPr>
+      <w:r>
+        <w:rPr>
+          <w:rFonts w:ascii="Arial" w:hAnsi="Arial" w:cs="Arial"/>
+        </w:rPr>
+        <w:lastRenderedPageBreak/>
+        <w:t>Se</w:t>
+      </w:r>
+      <w:r>
+        <w:rPr>
+          <w:rFonts w:ascii="Arial" w:hAnsi="Arial" w:cs="Arial"/>
+        </w:rPr>
+        <w:t xml:space="preserve"> selecci</w:t>
+      </w:r>
+      <w:r>
+        <w:rPr>
+          <w:rFonts w:ascii="Arial" w:hAnsi="Arial" w:cs="Arial"/>
+        </w:rPr>
+        <w:t>ona</w:t>
+      </w:r>
+      <w:r>
+        <w:rPr>
+          <w:rFonts w:ascii="Arial" w:hAnsi="Arial" w:cs="Arial"/>
+        </w:rPr>
+        <w:t xml:space="preserve"> la </w:t>
       </w:r>
       <w:proofErr w:type="spellStart"/>
       <w:r>
@@ -3003,13 +1276,37 @@
         <w:rPr>
           <w:rFonts w:ascii="Arial" w:hAnsi="Arial" w:cs="Arial"/>
         </w:rPr>
-        <w:t>y luego descargamos la base de imágenes objeti</w:t>
-      </w:r>
-      <w:r>
-        <w:rPr>
-          <w:rFonts w:ascii="Arial" w:hAnsi="Arial" w:cs="Arial"/>
-        </w:rPr>
-        <w:t>vo que hemos creado seleccionado el botón “</w:t>
+        <w:t>y se descarga</w:t>
+      </w:r>
+      <w:r>
+        <w:rPr>
+          <w:rFonts w:ascii="Arial" w:hAnsi="Arial" w:cs="Arial"/>
+        </w:rPr>
+        <w:t xml:space="preserve"> la base de imágenes objeti</w:t>
+      </w:r>
+      <w:r>
+        <w:rPr>
+          <w:rFonts w:ascii="Arial" w:hAnsi="Arial" w:cs="Arial"/>
+        </w:rPr>
+        <w:t xml:space="preserve">vo que se ha </w:t>
+      </w:r>
+      <w:r>
+        <w:rPr>
+          <w:rFonts w:ascii="Arial" w:hAnsi="Arial" w:cs="Arial"/>
+        </w:rPr>
+        <w:t xml:space="preserve"> creado selecciona</w:t>
+      </w:r>
+      <w:r>
+        <w:rPr>
+          <w:rFonts w:ascii="Arial" w:hAnsi="Arial" w:cs="Arial"/>
+        </w:rPr>
+        <w:t>n</w:t>
+      </w:r>
+      <w:r>
+        <w:rPr>
+          <w:rFonts w:ascii="Arial" w:hAnsi="Arial" w:cs="Arial"/>
+        </w:rPr>
+        <w:t>do el botón “</w:t>
       </w:r>
       <w:proofErr w:type="spellStart"/>
       <w:r>
@@ -3045,6 +1342,17 @@
         </w:rPr>
         <w:t>.</w:t>
       </w:r>
+    </w:p>
+    <w:p>
+      <w:pPr>
+        <w:pStyle w:val="NormalWeb"/>
+        <w:spacing w:before="0" w:beforeAutospacing="0" w:after="0" w:afterAutospacing="0"/>
+        <w:ind w:left="720"/>
+        <w:jc w:val="both"/>
+        <w:rPr>
+          <w:rFonts w:ascii="Arial" w:hAnsi="Arial" w:cs="Arial"/>
+        </w:rPr>
+      </w:pPr>
     </w:p>
     <w:p>
       <w:pPr>
@@ -3053,15 +1361,18 @@
           <w:ilvl w:val="0"/>
           <w:numId w:val="12"/>
         </w:numPr>
-        <w:rPr>
-          <w:rFonts w:ascii="Arial" w:hAnsi="Arial" w:cs="Arial"/>
-        </w:rPr>
-      </w:pPr>
-      <w:r>
-        <w:rPr>
-          <w:rFonts w:ascii="Arial" w:hAnsi="Arial" w:cs="Arial"/>
-        </w:rPr>
-        <w:t>Ya tenemos</w:t>
+        <w:spacing w:before="0" w:beforeAutospacing="0" w:after="0" w:afterAutospacing="0"/>
+        <w:ind w:firstLine="0"/>
+        <w:jc w:val="both"/>
+        <w:rPr>
+          <w:rFonts w:ascii="Arial" w:hAnsi="Arial" w:cs="Arial"/>
+        </w:rPr>
+      </w:pPr>
+      <w:r>
+        <w:rPr>
+          <w:rFonts w:ascii="Arial" w:hAnsi="Arial" w:cs="Arial"/>
+        </w:rPr>
+        <w:t>Preparada</w:t>
       </w:r>
       <w:r>
         <w:rPr>
@@ -3069,79 +1380,88 @@
         </w:rPr>
         <w:t xml:space="preserve"> la </w:t>
       </w:r>
+      <w:r>
+        <w:rPr>
+          <w:rStyle w:val="nfasis"/>
+          <w:rFonts w:ascii="Arial" w:hAnsi="Arial" w:cs="Arial"/>
+        </w:rPr>
+        <w:t>Image</w:t>
+      </w:r>
+      <w:r>
+        <w:rPr>
+          <w:rStyle w:val="nfasis"/>
+          <w:rFonts w:ascii="Arial" w:hAnsi="Arial" w:cs="Arial"/>
+        </w:rPr>
+        <w:t>n</w:t>
+      </w:r>
+      <w:r>
+        <w:rPr>
+          <w:rStyle w:val="nfasis"/>
+          <w:rFonts w:ascii="Arial" w:hAnsi="Arial" w:cs="Arial"/>
+        </w:rPr>
+        <w:t xml:space="preserve"> Target</w:t>
+      </w:r>
+      <w:r>
+        <w:rPr>
+          <w:rFonts w:ascii="Arial" w:hAnsi="Arial" w:cs="Arial"/>
+        </w:rPr>
+        <w:t>, solo queda importar a Unity y utilizarla</w:t>
+      </w:r>
+      <w:r>
+        <w:rPr>
+          <w:rFonts w:ascii="Arial" w:hAnsi="Arial" w:cs="Arial"/>
+        </w:rPr>
+        <w:t xml:space="preserve"> </w:t>
+      </w:r>
+      <w:r>
+        <w:rPr>
+          <w:rFonts w:ascii="Arial" w:hAnsi="Arial" w:cs="Arial"/>
+        </w:rPr>
+        <w:t>cuándo</w:t>
+      </w:r>
+      <w:r>
+        <w:rPr>
+          <w:rFonts w:ascii="Arial" w:hAnsi="Arial" w:cs="Arial"/>
+        </w:rPr>
+        <w:t xml:space="preserve"> se requiera</w:t>
+      </w:r>
+      <w:r>
+        <w:rPr>
+          <w:rFonts w:ascii="Arial" w:hAnsi="Arial" w:cs="Arial"/>
+        </w:rPr>
+        <w:t xml:space="preserve">. </w:t>
+      </w:r>
+    </w:p>
+    <w:p>
+      <w:pPr>
+        <w:pStyle w:val="Sinespaciado"/>
+        <w:rPr>
+          <w:lang w:val="es-ES"/>
+        </w:rPr>
+      </w:pPr>
+    </w:p>
+    <w:p>
+      <w:pPr>
+        <w:pStyle w:val="Sinespaciado"/>
+        <w:rPr>
+          <w:u w:val="single"/>
+        </w:rPr>
+      </w:pPr>
+      <w:r>
+        <w:rPr>
+          <w:u w:val="single"/>
+        </w:rPr>
+        <w:t>Instalación</w:t>
+      </w:r>
+      <w:r>
+        <w:rPr>
+          <w:u w:val="single"/>
+        </w:rPr>
+        <w:t xml:space="preserve"> de </w:t>
+      </w:r>
       <w:proofErr w:type="spellStart"/>
       <w:r>
         <w:rPr>
-          <w:rStyle w:val="nfasis"/>
-          <w:rFonts w:ascii="Arial" w:hAnsi="Arial" w:cs="Arial"/>
-        </w:rPr>
-        <w:t>Image</w:t>
-      </w:r>
-      <w:proofErr w:type="spellEnd"/>
-      <w:r>
-        <w:rPr>
-          <w:rStyle w:val="nfasis"/>
-          <w:rFonts w:ascii="Arial" w:hAnsi="Arial" w:cs="Arial"/>
-        </w:rPr>
-        <w:t xml:space="preserve"> Target</w:t>
-      </w:r>
-      <w:r>
-        <w:rPr>
-          <w:rFonts w:ascii="Arial" w:hAnsi="Arial" w:cs="Arial"/>
-        </w:rPr>
-        <w:t xml:space="preserve">, ahora solo queda importar al Unity y utilizarla </w:t>
-      </w:r>
-      <w:proofErr w:type="spellStart"/>
-      <w:r>
-        <w:rPr>
-          <w:rFonts w:ascii="Arial" w:hAnsi="Arial" w:cs="Arial"/>
-        </w:rPr>
-        <w:t>como</w:t>
-      </w:r>
-      <w:proofErr w:type="spellEnd"/>
-      <w:r>
-        <w:rPr>
-          <w:rFonts w:ascii="Arial" w:hAnsi="Arial" w:cs="Arial"/>
-        </w:rPr>
-        <w:t xml:space="preserve"> y cuando queráis. </w:t>
-      </w:r>
-    </w:p>
-    <w:p>
-      <w:pPr>
-        <w:pStyle w:val="Sinespaciado"/>
-        <w:rPr>
-          <w:lang w:val="es-ES"/>
-        </w:rPr>
-      </w:pPr>
-    </w:p>
-    <w:p>
-      <w:pPr>
-        <w:pStyle w:val="Sinespaciado"/>
-        <w:rPr>
-          <w:b/>
-          <w:u w:val="single"/>
-        </w:rPr>
-      </w:pPr>
-      <w:proofErr w:type="spellStart"/>
-      <w:r>
-        <w:rPr>
-          <w:b/>
-          <w:u w:val="single"/>
-        </w:rPr>
-        <w:t>Intalacion</w:t>
-      </w:r>
-      <w:proofErr w:type="spellEnd"/>
-      <w:r>
-        <w:rPr>
-          <w:b/>
-          <w:u w:val="single"/>
-        </w:rPr>
-        <w:t xml:space="preserve"> de </w:t>
-      </w:r>
-      <w:proofErr w:type="spellStart"/>
-      <w:r>
-        <w:rPr>
-          <w:b/>
           <w:u w:val="single"/>
         </w:rPr>
         <w:t>Blender</w:t>
@@ -3163,21 +1483,54 @@
         <w:jc w:val="both"/>
       </w:pPr>
       <w:r>
-        <w:t xml:space="preserve">Descargamos la aplicación de la pagina: </w:t>
+        <w:t>Se debe descarga</w:t>
+      </w:r>
+      <w:r>
+        <w:t xml:space="preserve"> la aplicación de la </w:t>
+      </w:r>
+      <w:proofErr w:type="spellStart"/>
+      <w:r>
+        <w:t>pagina</w:t>
+      </w:r>
+      <w:proofErr w:type="spellEnd"/>
+      <w:r>
+        <w:t xml:space="preserve"> oficial de </w:t>
+      </w:r>
+      <w:proofErr w:type="spellStart"/>
+      <w:r>
+        <w:t>Blender</w:t>
+      </w:r>
+      <w:proofErr w:type="spellEnd"/>
+      <w:r>
+        <w:t xml:space="preserve">: </w:t>
       </w:r>
     </w:p>
     <w:p>
       <w:pPr>
         <w:pStyle w:val="Sinespaciado"/>
         <w:ind w:left="708"/>
-      </w:pPr>
-      <w:r>
         <w:rPr>
           <w:i/>
           <w:iCs/>
         </w:rPr>
+      </w:pPr>
+      <w:r>
+        <w:rPr>
+          <w:i/>
+          <w:iCs/>
+        </w:rPr>
         <w:t>http://www.blender.org/download/</w:t>
       </w:r>
+    </w:p>
+    <w:p>
+      <w:pPr>
+        <w:pStyle w:val="Sinespaciado"/>
+        <w:ind w:left="708"/>
+        <w:rPr>
+          <w:i/>
+          <w:iCs/>
+        </w:rPr>
+      </w:pPr>
     </w:p>
     <w:p>
       <w:pPr>
@@ -3189,24 +1542,32 @@
         <w:jc w:val="both"/>
       </w:pPr>
       <w:r>
-        <w:t xml:space="preserve">Ejecutamos la aplicación y en la pantalla de presentación hacemos </w:t>
+        <w:t>Se ejecuta</w:t>
+      </w:r>
+      <w:r>
+        <w:t xml:space="preserve"> la aplicación y en la </w:t>
+      </w:r>
+      <w:r>
+        <w:t>pantalla de presentación se pulsa</w:t>
+      </w:r>
+      <w:r>
+        <w:t xml:space="preserve"> el botón “</w:t>
       </w:r>
       <w:proofErr w:type="spellStart"/>
       <w:r>
-        <w:t>clik</w:t>
+        <w:t>Next</w:t>
       </w:r>
       <w:proofErr w:type="spellEnd"/>
       <w:r>
-        <w:t xml:space="preserve"> en el botón “</w:t>
-      </w:r>
-      <w:proofErr w:type="spellStart"/>
-      <w:r>
-        <w:t>Next</w:t>
-      </w:r>
-      <w:proofErr w:type="spellEnd"/>
-      <w:r>
         <w:t>”.</w:t>
       </w:r>
+    </w:p>
+    <w:p>
+      <w:pPr>
+        <w:pStyle w:val="Sinespaciado"/>
+        <w:ind w:left="720"/>
+        <w:jc w:val="both"/>
+      </w:pPr>
     </w:p>
     <w:p>
       <w:pPr>
@@ -3218,24 +1579,26 @@
         <w:jc w:val="both"/>
       </w:pPr>
       <w:r>
-        <w:t xml:space="preserve">Leemos los términos y los aceptamos haciendo </w:t>
+        <w:t>Se lee los términos y se aceptan</w:t>
+      </w:r>
+      <w:r>
+        <w:t xml:space="preserve"> haciendo click en el botón “I </w:t>
       </w:r>
       <w:proofErr w:type="spellStart"/>
       <w:r>
-        <w:t>click</w:t>
+        <w:t>Agree</w:t>
       </w:r>
       <w:proofErr w:type="spellEnd"/>
       <w:r>
-        <w:t xml:space="preserve"> en el botón “I </w:t>
-      </w:r>
-      <w:proofErr w:type="spellStart"/>
-      <w:r>
-        <w:t>Agree</w:t>
-      </w:r>
-      <w:proofErr w:type="spellEnd"/>
-      <w:r>
         <w:t>”.</w:t>
       </w:r>
+    </w:p>
+    <w:p>
+      <w:pPr>
+        <w:pStyle w:val="Sinespaciado"/>
+        <w:ind w:left="720"/>
+        <w:jc w:val="both"/>
+      </w:pPr>
     </w:p>
     <w:p>
       <w:pPr>
@@ -3249,8 +1612,8 @@
         </w:rPr>
         <w:drawing>
           <wp:inline distT="0" distB="0" distL="0" distR="0">
-            <wp:extent cx="2461503" cy="1914896"/>
-            <wp:effectExtent l="19050" t="0" r="0" b="0"/>
+            <wp:extent cx="3895725" cy="3030631"/>
+            <wp:effectExtent l="19050" t="0" r="9525" b="0"/>
             <wp:docPr id="69" name="Imagen 2" descr="C:\Users\Martin\Screenshots\blender\2.png"/>
             <wp:cNvGraphicFramePr>
               <a:graphicFrameLocks xmlns:a="http://schemas.openxmlformats.org/drawingml/2006/main" noChangeAspect="1"/>
@@ -3265,7 +1628,7 @@
                     </pic:cNvPicPr>
                   </pic:nvPicPr>
                   <pic:blipFill>
-                    <a:blip r:embed="rId16"/>
+                    <a:blip r:embed="rId11"/>
                     <a:srcRect/>
                     <a:stretch>
                       <a:fillRect/>
@@ -3274,7 +1637,7 @@
                   <pic:spPr bwMode="auto">
                     <a:xfrm>
                       <a:off x="0" y="0"/>
-                      <a:ext cx="2463697" cy="1916603"/>
+                      <a:ext cx="3909394" cy="3041264"/>
                     </a:xfrm>
                     <a:prstGeom prst="rect">
                       <a:avLst/>
@@ -3297,6 +1660,12 @@
     <w:p>
       <w:pPr>
         <w:pStyle w:val="Sinespaciado"/>
+        <w:ind w:left="720"/>
+      </w:pPr>
+    </w:p>
+    <w:p>
+      <w:pPr>
+        <w:pStyle w:val="Sinespaciado"/>
         <w:numPr>
           <w:ilvl w:val="0"/>
           <w:numId w:val="7"/>
@@ -3304,24 +1673,35 @@
         <w:jc w:val="both"/>
       </w:pPr>
       <w:r>
-        <w:t xml:space="preserve">La pantalla nos muestra todo el contenido que se instalara, tildamos todas las casillas y hacemos </w:t>
+        <w:t>La pant</w:t>
+      </w:r>
+      <w:r>
+        <w:t>alla</w:t>
+      </w:r>
+      <w:r>
+        <w:t xml:space="preserve"> muestra todo el cont</w:t>
+      </w:r>
+      <w:r>
+        <w:t>enido que se instalara, se tilda todas las casillas y se pulsa</w:t>
+      </w:r>
+      <w:r>
+        <w:t xml:space="preserve"> el botón “</w:t>
       </w:r>
       <w:proofErr w:type="spellStart"/>
       <w:r>
-        <w:t>clik</w:t>
+        <w:t>Next</w:t>
       </w:r>
       <w:proofErr w:type="spellEnd"/>
       <w:r>
-        <w:t xml:space="preserve"> en el botón “</w:t>
-      </w:r>
-      <w:proofErr w:type="spellStart"/>
-      <w:r>
-        <w:t>Next</w:t>
-      </w:r>
-      <w:proofErr w:type="spellEnd"/>
-      <w:r>
         <w:t>”.</w:t>
       </w:r>
+    </w:p>
+    <w:p>
+      <w:pPr>
+        <w:pStyle w:val="Sinespaciado"/>
+        <w:ind w:left="720"/>
+        <w:jc w:val="both"/>
+      </w:pPr>
     </w:p>
     <w:p>
       <w:pPr>
@@ -3336,8 +1716,8 @@
         <w:lastRenderedPageBreak/>
         <w:drawing>
           <wp:inline distT="0" distB="0" distL="0" distR="0">
-            <wp:extent cx="2461503" cy="1905254"/>
-            <wp:effectExtent l="19050" t="0" r="0" b="0"/>
+            <wp:extent cx="3895725" cy="3015372"/>
+            <wp:effectExtent l="19050" t="0" r="9525" b="0"/>
             <wp:docPr id="70" name="Imagen 3" descr="C:\Users\Martin\Screenshots\blender\3.png"/>
             <wp:cNvGraphicFramePr>
               <a:graphicFrameLocks xmlns:a="http://schemas.openxmlformats.org/drawingml/2006/main" noChangeAspect="1"/>
@@ -3352,7 +1732,7 @@
                     </pic:cNvPicPr>
                   </pic:nvPicPr>
                   <pic:blipFill>
-                    <a:blip r:embed="rId17"/>
+                    <a:blip r:embed="rId12"/>
                     <a:srcRect/>
                     <a:stretch>
                       <a:fillRect/>
@@ -3361,7 +1741,7 @@
                   <pic:spPr bwMode="auto">
                     <a:xfrm>
                       <a:off x="0" y="0"/>
-                      <a:ext cx="2470914" cy="1912538"/>
+                      <a:ext cx="3917069" cy="3031893"/>
                     </a:xfrm>
                     <a:prstGeom prst="rect">
                       <a:avLst/>
@@ -3384,6 +1764,12 @@
     <w:p>
       <w:pPr>
         <w:pStyle w:val="Sinespaciado"/>
+        <w:ind w:left="720"/>
+      </w:pPr>
+    </w:p>
+    <w:p>
+      <w:pPr>
+        <w:pStyle w:val="Sinespaciado"/>
         <w:numPr>
           <w:ilvl w:val="0"/>
           <w:numId w:val="7"/>
@@ -3391,32 +1777,46 @@
         <w:jc w:val="both"/>
       </w:pPr>
       <w:r>
-        <w:t xml:space="preserve">La pantalla nos muestra la ruta donde se instalara el programa. Elegimos la ruta y hacemos </w:t>
+        <w:t>La pantalla</w:t>
+      </w:r>
+      <w:r>
+        <w:t xml:space="preserve"> muestra la ruta donde se</w:t>
+      </w:r>
+      <w:r>
+        <w:t xml:space="preserve"> instalara el programa. Se </w:t>
       </w:r>
       <w:proofErr w:type="spellStart"/>
       <w:r>
-        <w:t>clik</w:t>
+        <w:t>elegi</w:t>
       </w:r>
       <w:proofErr w:type="spellEnd"/>
       <w:r>
-        <w:t xml:space="preserve"> en el </w:t>
+        <w:t xml:space="preserve"> la ruta y se pulsa</w:t>
+      </w:r>
+      <w:r>
+        <w:t xml:space="preserve"> el </w:t>
+      </w:r>
+      <w:r>
+        <w:t>botón</w:t>
+      </w:r>
+      <w:r>
+        <w:t xml:space="preserve"> “</w:t>
       </w:r>
       <w:proofErr w:type="spellStart"/>
       <w:r>
-        <w:t>boton</w:t>
+        <w:t>Next</w:t>
       </w:r>
       <w:proofErr w:type="spellEnd"/>
       <w:r>
-        <w:t xml:space="preserve"> “</w:t>
-      </w:r>
-      <w:proofErr w:type="spellStart"/>
-      <w:r>
-        <w:t>Next</w:t>
-      </w:r>
-      <w:proofErr w:type="spellEnd"/>
-      <w:r>
         <w:t>” para  continuar.</w:t>
       </w:r>
+    </w:p>
+    <w:p>
+      <w:pPr>
+        <w:pStyle w:val="Sinespaciado"/>
+        <w:ind w:left="720"/>
+        <w:jc w:val="both"/>
+      </w:pPr>
     </w:p>
     <w:p>
       <w:pPr>
@@ -3430,8 +1830,8 @@
         </w:rPr>
         <w:drawing>
           <wp:inline distT="0" distB="0" distL="0" distR="0">
-            <wp:extent cx="2490764" cy="1945532"/>
-            <wp:effectExtent l="19050" t="0" r="4786" b="0"/>
+            <wp:extent cx="3990975" cy="3117344"/>
+            <wp:effectExtent l="19050" t="0" r="9525" b="0"/>
             <wp:docPr id="71" name="Imagen 4" descr="C:\Users\Martin\Screenshots\blender\4.png"/>
             <wp:cNvGraphicFramePr>
               <a:graphicFrameLocks xmlns:a="http://schemas.openxmlformats.org/drawingml/2006/main" noChangeAspect="1"/>
@@ -3446,7 +1846,7 @@
                     </pic:cNvPicPr>
                   </pic:nvPicPr>
                   <pic:blipFill>
-                    <a:blip r:embed="rId18"/>
+                    <a:blip r:embed="rId13"/>
                     <a:srcRect/>
                     <a:stretch>
                       <a:fillRect/>
@@ -3455,7 +1855,7 @@
                   <pic:spPr bwMode="auto">
                     <a:xfrm>
                       <a:off x="0" y="0"/>
-                      <a:ext cx="2492489" cy="1946879"/>
+                      <a:ext cx="3998737" cy="3123407"/>
                     </a:xfrm>
                     <a:prstGeom prst="rect">
                       <a:avLst/>
@@ -3478,6 +1878,12 @@
     <w:p>
       <w:pPr>
         <w:pStyle w:val="Sinespaciado"/>
+        <w:ind w:left="720"/>
+      </w:pPr>
+    </w:p>
+    <w:p>
+      <w:pPr>
+        <w:pStyle w:val="Sinespaciado"/>
         <w:numPr>
           <w:ilvl w:val="0"/>
           <w:numId w:val="7"/>
@@ -3491,6 +1897,13 @@
     <w:p>
       <w:pPr>
         <w:pStyle w:val="Sinespaciado"/>
+        <w:ind w:left="720"/>
+        <w:jc w:val="both"/>
+      </w:pPr>
+    </w:p>
+    <w:p>
+      <w:pPr>
+        <w:pStyle w:val="Sinespaciado"/>
         <w:numPr>
           <w:ilvl w:val="0"/>
           <w:numId w:val="7"/>
@@ -3498,32 +1911,29 @@
         <w:jc w:val="both"/>
       </w:pPr>
       <w:r>
-        <w:t xml:space="preserve">Luego hacemos </w:t>
+        <w:t xml:space="preserve">Luego se pulsa </w:t>
+      </w:r>
+      <w:r>
+        <w:t xml:space="preserve"> el botón “</w:t>
       </w:r>
       <w:proofErr w:type="spellStart"/>
       <w:r>
-        <w:t>click</w:t>
+        <w:t>Finis</w:t>
+      </w:r>
+      <w:r>
+        <w:t>h</w:t>
       </w:r>
       <w:proofErr w:type="spellEnd"/>
       <w:r>
-        <w:t xml:space="preserve"> en el botón “</w:t>
-      </w:r>
-      <w:proofErr w:type="spellStart"/>
-      <w:r>
-        <w:t>Finish</w:t>
-      </w:r>
-      <w:proofErr w:type="spellEnd"/>
-      <w:r>
-        <w:t xml:space="preserve">” para terminar la </w:t>
-      </w:r>
-      <w:proofErr w:type="spellStart"/>
-      <w:r>
-        <w:t>instalacion</w:t>
-      </w:r>
-      <w:proofErr w:type="spellEnd"/>
-      <w:r>
-        <w:t>.</w:t>
-      </w:r>
+        <w:t>” para terminar la instalación.</w:t>
+      </w:r>
+    </w:p>
+    <w:p>
+      <w:pPr>
+        <w:pStyle w:val="Sinespaciado"/>
+        <w:ind w:left="720"/>
+        <w:jc w:val="both"/>
+      </w:pPr>
     </w:p>
     <w:p>
       <w:pPr>
@@ -3541,16 +1951,16 @@
     <w:p>
       <w:pPr>
         <w:pStyle w:val="Sinespaciado"/>
-        <w:ind w:left="720"/>
       </w:pPr>
       <w:r>
         <w:rPr>
           <w:noProof/>
           <w:lang w:val="es-ES" w:eastAsia="es-ES"/>
         </w:rPr>
+        <w:lastRenderedPageBreak/>
         <w:drawing>
           <wp:inline distT="0" distB="0" distL="0" distR="0">
-            <wp:extent cx="3623918" cy="1916349"/>
+            <wp:extent cx="5219700" cy="2760209"/>
             <wp:effectExtent l="19050" t="0" r="0" b="0"/>
             <wp:docPr id="72" name="Imagen 7" descr="C:\Users\Martin\Screenshots\blender\7.png"/>
             <wp:cNvGraphicFramePr>
@@ -3566,7 +1976,7 @@
                     </pic:cNvPicPr>
                   </pic:nvPicPr>
                   <pic:blipFill>
-                    <a:blip r:embed="rId19" cstate="print"/>
+                    <a:blip r:embed="rId14" cstate="print"/>
                     <a:srcRect/>
                     <a:stretch>
                       <a:fillRect/>
@@ -3575,7 +1985,7 @@
                   <pic:spPr bwMode="auto">
                     <a:xfrm>
                       <a:off x="0" y="0"/>
-                      <a:ext cx="3624884" cy="1916860"/>
+                      <a:ext cx="5227465" cy="2764315"/>
                     </a:xfrm>
                     <a:prstGeom prst="rect">
                       <a:avLst/>
@@ -3605,14 +2015,12 @@
       <w:pPr>
         <w:pStyle w:val="Sinespaciado"/>
         <w:rPr>
-          <w:b/>
           <w:u w:val="single"/>
         </w:rPr>
       </w:pPr>
       <w:proofErr w:type="spellStart"/>
       <w:r>
         <w:rPr>
-          <w:b/>
           <w:u w:val="single"/>
         </w:rPr>
         <w:t>Intalacion</w:t>
@@ -3620,7 +2028,6 @@
       <w:proofErr w:type="spellEnd"/>
       <w:r>
         <w:rPr>
-          <w:b/>
           <w:u w:val="single"/>
         </w:rPr>
         <w:t xml:space="preserve"> de </w:t>
@@ -3628,10 +2035,9 @@
       <w:proofErr w:type="spellStart"/>
       <w:r>
         <w:rPr>
-          <w:b/>
           <w:u w:val="single"/>
         </w:rPr>
-        <w:t>Photoshop</w:t>
+        <w:t>Gimp</w:t>
       </w:r>
       <w:proofErr w:type="spellEnd"/>
     </w:p>
@@ -3650,17 +2056,32 @@
         <w:jc w:val="both"/>
       </w:pPr>
       <w:r>
-        <w:t xml:space="preserve">Descargamos la aplicación de la pagina: </w:t>
-      </w:r>
-    </w:p>
-    <w:p>
-      <w:pPr>
-        <w:pStyle w:val="Sinespaciado"/>
-        <w:ind w:left="708"/>
-      </w:pPr>
-      <w:r>
-        <w:t>http://www.adobe.com/la/downloads.html</w:t>
-      </w:r>
+        <w:t>Se descarga</w:t>
+      </w:r>
+      <w:r>
+        <w:t xml:space="preserve"> la aplicación de la </w:t>
+      </w:r>
+      <w:r>
+        <w:t xml:space="preserve">página oficial de </w:t>
+      </w:r>
+      <w:proofErr w:type="spellStart"/>
+      <w:r>
+        <w:t>Gimp</w:t>
+      </w:r>
+      <w:proofErr w:type="spellEnd"/>
+      <w:r>
+        <w:t xml:space="preserve">: </w:t>
+      </w:r>
+      <w:r>
+        <w:t>http://www.gimp.org/</w:t>
+      </w:r>
+    </w:p>
+    <w:p>
+      <w:pPr>
+        <w:pStyle w:val="Sinespaciado"/>
+        <w:ind w:left="720"/>
+        <w:jc w:val="both"/>
+      </w:pPr>
     </w:p>
     <w:p>
       <w:pPr>
@@ -3672,54 +2093,56 @@
         <w:jc w:val="both"/>
       </w:pPr>
       <w:r>
-        <w:t xml:space="preserve">Ejecutamos la aplicación y en la pantalla de presentación hacemos </w:t>
-      </w:r>
-      <w:proofErr w:type="spellStart"/>
-      <w:r>
-        <w:t>clik</w:t>
-      </w:r>
-      <w:proofErr w:type="spellEnd"/>
-      <w:r>
-        <w:t xml:space="preserve"> en el botón “Siguiente”.</w:t>
-      </w:r>
-    </w:p>
-    <w:p>
-      <w:pPr>
-        <w:pStyle w:val="Sinespaciado"/>
-        <w:numPr>
-          <w:ilvl w:val="0"/>
-          <w:numId w:val="8"/>
-        </w:numPr>
-        <w:jc w:val="both"/>
-      </w:pPr>
-      <w:r>
-        <w:t xml:space="preserve">Leemos los términos, los aceptamos y hacemos </w:t>
-      </w:r>
-      <w:proofErr w:type="spellStart"/>
-      <w:r>
-        <w:t>click</w:t>
-      </w:r>
-      <w:proofErr w:type="spellEnd"/>
-      <w:r>
-        <w:t xml:space="preserve"> en el botón “Siguiente”.</w:t>
+        <w:t>Al Ejecutar</w:t>
+      </w:r>
+      <w:r>
+        <w:t xml:space="preserve"> la aplicación </w:t>
+      </w:r>
+      <w:r>
+        <w:t>se debe</w:t>
+      </w:r>
+      <w:r>
+        <w:t xml:space="preserve"> seleccionar el idioma español </w:t>
+      </w:r>
+      <w:r>
+        <w:t>y</w:t>
+      </w:r>
+      <w:r>
+        <w:t xml:space="preserve"> </w:t>
+      </w:r>
+      <w:r>
+        <w:t>pulsamos</w:t>
+      </w:r>
+      <w:r>
+        <w:t xml:space="preserve"> el botón “aceptar</w:t>
+      </w:r>
+      <w:r>
+        <w:t>”.</w:t>
       </w:r>
     </w:p>
     <w:p>
       <w:pPr>
         <w:pStyle w:val="Sinespaciado"/>
         <w:ind w:left="720"/>
+        <w:jc w:val="center"/>
+      </w:pPr>
+    </w:p>
+    <w:p>
+      <w:pPr>
+        <w:pStyle w:val="Sinespaciado"/>
+        <w:ind w:left="720"/>
+        <w:jc w:val="center"/>
       </w:pPr>
       <w:r>
         <w:rPr>
           <w:noProof/>
           <w:lang w:val="es-ES" w:eastAsia="es-ES"/>
         </w:rPr>
-        <w:lastRenderedPageBreak/>
         <w:drawing>
           <wp:inline distT="0" distB="0" distL="0" distR="0">
-            <wp:extent cx="2540743" cy="1935804"/>
+            <wp:extent cx="2952750" cy="1533525"/>
             <wp:effectExtent l="19050" t="0" r="0" b="0"/>
-            <wp:docPr id="73" name="Imagen 9" descr="C:\Users\Martin\Screenshots\photoshop\2.png"/>
+            <wp:docPr id="2" name="Imagen 1" descr="C:\Users\Dark\Greenshot\gimp\2014-10-24 10_15_34-Greenshot.jpg"/>
             <wp:cNvGraphicFramePr>
               <a:graphicFrameLocks xmlns:a="http://schemas.openxmlformats.org/drawingml/2006/main" noChangeAspect="1"/>
             </wp:cNvGraphicFramePr>
@@ -3727,13 +2150,13 @@
               <a:graphicData uri="http://schemas.openxmlformats.org/drawingml/2006/picture">
                 <pic:pic xmlns:pic="http://schemas.openxmlformats.org/drawingml/2006/picture">
                   <pic:nvPicPr>
-                    <pic:cNvPr id="0" name="Picture 9" descr="C:\Users\Martin\Screenshots\photoshop\2.png"/>
+                    <pic:cNvPr id="0" name="Picture 1" descr="C:\Users\Dark\Greenshot\gimp\2014-10-24 10_15_34-Greenshot.jpg"/>
                     <pic:cNvPicPr>
                       <a:picLocks noChangeAspect="1" noChangeArrowheads="1"/>
                     </pic:cNvPicPr>
                   </pic:nvPicPr>
                   <pic:blipFill>
-                    <a:blip r:embed="rId20"/>
+                    <a:blip r:embed="rId15"/>
                     <a:srcRect/>
                     <a:stretch>
                       <a:fillRect/>
@@ -3742,7 +2165,7 @@
                   <pic:spPr bwMode="auto">
                     <a:xfrm>
                       <a:off x="0" y="0"/>
-                      <a:ext cx="2550147" cy="1942969"/>
+                      <a:ext cx="2952750" cy="1533525"/>
                     </a:xfrm>
                     <a:prstGeom prst="rect">
                       <a:avLst/>
@@ -3765,6 +2188,13 @@
     <w:p>
       <w:pPr>
         <w:pStyle w:val="Sinespaciado"/>
+        <w:ind w:left="720"/>
+        <w:jc w:val="both"/>
+      </w:pPr>
+    </w:p>
+    <w:p>
+      <w:pPr>
+        <w:pStyle w:val="Sinespaciado"/>
         <w:numPr>
           <w:ilvl w:val="0"/>
           <w:numId w:val="8"/>
@@ -3772,30 +2202,28 @@
         <w:jc w:val="both"/>
       </w:pPr>
       <w:r>
-        <w:t>La pantalla nos muestra la ruta donde se instalara el programa.</w:t>
-      </w:r>
-      <w:r>
-        <w:t xml:space="preserve"> </w:t>
-      </w:r>
-      <w:r>
-        <w:t xml:space="preserve">Hacemos </w:t>
+        <w:t xml:space="preserve">Luego aparecerá la pantalla de instalación de </w:t>
       </w:r>
       <w:proofErr w:type="spellStart"/>
       <w:r>
-        <w:t>clik</w:t>
+        <w:t>Gimp</w:t>
       </w:r>
       <w:proofErr w:type="spellEnd"/>
       <w:r>
-        <w:t xml:space="preserve"> en el </w:t>
-      </w:r>
-      <w:proofErr w:type="spellStart"/>
-      <w:r>
-        <w:t>boton</w:t>
-      </w:r>
-      <w:proofErr w:type="spellEnd"/>
-      <w:r>
-        <w:t xml:space="preserve"> “Siguiente” para  continuar.</w:t>
-      </w:r>
+        <w:t xml:space="preserve"> y pulsamos</w:t>
+      </w:r>
+      <w:r>
+        <w:t xml:space="preserve"> el botón “Instalar</w:t>
+      </w:r>
+      <w:r>
+        <w:t>”.</w:t>
+      </w:r>
+    </w:p>
+    <w:p>
+      <w:pPr>
+        <w:pStyle w:val="Sinespaciado"/>
+        <w:ind w:left="720"/>
+      </w:pPr>
     </w:p>
     <w:p>
       <w:pPr>
@@ -3807,11 +2235,12 @@
           <w:noProof/>
           <w:lang w:val="es-ES" w:eastAsia="es-ES"/>
         </w:rPr>
+        <w:lastRenderedPageBreak/>
         <w:drawing>
           <wp:inline distT="0" distB="0" distL="0" distR="0">
-            <wp:extent cx="2539325" cy="1932679"/>
+            <wp:extent cx="4876800" cy="3752850"/>
             <wp:effectExtent l="19050" t="0" r="0" b="0"/>
-            <wp:docPr id="74" name="Imagen 10" descr="C:\Users\Martin\Screenshots\photoshop\3.png"/>
+            <wp:docPr id="3" name="Imagen 2" descr="C:\Users\Dark\Greenshot\gimp\2014-10-24 10_15_59-Greenshot.jpg"/>
             <wp:cNvGraphicFramePr>
               <a:graphicFrameLocks xmlns:a="http://schemas.openxmlformats.org/drawingml/2006/main" noChangeAspect="1"/>
             </wp:cNvGraphicFramePr>
@@ -3819,13 +2248,13 @@
               <a:graphicData uri="http://schemas.openxmlformats.org/drawingml/2006/picture">
                 <pic:pic xmlns:pic="http://schemas.openxmlformats.org/drawingml/2006/picture">
                   <pic:nvPicPr>
-                    <pic:cNvPr id="0" name="Picture 10" descr="C:\Users\Martin\Screenshots\photoshop\3.png"/>
+                    <pic:cNvPr id="0" name="Picture 2" descr="C:\Users\Dark\Greenshot\gimp\2014-10-24 10_15_59-Greenshot.jpg"/>
                     <pic:cNvPicPr>
                       <a:picLocks noChangeAspect="1" noChangeArrowheads="1"/>
                     </pic:cNvPicPr>
                   </pic:nvPicPr>
                   <pic:blipFill>
-                    <a:blip r:embed="rId21"/>
+                    <a:blip r:embed="rId16"/>
                     <a:srcRect/>
                     <a:stretch>
                       <a:fillRect/>
@@ -3834,7 +2263,7 @@
                   <pic:spPr bwMode="auto">
                     <a:xfrm>
                       <a:off x="0" y="0"/>
-                      <a:ext cx="2543325" cy="1935724"/>
+                      <a:ext cx="4876800" cy="3752850"/>
                     </a:xfrm>
                     <a:prstGeom prst="rect">
                       <a:avLst/>
@@ -3857,6 +2286,12 @@
     <w:p>
       <w:pPr>
         <w:pStyle w:val="Sinespaciado"/>
+        <w:ind w:left="720"/>
+      </w:pPr>
+    </w:p>
+    <w:p>
+      <w:pPr>
+        <w:pStyle w:val="Sinespaciado"/>
         <w:numPr>
           <w:ilvl w:val="0"/>
           <w:numId w:val="8"/>
@@ -3864,16 +2299,36 @@
         <w:jc w:val="both"/>
       </w:pPr>
       <w:r>
-        <w:t xml:space="preserve">El programa nos informara que empezara la instalación. Hacemos </w:t>
-      </w:r>
-      <w:proofErr w:type="spellStart"/>
-      <w:r>
-        <w:t>click</w:t>
-      </w:r>
-      <w:proofErr w:type="spellEnd"/>
-      <w:r>
-        <w:t xml:space="preserve"> en el botón “Empezar”.</w:t>
-      </w:r>
+        <w:t>El programa empezara la instalación</w:t>
+      </w:r>
+      <w:r>
+        <w:t>.</w:t>
+      </w:r>
+      <w:r>
+        <w:t xml:space="preserve"> </w:t>
+      </w:r>
+      <w:r>
+        <w:t xml:space="preserve">Luego </w:t>
+      </w:r>
+      <w:r>
+        <w:t>se pulsa</w:t>
+      </w:r>
+      <w:r>
+        <w:t xml:space="preserve"> el botón “Finalizar</w:t>
+      </w:r>
+      <w:r>
+        <w:t xml:space="preserve">” para terminar la </w:t>
+      </w:r>
+      <w:r>
+        <w:t>instalación.</w:t>
+      </w:r>
+    </w:p>
+    <w:p>
+      <w:pPr>
+        <w:pStyle w:val="Sinespaciado"/>
+        <w:ind w:left="720"/>
+        <w:jc w:val="both"/>
+      </w:pPr>
     </w:p>
     <w:p>
       <w:pPr>
@@ -3885,32 +2340,6 @@
         <w:jc w:val="both"/>
       </w:pPr>
       <w:r>
-        <w:t xml:space="preserve">Luego hacemos </w:t>
-      </w:r>
-      <w:proofErr w:type="spellStart"/>
-      <w:r>
-        <w:t>click</w:t>
-      </w:r>
-      <w:proofErr w:type="spellEnd"/>
-      <w:r>
-        <w:t xml:space="preserve"> en el botón “Salir” para terminar la </w:t>
-      </w:r>
-      <w:proofErr w:type="spellStart"/>
-      <w:r>
-        <w:t>instalacion</w:t>
-      </w:r>
-      <w:proofErr w:type="spellEnd"/>
-    </w:p>
-    <w:p>
-      <w:pPr>
-        <w:pStyle w:val="Sinespaciado"/>
-        <w:numPr>
-          <w:ilvl w:val="0"/>
-          <w:numId w:val="8"/>
-        </w:numPr>
-        <w:jc w:val="both"/>
-      </w:pPr>
-      <w:r>
         <w:t>El programa se abrirá para comenzar a utilizarlo.</w:t>
       </w:r>
     </w:p>
@@ -3918,6 +2347,11 @@
       <w:pPr>
         <w:pStyle w:val="Sinespaciado"/>
         <w:ind w:left="720"/>
+      </w:pPr>
+    </w:p>
+    <w:p>
+      <w:pPr>
+        <w:pStyle w:val="Sinespaciado"/>
       </w:pPr>
       <w:r>
         <w:rPr>
@@ -3926,9 +2360,9 @@
         </w:rPr>
         <w:drawing>
           <wp:inline distT="0" distB="0" distL="0" distR="0">
-            <wp:extent cx="3405086" cy="1808277"/>
-            <wp:effectExtent l="19050" t="0" r="4864" b="0"/>
-            <wp:docPr id="75" name="Imagen 14" descr="C:\Users\Martin\Screenshots\photoshop\8.png"/>
+            <wp:extent cx="5391150" cy="2886075"/>
+            <wp:effectExtent l="19050" t="0" r="0" b="0"/>
+            <wp:docPr id="5" name="Imagen 3" descr="C:\Users\Dark\Greenshot\gimp\2014-10-24 10_19_34-Greenshot.jpg"/>
             <wp:cNvGraphicFramePr>
               <a:graphicFrameLocks xmlns:a="http://schemas.openxmlformats.org/drawingml/2006/main" noChangeAspect="1"/>
             </wp:cNvGraphicFramePr>
@@ -3936,13 +2370,13 @@
               <a:graphicData uri="http://schemas.openxmlformats.org/drawingml/2006/picture">
                 <pic:pic xmlns:pic="http://schemas.openxmlformats.org/drawingml/2006/picture">
                   <pic:nvPicPr>
-                    <pic:cNvPr id="0" name="Picture 14" descr="C:\Users\Martin\Screenshots\photoshop\8.png"/>
+                    <pic:cNvPr id="0" name="Picture 3" descr="C:\Users\Dark\Greenshot\gimp\2014-10-24 10_19_34-Greenshot.jpg"/>
                     <pic:cNvPicPr>
                       <a:picLocks noChangeAspect="1" noChangeArrowheads="1"/>
                     </pic:cNvPicPr>
                   </pic:nvPicPr>
                   <pic:blipFill>
-                    <a:blip r:embed="rId22" cstate="print"/>
+                    <a:blip r:embed="rId17" cstate="print"/>
                     <a:srcRect/>
                     <a:stretch>
                       <a:fillRect/>
@@ -3951,7 +2385,7 @@
                   <pic:spPr bwMode="auto">
                     <a:xfrm>
                       <a:off x="0" y="0"/>
-                      <a:ext cx="3410308" cy="1811050"/>
+                      <a:ext cx="5391150" cy="2886075"/>
                     </a:xfrm>
                     <a:prstGeom prst="rect">
                       <a:avLst/>
@@ -3980,14 +2414,12 @@
       <w:pPr>
         <w:pStyle w:val="Sinespaciado"/>
         <w:rPr>
-          <w:b/>
           <w:u w:val="single"/>
         </w:rPr>
       </w:pPr>
       <w:proofErr w:type="spellStart"/>
       <w:r>
         <w:rPr>
-          <w:b/>
           <w:u w:val="single"/>
         </w:rPr>
         <w:t>Intalacion</w:t>
@@ -3995,7 +2427,6 @@
       <w:proofErr w:type="spellEnd"/>
       <w:r>
         <w:rPr>
-          <w:b/>
           <w:u w:val="single"/>
         </w:rPr>
         <w:t xml:space="preserve"> de Unity</w:t>
@@ -4016,7 +2447,19 @@
         <w:jc w:val="both"/>
       </w:pPr>
       <w:r>
-        <w:t xml:space="preserve">Descargamos la aplicación de la pagina: </w:t>
+        <w:t>Se d</w:t>
+      </w:r>
+      <w:r>
+        <w:t>escarga</w:t>
+      </w:r>
+      <w:r>
+        <w:t xml:space="preserve"> la aplicación de la </w:t>
+      </w:r>
+      <w:r>
+        <w:t>página oficial de Unity</w:t>
+      </w:r>
+      <w:r>
+        <w:t xml:space="preserve">: </w:t>
       </w:r>
     </w:p>
     <w:p>
@@ -4025,8 +2468,14 @@
         <w:ind w:left="708"/>
       </w:pPr>
       <w:r>
-        <w:t>http://spanish.unity3d.com/unity</w:t>
-      </w:r>
+        <w:t>http://unity3d.com/es/unity</w:t>
+      </w:r>
+    </w:p>
+    <w:p>
+      <w:pPr>
+        <w:pStyle w:val="Sinespaciado"/>
+        <w:ind w:left="708"/>
+      </w:pPr>
     </w:p>
     <w:p>
       <w:pPr>
@@ -4038,24 +2487,36 @@
         <w:jc w:val="both"/>
       </w:pPr>
       <w:r>
-        <w:t xml:space="preserve">Ejecutamos la aplicación y en la pantalla de presentación hacemos </w:t>
+        <w:lastRenderedPageBreak/>
+        <w:t>Se ejecuta</w:t>
+      </w:r>
+      <w:r>
+        <w:t xml:space="preserve"> la aplicación y en la panta</w:t>
+      </w:r>
+      <w:r>
+        <w:t>lla de presentación se pulsa</w:t>
+      </w:r>
+      <w:r>
+        <w:t xml:space="preserve"> el botón “</w:t>
       </w:r>
       <w:proofErr w:type="spellStart"/>
       <w:r>
-        <w:t>clik</w:t>
+        <w:t>Next</w:t>
       </w:r>
       <w:proofErr w:type="spellEnd"/>
       <w:r>
-        <w:t xml:space="preserve"> en el botón “</w:t>
-      </w:r>
-      <w:proofErr w:type="spellStart"/>
-      <w:r>
-        <w:t>Next</w:t>
-      </w:r>
-      <w:proofErr w:type="spellEnd"/>
-      <w:r>
         <w:t>”</w:t>
       </w:r>
+      <w:r>
+        <w:t>.</w:t>
+      </w:r>
+    </w:p>
+    <w:p>
+      <w:pPr>
+        <w:pStyle w:val="Sinespaciado"/>
+        <w:ind w:left="720"/>
+        <w:jc w:val="both"/>
+      </w:pPr>
     </w:p>
     <w:p>
       <w:pPr>
@@ -4067,24 +2528,35 @@
         <w:jc w:val="both"/>
       </w:pPr>
       <w:r>
-        <w:t xml:space="preserve">Leemos los términos y los aceptamos haciendo </w:t>
+        <w:t>Luego se muestran</w:t>
+      </w:r>
+      <w:r>
+        <w:t xml:space="preserve"> los términos y</w:t>
+      </w:r>
+      <w:r>
+        <w:t xml:space="preserve"> si se aceptan se pulsa</w:t>
+      </w:r>
+      <w:r>
+        <w:t xml:space="preserve"> el botón “I </w:t>
       </w:r>
       <w:proofErr w:type="spellStart"/>
       <w:r>
-        <w:t>click</w:t>
+        <w:t>Agree</w:t>
       </w:r>
       <w:proofErr w:type="spellEnd"/>
       <w:r>
-        <w:t xml:space="preserve"> en el botón “I </w:t>
-      </w:r>
-      <w:proofErr w:type="spellStart"/>
-      <w:r>
-        <w:t>Agree</w:t>
-      </w:r>
-      <w:proofErr w:type="spellEnd"/>
-      <w:r>
         <w:t>”</w:t>
       </w:r>
+      <w:r>
+        <w:t>.</w:t>
+      </w:r>
+    </w:p>
+    <w:p>
+      <w:pPr>
+        <w:pStyle w:val="Sinespaciado"/>
+        <w:ind w:left="720"/>
+        <w:jc w:val="both"/>
+      </w:pPr>
     </w:p>
     <w:p>
       <w:pPr>
@@ -4096,11 +2568,10 @@
           <w:noProof/>
           <w:lang w:val="es-ES" w:eastAsia="es-ES"/>
         </w:rPr>
-        <w:lastRenderedPageBreak/>
         <w:drawing>
           <wp:inline distT="0" distB="0" distL="0" distR="0">
-            <wp:extent cx="2694967" cy="2099737"/>
-            <wp:effectExtent l="19050" t="0" r="0" b="0"/>
+            <wp:extent cx="4086225" cy="3183710"/>
+            <wp:effectExtent l="19050" t="0" r="9525" b="0"/>
             <wp:docPr id="76" name="Imagen 15" descr="C:\Users\Martin\Screenshots\unity\3.png"/>
             <wp:cNvGraphicFramePr>
               <a:graphicFrameLocks xmlns:a="http://schemas.openxmlformats.org/drawingml/2006/main" noChangeAspect="1"/>
@@ -4115,7 +2586,7 @@
                     </pic:cNvPicPr>
                   </pic:nvPicPr>
                   <pic:blipFill>
-                    <a:blip r:embed="rId23"/>
+                    <a:blip r:embed="rId18"/>
                     <a:srcRect/>
                     <a:stretch>
                       <a:fillRect/>
@@ -4124,7 +2595,7 @@
                   <pic:spPr bwMode="auto">
                     <a:xfrm>
                       <a:off x="0" y="0"/>
-                      <a:ext cx="2696489" cy="2100922"/>
+                      <a:ext cx="4096798" cy="3191948"/>
                     </a:xfrm>
                     <a:prstGeom prst="rect">
                       <a:avLst/>
@@ -4147,6 +2618,12 @@
     <w:p>
       <w:pPr>
         <w:pStyle w:val="Sinespaciado"/>
+        <w:ind w:left="720"/>
+      </w:pPr>
+    </w:p>
+    <w:p>
+      <w:pPr>
+        <w:pStyle w:val="Sinespaciado"/>
         <w:numPr>
           <w:ilvl w:val="0"/>
           <w:numId w:val="9"/>
@@ -4154,24 +2631,38 @@
         <w:jc w:val="both"/>
       </w:pPr>
       <w:r>
-        <w:t xml:space="preserve">La pantalla nos muestra todo el contenido que se instalara, tildamos todas las casillas y hacemos </w:t>
+        <w:t>La pantalla</w:t>
+      </w:r>
+      <w:r>
+        <w:t xml:space="preserve"> muestra todo el cont</w:t>
+      </w:r>
+      <w:r>
+        <w:t>enido que se instalara, se tilda</w:t>
+      </w:r>
+      <w:r>
+        <w:t xml:space="preserve"> toda</w:t>
+      </w:r>
+      <w:r>
+        <w:t xml:space="preserve">s las casillas y </w:t>
+      </w:r>
+      <w:r>
+        <w:t xml:space="preserve"> el botón “</w:t>
       </w:r>
       <w:proofErr w:type="spellStart"/>
       <w:r>
-        <w:t>clik</w:t>
+        <w:t>Next</w:t>
       </w:r>
       <w:proofErr w:type="spellEnd"/>
       <w:r>
-        <w:t xml:space="preserve"> en el botón “</w:t>
-      </w:r>
-      <w:proofErr w:type="spellStart"/>
-      <w:r>
-        <w:t>Next</w:t>
-      </w:r>
-      <w:proofErr w:type="spellEnd"/>
-      <w:r>
         <w:t>”.</w:t>
       </w:r>
+    </w:p>
+    <w:p>
+      <w:pPr>
+        <w:pStyle w:val="Sinespaciado"/>
+        <w:ind w:left="720"/>
+        <w:jc w:val="both"/>
+      </w:pPr>
     </w:p>
     <w:p>
       <w:pPr>
@@ -4185,8 +2676,8 @@
         </w:rPr>
         <w:drawing>
           <wp:inline distT="0" distB="0" distL="0" distR="0">
-            <wp:extent cx="2694967" cy="2083080"/>
-            <wp:effectExtent l="19050" t="0" r="0" b="0"/>
+            <wp:extent cx="4010025" cy="3099557"/>
+            <wp:effectExtent l="19050" t="0" r="9525" b="0"/>
             <wp:docPr id="77" name="Imagen 16" descr="C:\Users\Martin\Screenshots\unity\4.png"/>
             <wp:cNvGraphicFramePr>
               <a:graphicFrameLocks xmlns:a="http://schemas.openxmlformats.org/drawingml/2006/main" noChangeAspect="1"/>
@@ -4201,7 +2692,7 @@
                     </pic:cNvPicPr>
                   </pic:nvPicPr>
                   <pic:blipFill>
-                    <a:blip r:embed="rId24"/>
+                    <a:blip r:embed="rId19"/>
                     <a:srcRect/>
                     <a:stretch>
                       <a:fillRect/>
@@ -4210,7 +2701,7 @@
                   <pic:spPr bwMode="auto">
                     <a:xfrm>
                       <a:off x="0" y="0"/>
-                      <a:ext cx="2696123" cy="2083974"/>
+                      <a:ext cx="4010840" cy="3100187"/>
                     </a:xfrm>
                     <a:prstGeom prst="rect">
                       <a:avLst/>
@@ -4233,6 +2724,12 @@
     <w:p>
       <w:pPr>
         <w:pStyle w:val="Sinespaciado"/>
+        <w:ind w:left="720"/>
+      </w:pPr>
+    </w:p>
+    <w:p>
+      <w:pPr>
+        <w:pStyle w:val="Sinespaciado"/>
         <w:numPr>
           <w:ilvl w:val="0"/>
           <w:numId w:val="9"/>
@@ -4240,38 +2737,44 @@
         <w:jc w:val="both"/>
       </w:pPr>
       <w:r>
-        <w:t>La pantalla nos muestra la ruta donde se instalara el programa.</w:t>
+        <w:t>La pantalla</w:t>
+      </w:r>
+      <w:r>
+        <w:t xml:space="preserve"> muestra la ruta donde se instalara el programa.</w:t>
       </w:r>
       <w:r>
         <w:t xml:space="preserve"> </w:t>
       </w:r>
       <w:r>
-        <w:t xml:space="preserve">Hacemos </w:t>
+        <w:t>Se pulsa</w:t>
+      </w:r>
+      <w:r>
+        <w:t xml:space="preserve"> el </w:t>
+      </w:r>
+      <w:r>
+        <w:t>botón</w:t>
+      </w:r>
+      <w:r>
+        <w:t xml:space="preserve"> “</w:t>
       </w:r>
       <w:proofErr w:type="spellStart"/>
       <w:r>
-        <w:t>clik</w:t>
+        <w:t>Next</w:t>
       </w:r>
       <w:proofErr w:type="spellEnd"/>
       <w:r>
-        <w:t xml:space="preserve"> en el </w:t>
-      </w:r>
-      <w:proofErr w:type="spellStart"/>
-      <w:r>
-        <w:t>boton</w:t>
-      </w:r>
-      <w:proofErr w:type="spellEnd"/>
-      <w:r>
-        <w:t xml:space="preserve"> “</w:t>
-      </w:r>
-      <w:proofErr w:type="spellStart"/>
-      <w:r>
-        <w:t>Next</w:t>
-      </w:r>
-      <w:proofErr w:type="spellEnd"/>
-      <w:r>
         <w:t>” para  continuar</w:t>
       </w:r>
+      <w:r>
+        <w:t>.</w:t>
+      </w:r>
+    </w:p>
+    <w:p>
+      <w:pPr>
+        <w:pStyle w:val="Sinespaciado"/>
+        <w:ind w:left="720"/>
+        <w:jc w:val="both"/>
+      </w:pPr>
     </w:p>
     <w:p>
       <w:pPr>
@@ -4283,10 +2786,11 @@
           <w:noProof/>
           <w:lang w:val="es-ES" w:eastAsia="es-ES"/>
         </w:rPr>
+        <w:lastRenderedPageBreak/>
         <w:drawing>
           <wp:inline distT="0" distB="0" distL="0" distR="0">
-            <wp:extent cx="2694967" cy="2093593"/>
-            <wp:effectExtent l="19050" t="0" r="0" b="0"/>
+            <wp:extent cx="3857625" cy="2996808"/>
+            <wp:effectExtent l="19050" t="0" r="9525" b="0"/>
             <wp:docPr id="78" name="Imagen 17" descr="C:\Users\Martin\Screenshots\unity\5.png"/>
             <wp:cNvGraphicFramePr>
               <a:graphicFrameLocks xmlns:a="http://schemas.openxmlformats.org/drawingml/2006/main" noChangeAspect="1"/>
@@ -4301,7 +2805,7 @@
                     </pic:cNvPicPr>
                   </pic:nvPicPr>
                   <pic:blipFill>
-                    <a:blip r:embed="rId25"/>
+                    <a:blip r:embed="rId20"/>
                     <a:srcRect/>
                     <a:stretch>
                       <a:fillRect/>
@@ -4310,7 +2814,7 @@
                   <pic:spPr bwMode="auto">
                     <a:xfrm>
                       <a:off x="0" y="0"/>
-                      <a:ext cx="2695856" cy="2094284"/>
+                      <a:ext cx="3858027" cy="2997120"/>
                     </a:xfrm>
                     <a:prstGeom prst="rect">
                       <a:avLst/>
@@ -4333,6 +2837,12 @@
     <w:p>
       <w:pPr>
         <w:pStyle w:val="Sinespaciado"/>
+        <w:ind w:left="720"/>
+      </w:pPr>
+    </w:p>
+    <w:p>
+      <w:pPr>
+        <w:pStyle w:val="Sinespaciado"/>
         <w:numPr>
           <w:ilvl w:val="0"/>
           <w:numId w:val="9"/>
@@ -4340,8 +2850,18 @@
         <w:jc w:val="both"/>
       </w:pPr>
       <w:r>
-        <w:t xml:space="preserve">El programa comenzara a instalarse </w:t>
-      </w:r>
+        <w:t xml:space="preserve">El </w:t>
+      </w:r>
+      <w:r>
+        <w:t>programa comenzara a instalarse.</w:t>
+      </w:r>
+    </w:p>
+    <w:p>
+      <w:pPr>
+        <w:pStyle w:val="Sinespaciado"/>
+        <w:ind w:left="720"/>
+        <w:jc w:val="both"/>
+      </w:pPr>
     </w:p>
     <w:p>
       <w:pPr>
@@ -4353,32 +2873,32 @@
         <w:jc w:val="both"/>
       </w:pPr>
       <w:r>
-        <w:t xml:space="preserve">Luego hacemos </w:t>
+        <w:t>Luego se pulsa</w:t>
+      </w:r>
+      <w:r>
+        <w:t xml:space="preserve"> el botón “</w:t>
       </w:r>
       <w:proofErr w:type="spellStart"/>
       <w:r>
-        <w:t>click</w:t>
+        <w:t>Finish</w:t>
       </w:r>
       <w:proofErr w:type="spellEnd"/>
       <w:r>
-        <w:t xml:space="preserve"> en el botón “</w:t>
-      </w:r>
-      <w:proofErr w:type="spellStart"/>
-      <w:r>
-        <w:t>Finish</w:t>
-      </w:r>
-      <w:proofErr w:type="spellEnd"/>
-      <w:r>
         <w:t xml:space="preserve">” para terminar la </w:t>
       </w:r>
-      <w:proofErr w:type="spellStart"/>
-      <w:r>
-        <w:t>instalacion</w:t>
-      </w:r>
-      <w:proofErr w:type="spellEnd"/>
+      <w:r>
+        <w:t>instalación</w:t>
+      </w:r>
       <w:r>
         <w:t>.</w:t>
       </w:r>
+    </w:p>
+    <w:p>
+      <w:pPr>
+        <w:pStyle w:val="Sinespaciado"/>
+        <w:ind w:left="720"/>
+        <w:jc w:val="both"/>
+      </w:pPr>
     </w:p>
     <w:p>
       <w:pPr>
@@ -4390,40 +2910,60 @@
         <w:jc w:val="both"/>
       </w:pPr>
       <w:r>
-        <w:t xml:space="preserve">Cuando se ejecuta el programa por primera vez nos </w:t>
+        <w:t>Cuando se ejecuta</w:t>
+      </w:r>
+      <w:r>
+        <w:t xml:space="preserve"> el programa por primera vez se presentan</w:t>
+      </w:r>
+      <w:r>
+        <w:t xml:space="preserve"> la</w:t>
+      </w:r>
+      <w:r>
+        <w:t>s opciones para su activación. Se elige</w:t>
+      </w:r>
+      <w:r>
+        <w:t xml:space="preserve"> la casilla “actívate </w:t>
       </w:r>
       <w:proofErr w:type="spellStart"/>
       <w:r>
-        <w:t>dara</w:t>
+        <w:t>the</w:t>
       </w:r>
       <w:proofErr w:type="spellEnd"/>
       <w:r>
-        <w:t xml:space="preserve"> las opciones para su activación. Nosotros elegiremos la casilla “actívate </w:t>
+        <w:t xml:space="preserve"> free versión </w:t>
       </w:r>
       <w:proofErr w:type="spellStart"/>
       <w:r>
-        <w:t>the</w:t>
+        <w:t>for</w:t>
       </w:r>
       <w:proofErr w:type="spellEnd"/>
       <w:r>
-        <w:t xml:space="preserve"> free versión </w:t>
+        <w:t xml:space="preserve"> Unity” </w:t>
+      </w:r>
+      <w:r>
+        <w:t xml:space="preserve">para activar la </w:t>
       </w:r>
       <w:proofErr w:type="spellStart"/>
       <w:r>
-        <w:t>for</w:t>
+        <w:t>version</w:t>
       </w:r>
       <w:proofErr w:type="spellEnd"/>
       <w:r>
-        <w:t xml:space="preserve"> Unity” y hacemos </w:t>
-      </w:r>
-      <w:proofErr w:type="spellStart"/>
-      <w:r>
-        <w:t>clik</w:t>
-      </w:r>
-      <w:proofErr w:type="spellEnd"/>
-      <w:r>
-        <w:t xml:space="preserve"> en “ok”</w:t>
-      </w:r>
+        <w:t xml:space="preserve"> gratis y luego se pulsa el botón</w:t>
+      </w:r>
+      <w:r>
+        <w:t xml:space="preserve"> “ok”</w:t>
+      </w:r>
+      <w:r>
+        <w:t>.</w:t>
+      </w:r>
+    </w:p>
+    <w:p>
+      <w:pPr>
+        <w:pStyle w:val="Sinespaciado"/>
+        <w:ind w:left="720"/>
+        <w:jc w:val="both"/>
+      </w:pPr>
     </w:p>
     <w:p>
       <w:pPr>
@@ -4435,11 +2975,10 @@
           <w:noProof/>
           <w:lang w:val="es-ES" w:eastAsia="es-ES"/>
         </w:rPr>
-        <w:lastRenderedPageBreak/>
         <w:drawing>
           <wp:inline distT="0" distB="0" distL="0" distR="0">
-            <wp:extent cx="2653724" cy="2286000"/>
-            <wp:effectExtent l="19050" t="0" r="0" b="0"/>
+            <wp:extent cx="3857625" cy="3323078"/>
+            <wp:effectExtent l="19050" t="0" r="9525" b="0"/>
             <wp:docPr id="79" name="Imagen 18" descr="C:\Users\Martin\Screenshots\unity\7.png"/>
             <wp:cNvGraphicFramePr>
               <a:graphicFrameLocks xmlns:a="http://schemas.openxmlformats.org/drawingml/2006/main" noChangeAspect="1"/>
@@ -4454,7 +2993,7 @@
                     </pic:cNvPicPr>
                   </pic:nvPicPr>
                   <pic:blipFill>
-                    <a:blip r:embed="rId26"/>
+                    <a:blip r:embed="rId21"/>
                     <a:srcRect/>
                     <a:stretch>
                       <a:fillRect/>
@@ -4463,7 +3002,7 @@
                   <pic:spPr bwMode="auto">
                     <a:xfrm>
                       <a:off x="0" y="0"/>
-                      <a:ext cx="2656053" cy="2288006"/>
+                      <a:ext cx="3861010" cy="3325994"/>
                     </a:xfrm>
                     <a:prstGeom prst="rect">
                       <a:avLst/>
@@ -4486,6 +3025,12 @@
     <w:p>
       <w:pPr>
         <w:pStyle w:val="Sinespaciado"/>
+        <w:ind w:left="720"/>
+      </w:pPr>
+    </w:p>
+    <w:p>
+      <w:pPr>
+        <w:pStyle w:val="Sinespaciado"/>
         <w:numPr>
           <w:ilvl w:val="0"/>
           <w:numId w:val="9"/>
@@ -4493,32 +3038,52 @@
         <w:jc w:val="both"/>
       </w:pPr>
       <w:r>
-        <w:t xml:space="preserve">Haciendo </w:t>
+        <w:t>Se hace</w:t>
+      </w:r>
+      <w:r>
+        <w:t xml:space="preserve"> c</w:t>
+      </w:r>
+      <w:r>
+        <w:t>li</w:t>
+      </w:r>
+      <w:r>
+        <w:t>c</w:t>
+      </w:r>
+      <w:r>
+        <w:t>k en el botón “</w:t>
       </w:r>
       <w:proofErr w:type="spellStart"/>
       <w:r>
-        <w:t>Clik</w:t>
+        <w:t>create</w:t>
       </w:r>
       <w:proofErr w:type="spellEnd"/>
       <w:r>
-        <w:t xml:space="preserve"> en el botón “</w:t>
+        <w:t xml:space="preserve"> </w:t>
       </w:r>
       <w:proofErr w:type="spellStart"/>
       <w:r>
-        <w:t>create</w:t>
+        <w:t>account</w:t>
       </w:r>
       <w:proofErr w:type="spellEnd"/>
       <w:r>
-        <w:t xml:space="preserve"> </w:t>
-      </w:r>
-      <w:proofErr w:type="spellStart"/>
-      <w:r>
-        <w:t>account</w:t>
-      </w:r>
-      <w:proofErr w:type="spellEnd"/>
-      <w:r>
-        <w:t>” nos crearemos una cuenta en Unity</w:t>
-      </w:r>
+        <w:t xml:space="preserve">” </w:t>
+      </w:r>
+      <w:r>
+        <w:t>para crear</w:t>
+      </w:r>
+      <w:r>
+        <w:t xml:space="preserve"> una cuenta en Unity</w:t>
+      </w:r>
+      <w:r>
+        <w:t>.</w:t>
+      </w:r>
+    </w:p>
+    <w:p>
+      <w:pPr>
+        <w:pStyle w:val="Sinespaciado"/>
+        <w:ind w:left="720"/>
+        <w:jc w:val="both"/>
+      </w:pPr>
     </w:p>
     <w:p>
       <w:pPr>
@@ -4530,10 +3095,11 @@
           <w:noProof/>
           <w:lang w:val="es-ES" w:eastAsia="es-ES"/>
         </w:rPr>
+        <w:lastRenderedPageBreak/>
         <w:drawing>
           <wp:inline distT="0" distB="0" distL="0" distR="0">
-            <wp:extent cx="2646329" cy="2271775"/>
-            <wp:effectExtent l="19050" t="0" r="1621" b="0"/>
+            <wp:extent cx="3676650" cy="3156268"/>
+            <wp:effectExtent l="19050" t="0" r="0" b="0"/>
             <wp:docPr id="80" name="Imagen 19" descr="C:\Users\Martin\Screenshots\unity\8.png"/>
             <wp:cNvGraphicFramePr>
               <a:graphicFrameLocks xmlns:a="http://schemas.openxmlformats.org/drawingml/2006/main" noChangeAspect="1"/>
@@ -4548,7 +3114,7 @@
                     </pic:cNvPicPr>
                   </pic:nvPicPr>
                   <pic:blipFill>
-                    <a:blip r:embed="rId27"/>
+                    <a:blip r:embed="rId22"/>
                     <a:srcRect/>
                     <a:stretch>
                       <a:fillRect/>
@@ -4557,7 +3123,7 @@
                   <pic:spPr bwMode="auto">
                     <a:xfrm>
                       <a:off x="0" y="0"/>
-                      <a:ext cx="2652237" cy="2276847"/>
+                      <a:ext cx="3684370" cy="3162895"/>
                     </a:xfrm>
                     <a:prstGeom prst="rect">
                       <a:avLst/>
@@ -4580,6 +3146,12 @@
     <w:p>
       <w:pPr>
         <w:pStyle w:val="Sinespaciado"/>
+        <w:ind w:left="720"/>
+      </w:pPr>
+    </w:p>
+    <w:p>
+      <w:pPr>
+        <w:pStyle w:val="Sinespaciado"/>
         <w:numPr>
           <w:ilvl w:val="0"/>
           <w:numId w:val="9"/>
@@ -4587,21 +3159,30 @@
         <w:jc w:val="both"/>
       </w:pPr>
       <w:r>
-        <w:t xml:space="preserve">Con la cuenta creada ingresamos los datos en los campos de la pantalla  y hacemos </w:t>
-      </w:r>
-      <w:proofErr w:type="spellStart"/>
-      <w:r>
-        <w:t>clik</w:t>
-      </w:r>
-      <w:proofErr w:type="spellEnd"/>
-      <w:r>
-        <w:t xml:space="preserve"> en el botón “ok” para lograr la </w:t>
-      </w:r>
-      <w:proofErr w:type="spellStart"/>
-      <w:r>
-        <w:t>activacion</w:t>
-      </w:r>
-      <w:proofErr w:type="spellEnd"/>
+        <w:t>Con la cuenta creada se ingresan</w:t>
+      </w:r>
+      <w:r>
+        <w:t xml:space="preserve"> los datos en los cam</w:t>
+      </w:r>
+      <w:r>
+        <w:t>pos de la pantalla  y se pulsa</w:t>
+      </w:r>
+      <w:r>
+        <w:t xml:space="preserve"> el botón “ok” para lograr la </w:t>
+      </w:r>
+      <w:r>
+        <w:t>activación</w:t>
+      </w:r>
+      <w:r>
+        <w:t>.</w:t>
+      </w:r>
+    </w:p>
+    <w:p>
+      <w:pPr>
+        <w:pStyle w:val="Sinespaciado"/>
+        <w:ind w:left="720"/>
+        <w:jc w:val="both"/>
+      </w:pPr>
     </w:p>
     <w:p>
       <w:pPr>
@@ -4620,6 +3201,12 @@
       <w:pPr>
         <w:pStyle w:val="Sinespaciado"/>
         <w:ind w:left="720"/>
+        <w:jc w:val="both"/>
+      </w:pPr>
+    </w:p>
+    <w:p>
+      <w:pPr>
+        <w:pStyle w:val="Sinespaciado"/>
       </w:pPr>
       <w:r>
         <w:rPr>
@@ -4628,8 +3215,8 @@
         </w:rPr>
         <w:drawing>
           <wp:inline distT="0" distB="0" distL="0" distR="0">
-            <wp:extent cx="2957614" cy="1889512"/>
-            <wp:effectExtent l="19050" t="0" r="0" b="0"/>
+            <wp:extent cx="4562475" cy="2914800"/>
+            <wp:effectExtent l="19050" t="0" r="9525" b="0"/>
             <wp:docPr id="81" name="Imagen 20" descr="C:\Users\Martin\Screenshots\unity\9a.png"/>
             <wp:cNvGraphicFramePr>
               <a:graphicFrameLocks xmlns:a="http://schemas.openxmlformats.org/drawingml/2006/main" noChangeAspect="1"/>
@@ -4644,7 +3231,7 @@
                     </pic:cNvPicPr>
                   </pic:nvPicPr>
                   <pic:blipFill>
-                    <a:blip r:embed="rId28"/>
+                    <a:blip r:embed="rId23"/>
                     <a:srcRect/>
                     <a:stretch>
                       <a:fillRect/>
@@ -4653,7 +3240,7 @@
                   <pic:spPr bwMode="auto">
                     <a:xfrm>
                       <a:off x="0" y="0"/>
-                      <a:ext cx="2955906" cy="1888421"/>
+                      <a:ext cx="4565187" cy="2916532"/>
                     </a:xfrm>
                     <a:prstGeom prst="rect">
                       <a:avLst/>
@@ -4685,16 +3272,12 @@
       <w:pPr>
         <w:pStyle w:val="Sinespaciado"/>
         <w:rPr>
-          <w:b/>
-          <w:i/>
           <w:u w:val="single"/>
         </w:rPr>
       </w:pPr>
       <w:proofErr w:type="spellStart"/>
       <w:r>
         <w:rPr>
-          <w:b/>
-          <w:i/>
           <w:u w:val="single"/>
         </w:rPr>
         <w:t>Intalacion</w:t>
@@ -4702,8 +3285,6 @@
       <w:proofErr w:type="spellEnd"/>
       <w:r>
         <w:rPr>
-          <w:b/>
-          <w:i/>
           <w:u w:val="single"/>
         </w:rPr>
         <w:t xml:space="preserve"> de Android SDK </w:t>
@@ -4711,8 +3292,6 @@
       <w:proofErr w:type="spellStart"/>
       <w:r>
         <w:rPr>
-          <w:b/>
-          <w:i/>
           <w:u w:val="single"/>
         </w:rPr>
         <w:t>Platform</w:t>
@@ -4720,8 +3299,6 @@
       <w:proofErr w:type="spellEnd"/>
       <w:r>
         <w:rPr>
-          <w:b/>
-          <w:i/>
           <w:u w:val="single"/>
         </w:rPr>
         <w:t xml:space="preserve"> </w:t>
@@ -4729,8 +3306,6 @@
       <w:proofErr w:type="spellStart"/>
       <w:r>
         <w:rPr>
-          <w:b/>
-          <w:i/>
           <w:u w:val="single"/>
         </w:rPr>
         <w:t>Support</w:t>
@@ -4756,35 +3331,56 @@
         </w:rPr>
       </w:pPr>
       <w:r>
-        <w:t>Descargam</w:t>
+        <w:t>Se descarga</w:t>
       </w:r>
       <w:r>
         <w:rPr>
           <w:rFonts w:cs="Arial"/>
           <w:szCs w:val="24"/>
         </w:rPr>
-        <w:t xml:space="preserve">os la aplicación de la pagina: </w:t>
+        <w:t xml:space="preserve"> la aplicación de la </w:t>
+      </w:r>
+      <w:proofErr w:type="spellStart"/>
+      <w:r>
+        <w:rPr>
+          <w:rFonts w:cs="Arial"/>
+          <w:szCs w:val="24"/>
+        </w:rPr>
+        <w:t>pagina</w:t>
+      </w:r>
+      <w:proofErr w:type="spellEnd"/>
+      <w:r>
+        <w:rPr>
+          <w:rFonts w:cs="Arial"/>
+          <w:szCs w:val="24"/>
+        </w:rPr>
+        <w:t xml:space="preserve"> oficial de Android</w:t>
+      </w:r>
+      <w:r>
+        <w:rPr>
+          <w:rFonts w:cs="Arial"/>
+          <w:szCs w:val="24"/>
+        </w:rPr>
+        <w:t xml:space="preserve">: </w:t>
       </w:r>
     </w:p>
     <w:p>
       <w:pPr>
         <w:pStyle w:val="Sinespaciado"/>
         <w:ind w:left="708"/>
+        <w:jc w:val="both"/>
         <w:rPr>
           <w:rFonts w:cs="Arial"/>
           <w:szCs w:val="24"/>
         </w:rPr>
       </w:pPr>
-      <w:hyperlink r:id="rId29" w:history="1">
-        <w:r>
-          <w:rPr>
-            <w:rStyle w:val="Hipervnculo"/>
-            <w:rFonts w:cs="Arial"/>
-            <w:szCs w:val="24"/>
-          </w:rPr>
-          <w:t>https://developer.android.com/sdk/index.html</w:t>
-        </w:r>
-      </w:hyperlink>
+      <w:r>
+        <w:rPr>
+          <w:rFonts w:cs="Arial"/>
+          <w:szCs w:val="24"/>
+        </w:rPr>
+        <w:t>https://developer.android.com/sdk/index.html</w:t>
+      </w:r>
     </w:p>
     <w:p>
       <w:pPr>
@@ -4818,7 +3414,15 @@
           <w:sz w:val="24"/>
           <w:szCs w:val="24"/>
         </w:rPr>
-        <w:t xml:space="preserve">Seleccionamos en Eclipse </w:t>
+        <w:t>Se selecciona</w:t>
+      </w:r>
+      <w:r>
+        <w:rPr>
+          <w:rFonts w:ascii="Arial" w:hAnsi="Arial" w:cs="Arial"/>
+          <w:sz w:val="24"/>
+          <w:szCs w:val="24"/>
+        </w:rPr>
+        <w:t xml:space="preserve"> en Eclipse </w:t>
       </w:r>
       <w:proofErr w:type="spellStart"/>
       <w:r>
@@ -4846,20 +3450,28 @@
         <w:autoSpaceDN w:val="0"/>
         <w:adjustRightInd w:val="0"/>
         <w:spacing w:after="0" w:line="240" w:lineRule="auto"/>
-        <w:rPr>
-          <w:rFonts w:ascii="Arial" w:hAnsi="Arial" w:cs="Arial"/>
-          <w:sz w:val="24"/>
-          <w:szCs w:val="24"/>
-        </w:rPr>
-      </w:pPr>
-      <w:r>
-        <w:rPr>
-          <w:rFonts w:ascii="Arial" w:hAnsi="Arial" w:cs="Arial"/>
-          <w:sz w:val="24"/>
-          <w:szCs w:val="24"/>
-        </w:rPr>
-        <w:lastRenderedPageBreak/>
-        <w:t>En caso de que el SDK no esté instalado en la ruta correcta hay que ir a Windows-&gt;</w:t>
+        <w:jc w:val="both"/>
+        <w:rPr>
+          <w:rFonts w:ascii="Arial" w:hAnsi="Arial" w:cs="Arial"/>
+          <w:sz w:val="24"/>
+          <w:szCs w:val="24"/>
+        </w:rPr>
+      </w:pPr>
+      <w:r>
+        <w:rPr>
+          <w:rFonts w:ascii="Arial" w:hAnsi="Arial" w:cs="Arial"/>
+          <w:sz w:val="24"/>
+          <w:szCs w:val="24"/>
+        </w:rPr>
+        <w:t>En caso de que el SDK no esté instalado en la ruta correcta hay que ir a Windows</w:t>
+      </w:r>
+      <w:r>
+        <w:rPr>
+          <w:rFonts w:ascii="Arial" w:hAnsi="Arial" w:cs="Arial"/>
+          <w:sz w:val="24"/>
+          <w:szCs w:val="24"/>
+        </w:rPr>
+        <w:t>-&gt;</w:t>
       </w:r>
       <w:proofErr w:type="spellStart"/>
       <w:r>
@@ -4877,7 +3489,15 @@
           <w:sz w:val="24"/>
           <w:szCs w:val="24"/>
         </w:rPr>
-        <w:t>-&gt;Android y ponemos el campo del SDK a la ruta correcta.</w:t>
+        <w:t>-&gt;Android y se coloca</w:t>
+      </w:r>
+      <w:r>
+        <w:rPr>
+          <w:rFonts w:ascii="Arial" w:hAnsi="Arial" w:cs="Arial"/>
+          <w:sz w:val="24"/>
+          <w:szCs w:val="24"/>
+        </w:rPr>
+        <w:t xml:space="preserve"> el campo del SDK a la ruta correcta.</w:t>
       </w:r>
     </w:p>
     <w:p>
@@ -4905,19 +3525,44 @@
         <w:autoSpaceDN w:val="0"/>
         <w:adjustRightInd w:val="0"/>
         <w:spacing w:after="0" w:line="240" w:lineRule="auto"/>
-        <w:rPr>
-          <w:rFonts w:ascii="Arial" w:hAnsi="Arial" w:cs="Arial"/>
-          <w:sz w:val="24"/>
-          <w:szCs w:val="24"/>
-        </w:rPr>
-      </w:pPr>
-      <w:r>
-        <w:rPr>
-          <w:rFonts w:ascii="Arial" w:hAnsi="Arial" w:cs="Arial"/>
-          <w:sz w:val="24"/>
-          <w:szCs w:val="24"/>
-        </w:rPr>
-        <w:t xml:space="preserve"> En la ventana del SDK Manager hacemos </w:t>
+        <w:jc w:val="both"/>
+        <w:rPr>
+          <w:rFonts w:ascii="Arial" w:hAnsi="Arial" w:cs="Arial"/>
+          <w:sz w:val="24"/>
+          <w:szCs w:val="24"/>
+        </w:rPr>
+      </w:pPr>
+      <w:r>
+        <w:rPr>
+          <w:rFonts w:ascii="Arial" w:hAnsi="Arial" w:cs="Arial"/>
+          <w:sz w:val="24"/>
+          <w:szCs w:val="24"/>
+        </w:rPr>
+        <w:t xml:space="preserve"> En la venta</w:t>
+      </w:r>
+      <w:r>
+        <w:rPr>
+          <w:rFonts w:ascii="Arial" w:hAnsi="Arial" w:cs="Arial"/>
+          <w:sz w:val="24"/>
+          <w:szCs w:val="24"/>
+        </w:rPr>
+        <w:t>na del SDK Manager se pulsa</w:t>
+      </w:r>
+      <w:r>
+        <w:rPr>
+          <w:rFonts w:ascii="Arial" w:hAnsi="Arial" w:cs="Arial"/>
+          <w:sz w:val="24"/>
+          <w:szCs w:val="24"/>
+        </w:rPr>
+        <w:t xml:space="preserve"> sobre </w:t>
+      </w:r>
+      <w:r>
+        <w:rPr>
+          <w:rFonts w:ascii="Arial" w:hAnsi="Arial" w:cs="Arial"/>
+          <w:sz w:val="24"/>
+          <w:szCs w:val="24"/>
+        </w:rPr>
+        <w:t>"</w:t>
       </w:r>
       <w:proofErr w:type="spellStart"/>
       <w:r>
@@ -4926,7 +3571,7 @@
           <w:sz w:val="24"/>
           <w:szCs w:val="24"/>
         </w:rPr>
-        <w:t>click</w:t>
+        <w:t>Deselect</w:t>
       </w:r>
       <w:proofErr w:type="spellEnd"/>
       <w:r>
@@ -4935,7 +3580,7 @@
           <w:sz w:val="24"/>
           <w:szCs w:val="24"/>
         </w:rPr>
-        <w:t xml:space="preserve"> sobre </w:t>
+        <w:t xml:space="preserve"> </w:t>
       </w:r>
       <w:proofErr w:type="spellStart"/>
       <w:r>
@@ -4944,7 +3589,7 @@
           <w:sz w:val="24"/>
           <w:szCs w:val="24"/>
         </w:rPr>
-        <w:t>Deselect</w:t>
+        <w:t>All</w:t>
       </w:r>
       <w:proofErr w:type="spellEnd"/>
       <w:r>
@@ -4953,25 +3598,47 @@
           <w:sz w:val="24"/>
           <w:szCs w:val="24"/>
         </w:rPr>
-        <w:t xml:space="preserve"> </w:t>
-      </w:r>
-      <w:proofErr w:type="spellStart"/>
-      <w:r>
-        <w:rPr>
-          <w:rFonts w:ascii="Arial" w:hAnsi="Arial" w:cs="Arial"/>
-          <w:sz w:val="24"/>
-          <w:szCs w:val="24"/>
-        </w:rPr>
-        <w:t>All</w:t>
-      </w:r>
-      <w:proofErr w:type="spellEnd"/>
-      <w:r>
-        <w:rPr>
-          <w:rFonts w:ascii="Arial" w:hAnsi="Arial" w:cs="Arial"/>
-          <w:sz w:val="24"/>
-          <w:szCs w:val="24"/>
-        </w:rPr>
-        <w:t xml:space="preserve"> y seleccionamos a continuación los siguientes paquetes, la imagen puede no corresponder ya que las sucesivas actualizaciones de Android han modificado la jerarquía pero aun así nos sirven como guía para la instalación:</w:t>
+        <w:t>"</w:t>
+      </w:r>
+      <w:r>
+        <w:rPr>
+          <w:rFonts w:ascii="Arial" w:hAnsi="Arial" w:cs="Arial"/>
+          <w:sz w:val="24"/>
+          <w:szCs w:val="24"/>
+        </w:rPr>
+        <w:t xml:space="preserve"> y se</w:t>
+      </w:r>
+      <w:r>
+        <w:rPr>
+          <w:rFonts w:ascii="Arial" w:hAnsi="Arial" w:cs="Arial"/>
+          <w:sz w:val="24"/>
+          <w:szCs w:val="24"/>
+        </w:rPr>
+        <w:t xml:space="preserve"> selecciona</w:t>
+      </w:r>
+      <w:r>
+        <w:rPr>
+          <w:rFonts w:ascii="Arial" w:hAnsi="Arial" w:cs="Arial"/>
+          <w:sz w:val="24"/>
+          <w:szCs w:val="24"/>
+        </w:rPr>
+        <w:t xml:space="preserve"> a continuación los siguientes paquetes, la imagen puede no corresponder ya que las sucesivas actualizaciones de Android han modifica</w:t>
+      </w:r>
+      <w:r>
+        <w:rPr>
+          <w:rFonts w:ascii="Arial" w:hAnsi="Arial" w:cs="Arial"/>
+          <w:sz w:val="24"/>
+          <w:szCs w:val="24"/>
+        </w:rPr>
+        <w:t>do la jerarquía pero aun así</w:t>
+      </w:r>
+      <w:r>
+        <w:rPr>
+          <w:rFonts w:ascii="Arial" w:hAnsi="Arial" w:cs="Arial"/>
+          <w:sz w:val="24"/>
+          <w:szCs w:val="24"/>
+        </w:rPr>
+        <w:t xml:space="preserve"> sirven como guía para la instalación:</w:t>
       </w:r>
     </w:p>
     <w:p>
@@ -5047,6 +3714,22 @@
     <w:p>
       <w:pPr>
         <w:pStyle w:val="Prrafodelista"/>
+        <w:autoSpaceDE w:val="0"/>
+        <w:autoSpaceDN w:val="0"/>
+        <w:adjustRightInd w:val="0"/>
+        <w:spacing w:after="0" w:line="240" w:lineRule="auto"/>
+        <w:ind w:left="2340"/>
+        <w:rPr>
+          <w:rFonts w:ascii="Arial" w:hAnsi="Arial" w:cs="Arial"/>
+          <w:sz w:val="24"/>
+          <w:szCs w:val="24"/>
+          <w:lang w:val="en-US"/>
+        </w:rPr>
+      </w:pPr>
+    </w:p>
+    <w:p>
+      <w:pPr>
+        <w:pStyle w:val="Prrafodelista"/>
         <w:numPr>
           <w:ilvl w:val="0"/>
           <w:numId w:val="11"/>
@@ -5108,6 +3791,21 @@
     </w:p>
     <w:p>
       <w:pPr>
+        <w:pStyle w:val="Prrafodelista"/>
+        <w:autoSpaceDE w:val="0"/>
+        <w:autoSpaceDN w:val="0"/>
+        <w:adjustRightInd w:val="0"/>
+        <w:spacing w:after="0" w:line="240" w:lineRule="auto"/>
+        <w:ind w:left="2340"/>
+        <w:rPr>
+          <w:rFonts w:ascii="Arial" w:hAnsi="Arial" w:cs="Arial"/>
+          <w:sz w:val="24"/>
+          <w:szCs w:val="24"/>
+        </w:rPr>
+      </w:pPr>
+    </w:p>
+    <w:p>
+      <w:pPr>
         <w:pStyle w:val="Sinespaciado"/>
         <w:ind w:left="720"/>
         <w:rPr>
@@ -5124,8 +3822,8 @@
         </w:rPr>
         <w:drawing>
           <wp:inline distT="0" distB="0" distL="0" distR="0">
-            <wp:extent cx="3734361" cy="3570051"/>
-            <wp:effectExtent l="19050" t="0" r="0" b="0"/>
+            <wp:extent cx="4244401" cy="4057650"/>
+            <wp:effectExtent l="19050" t="0" r="3749" b="0"/>
             <wp:docPr id="82" name="Imagen 21" descr="C:\Users\Martin\Screenshots\android sdk\2.png"/>
             <wp:cNvGraphicFramePr>
               <a:graphicFrameLocks xmlns:a="http://schemas.openxmlformats.org/drawingml/2006/main" noChangeAspect="1"/>
@@ -5140,7 +3838,7 @@
                     </pic:cNvPicPr>
                   </pic:nvPicPr>
                   <pic:blipFill>
-                    <a:blip r:embed="rId30"/>
+                    <a:blip r:embed="rId24"/>
                     <a:srcRect/>
                     <a:stretch>
                       <a:fillRect/>
@@ -5149,7 +3847,7 @@
                   <pic:spPr bwMode="auto">
                     <a:xfrm>
                       <a:off x="0" y="0"/>
-                      <a:ext cx="3732204" cy="3567989"/>
+                      <a:ext cx="4242587" cy="4055916"/>
                     </a:xfrm>
                     <a:prstGeom prst="rect">
                       <a:avLst/>
@@ -5172,6 +3870,16 @@
     <w:p>
       <w:pPr>
         <w:pStyle w:val="Sinespaciado"/>
+        <w:ind w:left="720"/>
+        <w:rPr>
+          <w:rFonts w:cs="Arial"/>
+          <w:szCs w:val="24"/>
+        </w:rPr>
+      </w:pPr>
+    </w:p>
+    <w:p>
+      <w:pPr>
+        <w:pStyle w:val="Sinespaciado"/>
         <w:numPr>
           <w:ilvl w:val="0"/>
           <w:numId w:val="10"/>
@@ -5187,7 +3895,14 @@
           <w:rFonts w:cs="Arial"/>
           <w:szCs w:val="24"/>
         </w:rPr>
-        <w:t xml:space="preserve">Hacemos </w:t>
+        <w:t>Se pulsa</w:t>
+      </w:r>
+      <w:r>
+        <w:rPr>
+          <w:rFonts w:cs="Arial"/>
+          <w:szCs w:val="24"/>
+        </w:rPr>
+        <w:t xml:space="preserve"> el botón “</w:t>
       </w:r>
       <w:proofErr w:type="spellStart"/>
       <w:r>
@@ -5195,7 +3910,7 @@
           <w:rFonts w:cs="Arial"/>
           <w:szCs w:val="24"/>
         </w:rPr>
-        <w:t>click</w:t>
+        <w:t>Install</w:t>
       </w:r>
       <w:proofErr w:type="spellEnd"/>
       <w:r>
@@ -5203,7 +3918,7 @@
           <w:rFonts w:cs="Arial"/>
           <w:szCs w:val="24"/>
         </w:rPr>
-        <w:t xml:space="preserve"> en el botón “</w:t>
+        <w:t xml:space="preserve"> </w:t>
       </w:r>
       <w:proofErr w:type="spellStart"/>
       <w:r>
@@ -5211,7 +3926,7 @@
           <w:rFonts w:cs="Arial"/>
           <w:szCs w:val="24"/>
         </w:rPr>
-        <w:t>Install</w:t>
+        <w:t>packege</w:t>
       </w:r>
       <w:proofErr w:type="spellEnd"/>
       <w:r>
@@ -5219,24 +3934,26 @@
           <w:rFonts w:cs="Arial"/>
           <w:szCs w:val="24"/>
         </w:rPr>
-        <w:t xml:space="preserve"> </w:t>
-      </w:r>
-      <w:proofErr w:type="spellStart"/>
+        <w:t>”</w:t>
+      </w:r>
       <w:r>
         <w:rPr>
           <w:rFonts w:cs="Arial"/>
           <w:szCs w:val="24"/>
         </w:rPr>
-        <w:t>packege</w:t>
-      </w:r>
-      <w:proofErr w:type="spellEnd"/>
-      <w:r>
+        <w:t>.</w:t>
+      </w:r>
+    </w:p>
+    <w:p>
+      <w:pPr>
+        <w:pStyle w:val="Sinespaciado"/>
+        <w:ind w:left="720"/>
+        <w:jc w:val="both"/>
         <w:rPr>
           <w:rFonts w:cs="Arial"/>
           <w:szCs w:val="24"/>
         </w:rPr>
-        <w:t>”</w:t>
-      </w:r>
+      </w:pPr>
     </w:p>
     <w:p>
       <w:pPr>
@@ -5252,10 +3969,26 @@
           <w:rFonts w:cs="Arial"/>
           <w:szCs w:val="24"/>
         </w:rPr>
-        <w:t>Nos aparecerán en la v</w:t>
-      </w:r>
-      <w:r>
-        <w:t>entana todos los paquetes que se van a instalar( no aparecerán los que ya están instalados). Seleccionamos “</w:t>
+        <w:t>Aparecerá una</w:t>
+      </w:r>
+      <w:r>
+        <w:rPr>
+          <w:rFonts w:cs="Arial"/>
+          <w:szCs w:val="24"/>
+        </w:rPr>
+        <w:t xml:space="preserve"> v</w:t>
+      </w:r>
+      <w:r>
+        <w:t xml:space="preserve">entana </w:t>
+      </w:r>
+      <w:r>
+        <w:t xml:space="preserve">con </w:t>
+      </w:r>
+      <w:r>
+        <w:t xml:space="preserve">todos los paquetes que se van a instalar( no aparecerán los que ya están </w:t>
+      </w:r>
+      <w:r>
+        <w:t>instalados). Se selecciona “</w:t>
       </w:r>
       <w:proofErr w:type="spellStart"/>
       <w:r>
@@ -5271,23 +4004,21 @@
       </w:r>
       <w:proofErr w:type="spellEnd"/>
       <w:r>
-        <w:t xml:space="preserve">” y hacemos </w:t>
+        <w:t>” y se pulsa</w:t>
+      </w:r>
+      <w:r>
+        <w:t xml:space="preserve"> el botón “</w:t>
       </w:r>
       <w:proofErr w:type="spellStart"/>
       <w:r>
-        <w:t>click</w:t>
+        <w:t>Install</w:t>
       </w:r>
       <w:proofErr w:type="spellEnd"/>
       <w:r>
-        <w:t xml:space="preserve"> en el botón “</w:t>
-      </w:r>
-      <w:proofErr w:type="spellStart"/>
-      <w:r>
-        <w:t>Install</w:t>
-      </w:r>
-      <w:proofErr w:type="spellEnd"/>
-      <w:r>
         <w:t>”</w:t>
+      </w:r>
+      <w:r>
+        <w:t>.</w:t>
       </w:r>
     </w:p>
     <w:p>
@@ -5303,7 +4034,7 @@
         <w:lastRenderedPageBreak/>
         <w:drawing>
           <wp:inline distT="0" distB="0" distL="0" distR="0">
-            <wp:extent cx="3660034" cy="3317132"/>
+            <wp:extent cx="4210050" cy="3815619"/>
             <wp:effectExtent l="19050" t="0" r="0" b="0"/>
             <wp:docPr id="83" name="Imagen 22" descr="C:\Users\Martin\Screenshots\android sdk\3.png"/>
             <wp:cNvGraphicFramePr>
@@ -5319,7 +4050,7 @@
                     </pic:cNvPicPr>
                   </pic:nvPicPr>
                   <pic:blipFill>
-                    <a:blip r:embed="rId31"/>
+                    <a:blip r:embed="rId25"/>
                     <a:srcRect/>
                     <a:stretch>
                       <a:fillRect/>
@@ -5328,7 +4059,7 @@
                   <pic:spPr bwMode="auto">
                     <a:xfrm>
                       <a:off x="0" y="0"/>
-                      <a:ext cx="3659152" cy="3316333"/>
+                      <a:ext cx="4212124" cy="3817499"/>
                     </a:xfrm>
                     <a:prstGeom prst="rect">
                       <a:avLst/>
@@ -5356,13 +4087,2869 @@
     </w:p>
     <w:p>
       <w:pPr>
-        <w:pStyle w:val="Sinespaciado"/>
-      </w:pPr>
-    </w:p>
-    <w:p>
-      <w:pPr>
-        <w:pStyle w:val="Sinespaciado"/>
-      </w:pPr>
+        <w:spacing w:before="100" w:beforeAutospacing="1" w:after="100" w:afterAutospacing="1" w:line="240" w:lineRule="auto"/>
+        <w:outlineLvl w:val="0"/>
+        <w:rPr>
+          <w:rFonts w:ascii="Arial" w:eastAsia="Times New Roman" w:hAnsi="Arial" w:cs="Arial"/>
+          <w:bCs/>
+          <w:kern w:val="36"/>
+          <w:sz w:val="24"/>
+          <w:szCs w:val="24"/>
+          <w:u w:val="single"/>
+        </w:rPr>
+      </w:pPr>
+      <w:r>
+        <w:rPr>
+          <w:rFonts w:ascii="Arial" w:eastAsia="Times New Roman" w:hAnsi="Arial" w:cs="Arial"/>
+          <w:bCs/>
+          <w:kern w:val="36"/>
+          <w:sz w:val="24"/>
+          <w:szCs w:val="24"/>
+          <w:u w:val="single"/>
+        </w:rPr>
+        <w:t xml:space="preserve">Instalación de </w:t>
+      </w:r>
+      <w:r>
+        <w:rPr>
+          <w:rFonts w:ascii="Arial" w:eastAsia="Times New Roman" w:hAnsi="Arial" w:cs="Arial"/>
+          <w:bCs/>
+          <w:kern w:val="36"/>
+          <w:sz w:val="24"/>
+          <w:szCs w:val="24"/>
+          <w:u w:val="single"/>
+        </w:rPr>
+        <w:t>Microsoft Visual Studio 2010</w:t>
+      </w:r>
+    </w:p>
+    <w:p>
+      <w:pPr>
+        <w:pStyle w:val="Sinespaciado"/>
+        <w:numPr>
+          <w:ilvl w:val="0"/>
+          <w:numId w:val="20"/>
+        </w:numPr>
+        <w:jc w:val="both"/>
+        <w:rPr>
+          <w:color w:val="FF0000"/>
+        </w:rPr>
+      </w:pPr>
+      <w:r>
+        <w:rPr>
+          <w:color w:val="FF0000"/>
+        </w:rPr>
+        <w:t xml:space="preserve">Se descarga la aplicación de la página: </w:t>
+      </w:r>
+    </w:p>
+    <w:p>
+      <w:pPr>
+        <w:pStyle w:val="Sinespaciado"/>
+        <w:ind w:left="720"/>
+        <w:rPr>
+          <w:rFonts w:eastAsia="Times New Roman" w:cs="Arial"/>
+          <w:bCs/>
+          <w:color w:val="FF0000"/>
+          <w:kern w:val="36"/>
+          <w:szCs w:val="24"/>
+        </w:rPr>
+      </w:pPr>
+      <w:r>
+        <w:rPr>
+          <w:rFonts w:eastAsia="Times New Roman" w:cs="Arial"/>
+          <w:bCs/>
+          <w:color w:val="FF0000"/>
+          <w:kern w:val="36"/>
+          <w:szCs w:val="24"/>
+        </w:rPr>
+        <w:t>http://www.microsoft.com/es-ar/download/details.aspx?id=23691</w:t>
+      </w:r>
+    </w:p>
+    <w:p>
+      <w:pPr>
+        <w:pStyle w:val="Sinespaciado"/>
+        <w:ind w:left="708"/>
+        <w:rPr>
+          <w:color w:val="FF0000"/>
+        </w:rPr>
+      </w:pPr>
+    </w:p>
+    <w:p>
+      <w:pPr>
+        <w:pStyle w:val="Sinespaciado"/>
+        <w:numPr>
+          <w:ilvl w:val="0"/>
+          <w:numId w:val="20"/>
+        </w:numPr>
+        <w:jc w:val="both"/>
+        <w:rPr>
+          <w:color w:val="FF0000"/>
+        </w:rPr>
+      </w:pPr>
+      <w:r>
+        <w:rPr>
+          <w:color w:val="FF0000"/>
+        </w:rPr>
+        <w:t>Se ejecuta la aplicación y en la pantalla de presentación se pulsa el botón “</w:t>
+      </w:r>
+      <w:proofErr w:type="spellStart"/>
+      <w:r>
+        <w:rPr>
+          <w:color w:val="FF0000"/>
+        </w:rPr>
+        <w:t>Next</w:t>
+      </w:r>
+      <w:proofErr w:type="spellEnd"/>
+      <w:r>
+        <w:rPr>
+          <w:color w:val="FF0000"/>
+        </w:rPr>
+        <w:t>”.</w:t>
+      </w:r>
+    </w:p>
+    <w:p>
+      <w:pPr>
+        <w:pStyle w:val="Sinespaciado"/>
+        <w:ind w:left="720"/>
+        <w:jc w:val="both"/>
+        <w:rPr>
+          <w:color w:val="FF0000"/>
+        </w:rPr>
+      </w:pPr>
+    </w:p>
+    <w:p>
+      <w:pPr>
+        <w:pStyle w:val="Sinespaciado"/>
+        <w:numPr>
+          <w:ilvl w:val="0"/>
+          <w:numId w:val="20"/>
+        </w:numPr>
+        <w:jc w:val="both"/>
+        <w:rPr>
+          <w:color w:val="FF0000"/>
+        </w:rPr>
+      </w:pPr>
+      <w:r>
+        <w:rPr>
+          <w:color w:val="FF0000"/>
+        </w:rPr>
+        <w:t xml:space="preserve">Luego se muestran los términos y si se aceptan se pulsa el botón “I </w:t>
+      </w:r>
+      <w:proofErr w:type="spellStart"/>
+      <w:r>
+        <w:rPr>
+          <w:color w:val="FF0000"/>
+        </w:rPr>
+        <w:t>Agree</w:t>
+      </w:r>
+      <w:proofErr w:type="spellEnd"/>
+      <w:r>
+        <w:rPr>
+          <w:color w:val="FF0000"/>
+        </w:rPr>
+        <w:t>”.</w:t>
+      </w:r>
+    </w:p>
+    <w:p>
+      <w:pPr>
+        <w:pStyle w:val="Sinespaciado"/>
+      </w:pPr>
+    </w:p>
+    <w:p>
+      <w:pPr>
+        <w:pStyle w:val="Sinespaciado"/>
+      </w:pPr>
+    </w:p>
+    <w:p>
+      <w:pPr>
+        <w:pStyle w:val="Sinespaciado"/>
+      </w:pPr>
+    </w:p>
+    <w:p>
+      <w:pPr>
+        <w:pStyle w:val="Sinespaciado"/>
+      </w:pPr>
+    </w:p>
+    <w:p>
+      <w:pPr>
+        <w:jc w:val="center"/>
+        <w:rPr>
+          <w:rFonts w:ascii="Arial" w:hAnsi="Arial" w:cs="Arial"/>
+          <w:b/>
+          <w:color w:val="FF0000"/>
+          <w:kern w:val="36"/>
+          <w:sz w:val="28"/>
+          <w:szCs w:val="28"/>
+          <w:u w:val="single"/>
+          <w:lang w:eastAsia="es-AR"/>
+        </w:rPr>
+      </w:pPr>
+      <w:r>
+        <w:rPr>
+          <w:rFonts w:ascii="Arial" w:hAnsi="Arial" w:cs="Arial"/>
+          <w:kern w:val="36"/>
+          <w:sz w:val="28"/>
+          <w:szCs w:val="28"/>
+          <w:u w:val="single"/>
+          <w:lang w:eastAsia="es-AR"/>
+        </w:rPr>
+        <w:t>Requisitos de sistema</w:t>
+      </w:r>
+    </w:p>
+    <w:p>
+      <w:pPr>
+        <w:rPr>
+          <w:rFonts w:ascii="Arial" w:hAnsi="Arial" w:cs="Arial"/>
+          <w:b/>
+          <w:sz w:val="24"/>
+          <w:szCs w:val="24"/>
+          <w:lang w:val="en-US"/>
+        </w:rPr>
+      </w:pPr>
+      <w:r>
+        <w:rPr>
+          <w:rFonts w:ascii="Arial" w:hAnsi="Arial" w:cs="Arial"/>
+          <w:b/>
+          <w:sz w:val="24"/>
+          <w:szCs w:val="24"/>
+          <w:lang w:val="en-US"/>
+        </w:rPr>
+        <w:t xml:space="preserve"> </w:t>
+      </w:r>
+      <w:r>
+        <w:rPr>
+          <w:rFonts w:ascii="Arial" w:hAnsi="Arial" w:cs="Arial"/>
+          <w:b/>
+          <w:sz w:val="24"/>
+          <w:szCs w:val="24"/>
+          <w:lang w:val="en-US"/>
+        </w:rPr>
+        <w:t xml:space="preserve">Unity </w:t>
+      </w:r>
+    </w:p>
+    <w:p>
+      <w:pPr>
+        <w:pStyle w:val="Prrafodelista"/>
+        <w:numPr>
+          <w:ilvl w:val="0"/>
+          <w:numId w:val="15"/>
+        </w:numPr>
+        <w:spacing w:after="0" w:line="240" w:lineRule="auto"/>
+        <w:rPr>
+          <w:rFonts w:ascii="Arial" w:eastAsia="Times New Roman" w:hAnsi="Arial" w:cs="Arial"/>
+          <w:sz w:val="24"/>
+          <w:szCs w:val="24"/>
+          <w:lang w:val="en-US" w:eastAsia="es-AR"/>
+        </w:rPr>
+      </w:pPr>
+      <w:r>
+        <w:rPr>
+          <w:rFonts w:ascii="Arial" w:eastAsia="Times New Roman" w:hAnsi="Arial" w:cs="Arial"/>
+          <w:sz w:val="24"/>
+          <w:szCs w:val="24"/>
+          <w:lang w:val="en-US" w:eastAsia="es-AR"/>
+        </w:rPr>
+        <w:t xml:space="preserve">Windows: XP SP2 o superior; Mac OS X: Intel CPU &amp; "Snow Leopard" 10.6 o superior. </w:t>
+      </w:r>
+    </w:p>
+    <w:p>
+      <w:pPr>
+        <w:pStyle w:val="Prrafodelista"/>
+        <w:spacing w:after="0" w:line="240" w:lineRule="auto"/>
+        <w:rPr>
+          <w:rFonts w:ascii="Arial" w:eastAsia="Times New Roman" w:hAnsi="Arial" w:cs="Arial"/>
+          <w:sz w:val="24"/>
+          <w:szCs w:val="24"/>
+          <w:lang w:val="en-US" w:eastAsia="es-AR"/>
+        </w:rPr>
+      </w:pPr>
+    </w:p>
+    <w:p>
+      <w:pPr>
+        <w:pStyle w:val="Prrafodelista"/>
+        <w:numPr>
+          <w:ilvl w:val="0"/>
+          <w:numId w:val="15"/>
+        </w:numPr>
+        <w:spacing w:after="0" w:line="240" w:lineRule="auto"/>
+        <w:rPr>
+          <w:rStyle w:val="hps"/>
+          <w:rFonts w:ascii="Arial" w:eastAsia="Times New Roman" w:hAnsi="Arial" w:cs="Arial"/>
+          <w:sz w:val="24"/>
+          <w:szCs w:val="24"/>
+          <w:lang w:eastAsia="es-AR"/>
+        </w:rPr>
+      </w:pPr>
+      <w:r>
+        <w:rPr>
+          <w:rFonts w:ascii="Arial" w:eastAsia="Times New Roman" w:hAnsi="Arial" w:cs="Arial"/>
+          <w:sz w:val="24"/>
+          <w:szCs w:val="24"/>
+          <w:lang w:eastAsia="es-AR"/>
+        </w:rPr>
+        <w:t xml:space="preserve">Tarjeta Graficas con </w:t>
+      </w:r>
+      <w:proofErr w:type="spellStart"/>
+      <w:r>
+        <w:rPr>
+          <w:rFonts w:ascii="Arial" w:eastAsia="Times New Roman" w:hAnsi="Arial" w:cs="Arial"/>
+          <w:sz w:val="24"/>
+          <w:szCs w:val="24"/>
+          <w:lang w:eastAsia="es-AR"/>
+        </w:rPr>
+        <w:t>DirectX</w:t>
+      </w:r>
+      <w:proofErr w:type="spellEnd"/>
+      <w:r>
+        <w:rPr>
+          <w:rFonts w:ascii="Arial" w:eastAsia="Times New Roman" w:hAnsi="Arial" w:cs="Arial"/>
+          <w:sz w:val="24"/>
+          <w:szCs w:val="24"/>
+          <w:lang w:eastAsia="es-AR"/>
+        </w:rPr>
+        <w:t xml:space="preserve"> 9 </w:t>
+      </w:r>
+      <w:proofErr w:type="spellStart"/>
+      <w:r>
+        <w:rPr>
+          <w:rFonts w:ascii="Arial" w:eastAsia="Times New Roman" w:hAnsi="Arial" w:cs="Arial"/>
+          <w:sz w:val="24"/>
+          <w:szCs w:val="24"/>
+          <w:lang w:eastAsia="es-AR"/>
+        </w:rPr>
+        <w:t>level</w:t>
+      </w:r>
+      <w:proofErr w:type="spellEnd"/>
+      <w:r>
+        <w:rPr>
+          <w:rFonts w:ascii="Arial" w:eastAsia="Times New Roman" w:hAnsi="Arial" w:cs="Arial"/>
+          <w:sz w:val="24"/>
+          <w:szCs w:val="24"/>
+          <w:lang w:eastAsia="es-AR"/>
+        </w:rPr>
+        <w:t xml:space="preserve"> (</w:t>
+      </w:r>
+      <w:proofErr w:type="spellStart"/>
+      <w:r>
+        <w:rPr>
+          <w:rFonts w:ascii="Arial" w:eastAsia="Times New Roman" w:hAnsi="Arial" w:cs="Arial"/>
+          <w:sz w:val="24"/>
+          <w:szCs w:val="24"/>
+          <w:lang w:eastAsia="es-AR"/>
+        </w:rPr>
+        <w:t>shader</w:t>
+      </w:r>
+      <w:proofErr w:type="spellEnd"/>
+      <w:r>
+        <w:rPr>
+          <w:rFonts w:ascii="Arial" w:eastAsia="Times New Roman" w:hAnsi="Arial" w:cs="Arial"/>
+          <w:sz w:val="24"/>
+          <w:szCs w:val="24"/>
+          <w:lang w:eastAsia="es-AR"/>
+        </w:rPr>
+        <w:t xml:space="preserve"> </w:t>
+      </w:r>
+      <w:proofErr w:type="spellStart"/>
+      <w:r>
+        <w:rPr>
+          <w:rFonts w:ascii="Arial" w:eastAsia="Times New Roman" w:hAnsi="Arial" w:cs="Arial"/>
+          <w:sz w:val="24"/>
+          <w:szCs w:val="24"/>
+          <w:lang w:eastAsia="es-AR"/>
+        </w:rPr>
+        <w:t>model</w:t>
+      </w:r>
+      <w:proofErr w:type="spellEnd"/>
+      <w:r>
+        <w:rPr>
+          <w:rFonts w:ascii="Arial" w:eastAsia="Times New Roman" w:hAnsi="Arial" w:cs="Arial"/>
+          <w:sz w:val="24"/>
+          <w:szCs w:val="24"/>
+          <w:lang w:eastAsia="es-AR"/>
+        </w:rPr>
+        <w:t xml:space="preserve"> 2.0)</w:t>
+      </w:r>
+      <w:r>
+        <w:rPr>
+          <w:rFonts w:ascii="Arial" w:hAnsi="Arial" w:cs="Arial"/>
+          <w:sz w:val="24"/>
+          <w:szCs w:val="24"/>
+        </w:rPr>
+        <w:t xml:space="preserve">. </w:t>
+      </w:r>
+      <w:r>
+        <w:rPr>
+          <w:rStyle w:val="hps"/>
+          <w:rFonts w:ascii="Arial" w:hAnsi="Arial" w:cs="Arial"/>
+          <w:sz w:val="24"/>
+          <w:szCs w:val="24"/>
+        </w:rPr>
+        <w:t>Cualquier</w:t>
+      </w:r>
+      <w:r>
+        <w:rPr>
+          <w:rFonts w:ascii="Arial" w:hAnsi="Arial" w:cs="Arial"/>
+          <w:sz w:val="24"/>
+          <w:szCs w:val="24"/>
+        </w:rPr>
+        <w:t xml:space="preserve"> </w:t>
+      </w:r>
+      <w:r>
+        <w:rPr>
+          <w:rStyle w:val="hps"/>
+          <w:rFonts w:ascii="Arial" w:hAnsi="Arial" w:cs="Arial"/>
+          <w:sz w:val="24"/>
+          <w:szCs w:val="24"/>
+        </w:rPr>
+        <w:t>tarjeta hecha</w:t>
+      </w:r>
+      <w:r>
+        <w:rPr>
+          <w:rFonts w:ascii="Arial" w:hAnsi="Arial" w:cs="Arial"/>
+          <w:sz w:val="24"/>
+          <w:szCs w:val="24"/>
+        </w:rPr>
+        <w:t xml:space="preserve"> </w:t>
+      </w:r>
+      <w:r>
+        <w:rPr>
+          <w:rStyle w:val="hps"/>
+          <w:rFonts w:ascii="Arial" w:hAnsi="Arial" w:cs="Arial"/>
+          <w:sz w:val="24"/>
+          <w:szCs w:val="24"/>
+        </w:rPr>
+        <w:t>a partir de 2004</w:t>
+      </w:r>
+      <w:r>
+        <w:rPr>
+          <w:rFonts w:ascii="Arial" w:hAnsi="Arial" w:cs="Arial"/>
+          <w:sz w:val="24"/>
+          <w:szCs w:val="24"/>
+        </w:rPr>
+        <w:t xml:space="preserve"> </w:t>
+      </w:r>
+      <w:r>
+        <w:rPr>
+          <w:rStyle w:val="hps"/>
+          <w:rFonts w:ascii="Arial" w:hAnsi="Arial" w:cs="Arial"/>
+          <w:sz w:val="24"/>
+          <w:szCs w:val="24"/>
+        </w:rPr>
+        <w:t xml:space="preserve">debería funcionar. </w:t>
+      </w:r>
+    </w:p>
+    <w:p>
+      <w:pPr>
+        <w:pStyle w:val="Prrafodelista"/>
+        <w:spacing w:after="0" w:line="240" w:lineRule="auto"/>
+        <w:rPr>
+          <w:rStyle w:val="hps"/>
+          <w:rFonts w:ascii="Arial" w:eastAsia="Times New Roman" w:hAnsi="Arial" w:cs="Arial"/>
+          <w:sz w:val="24"/>
+          <w:szCs w:val="24"/>
+          <w:lang w:eastAsia="es-AR"/>
+        </w:rPr>
+      </w:pPr>
+    </w:p>
+    <w:p>
+      <w:pPr>
+        <w:pStyle w:val="Prrafodelista"/>
+        <w:numPr>
+          <w:ilvl w:val="0"/>
+          <w:numId w:val="15"/>
+        </w:numPr>
+        <w:spacing w:after="0" w:line="240" w:lineRule="auto"/>
+        <w:rPr>
+          <w:rFonts w:ascii="Arial" w:eastAsia="Times New Roman" w:hAnsi="Arial" w:cs="Arial"/>
+          <w:sz w:val="24"/>
+          <w:szCs w:val="24"/>
+          <w:lang w:eastAsia="es-AR"/>
+        </w:rPr>
+      </w:pPr>
+      <w:r>
+        <w:rPr>
+          <w:rStyle w:val="hps"/>
+          <w:rFonts w:ascii="Arial" w:hAnsi="Arial" w:cs="Arial"/>
+          <w:sz w:val="24"/>
+          <w:szCs w:val="24"/>
+        </w:rPr>
+        <w:t>El uso de</w:t>
+      </w:r>
+      <w:r>
+        <w:rPr>
+          <w:rFonts w:ascii="Arial" w:hAnsi="Arial" w:cs="Arial"/>
+          <w:sz w:val="24"/>
+          <w:szCs w:val="24"/>
+        </w:rPr>
+        <w:t xml:space="preserve"> </w:t>
+      </w:r>
+      <w:r>
+        <w:rPr>
+          <w:rStyle w:val="hps"/>
+          <w:rFonts w:ascii="Arial" w:hAnsi="Arial" w:cs="Arial"/>
+          <w:sz w:val="24"/>
+          <w:szCs w:val="24"/>
+        </w:rPr>
+        <w:t>Oclusión</w:t>
+      </w:r>
+      <w:r>
+        <w:rPr>
+          <w:rFonts w:ascii="Arial" w:hAnsi="Arial" w:cs="Arial"/>
+          <w:sz w:val="24"/>
+          <w:szCs w:val="24"/>
+        </w:rPr>
+        <w:t xml:space="preserve"> </w:t>
+      </w:r>
+      <w:proofErr w:type="spellStart"/>
+      <w:r>
+        <w:rPr>
+          <w:rFonts w:ascii="Arial" w:hAnsi="Arial" w:cs="Arial"/>
+          <w:sz w:val="24"/>
+          <w:szCs w:val="24"/>
+        </w:rPr>
+        <w:t>Culling</w:t>
+      </w:r>
+      <w:proofErr w:type="spellEnd"/>
+      <w:r>
+        <w:rPr>
+          <w:rFonts w:ascii="Arial" w:hAnsi="Arial" w:cs="Arial"/>
+          <w:sz w:val="24"/>
+          <w:szCs w:val="24"/>
+        </w:rPr>
+        <w:t xml:space="preserve"> </w:t>
+      </w:r>
+      <w:r>
+        <w:rPr>
+          <w:rStyle w:val="hps"/>
+          <w:rFonts w:ascii="Arial" w:hAnsi="Arial" w:cs="Arial"/>
+          <w:sz w:val="24"/>
+          <w:szCs w:val="24"/>
+        </w:rPr>
+        <w:t>requiere</w:t>
+      </w:r>
+      <w:r>
+        <w:rPr>
+          <w:rFonts w:ascii="Arial" w:hAnsi="Arial" w:cs="Arial"/>
+          <w:sz w:val="24"/>
+          <w:szCs w:val="24"/>
+        </w:rPr>
+        <w:t xml:space="preserve"> </w:t>
+      </w:r>
+      <w:r>
+        <w:rPr>
+          <w:rStyle w:val="hps"/>
+          <w:rFonts w:ascii="Arial" w:hAnsi="Arial" w:cs="Arial"/>
+          <w:sz w:val="24"/>
+          <w:szCs w:val="24"/>
+        </w:rPr>
+        <w:t>GPU</w:t>
+      </w:r>
+      <w:r>
+        <w:rPr>
+          <w:rFonts w:ascii="Arial" w:hAnsi="Arial" w:cs="Arial"/>
+          <w:sz w:val="24"/>
+          <w:szCs w:val="24"/>
+        </w:rPr>
+        <w:t xml:space="preserve"> </w:t>
+      </w:r>
+      <w:r>
+        <w:rPr>
+          <w:rStyle w:val="hps"/>
+          <w:rFonts w:ascii="Arial" w:hAnsi="Arial" w:cs="Arial"/>
+          <w:sz w:val="24"/>
+          <w:szCs w:val="24"/>
+        </w:rPr>
+        <w:t>con soporte</w:t>
+      </w:r>
+      <w:r>
+        <w:rPr>
+          <w:rFonts w:ascii="Arial" w:hAnsi="Arial" w:cs="Arial"/>
+          <w:sz w:val="24"/>
+          <w:szCs w:val="24"/>
+        </w:rPr>
+        <w:t xml:space="preserve"> </w:t>
+      </w:r>
+      <w:r>
+        <w:rPr>
+          <w:rStyle w:val="hps"/>
+          <w:rFonts w:ascii="Arial" w:hAnsi="Arial" w:cs="Arial"/>
+          <w:sz w:val="24"/>
+          <w:szCs w:val="24"/>
+        </w:rPr>
+        <w:t>Oclusión</w:t>
+      </w:r>
+      <w:r>
+        <w:rPr>
+          <w:rFonts w:ascii="Arial" w:hAnsi="Arial" w:cs="Arial"/>
+          <w:sz w:val="24"/>
+          <w:szCs w:val="24"/>
+        </w:rPr>
+        <w:t xml:space="preserve"> </w:t>
+      </w:r>
+      <w:proofErr w:type="spellStart"/>
+      <w:r>
+        <w:rPr>
+          <w:rStyle w:val="hps"/>
+          <w:rFonts w:ascii="Arial" w:hAnsi="Arial" w:cs="Arial"/>
+          <w:sz w:val="24"/>
+          <w:szCs w:val="24"/>
+        </w:rPr>
+        <w:t>Query</w:t>
+      </w:r>
+      <w:proofErr w:type="spellEnd"/>
+      <w:r>
+        <w:rPr>
+          <w:rFonts w:ascii="Arial" w:hAnsi="Arial" w:cs="Arial"/>
+          <w:sz w:val="24"/>
+          <w:szCs w:val="24"/>
+        </w:rPr>
+        <w:t xml:space="preserve"> </w:t>
+      </w:r>
+      <w:r>
+        <w:rPr>
+          <w:rStyle w:val="hps"/>
+          <w:rFonts w:ascii="Arial" w:hAnsi="Arial" w:cs="Arial"/>
+          <w:sz w:val="24"/>
+          <w:szCs w:val="24"/>
+        </w:rPr>
+        <w:t>(</w:t>
+      </w:r>
+      <w:r>
+        <w:rPr>
+          <w:rFonts w:ascii="Arial" w:hAnsi="Arial" w:cs="Arial"/>
+          <w:sz w:val="24"/>
+          <w:szCs w:val="24"/>
+        </w:rPr>
+        <w:t xml:space="preserve">algunas </w:t>
+      </w:r>
+      <w:proofErr w:type="spellStart"/>
+      <w:r>
+        <w:rPr>
+          <w:rStyle w:val="hps"/>
+          <w:rFonts w:ascii="Arial" w:hAnsi="Arial" w:cs="Arial"/>
+          <w:sz w:val="24"/>
+          <w:szCs w:val="24"/>
+        </w:rPr>
+        <w:t>GPUs</w:t>
+      </w:r>
+      <w:proofErr w:type="spellEnd"/>
+      <w:r>
+        <w:rPr>
+          <w:rFonts w:ascii="Arial" w:hAnsi="Arial" w:cs="Arial"/>
+          <w:sz w:val="24"/>
+          <w:szCs w:val="24"/>
+        </w:rPr>
+        <w:t xml:space="preserve"> </w:t>
+      </w:r>
+      <w:r>
+        <w:rPr>
+          <w:rStyle w:val="hps"/>
+          <w:rFonts w:ascii="Arial" w:hAnsi="Arial" w:cs="Arial"/>
+          <w:sz w:val="24"/>
+          <w:szCs w:val="24"/>
+        </w:rPr>
+        <w:t>de Intel</w:t>
+      </w:r>
+      <w:r>
+        <w:rPr>
+          <w:rFonts w:ascii="Arial" w:hAnsi="Arial" w:cs="Arial"/>
+          <w:sz w:val="24"/>
+          <w:szCs w:val="24"/>
+        </w:rPr>
+        <w:t xml:space="preserve"> </w:t>
+      </w:r>
+      <w:r>
+        <w:rPr>
+          <w:rStyle w:val="hps"/>
+          <w:rFonts w:ascii="Arial" w:hAnsi="Arial" w:cs="Arial"/>
+          <w:sz w:val="24"/>
+          <w:szCs w:val="24"/>
+        </w:rPr>
+        <w:t>no son compatibles con</w:t>
+      </w:r>
+      <w:r>
+        <w:rPr>
+          <w:rFonts w:ascii="Arial" w:hAnsi="Arial" w:cs="Arial"/>
+          <w:sz w:val="24"/>
+          <w:szCs w:val="24"/>
+        </w:rPr>
+        <w:t xml:space="preserve"> </w:t>
+      </w:r>
+      <w:r>
+        <w:rPr>
+          <w:rStyle w:val="hps"/>
+          <w:rFonts w:ascii="Arial" w:hAnsi="Arial" w:cs="Arial"/>
+          <w:sz w:val="24"/>
+          <w:szCs w:val="24"/>
+        </w:rPr>
+        <w:t>eso).</w:t>
+      </w:r>
+    </w:p>
+    <w:p>
+      <w:pPr>
+        <w:spacing w:before="100" w:beforeAutospacing="1" w:after="100" w:afterAutospacing="1" w:line="240" w:lineRule="auto"/>
+        <w:outlineLvl w:val="2"/>
+        <w:rPr>
+          <w:rFonts w:ascii="Arial" w:eastAsia="Times New Roman" w:hAnsi="Arial" w:cs="Arial"/>
+          <w:b/>
+          <w:bCs/>
+          <w:sz w:val="24"/>
+          <w:szCs w:val="24"/>
+          <w:lang w:val="en-US" w:eastAsia="es-AR"/>
+        </w:rPr>
+      </w:pPr>
+      <w:r>
+        <w:rPr>
+          <w:rFonts w:ascii="Arial" w:eastAsia="Times New Roman" w:hAnsi="Arial" w:cs="Arial"/>
+          <w:b/>
+          <w:bCs/>
+          <w:sz w:val="24"/>
+          <w:szCs w:val="24"/>
+          <w:lang w:val="en-US" w:eastAsia="es-AR"/>
+        </w:rPr>
+        <w:lastRenderedPageBreak/>
+        <w:t xml:space="preserve">Unity Android </w:t>
+      </w:r>
+    </w:p>
+    <w:p>
+      <w:pPr>
+        <w:pStyle w:val="Prrafodelista"/>
+        <w:numPr>
+          <w:ilvl w:val="0"/>
+          <w:numId w:val="16"/>
+        </w:numPr>
+        <w:spacing w:after="0" w:line="240" w:lineRule="auto"/>
+        <w:ind w:left="709" w:hanging="283"/>
+        <w:rPr>
+          <w:rFonts w:ascii="Arial" w:eastAsia="Times New Roman" w:hAnsi="Arial" w:cs="Arial"/>
+          <w:sz w:val="24"/>
+          <w:szCs w:val="24"/>
+          <w:lang w:eastAsia="es-AR"/>
+        </w:rPr>
+      </w:pPr>
+      <w:r>
+        <w:rPr>
+          <w:rFonts w:ascii="Arial" w:eastAsia="Times New Roman" w:hAnsi="Arial" w:cs="Arial"/>
+          <w:sz w:val="24"/>
+          <w:szCs w:val="24"/>
+          <w:lang w:eastAsia="es-AR"/>
+        </w:rPr>
+        <w:t>Windows XP SP2 o superior; Mac OS X 10.6 o superior</w:t>
+      </w:r>
+      <w:r>
+        <w:rPr>
+          <w:rFonts w:ascii="Arial" w:eastAsia="Times New Roman" w:hAnsi="Arial" w:cs="Arial"/>
+          <w:sz w:val="24"/>
+          <w:szCs w:val="24"/>
+          <w:lang w:eastAsia="es-AR"/>
+        </w:rPr>
+        <w:t>.</w:t>
+      </w:r>
+    </w:p>
+    <w:p>
+      <w:pPr>
+        <w:spacing w:after="0" w:line="240" w:lineRule="auto"/>
+        <w:ind w:left="709" w:hanging="283"/>
+        <w:rPr>
+          <w:rFonts w:ascii="Arial" w:eastAsia="Times New Roman" w:hAnsi="Arial" w:cs="Arial"/>
+          <w:sz w:val="24"/>
+          <w:szCs w:val="24"/>
+          <w:lang w:eastAsia="es-AR"/>
+        </w:rPr>
+      </w:pPr>
+    </w:p>
+    <w:p>
+      <w:pPr>
+        <w:pStyle w:val="Prrafodelista"/>
+        <w:numPr>
+          <w:ilvl w:val="0"/>
+          <w:numId w:val="16"/>
+        </w:numPr>
+        <w:spacing w:after="0" w:line="240" w:lineRule="auto"/>
+        <w:ind w:left="709" w:hanging="283"/>
+        <w:rPr>
+          <w:rFonts w:ascii="Arial" w:eastAsia="Times New Roman" w:hAnsi="Arial" w:cs="Arial"/>
+          <w:sz w:val="24"/>
+          <w:szCs w:val="24"/>
+          <w:lang w:val="en-US" w:eastAsia="es-AR"/>
+        </w:rPr>
+      </w:pPr>
+      <w:r>
+        <w:rPr>
+          <w:rFonts w:ascii="Arial" w:eastAsia="Times New Roman" w:hAnsi="Arial" w:cs="Arial"/>
+          <w:sz w:val="24"/>
+          <w:szCs w:val="24"/>
+          <w:lang w:val="en-US" w:eastAsia="es-AR"/>
+        </w:rPr>
+        <w:t>Android SDK y Java Development Kit (JDK)</w:t>
+      </w:r>
+      <w:r>
+        <w:rPr>
+          <w:rFonts w:ascii="Arial" w:eastAsia="Times New Roman" w:hAnsi="Arial" w:cs="Arial"/>
+          <w:sz w:val="24"/>
+          <w:szCs w:val="24"/>
+          <w:lang w:val="en-US" w:eastAsia="es-AR"/>
+        </w:rPr>
+        <w:t>.</w:t>
+      </w:r>
+    </w:p>
+    <w:p>
+      <w:pPr>
+        <w:spacing w:after="0" w:line="240" w:lineRule="auto"/>
+        <w:ind w:left="709" w:hanging="283"/>
+        <w:rPr>
+          <w:rFonts w:ascii="Arial" w:eastAsia="Times New Roman" w:hAnsi="Arial" w:cs="Arial"/>
+          <w:sz w:val="24"/>
+          <w:szCs w:val="24"/>
+          <w:lang w:val="en-US" w:eastAsia="es-AR"/>
+        </w:rPr>
+      </w:pPr>
+    </w:p>
+    <w:p>
+      <w:pPr>
+        <w:pStyle w:val="Prrafodelista"/>
+        <w:numPr>
+          <w:ilvl w:val="0"/>
+          <w:numId w:val="16"/>
+        </w:numPr>
+        <w:spacing w:after="0" w:line="240" w:lineRule="auto"/>
+        <w:ind w:left="709" w:hanging="283"/>
+        <w:rPr>
+          <w:rFonts w:ascii="Arial" w:eastAsia="Times New Roman" w:hAnsi="Arial" w:cs="Arial"/>
+          <w:sz w:val="24"/>
+          <w:szCs w:val="24"/>
+          <w:lang w:eastAsia="es-AR"/>
+        </w:rPr>
+      </w:pPr>
+      <w:r>
+        <w:rPr>
+          <w:rFonts w:ascii="Arial" w:eastAsia="Times New Roman" w:hAnsi="Arial" w:cs="Arial"/>
+          <w:sz w:val="24"/>
+          <w:szCs w:val="24"/>
+          <w:lang w:eastAsia="es-AR"/>
+        </w:rPr>
+        <w:t xml:space="preserve">El contenido Android  requiere dispositivos equipados con: </w:t>
+      </w:r>
+    </w:p>
+    <w:p>
+      <w:pPr>
+        <w:spacing w:after="0" w:line="240" w:lineRule="auto"/>
+        <w:ind w:left="720"/>
+        <w:rPr>
+          <w:rFonts w:ascii="Arial" w:eastAsia="Times New Roman" w:hAnsi="Arial" w:cs="Arial"/>
+          <w:sz w:val="24"/>
+          <w:szCs w:val="24"/>
+          <w:lang w:eastAsia="es-AR"/>
+        </w:rPr>
+      </w:pPr>
+    </w:p>
+    <w:p>
+      <w:pPr>
+        <w:numPr>
+          <w:ilvl w:val="1"/>
+          <w:numId w:val="2"/>
+        </w:numPr>
+        <w:tabs>
+          <w:tab w:val="clear" w:pos="1440"/>
+          <w:tab w:val="num" w:pos="1418"/>
+        </w:tabs>
+        <w:spacing w:after="0" w:line="240" w:lineRule="auto"/>
+        <w:ind w:left="993" w:firstLine="0"/>
+        <w:rPr>
+          <w:rFonts w:ascii="Arial" w:eastAsia="Times New Roman" w:hAnsi="Arial" w:cs="Arial"/>
+          <w:sz w:val="24"/>
+          <w:szCs w:val="24"/>
+          <w:lang w:eastAsia="es-AR"/>
+        </w:rPr>
+      </w:pPr>
+      <w:r>
+        <w:rPr>
+          <w:rFonts w:ascii="Arial" w:eastAsia="Times New Roman" w:hAnsi="Arial" w:cs="Arial"/>
+          <w:sz w:val="24"/>
+          <w:szCs w:val="24"/>
+          <w:lang w:eastAsia="es-AR"/>
+        </w:rPr>
+        <w:t>Android OS 2.0 o superior</w:t>
+      </w:r>
+    </w:p>
+    <w:p>
+      <w:pPr>
+        <w:tabs>
+          <w:tab w:val="num" w:pos="1418"/>
+        </w:tabs>
+        <w:spacing w:after="0" w:line="240" w:lineRule="auto"/>
+        <w:ind w:left="993"/>
+        <w:rPr>
+          <w:rFonts w:ascii="Arial" w:eastAsia="Times New Roman" w:hAnsi="Arial" w:cs="Arial"/>
+          <w:sz w:val="24"/>
+          <w:szCs w:val="24"/>
+          <w:lang w:eastAsia="es-AR"/>
+        </w:rPr>
+      </w:pPr>
+    </w:p>
+    <w:p>
+      <w:pPr>
+        <w:numPr>
+          <w:ilvl w:val="1"/>
+          <w:numId w:val="2"/>
+        </w:numPr>
+        <w:tabs>
+          <w:tab w:val="clear" w:pos="1440"/>
+          <w:tab w:val="num" w:pos="1418"/>
+        </w:tabs>
+        <w:spacing w:after="0" w:line="240" w:lineRule="auto"/>
+        <w:ind w:left="993" w:firstLine="0"/>
+        <w:rPr>
+          <w:rFonts w:ascii="Arial" w:eastAsia="Times New Roman" w:hAnsi="Arial" w:cs="Arial"/>
+          <w:sz w:val="24"/>
+          <w:szCs w:val="24"/>
+          <w:lang w:eastAsia="es-AR"/>
+        </w:rPr>
+      </w:pPr>
+      <w:r>
+        <w:rPr>
+          <w:rFonts w:ascii="Arial" w:eastAsia="Times New Roman" w:hAnsi="Arial" w:cs="Arial"/>
+          <w:sz w:val="24"/>
+          <w:szCs w:val="24"/>
+          <w:lang w:eastAsia="es-AR"/>
+        </w:rPr>
+        <w:t>Dispositivo alimentado por</w:t>
+      </w:r>
+      <w:r>
+        <w:rPr>
+          <w:rFonts w:ascii="Arial" w:eastAsia="Times New Roman" w:hAnsi="Arial" w:cs="Arial"/>
+          <w:sz w:val="24"/>
+          <w:szCs w:val="24"/>
+          <w:lang w:eastAsia="es-AR"/>
+        </w:rPr>
+        <w:t xml:space="preserve"> </w:t>
+      </w:r>
+      <w:r>
+        <w:rPr>
+          <w:rFonts w:ascii="Arial" w:eastAsia="Times New Roman" w:hAnsi="Arial" w:cs="Arial"/>
+          <w:sz w:val="24"/>
+          <w:szCs w:val="24"/>
+          <w:lang w:eastAsia="es-AR"/>
+        </w:rPr>
+        <w:t xml:space="preserve">una </w:t>
+      </w:r>
+      <w:r>
+        <w:rPr>
+          <w:rFonts w:ascii="Arial" w:eastAsia="Times New Roman" w:hAnsi="Arial" w:cs="Arial"/>
+          <w:sz w:val="24"/>
+          <w:szCs w:val="24"/>
+          <w:lang w:eastAsia="es-AR"/>
+        </w:rPr>
+        <w:t>ARMv7 (</w:t>
+      </w:r>
+      <w:proofErr w:type="spellStart"/>
+      <w:r>
+        <w:rPr>
+          <w:rFonts w:ascii="Arial" w:eastAsia="Times New Roman" w:hAnsi="Arial" w:cs="Arial"/>
+          <w:sz w:val="24"/>
+          <w:szCs w:val="24"/>
+          <w:lang w:eastAsia="es-AR"/>
+        </w:rPr>
+        <w:t>Cortex</w:t>
+      </w:r>
+      <w:proofErr w:type="spellEnd"/>
+      <w:r>
+        <w:rPr>
+          <w:rFonts w:ascii="Arial" w:eastAsia="Times New Roman" w:hAnsi="Arial" w:cs="Arial"/>
+          <w:sz w:val="24"/>
+          <w:szCs w:val="24"/>
+          <w:lang w:eastAsia="es-AR"/>
+        </w:rPr>
+        <w:t xml:space="preserve"> </w:t>
+      </w:r>
+      <w:proofErr w:type="spellStart"/>
+      <w:r>
+        <w:rPr>
+          <w:rFonts w:ascii="Arial" w:eastAsia="Times New Roman" w:hAnsi="Arial" w:cs="Arial"/>
+          <w:sz w:val="24"/>
+          <w:szCs w:val="24"/>
+          <w:lang w:eastAsia="es-AR"/>
+        </w:rPr>
+        <w:t>family</w:t>
+      </w:r>
+      <w:proofErr w:type="spellEnd"/>
+      <w:r>
+        <w:rPr>
+          <w:rFonts w:ascii="Arial" w:eastAsia="Times New Roman" w:hAnsi="Arial" w:cs="Arial"/>
+          <w:sz w:val="24"/>
+          <w:szCs w:val="24"/>
+          <w:lang w:eastAsia="es-AR"/>
+        </w:rPr>
+        <w:t>) CPU</w:t>
+      </w:r>
+    </w:p>
+    <w:p>
+      <w:pPr>
+        <w:tabs>
+          <w:tab w:val="num" w:pos="1418"/>
+        </w:tabs>
+        <w:spacing w:after="0" w:line="240" w:lineRule="auto"/>
+        <w:ind w:left="993"/>
+        <w:rPr>
+          <w:rFonts w:ascii="Arial" w:eastAsia="Times New Roman" w:hAnsi="Arial" w:cs="Arial"/>
+          <w:sz w:val="24"/>
+          <w:szCs w:val="24"/>
+          <w:lang w:eastAsia="es-AR"/>
+        </w:rPr>
+      </w:pPr>
+    </w:p>
+    <w:p>
+      <w:pPr>
+        <w:numPr>
+          <w:ilvl w:val="1"/>
+          <w:numId w:val="2"/>
+        </w:numPr>
+        <w:tabs>
+          <w:tab w:val="clear" w:pos="1440"/>
+          <w:tab w:val="num" w:pos="1418"/>
+        </w:tabs>
+        <w:spacing w:after="0" w:line="240" w:lineRule="auto"/>
+        <w:ind w:left="993" w:firstLine="0"/>
+        <w:rPr>
+          <w:rFonts w:ascii="Arial" w:eastAsia="Times New Roman" w:hAnsi="Arial" w:cs="Arial"/>
+          <w:sz w:val="24"/>
+          <w:szCs w:val="24"/>
+          <w:lang w:eastAsia="es-AR"/>
+        </w:rPr>
+      </w:pPr>
+      <w:r>
+        <w:rPr>
+          <w:rFonts w:ascii="Arial" w:eastAsia="Times New Roman" w:hAnsi="Arial" w:cs="Arial"/>
+          <w:sz w:val="24"/>
+          <w:szCs w:val="24"/>
+          <w:lang w:eastAsia="es-AR"/>
+        </w:rPr>
+        <w:t xml:space="preserve">Se recomienda soporte de GPU </w:t>
+      </w:r>
+      <w:r>
+        <w:rPr>
+          <w:rFonts w:ascii="Arial" w:eastAsia="Times New Roman" w:hAnsi="Arial" w:cs="Arial"/>
+          <w:sz w:val="24"/>
+          <w:szCs w:val="24"/>
+          <w:lang w:eastAsia="es-AR"/>
+        </w:rPr>
+        <w:t xml:space="preserve"> </w:t>
+      </w:r>
+      <w:r>
+        <w:rPr>
+          <w:rFonts w:ascii="Arial" w:eastAsia="Times New Roman" w:hAnsi="Arial" w:cs="Arial"/>
+          <w:sz w:val="24"/>
+          <w:szCs w:val="24"/>
+          <w:lang w:eastAsia="es-AR"/>
+        </w:rPr>
+        <w:t xml:space="preserve">para </w:t>
+      </w:r>
+      <w:proofErr w:type="spellStart"/>
+      <w:r>
+        <w:rPr>
+          <w:rFonts w:ascii="Arial" w:eastAsia="Times New Roman" w:hAnsi="Arial" w:cs="Arial"/>
+          <w:sz w:val="24"/>
+          <w:szCs w:val="24"/>
+          <w:lang w:eastAsia="es-AR"/>
+        </w:rPr>
+        <w:t>OpenGLES</w:t>
+      </w:r>
+      <w:proofErr w:type="spellEnd"/>
+      <w:r>
+        <w:rPr>
+          <w:rFonts w:ascii="Arial" w:eastAsia="Times New Roman" w:hAnsi="Arial" w:cs="Arial"/>
+          <w:sz w:val="24"/>
+          <w:szCs w:val="24"/>
+          <w:lang w:eastAsia="es-AR"/>
+        </w:rPr>
+        <w:t xml:space="preserve"> 2.0</w:t>
+      </w:r>
+    </w:p>
+    <w:p>
+      <w:pPr>
+        <w:pStyle w:val="Sinespaciado"/>
+        <w:rPr>
+          <w:b/>
+        </w:rPr>
+      </w:pPr>
+      <w:proofErr w:type="spellStart"/>
+      <w:r>
+        <w:rPr>
+          <w:b/>
+        </w:rPr>
+        <w:t>Gimp</w:t>
+      </w:r>
+      <w:proofErr w:type="spellEnd"/>
+      <w:r>
+        <w:rPr>
+          <w:b/>
+        </w:rPr>
+        <w:t>:</w:t>
+      </w:r>
+    </w:p>
+    <w:p>
+      <w:pPr>
+        <w:pStyle w:val="Sinespaciado"/>
+        <w:rPr>
+          <w:b/>
+        </w:rPr>
+      </w:pPr>
+    </w:p>
+    <w:p>
+      <w:pPr>
+        <w:numPr>
+          <w:ilvl w:val="0"/>
+          <w:numId w:val="17"/>
+        </w:numPr>
+        <w:spacing w:after="0" w:line="240" w:lineRule="auto"/>
+        <w:ind w:left="357" w:firstLine="0"/>
+        <w:rPr>
+          <w:rFonts w:ascii="Arial" w:hAnsi="Arial" w:cs="Arial"/>
+          <w:sz w:val="24"/>
+          <w:szCs w:val="24"/>
+        </w:rPr>
+      </w:pPr>
+      <w:r>
+        <w:rPr>
+          <w:rFonts w:ascii="Arial" w:hAnsi="Arial" w:cs="Arial"/>
+          <w:sz w:val="24"/>
+          <w:szCs w:val="24"/>
+        </w:rPr>
+        <w:t xml:space="preserve">Procesador: Pentium II </w:t>
+      </w:r>
+    </w:p>
+    <w:p>
+      <w:pPr>
+        <w:spacing w:after="0" w:line="240" w:lineRule="auto"/>
+        <w:ind w:left="357"/>
+        <w:rPr>
+          <w:rFonts w:ascii="Arial" w:hAnsi="Arial" w:cs="Arial"/>
+          <w:sz w:val="24"/>
+          <w:szCs w:val="24"/>
+        </w:rPr>
+      </w:pPr>
+    </w:p>
+    <w:p>
+      <w:pPr>
+        <w:numPr>
+          <w:ilvl w:val="0"/>
+          <w:numId w:val="17"/>
+        </w:numPr>
+        <w:spacing w:after="0" w:line="240" w:lineRule="auto"/>
+        <w:ind w:left="357" w:firstLine="0"/>
+        <w:rPr>
+          <w:rFonts w:ascii="Arial" w:hAnsi="Arial" w:cs="Arial"/>
+          <w:sz w:val="24"/>
+          <w:szCs w:val="24"/>
+        </w:rPr>
+      </w:pPr>
+      <w:r>
+        <w:rPr>
+          <w:rFonts w:ascii="Arial" w:hAnsi="Arial" w:cs="Arial"/>
+          <w:sz w:val="24"/>
+          <w:szCs w:val="24"/>
+        </w:rPr>
+        <w:t xml:space="preserve">Memoria RAM: 128 MB </w:t>
+      </w:r>
+    </w:p>
+    <w:p>
+      <w:pPr>
+        <w:spacing w:after="0" w:line="240" w:lineRule="auto"/>
+        <w:ind w:left="357"/>
+        <w:rPr>
+          <w:rFonts w:ascii="Arial" w:hAnsi="Arial" w:cs="Arial"/>
+          <w:sz w:val="24"/>
+          <w:szCs w:val="24"/>
+        </w:rPr>
+      </w:pPr>
+    </w:p>
+    <w:p>
+      <w:pPr>
+        <w:numPr>
+          <w:ilvl w:val="0"/>
+          <w:numId w:val="17"/>
+        </w:numPr>
+        <w:spacing w:after="0" w:line="240" w:lineRule="auto"/>
+        <w:ind w:left="357" w:firstLine="0"/>
+        <w:rPr>
+          <w:rFonts w:ascii="Arial" w:hAnsi="Arial" w:cs="Arial"/>
+          <w:sz w:val="24"/>
+          <w:szCs w:val="24"/>
+        </w:rPr>
+      </w:pPr>
+      <w:r>
+        <w:rPr>
+          <w:rFonts w:ascii="Arial" w:hAnsi="Arial" w:cs="Arial"/>
+          <w:sz w:val="24"/>
+          <w:szCs w:val="24"/>
+        </w:rPr>
+        <w:t xml:space="preserve">Sistema Operativo: Microsoft Windows, </w:t>
+      </w:r>
+      <w:r>
+        <w:rPr>
+          <w:rFonts w:ascii="Arial" w:hAnsi="Arial" w:cs="Arial"/>
+          <w:sz w:val="24"/>
+          <w:szCs w:val="24"/>
+        </w:rPr>
+        <w:t>Li</w:t>
+      </w:r>
+      <w:r>
+        <w:rPr>
+          <w:rFonts w:ascii="Arial" w:hAnsi="Arial" w:cs="Arial"/>
+          <w:sz w:val="24"/>
+          <w:szCs w:val="24"/>
+        </w:rPr>
+        <w:t>n</w:t>
+      </w:r>
+      <w:r>
+        <w:rPr>
+          <w:rFonts w:ascii="Arial" w:hAnsi="Arial" w:cs="Arial"/>
+          <w:sz w:val="24"/>
+          <w:szCs w:val="24"/>
+        </w:rPr>
+        <w:t>u</w:t>
+      </w:r>
+      <w:r>
+        <w:rPr>
+          <w:rFonts w:ascii="Arial" w:hAnsi="Arial" w:cs="Arial"/>
+          <w:sz w:val="24"/>
+          <w:szCs w:val="24"/>
+        </w:rPr>
+        <w:t>x</w:t>
+      </w:r>
+    </w:p>
+    <w:p>
+      <w:pPr>
+        <w:spacing w:after="0" w:line="240" w:lineRule="auto"/>
+        <w:ind w:left="357"/>
+        <w:rPr>
+          <w:rFonts w:ascii="Arial" w:hAnsi="Arial" w:cs="Arial"/>
+          <w:sz w:val="24"/>
+          <w:szCs w:val="24"/>
+        </w:rPr>
+      </w:pPr>
+    </w:p>
+    <w:p>
+      <w:pPr>
+        <w:numPr>
+          <w:ilvl w:val="0"/>
+          <w:numId w:val="17"/>
+        </w:numPr>
+        <w:spacing w:after="0" w:line="240" w:lineRule="auto"/>
+        <w:ind w:left="357" w:firstLine="0"/>
+        <w:rPr>
+          <w:rFonts w:ascii="Arial" w:hAnsi="Arial" w:cs="Arial"/>
+          <w:sz w:val="24"/>
+          <w:szCs w:val="24"/>
+        </w:rPr>
+      </w:pPr>
+      <w:r>
+        <w:rPr>
+          <w:rFonts w:ascii="Arial" w:hAnsi="Arial" w:cs="Arial"/>
+          <w:sz w:val="24"/>
+          <w:szCs w:val="24"/>
+        </w:rPr>
+        <w:t xml:space="preserve">Tamaño de la instalación: 99 MB </w:t>
+      </w:r>
+    </w:p>
+    <w:p>
+      <w:pPr>
+        <w:pStyle w:val="Sinespaciado"/>
+      </w:pPr>
+    </w:p>
+    <w:p>
+      <w:pPr>
+        <w:pStyle w:val="Sinespaciado"/>
+        <w:rPr>
+          <w:rFonts w:eastAsia="Times New Roman" w:cs="Arial"/>
+          <w:b/>
+          <w:szCs w:val="24"/>
+          <w:lang w:eastAsia="es-AR"/>
+        </w:rPr>
+      </w:pPr>
+      <w:bookmarkStart w:id="0" w:name="main-pars_text_29"/>
+      <w:bookmarkEnd w:id="0"/>
+      <w:r>
+        <w:rPr>
+          <w:rFonts w:eastAsia="Times New Roman" w:cs="Arial"/>
+          <w:b/>
+          <w:szCs w:val="24"/>
+          <w:lang w:eastAsia="es-AR"/>
+        </w:rPr>
+        <w:t xml:space="preserve">Dispositivos </w:t>
+      </w:r>
+      <w:proofErr w:type="spellStart"/>
+      <w:r>
+        <w:rPr>
+          <w:rFonts w:eastAsia="Times New Roman" w:cs="Arial"/>
+          <w:b/>
+          <w:szCs w:val="24"/>
+          <w:lang w:eastAsia="es-AR"/>
+        </w:rPr>
+        <w:t>Movil</w:t>
+      </w:r>
+      <w:proofErr w:type="spellEnd"/>
+    </w:p>
+    <w:p>
+      <w:pPr>
+        <w:pStyle w:val="Sinespaciado"/>
+        <w:rPr>
+          <w:lang w:eastAsia="es-AR"/>
+        </w:rPr>
+      </w:pPr>
+    </w:p>
+    <w:p>
+      <w:pPr>
+        <w:pStyle w:val="Sinespaciado"/>
+        <w:numPr>
+          <w:ilvl w:val="0"/>
+          <w:numId w:val="4"/>
+        </w:numPr>
+        <w:ind w:left="426" w:firstLine="0"/>
+        <w:rPr>
+          <w:lang w:val="en-US"/>
+        </w:rPr>
+      </w:pPr>
+      <w:r>
+        <w:rPr>
+          <w:lang w:val="en-US"/>
+        </w:rPr>
+        <w:t>OS</w:t>
+      </w:r>
+      <w:r>
+        <w:rPr>
+          <w:b/>
+          <w:bCs/>
+          <w:sz w:val="27"/>
+          <w:szCs w:val="27"/>
+          <w:lang w:val="en-US" w:eastAsia="es-AR"/>
+        </w:rPr>
+        <w:t xml:space="preserve">: </w:t>
+      </w:r>
+      <w:r>
+        <w:rPr>
+          <w:lang w:val="en-US" w:eastAsia="es-AR"/>
+        </w:rPr>
+        <w:t>Android 4.0</w:t>
+      </w:r>
+      <w:r>
+        <w:rPr>
+          <w:lang w:val="en-US"/>
+        </w:rPr>
+        <w:t xml:space="preserve"> (Ice Cream Sandwich)</w:t>
+      </w:r>
+      <w:r>
+        <w:rPr>
+          <w:lang w:val="en-US"/>
+        </w:rPr>
+        <w:t>.</w:t>
+      </w:r>
+    </w:p>
+    <w:p>
+      <w:pPr>
+        <w:pStyle w:val="Sinespaciado"/>
+        <w:ind w:left="426"/>
+        <w:rPr>
+          <w:lang w:val="en-US"/>
+        </w:rPr>
+      </w:pPr>
+    </w:p>
+    <w:p>
+      <w:pPr>
+        <w:pStyle w:val="Sinespaciado"/>
+        <w:numPr>
+          <w:ilvl w:val="0"/>
+          <w:numId w:val="4"/>
+        </w:numPr>
+        <w:ind w:left="426" w:firstLine="0"/>
+      </w:pPr>
+      <w:r>
+        <w:t>Chipset</w:t>
+      </w:r>
+      <w:r>
+        <w:rPr>
+          <w:szCs w:val="27"/>
+        </w:rPr>
+        <w:t xml:space="preserve">: </w:t>
+      </w:r>
+    </w:p>
+    <w:p>
+      <w:pPr>
+        <w:pStyle w:val="Sinespaciado"/>
+        <w:ind w:left="426"/>
+      </w:pPr>
+    </w:p>
+    <w:p>
+      <w:pPr>
+        <w:pStyle w:val="Sinespaciado"/>
+        <w:numPr>
+          <w:ilvl w:val="1"/>
+          <w:numId w:val="4"/>
+        </w:numPr>
+        <w:tabs>
+          <w:tab w:val="left" w:pos="993"/>
+        </w:tabs>
+        <w:ind w:left="993" w:firstLine="0"/>
+      </w:pPr>
+      <w:r>
+        <w:t>Procesador de aplicaciones de un núcleo</w:t>
+      </w:r>
+      <w:r>
+        <w:t>.</w:t>
+      </w:r>
+    </w:p>
+    <w:p>
+      <w:pPr>
+        <w:pStyle w:val="Sinespaciado"/>
+        <w:tabs>
+          <w:tab w:val="left" w:pos="993"/>
+        </w:tabs>
+        <w:ind w:left="993"/>
+      </w:pPr>
+    </w:p>
+    <w:p>
+      <w:pPr>
+        <w:pStyle w:val="Sinespaciado"/>
+        <w:numPr>
+          <w:ilvl w:val="1"/>
+          <w:numId w:val="4"/>
+        </w:numPr>
+        <w:tabs>
+          <w:tab w:val="left" w:pos="993"/>
+        </w:tabs>
+        <w:ind w:left="993" w:firstLine="0"/>
+      </w:pPr>
+      <w:r>
+        <w:t xml:space="preserve">CPU </w:t>
+      </w:r>
+      <w:proofErr w:type="spellStart"/>
+      <w:r>
+        <w:t>Cortex</w:t>
+      </w:r>
+      <w:proofErr w:type="spellEnd"/>
+      <w:r>
+        <w:t xml:space="preserve"> A9 de 850 </w:t>
+      </w:r>
+      <w:proofErr w:type="spellStart"/>
+      <w:r>
+        <w:t>MHz</w:t>
+      </w:r>
+      <w:r>
+        <w:t>.</w:t>
+      </w:r>
+      <w:proofErr w:type="spellEnd"/>
+    </w:p>
+    <w:p>
+      <w:pPr>
+        <w:pStyle w:val="Sinespaciado"/>
+        <w:tabs>
+          <w:tab w:val="left" w:pos="993"/>
+        </w:tabs>
+        <w:ind w:left="993"/>
+      </w:pPr>
+    </w:p>
+    <w:p>
+      <w:pPr>
+        <w:pStyle w:val="Sinespaciado"/>
+        <w:numPr>
+          <w:ilvl w:val="0"/>
+          <w:numId w:val="4"/>
+        </w:numPr>
+        <w:tabs>
+          <w:tab w:val="left" w:pos="426"/>
+        </w:tabs>
+        <w:ind w:left="426" w:firstLine="0"/>
+        <w:rPr>
+          <w:lang w:eastAsia="es-AR"/>
+        </w:rPr>
+      </w:pPr>
+      <w:r>
+        <w:t>Cámara</w:t>
+      </w:r>
+      <w:r>
+        <w:rPr>
+          <w:szCs w:val="27"/>
+        </w:rPr>
+        <w:t xml:space="preserve">: </w:t>
+      </w:r>
+      <w:r>
+        <w:t>Resolución</w:t>
+      </w:r>
+      <w:r>
+        <w:rPr>
+          <w:lang w:eastAsia="es-AR"/>
+        </w:rPr>
+        <w:t xml:space="preserve"> de la cámara de 3 </w:t>
+      </w:r>
+      <w:proofErr w:type="spellStart"/>
+      <w:r>
+        <w:rPr>
+          <w:lang w:eastAsia="es-AR"/>
+        </w:rPr>
+        <w:t>mp</w:t>
+      </w:r>
+      <w:proofErr w:type="spellEnd"/>
+      <w:r>
+        <w:rPr>
+          <w:lang w:eastAsia="es-AR"/>
+        </w:rPr>
+        <w:t xml:space="preserve"> o superior</w:t>
+      </w:r>
+      <w:r>
+        <w:rPr>
+          <w:lang w:eastAsia="es-AR"/>
+        </w:rPr>
+        <w:t>.</w:t>
+      </w:r>
+    </w:p>
+    <w:p>
+      <w:pPr>
+        <w:pStyle w:val="Sinespaciado"/>
+        <w:tabs>
+          <w:tab w:val="left" w:pos="426"/>
+        </w:tabs>
+        <w:ind w:left="426"/>
+        <w:rPr>
+          <w:lang w:eastAsia="es-AR"/>
+        </w:rPr>
+      </w:pPr>
+    </w:p>
+    <w:p>
+      <w:pPr>
+        <w:pStyle w:val="Sinespaciado"/>
+        <w:numPr>
+          <w:ilvl w:val="0"/>
+          <w:numId w:val="4"/>
+        </w:numPr>
+        <w:tabs>
+          <w:tab w:val="left" w:pos="426"/>
+        </w:tabs>
+        <w:ind w:left="426" w:firstLine="0"/>
+        <w:rPr>
+          <w:lang w:eastAsia="es-AR"/>
+        </w:rPr>
+      </w:pPr>
+      <w:r>
+        <w:rPr>
+          <w:lang w:eastAsia="es-AR"/>
+        </w:rPr>
+        <w:t>Memoria de 4 GB / 512 MB</w:t>
+      </w:r>
+      <w:r>
+        <w:rPr>
+          <w:lang w:eastAsia="es-AR"/>
+        </w:rPr>
+        <w:t>.</w:t>
+      </w:r>
+    </w:p>
+    <w:p>
+      <w:pPr>
+        <w:pStyle w:val="Sinespaciado"/>
+        <w:tabs>
+          <w:tab w:val="left" w:pos="426"/>
+        </w:tabs>
+        <w:ind w:left="426"/>
+        <w:rPr>
+          <w:lang w:eastAsia="es-AR"/>
+        </w:rPr>
+      </w:pPr>
+    </w:p>
+    <w:p>
+      <w:pPr>
+        <w:pStyle w:val="Sinespaciado"/>
+        <w:numPr>
+          <w:ilvl w:val="0"/>
+          <w:numId w:val="4"/>
+        </w:numPr>
+        <w:tabs>
+          <w:tab w:val="left" w:pos="426"/>
+        </w:tabs>
+        <w:ind w:left="426" w:firstLine="0"/>
+        <w:rPr>
+          <w:lang w:eastAsia="es-AR"/>
+        </w:rPr>
+      </w:pPr>
+      <w:r>
+        <w:rPr>
+          <w:lang w:eastAsia="es-AR"/>
+        </w:rPr>
+        <w:t xml:space="preserve">Red y Conectividad  </w:t>
+      </w:r>
+      <w:proofErr w:type="spellStart"/>
+      <w:r>
+        <w:rPr>
+          <w:lang w:eastAsia="es-AR"/>
+        </w:rPr>
+        <w:t>Wireless</w:t>
+      </w:r>
+      <w:proofErr w:type="spellEnd"/>
+      <w:r>
+        <w:rPr>
+          <w:lang w:eastAsia="es-AR"/>
+        </w:rPr>
+        <w:t>:</w:t>
+      </w:r>
+    </w:p>
+    <w:p>
+      <w:pPr>
+        <w:pStyle w:val="Sinespaciado"/>
+        <w:tabs>
+          <w:tab w:val="left" w:pos="426"/>
+        </w:tabs>
+        <w:ind w:left="426"/>
+        <w:rPr>
+          <w:lang w:eastAsia="es-AR"/>
+        </w:rPr>
+      </w:pPr>
+    </w:p>
+    <w:p>
+      <w:pPr>
+        <w:pStyle w:val="Sinespaciado"/>
+        <w:numPr>
+          <w:ilvl w:val="1"/>
+          <w:numId w:val="4"/>
+        </w:numPr>
+        <w:tabs>
+          <w:tab w:val="left" w:pos="1276"/>
+        </w:tabs>
+        <w:ind w:left="993" w:firstLine="0"/>
+        <w:rPr>
+          <w:szCs w:val="24"/>
+          <w:lang w:eastAsia="es-AR"/>
+        </w:rPr>
+      </w:pPr>
+      <w:r>
+        <w:rPr>
+          <w:szCs w:val="24"/>
+          <w:lang w:eastAsia="es-AR"/>
+        </w:rPr>
+        <w:t>GSM 3G, HSUPA</w:t>
+      </w:r>
+      <w:r>
+        <w:rPr>
+          <w:szCs w:val="24"/>
+          <w:lang w:eastAsia="es-AR"/>
+        </w:rPr>
+        <w:t>.</w:t>
+      </w:r>
+    </w:p>
+    <w:p>
+      <w:pPr>
+        <w:pStyle w:val="Sinespaciado"/>
+        <w:tabs>
+          <w:tab w:val="left" w:pos="1276"/>
+        </w:tabs>
+        <w:ind w:left="993"/>
+        <w:rPr>
+          <w:szCs w:val="24"/>
+          <w:lang w:eastAsia="es-AR"/>
+        </w:rPr>
+      </w:pPr>
+    </w:p>
+    <w:p>
+      <w:pPr>
+        <w:pStyle w:val="Sinespaciado"/>
+        <w:numPr>
+          <w:ilvl w:val="1"/>
+          <w:numId w:val="4"/>
+        </w:numPr>
+        <w:tabs>
+          <w:tab w:val="left" w:pos="1276"/>
+        </w:tabs>
+        <w:ind w:left="993" w:firstLine="0"/>
+        <w:rPr>
+          <w:szCs w:val="24"/>
+          <w:lang w:eastAsia="es-AR"/>
+        </w:rPr>
+      </w:pPr>
+      <w:r>
+        <w:rPr>
+          <w:szCs w:val="24"/>
+          <w:lang w:eastAsia="es-AR"/>
+        </w:rPr>
+        <w:t>EDGE / GPRS (850 / 900 / 1,800 / 1,900 MHZ)</w:t>
+      </w:r>
+      <w:r>
+        <w:rPr>
+          <w:szCs w:val="24"/>
+          <w:lang w:eastAsia="es-AR"/>
+        </w:rPr>
+        <w:t>.</w:t>
+      </w:r>
+    </w:p>
+    <w:p>
+      <w:pPr>
+        <w:pStyle w:val="Sinespaciado"/>
+        <w:tabs>
+          <w:tab w:val="left" w:pos="1276"/>
+        </w:tabs>
+        <w:ind w:left="993"/>
+        <w:rPr>
+          <w:szCs w:val="24"/>
+          <w:lang w:eastAsia="es-AR"/>
+        </w:rPr>
+      </w:pPr>
+    </w:p>
+    <w:p>
+      <w:pPr>
+        <w:pStyle w:val="Sinespaciado"/>
+        <w:numPr>
+          <w:ilvl w:val="1"/>
+          <w:numId w:val="4"/>
+        </w:numPr>
+        <w:tabs>
+          <w:tab w:val="left" w:pos="1276"/>
+        </w:tabs>
+        <w:ind w:left="993" w:firstLine="0"/>
+        <w:rPr>
+          <w:szCs w:val="24"/>
+          <w:lang w:eastAsia="es-AR"/>
+        </w:rPr>
+      </w:pPr>
+      <w:r>
+        <w:rPr>
+          <w:szCs w:val="24"/>
+          <w:lang w:eastAsia="es-AR"/>
+        </w:rPr>
+        <w:t xml:space="preserve">HSDPA 7.2, HSUPA 5.76 </w:t>
+      </w:r>
+      <w:proofErr w:type="spellStart"/>
+      <w:r>
+        <w:rPr>
+          <w:szCs w:val="24"/>
+          <w:lang w:eastAsia="es-AR"/>
+        </w:rPr>
+        <w:t>Mbps</w:t>
+      </w:r>
+      <w:r>
+        <w:rPr>
+          <w:szCs w:val="24"/>
+          <w:lang w:eastAsia="es-AR"/>
+        </w:rPr>
+        <w:t>.</w:t>
+      </w:r>
+      <w:proofErr w:type="spellEnd"/>
+    </w:p>
+    <w:p>
+      <w:pPr>
+        <w:pStyle w:val="Sinespaciado"/>
+        <w:tabs>
+          <w:tab w:val="left" w:pos="1276"/>
+        </w:tabs>
+        <w:ind w:left="993"/>
+        <w:rPr>
+          <w:szCs w:val="24"/>
+          <w:lang w:eastAsia="es-AR"/>
+        </w:rPr>
+      </w:pPr>
+    </w:p>
+    <w:p>
+      <w:pPr>
+        <w:pStyle w:val="Sinespaciado"/>
+        <w:numPr>
+          <w:ilvl w:val="1"/>
+          <w:numId w:val="4"/>
+        </w:numPr>
+        <w:tabs>
+          <w:tab w:val="left" w:pos="1276"/>
+        </w:tabs>
+        <w:ind w:left="993" w:firstLine="0"/>
+        <w:rPr>
+          <w:szCs w:val="24"/>
+          <w:lang w:val="en-US" w:eastAsia="es-AR"/>
+        </w:rPr>
+      </w:pPr>
+      <w:r>
+        <w:rPr>
+          <w:szCs w:val="24"/>
+          <w:lang w:val="en-US" w:eastAsia="es-AR"/>
+        </w:rPr>
+        <w:t>Wi-Fi 802.11 b/g/n (2.4 GHz)</w:t>
+      </w:r>
+      <w:r>
+        <w:rPr>
+          <w:szCs w:val="24"/>
+          <w:lang w:val="en-US" w:eastAsia="es-AR"/>
+        </w:rPr>
+        <w:t>.</w:t>
+      </w:r>
+    </w:p>
+    <w:p>
+      <w:pPr>
+        <w:pStyle w:val="Sinespaciado"/>
+        <w:tabs>
+          <w:tab w:val="left" w:pos="1276"/>
+        </w:tabs>
+        <w:ind w:left="993"/>
+        <w:rPr>
+          <w:szCs w:val="24"/>
+          <w:lang w:val="en-US" w:eastAsia="es-AR"/>
+        </w:rPr>
+      </w:pPr>
+    </w:p>
+    <w:p>
+      <w:pPr>
+        <w:pStyle w:val="Sinespaciado"/>
+        <w:numPr>
+          <w:ilvl w:val="1"/>
+          <w:numId w:val="4"/>
+        </w:numPr>
+        <w:tabs>
+          <w:tab w:val="left" w:pos="1276"/>
+        </w:tabs>
+        <w:ind w:left="993" w:firstLine="0"/>
+        <w:rPr>
+          <w:szCs w:val="24"/>
+          <w:lang w:eastAsia="es-AR"/>
+        </w:rPr>
+      </w:pPr>
+      <w:proofErr w:type="spellStart"/>
+      <w:r>
+        <w:rPr>
+          <w:szCs w:val="24"/>
+          <w:lang w:eastAsia="es-AR"/>
+        </w:rPr>
+        <w:t>Wi</w:t>
+      </w:r>
+      <w:proofErr w:type="spellEnd"/>
+      <w:r>
+        <w:rPr>
+          <w:szCs w:val="24"/>
+          <w:lang w:eastAsia="es-AR"/>
+        </w:rPr>
+        <w:t xml:space="preserve">-Fi </w:t>
+      </w:r>
+      <w:proofErr w:type="spellStart"/>
+      <w:r>
+        <w:rPr>
+          <w:szCs w:val="24"/>
+          <w:lang w:eastAsia="es-AR"/>
+        </w:rPr>
+        <w:t>Direct</w:t>
+      </w:r>
+      <w:proofErr w:type="spellEnd"/>
+      <w:r>
+        <w:rPr>
+          <w:szCs w:val="24"/>
+          <w:lang w:eastAsia="es-AR"/>
+        </w:rPr>
+        <w:t xml:space="preserve"> disponible</w:t>
+      </w:r>
+      <w:r>
+        <w:rPr>
+          <w:szCs w:val="24"/>
+          <w:lang w:eastAsia="es-AR"/>
+        </w:rPr>
+        <w:t>.</w:t>
+      </w:r>
+    </w:p>
+    <w:p>
+      <w:pPr>
+        <w:pStyle w:val="Sinespaciado"/>
+        <w:tabs>
+          <w:tab w:val="left" w:pos="1276"/>
+        </w:tabs>
+        <w:ind w:left="993"/>
+        <w:rPr>
+          <w:szCs w:val="24"/>
+          <w:lang w:eastAsia="es-AR"/>
+        </w:rPr>
+      </w:pPr>
+    </w:p>
+    <w:p>
+      <w:pPr>
+        <w:pStyle w:val="Sinespaciado"/>
+        <w:numPr>
+          <w:ilvl w:val="1"/>
+          <w:numId w:val="4"/>
+        </w:numPr>
+        <w:tabs>
+          <w:tab w:val="left" w:pos="1276"/>
+        </w:tabs>
+        <w:ind w:left="993" w:firstLine="0"/>
+        <w:rPr>
+          <w:szCs w:val="24"/>
+          <w:lang w:val="en-US" w:eastAsia="es-AR"/>
+        </w:rPr>
+      </w:pPr>
+      <w:r>
+        <w:rPr>
+          <w:szCs w:val="24"/>
+          <w:lang w:val="en-US" w:eastAsia="es-AR"/>
+        </w:rPr>
+        <w:lastRenderedPageBreak/>
+        <w:t xml:space="preserve">GAP, HSP, HFP1.5, A2DP, AVRCP, OPP, PBAP, PAN, MAP, HID </w:t>
+      </w:r>
+      <w:proofErr w:type="spellStart"/>
+      <w:r>
+        <w:rPr>
+          <w:szCs w:val="24"/>
+          <w:lang w:val="en-US" w:eastAsia="es-AR"/>
+        </w:rPr>
+        <w:t>disponible</w:t>
+      </w:r>
+      <w:proofErr w:type="spellEnd"/>
+      <w:r>
+        <w:rPr>
+          <w:szCs w:val="24"/>
+          <w:lang w:val="en-US" w:eastAsia="es-AR"/>
+        </w:rPr>
+        <w:t>.</w:t>
+      </w:r>
+    </w:p>
+    <w:p>
+      <w:pPr>
+        <w:pStyle w:val="Sinespaciado"/>
+        <w:tabs>
+          <w:tab w:val="left" w:pos="1276"/>
+        </w:tabs>
+        <w:ind w:left="993"/>
+        <w:rPr>
+          <w:szCs w:val="24"/>
+          <w:lang w:val="en-US" w:eastAsia="es-AR"/>
+        </w:rPr>
+      </w:pPr>
+    </w:p>
+    <w:p>
+      <w:pPr>
+        <w:pStyle w:val="Sinespaciado"/>
+        <w:numPr>
+          <w:ilvl w:val="1"/>
+          <w:numId w:val="4"/>
+        </w:numPr>
+        <w:tabs>
+          <w:tab w:val="left" w:pos="1276"/>
+        </w:tabs>
+        <w:ind w:left="993" w:firstLine="0"/>
+        <w:rPr>
+          <w:szCs w:val="24"/>
+          <w:lang w:eastAsia="es-AR"/>
+        </w:rPr>
+      </w:pPr>
+      <w:r>
+        <w:rPr>
+          <w:szCs w:val="24"/>
+          <w:lang w:eastAsia="es-AR"/>
+        </w:rPr>
+        <w:t>Soporte para KIES</w:t>
+      </w:r>
+      <w:r>
+        <w:rPr>
+          <w:szCs w:val="24"/>
+          <w:lang w:eastAsia="es-AR"/>
+        </w:rPr>
+        <w:t>.</w:t>
+      </w:r>
+    </w:p>
+    <w:p>
+      <w:pPr>
+        <w:pStyle w:val="Sinespaciado"/>
+        <w:rPr>
+          <w:lang w:eastAsia="es-AR"/>
+        </w:rPr>
+      </w:pPr>
+    </w:p>
+    <w:p>
+      <w:pPr>
+        <w:pStyle w:val="Sinespaciado"/>
+        <w:rPr>
+          <w:b/>
+          <w:lang w:eastAsia="es-AR"/>
+        </w:rPr>
+      </w:pPr>
+      <w:proofErr w:type="spellStart"/>
+      <w:r>
+        <w:rPr>
+          <w:b/>
+          <w:lang w:eastAsia="es-AR"/>
+        </w:rPr>
+        <w:t>Blender</w:t>
+      </w:r>
+      <w:proofErr w:type="spellEnd"/>
+    </w:p>
+    <w:p>
+      <w:pPr>
+        <w:pStyle w:val="Sinespaciado"/>
+        <w:rPr>
+          <w:lang w:eastAsia="es-AR"/>
+        </w:rPr>
+      </w:pPr>
+    </w:p>
+    <w:p>
+      <w:pPr>
+        <w:pStyle w:val="Sinespaciado"/>
+        <w:numPr>
+          <w:ilvl w:val="0"/>
+          <w:numId w:val="6"/>
+        </w:numPr>
+        <w:ind w:left="357" w:firstLine="0"/>
+        <w:rPr>
+          <w:rStyle w:val="post-content"/>
+          <w:lang w:val="en-US" w:eastAsia="es-AR"/>
+        </w:rPr>
+      </w:pPr>
+      <w:r>
+        <w:rPr>
+          <w:rStyle w:val="post-content"/>
+          <w:lang w:val="en-US"/>
+        </w:rPr>
+        <w:t>1 GHZ Single Core CPU</w:t>
+      </w:r>
+      <w:r>
+        <w:rPr>
+          <w:rStyle w:val="post-content"/>
+          <w:lang w:val="en-US"/>
+        </w:rPr>
+        <w:t>.</w:t>
+      </w:r>
+    </w:p>
+    <w:p>
+      <w:pPr>
+        <w:pStyle w:val="Sinespaciado"/>
+        <w:ind w:left="357"/>
+        <w:rPr>
+          <w:rStyle w:val="post-content"/>
+          <w:lang w:val="en-US" w:eastAsia="es-AR"/>
+        </w:rPr>
+      </w:pPr>
+    </w:p>
+    <w:p>
+      <w:pPr>
+        <w:pStyle w:val="Sinespaciado"/>
+        <w:numPr>
+          <w:ilvl w:val="0"/>
+          <w:numId w:val="6"/>
+        </w:numPr>
+        <w:ind w:left="357" w:firstLine="0"/>
+        <w:rPr>
+          <w:rStyle w:val="post-content"/>
+          <w:lang w:val="en-US" w:eastAsia="es-AR"/>
+        </w:rPr>
+      </w:pPr>
+      <w:r>
+        <w:rPr>
+          <w:rStyle w:val="post-content"/>
+          <w:lang w:val="en-US"/>
+        </w:rPr>
+        <w:t>512 MB RAM</w:t>
+      </w:r>
+      <w:r>
+        <w:rPr>
+          <w:rStyle w:val="post-content"/>
+          <w:lang w:val="en-US"/>
+        </w:rPr>
+        <w:t>.</w:t>
+      </w:r>
+    </w:p>
+    <w:p>
+      <w:pPr>
+        <w:pStyle w:val="Sinespaciado"/>
+        <w:ind w:left="357"/>
+        <w:rPr>
+          <w:rStyle w:val="post-content"/>
+          <w:lang w:val="en-US" w:eastAsia="es-AR"/>
+        </w:rPr>
+      </w:pPr>
+    </w:p>
+    <w:p>
+      <w:pPr>
+        <w:pStyle w:val="Sinespaciado"/>
+        <w:numPr>
+          <w:ilvl w:val="0"/>
+          <w:numId w:val="6"/>
+        </w:numPr>
+        <w:ind w:left="357" w:firstLine="0"/>
+        <w:rPr>
+          <w:rStyle w:val="post-content"/>
+          <w:lang w:val="en-US" w:eastAsia="es-AR"/>
+        </w:rPr>
+      </w:pPr>
+      <w:r>
+        <w:rPr>
+          <w:rStyle w:val="post-content"/>
+          <w:lang w:val="en-US"/>
+        </w:rPr>
+        <w:t xml:space="preserve">1024 x 768 </w:t>
+      </w:r>
+      <w:proofErr w:type="spellStart"/>
+      <w:r>
+        <w:rPr>
+          <w:rStyle w:val="post-content"/>
+          <w:lang w:val="en-US"/>
+        </w:rPr>
+        <w:t>px</w:t>
+      </w:r>
+      <w:proofErr w:type="spellEnd"/>
+      <w:r>
+        <w:rPr>
+          <w:rStyle w:val="post-content"/>
+          <w:lang w:val="en-US"/>
+        </w:rPr>
+        <w:t xml:space="preserve"> Display with 16 bit color</w:t>
+      </w:r>
+      <w:r>
+        <w:rPr>
+          <w:rStyle w:val="post-content"/>
+          <w:lang w:val="en-US"/>
+        </w:rPr>
+        <w:t>.</w:t>
+      </w:r>
+    </w:p>
+    <w:p>
+      <w:pPr>
+        <w:pStyle w:val="Sinespaciado"/>
+        <w:ind w:left="357"/>
+        <w:rPr>
+          <w:rStyle w:val="post-content"/>
+          <w:lang w:val="en-US" w:eastAsia="es-AR"/>
+        </w:rPr>
+      </w:pPr>
+    </w:p>
+    <w:p>
+      <w:pPr>
+        <w:pStyle w:val="Sinespaciado"/>
+        <w:numPr>
+          <w:ilvl w:val="0"/>
+          <w:numId w:val="6"/>
+        </w:numPr>
+        <w:ind w:left="357" w:firstLine="0"/>
+        <w:rPr>
+          <w:rStyle w:val="post-content"/>
+          <w:lang w:val="en-US" w:eastAsia="es-AR"/>
+        </w:rPr>
+      </w:pPr>
+      <w:r>
+        <w:rPr>
+          <w:rStyle w:val="post-content"/>
+          <w:lang w:val="en-US"/>
+        </w:rPr>
+        <w:t>3 Button Mouse</w:t>
+      </w:r>
+      <w:r>
+        <w:rPr>
+          <w:rStyle w:val="post-content"/>
+          <w:lang w:val="en-US"/>
+        </w:rPr>
+        <w:t>.</w:t>
+      </w:r>
+    </w:p>
+    <w:p>
+      <w:pPr>
+        <w:pStyle w:val="Sinespaciado"/>
+        <w:ind w:left="357"/>
+        <w:rPr>
+          <w:rStyle w:val="post-content"/>
+          <w:lang w:val="en-US" w:eastAsia="es-AR"/>
+        </w:rPr>
+      </w:pPr>
+    </w:p>
+    <w:p>
+      <w:pPr>
+        <w:pStyle w:val="Sinespaciado"/>
+        <w:numPr>
+          <w:ilvl w:val="0"/>
+          <w:numId w:val="6"/>
+        </w:numPr>
+        <w:ind w:left="357" w:firstLine="0"/>
+        <w:rPr>
+          <w:rStyle w:val="post-content"/>
+          <w:lang w:val="en-US" w:eastAsia="es-AR"/>
+        </w:rPr>
+      </w:pPr>
+      <w:r>
+        <w:rPr>
+          <w:rStyle w:val="post-content"/>
+          <w:lang w:val="en-US"/>
+        </w:rPr>
+        <w:t>Open GL Graphics Card with 64 MB RAM</w:t>
+      </w:r>
+      <w:r>
+        <w:rPr>
+          <w:rStyle w:val="post-content"/>
+          <w:lang w:val="en-US"/>
+        </w:rPr>
+        <w:t>.</w:t>
+      </w:r>
+    </w:p>
+    <w:p>
+      <w:pPr>
+        <w:pStyle w:val="Sinespaciado"/>
+        <w:ind w:left="357"/>
+        <w:rPr>
+          <w:rStyle w:val="post-content"/>
+          <w:lang w:val="en-US" w:eastAsia="es-AR"/>
+        </w:rPr>
+      </w:pPr>
+    </w:p>
+    <w:p>
+      <w:pPr>
+        <w:pStyle w:val="Sinespaciado"/>
+        <w:rPr>
+          <w:rFonts w:eastAsia="Times New Roman" w:cs="Arial"/>
+          <w:b/>
+          <w:bCs/>
+          <w:kern w:val="36"/>
+          <w:szCs w:val="24"/>
+        </w:rPr>
+      </w:pPr>
+      <w:r>
+        <w:rPr>
+          <w:rFonts w:eastAsia="Times New Roman" w:cs="Arial"/>
+          <w:b/>
+          <w:bCs/>
+          <w:kern w:val="36"/>
+          <w:szCs w:val="24"/>
+        </w:rPr>
+        <w:t>Microsoft Visual Studio 2010</w:t>
+      </w:r>
+    </w:p>
+    <w:p>
+      <w:pPr>
+        <w:pStyle w:val="Sinespaciado"/>
+        <w:rPr>
+          <w:b/>
+          <w:lang w:val="en-US" w:eastAsia="es-AR"/>
+        </w:rPr>
+      </w:pPr>
+    </w:p>
+    <w:p>
+      <w:pPr>
+        <w:numPr>
+          <w:ilvl w:val="0"/>
+          <w:numId w:val="19"/>
+        </w:numPr>
+        <w:tabs>
+          <w:tab w:val="clear" w:pos="720"/>
+          <w:tab w:val="num" w:pos="1134"/>
+        </w:tabs>
+        <w:spacing w:after="0" w:line="240" w:lineRule="auto"/>
+        <w:ind w:left="993" w:hanging="284"/>
+        <w:rPr>
+          <w:rFonts w:ascii="Arial" w:eastAsia="Times New Roman" w:hAnsi="Arial" w:cs="Arial"/>
+          <w:sz w:val="24"/>
+          <w:szCs w:val="24"/>
+        </w:rPr>
+      </w:pPr>
+      <w:r>
+        <w:rPr>
+          <w:rFonts w:ascii="Arial" w:eastAsia="Times New Roman" w:hAnsi="Arial" w:cs="Arial"/>
+          <w:sz w:val="24"/>
+          <w:szCs w:val="24"/>
+        </w:rPr>
+        <w:t>Procesador a 1,6 GHz o más rápido</w:t>
+      </w:r>
+    </w:p>
+    <w:p>
+      <w:pPr>
+        <w:spacing w:after="0" w:line="240" w:lineRule="auto"/>
+        <w:ind w:left="993"/>
+        <w:rPr>
+          <w:rFonts w:ascii="Arial" w:eastAsia="Times New Roman" w:hAnsi="Arial" w:cs="Arial"/>
+          <w:sz w:val="24"/>
+          <w:szCs w:val="24"/>
+        </w:rPr>
+      </w:pPr>
+    </w:p>
+    <w:p>
+      <w:pPr>
+        <w:numPr>
+          <w:ilvl w:val="0"/>
+          <w:numId w:val="19"/>
+        </w:numPr>
+        <w:tabs>
+          <w:tab w:val="clear" w:pos="720"/>
+          <w:tab w:val="num" w:pos="993"/>
+        </w:tabs>
+        <w:spacing w:after="0" w:line="240" w:lineRule="auto"/>
+        <w:ind w:firstLine="0"/>
+        <w:rPr>
+          <w:rFonts w:ascii="Arial" w:eastAsia="Times New Roman" w:hAnsi="Arial" w:cs="Arial"/>
+          <w:sz w:val="24"/>
+          <w:szCs w:val="24"/>
+        </w:rPr>
+      </w:pPr>
+      <w:r>
+        <w:rPr>
+          <w:rFonts w:ascii="Arial" w:eastAsia="Times New Roman" w:hAnsi="Arial" w:cs="Arial"/>
+          <w:sz w:val="24"/>
+          <w:szCs w:val="24"/>
+        </w:rPr>
+        <w:t>1024 MB de RAM (1,5 GB si se ejecuta en una máquina virtual)</w:t>
+      </w:r>
+    </w:p>
+    <w:p>
+      <w:pPr>
+        <w:spacing w:after="0" w:line="240" w:lineRule="auto"/>
+        <w:ind w:left="720"/>
+        <w:rPr>
+          <w:rFonts w:ascii="Arial" w:eastAsia="Times New Roman" w:hAnsi="Arial" w:cs="Arial"/>
+          <w:sz w:val="24"/>
+          <w:szCs w:val="24"/>
+        </w:rPr>
+      </w:pPr>
+    </w:p>
+    <w:p>
+      <w:pPr>
+        <w:numPr>
+          <w:ilvl w:val="0"/>
+          <w:numId w:val="19"/>
+        </w:numPr>
+        <w:tabs>
+          <w:tab w:val="clear" w:pos="720"/>
+          <w:tab w:val="num" w:pos="993"/>
+        </w:tabs>
+        <w:spacing w:after="0" w:line="240" w:lineRule="auto"/>
+        <w:ind w:firstLine="0"/>
+        <w:rPr>
+          <w:rFonts w:ascii="Arial" w:eastAsia="Times New Roman" w:hAnsi="Arial" w:cs="Arial"/>
+          <w:sz w:val="24"/>
+          <w:szCs w:val="24"/>
+        </w:rPr>
+      </w:pPr>
+      <w:r>
+        <w:rPr>
+          <w:rFonts w:ascii="Arial" w:eastAsia="Times New Roman" w:hAnsi="Arial" w:cs="Arial"/>
+          <w:sz w:val="24"/>
+          <w:szCs w:val="24"/>
+        </w:rPr>
+        <w:t>5,5 GB de espacio disponible en el disco duro</w:t>
+      </w:r>
+    </w:p>
+    <w:p>
+      <w:pPr>
+        <w:spacing w:after="0" w:line="240" w:lineRule="auto"/>
+        <w:ind w:left="720"/>
+        <w:rPr>
+          <w:rFonts w:ascii="Arial" w:eastAsia="Times New Roman" w:hAnsi="Arial" w:cs="Arial"/>
+          <w:sz w:val="24"/>
+          <w:szCs w:val="24"/>
+        </w:rPr>
+      </w:pPr>
+    </w:p>
+    <w:p>
+      <w:pPr>
+        <w:numPr>
+          <w:ilvl w:val="0"/>
+          <w:numId w:val="19"/>
+        </w:numPr>
+        <w:tabs>
+          <w:tab w:val="clear" w:pos="720"/>
+          <w:tab w:val="num" w:pos="993"/>
+        </w:tabs>
+        <w:spacing w:after="0" w:line="240" w:lineRule="auto"/>
+        <w:ind w:firstLine="0"/>
+        <w:rPr>
+          <w:rFonts w:ascii="Arial" w:eastAsia="Times New Roman" w:hAnsi="Arial" w:cs="Arial"/>
+          <w:sz w:val="24"/>
+          <w:szCs w:val="24"/>
+        </w:rPr>
+      </w:pPr>
+      <w:r>
+        <w:rPr>
+          <w:rFonts w:ascii="Arial" w:eastAsia="Times New Roman" w:hAnsi="Arial" w:cs="Arial"/>
+          <w:sz w:val="24"/>
+          <w:szCs w:val="24"/>
+        </w:rPr>
+        <w:t>Unidad de disco duro de 5400 rpm</w:t>
+      </w:r>
+    </w:p>
+    <w:p>
+      <w:pPr>
+        <w:spacing w:after="0" w:line="240" w:lineRule="auto"/>
+        <w:ind w:left="720"/>
+        <w:rPr>
+          <w:rFonts w:ascii="Arial" w:eastAsia="Times New Roman" w:hAnsi="Arial" w:cs="Arial"/>
+          <w:sz w:val="24"/>
+          <w:szCs w:val="24"/>
+        </w:rPr>
+      </w:pPr>
+    </w:p>
+    <w:p>
+      <w:pPr>
+        <w:numPr>
+          <w:ilvl w:val="0"/>
+          <w:numId w:val="19"/>
+        </w:numPr>
+        <w:tabs>
+          <w:tab w:val="clear" w:pos="720"/>
+          <w:tab w:val="num" w:pos="993"/>
+        </w:tabs>
+        <w:spacing w:after="0" w:line="240" w:lineRule="auto"/>
+        <w:ind w:firstLine="0"/>
+        <w:rPr>
+          <w:rFonts w:ascii="Arial" w:eastAsia="Times New Roman" w:hAnsi="Arial" w:cs="Arial"/>
+          <w:sz w:val="24"/>
+          <w:szCs w:val="24"/>
+        </w:rPr>
+      </w:pPr>
+      <w:r>
+        <w:rPr>
+          <w:rFonts w:ascii="Arial" w:eastAsia="Times New Roman" w:hAnsi="Arial" w:cs="Arial"/>
+          <w:sz w:val="24"/>
+          <w:szCs w:val="24"/>
+        </w:rPr>
+        <w:t xml:space="preserve">Tarjeta de vídeo compatible con </w:t>
+      </w:r>
+      <w:proofErr w:type="spellStart"/>
+      <w:r>
+        <w:rPr>
+          <w:rFonts w:ascii="Arial" w:eastAsia="Times New Roman" w:hAnsi="Arial" w:cs="Arial"/>
+          <w:sz w:val="24"/>
+          <w:szCs w:val="24"/>
+        </w:rPr>
+        <w:t>DirectX</w:t>
+      </w:r>
+      <w:proofErr w:type="spellEnd"/>
+      <w:r>
+        <w:rPr>
+          <w:rFonts w:ascii="Arial" w:eastAsia="Times New Roman" w:hAnsi="Arial" w:cs="Arial"/>
+          <w:sz w:val="24"/>
+          <w:szCs w:val="24"/>
+        </w:rPr>
+        <w:t xml:space="preserve"> 9 con una resolución de pantalla de 1024 x 768 o superior</w:t>
+      </w:r>
+    </w:p>
+    <w:p>
+      <w:pPr>
+        <w:spacing w:after="0" w:line="240" w:lineRule="auto"/>
+        <w:ind w:left="720"/>
+        <w:rPr>
+          <w:rFonts w:ascii="Arial" w:eastAsia="Times New Roman" w:hAnsi="Arial" w:cs="Arial"/>
+          <w:sz w:val="24"/>
+          <w:szCs w:val="24"/>
+        </w:rPr>
+      </w:pPr>
+    </w:p>
+    <w:p>
+      <w:pPr>
+        <w:numPr>
+          <w:ilvl w:val="0"/>
+          <w:numId w:val="19"/>
+        </w:numPr>
+        <w:tabs>
+          <w:tab w:val="clear" w:pos="720"/>
+          <w:tab w:val="num" w:pos="993"/>
+        </w:tabs>
+        <w:spacing w:after="0" w:line="240" w:lineRule="auto"/>
+        <w:ind w:firstLine="0"/>
+        <w:rPr>
+          <w:rFonts w:ascii="Arial" w:eastAsia="Times New Roman" w:hAnsi="Arial" w:cs="Arial"/>
+          <w:sz w:val="24"/>
+          <w:szCs w:val="24"/>
+        </w:rPr>
+      </w:pPr>
+      <w:r>
+        <w:rPr>
+          <w:rFonts w:ascii="Arial" w:eastAsia="Times New Roman" w:hAnsi="Arial" w:cs="Arial"/>
+          <w:sz w:val="24"/>
+          <w:szCs w:val="24"/>
+        </w:rPr>
+        <w:t>Unidad de DVD-ROM</w:t>
+      </w:r>
+    </w:p>
+    <w:p>
+      <w:pPr>
+        <w:pStyle w:val="Sinespaciado"/>
+        <w:rPr>
+          <w:lang w:val="en-US" w:eastAsia="es-AR"/>
+        </w:rPr>
+      </w:pPr>
+    </w:p>
+    <w:p>
+      <w:pPr>
+        <w:pStyle w:val="Sinespaciado"/>
+        <w:rPr>
+          <w:lang w:val="en-US" w:eastAsia="es-AR"/>
+        </w:rPr>
+      </w:pPr>
+      <w:proofErr w:type="spellStart"/>
+      <w:r>
+        <w:rPr>
+          <w:lang w:val="en-US" w:eastAsia="es-AR"/>
+        </w:rPr>
+        <w:t>Bibliografia</w:t>
+      </w:r>
+      <w:proofErr w:type="spellEnd"/>
+    </w:p>
+    <w:p>
+      <w:pPr>
+        <w:pStyle w:val="Sinespaciado"/>
+        <w:rPr>
+          <w:lang w:val="en-US" w:eastAsia="es-AR"/>
+        </w:rPr>
+      </w:pPr>
+    </w:p>
+    <w:p>
+      <w:pPr>
+        <w:pStyle w:val="Sinespaciado"/>
+        <w:ind w:left="720"/>
+      </w:pPr>
+      <w:r>
+        <w:rPr>
+          <w:lang w:val="es-ES" w:eastAsia="es-AR"/>
+        </w:rPr>
+        <w:t xml:space="preserve">Vuforia: </w:t>
+      </w:r>
+      <w:r>
+        <w:t>https://developer.vuforia.com/target-manager</w:t>
+      </w:r>
+    </w:p>
+    <w:p>
+      <w:pPr>
+        <w:pStyle w:val="Sinespaciado"/>
+        <w:rPr>
+          <w:lang w:eastAsia="es-AR"/>
+        </w:rPr>
+      </w:pPr>
+      <w:r>
+        <w:rPr>
+          <w:lang w:eastAsia="es-AR"/>
+        </w:rPr>
+        <w:t>Consultada: 24-10-2014.</w:t>
+      </w:r>
+    </w:p>
+    <w:p>
+      <w:pPr>
+        <w:pStyle w:val="Sinespaciado"/>
+        <w:rPr>
+          <w:lang w:val="en-US" w:eastAsia="es-AR"/>
+        </w:rPr>
+      </w:pPr>
+      <w:r>
+        <w:rPr>
+          <w:lang w:val="en-US" w:eastAsia="es-AR"/>
+        </w:rPr>
+        <w:tab/>
+      </w:r>
+    </w:p>
+    <w:p>
+      <w:pPr>
+        <w:pStyle w:val="Sinespaciado"/>
+        <w:rPr>
+          <w:lang w:val="en-US" w:eastAsia="es-AR"/>
+        </w:rPr>
+      </w:pPr>
+      <w:r>
+        <w:rPr>
+          <w:lang w:val="en-US" w:eastAsia="es-AR"/>
+        </w:rPr>
+        <w:tab/>
+      </w:r>
+      <w:r>
+        <w:rPr>
+          <w:lang w:val="en-US" w:eastAsia="es-AR"/>
+        </w:rPr>
+        <w:t>Blender:</w:t>
+      </w:r>
+      <w:r>
+        <w:rPr>
+          <w:i/>
+          <w:iCs/>
+          <w:lang w:val="en-US"/>
+        </w:rPr>
+        <w:t xml:space="preserve"> http://www.blender.org</w:t>
+      </w:r>
+    </w:p>
+    <w:p>
+      <w:pPr>
+        <w:pStyle w:val="Sinespaciado"/>
+        <w:rPr>
+          <w:lang w:val="en-US" w:eastAsia="es-AR"/>
+        </w:rPr>
+      </w:pPr>
+      <w:r>
+        <w:rPr>
+          <w:lang w:val="en-US" w:eastAsia="es-AR"/>
+        </w:rPr>
+        <w:t>Consultada: 24-10-2014</w:t>
+      </w:r>
+      <w:r>
+        <w:rPr>
+          <w:lang w:val="en-US" w:eastAsia="es-AR"/>
+        </w:rPr>
+        <w:t>.</w:t>
+      </w:r>
+    </w:p>
+    <w:p>
+      <w:pPr>
+        <w:pStyle w:val="Sinespaciado"/>
+        <w:rPr>
+          <w:lang w:val="en-US" w:eastAsia="es-AR"/>
+        </w:rPr>
+      </w:pPr>
+    </w:p>
+    <w:p>
+      <w:pPr>
+        <w:pStyle w:val="Sinespaciado"/>
+        <w:rPr>
+          <w:lang w:val="en-US" w:eastAsia="es-AR"/>
+        </w:rPr>
+      </w:pPr>
+      <w:r>
+        <w:rPr>
+          <w:lang w:val="en-US" w:eastAsia="es-AR"/>
+        </w:rPr>
+        <w:tab/>
+        <w:t>GIMP:</w:t>
+      </w:r>
+      <w:r>
+        <w:rPr>
+          <w:lang w:val="en-US"/>
+        </w:rPr>
+        <w:t xml:space="preserve"> </w:t>
+      </w:r>
+      <w:r>
+        <w:rPr>
+          <w:lang w:val="en-US"/>
+        </w:rPr>
+        <w:t>http://www.gimp.org</w:t>
+      </w:r>
+    </w:p>
+    <w:p>
+      <w:pPr>
+        <w:pStyle w:val="Sinespaciado"/>
+        <w:rPr>
+          <w:lang w:val="en-US" w:eastAsia="es-AR"/>
+        </w:rPr>
+      </w:pPr>
+      <w:r>
+        <w:rPr>
+          <w:lang w:val="en-US" w:eastAsia="es-AR"/>
+        </w:rPr>
+        <w:t>Consultada: 24-10-2014</w:t>
+      </w:r>
+      <w:r>
+        <w:rPr>
+          <w:lang w:val="en-US" w:eastAsia="es-AR"/>
+        </w:rPr>
+        <w:t>.</w:t>
+      </w:r>
+    </w:p>
+    <w:p>
+      <w:pPr>
+        <w:pStyle w:val="Sinespaciado"/>
+        <w:rPr>
+          <w:lang w:val="en-US" w:eastAsia="es-AR"/>
+        </w:rPr>
+      </w:pPr>
+    </w:p>
+    <w:p>
+      <w:pPr>
+        <w:pStyle w:val="Sinespaciado"/>
+        <w:rPr>
+          <w:lang w:val="en-US" w:eastAsia="es-AR"/>
+        </w:rPr>
+      </w:pPr>
+      <w:r>
+        <w:rPr>
+          <w:lang w:val="en-US" w:eastAsia="es-AR"/>
+        </w:rPr>
+        <w:tab/>
+      </w:r>
+      <w:r>
+        <w:rPr>
+          <w:lang w:val="en-US" w:eastAsia="es-AR"/>
+        </w:rPr>
+        <w:t>Unity:</w:t>
+      </w:r>
+      <w:r>
+        <w:rPr>
+          <w:lang w:val="en-US"/>
+        </w:rPr>
+        <w:t xml:space="preserve"> </w:t>
+      </w:r>
+      <w:r>
+        <w:rPr>
+          <w:lang w:val="en-US" w:eastAsia="es-AR"/>
+        </w:rPr>
+        <w:t>http://unity3d.com/es/unity</w:t>
+      </w:r>
+    </w:p>
+    <w:p>
+      <w:pPr>
+        <w:pStyle w:val="Sinespaciado"/>
+        <w:rPr>
+          <w:lang w:val="en-US" w:eastAsia="es-AR"/>
+        </w:rPr>
+      </w:pPr>
+      <w:r>
+        <w:rPr>
+          <w:lang w:val="en-US" w:eastAsia="es-AR"/>
+        </w:rPr>
+        <w:t>Consultada</w:t>
+      </w:r>
+      <w:r>
+        <w:rPr>
+          <w:lang w:val="en-US" w:eastAsia="es-AR"/>
+        </w:rPr>
+        <w:t>: 24-10-2014</w:t>
+      </w:r>
+      <w:r>
+        <w:rPr>
+          <w:lang w:val="en-US" w:eastAsia="es-AR"/>
+        </w:rPr>
+        <w:t>.</w:t>
+      </w:r>
+    </w:p>
+    <w:p>
+      <w:pPr>
+        <w:pStyle w:val="Sinespaciado"/>
+        <w:rPr>
+          <w:lang w:val="en-US" w:eastAsia="es-AR"/>
+        </w:rPr>
+      </w:pPr>
+    </w:p>
+    <w:p>
+      <w:pPr>
+        <w:pStyle w:val="Sinespaciado"/>
+        <w:ind w:left="708"/>
+        <w:jc w:val="both"/>
+        <w:rPr>
+          <w:rFonts w:cs="Arial"/>
+          <w:szCs w:val="24"/>
+          <w:lang w:val="en-US"/>
+        </w:rPr>
+      </w:pPr>
+      <w:r>
+        <w:rPr>
+          <w:lang w:val="en-US" w:eastAsia="es-AR"/>
+        </w:rPr>
+        <w:t>SDK Android:</w:t>
+      </w:r>
+      <w:r>
+        <w:rPr>
+          <w:rFonts w:cs="Arial"/>
+          <w:szCs w:val="24"/>
+          <w:lang w:val="en-US"/>
+        </w:rPr>
+        <w:t xml:space="preserve"> https://developer.android.com/sdk/index.html</w:t>
+      </w:r>
+    </w:p>
+    <w:p>
+      <w:pPr>
+        <w:pStyle w:val="Sinespaciado"/>
+        <w:rPr>
+          <w:lang w:val="en-US" w:eastAsia="es-AR"/>
+        </w:rPr>
+      </w:pPr>
+      <w:r>
+        <w:rPr>
+          <w:lang w:val="en-US" w:eastAsia="es-AR"/>
+        </w:rPr>
+        <w:t>Consultada: 24-20.2014</w:t>
+      </w:r>
+    </w:p>
+    <w:p>
+      <w:pPr>
+        <w:pStyle w:val="Sinespaciado"/>
+        <w:rPr>
+          <w:lang w:val="en-US" w:eastAsia="es-AR"/>
+        </w:rPr>
+      </w:pPr>
+    </w:p>
+    <w:p>
+      <w:pPr>
+        <w:pStyle w:val="Sinespaciado"/>
+        <w:rPr>
+          <w:rFonts w:eastAsia="Times New Roman" w:cs="Arial"/>
+          <w:bCs/>
+          <w:kern w:val="36"/>
+          <w:szCs w:val="24"/>
+          <w:lang w:val="en-US"/>
+        </w:rPr>
+      </w:pPr>
+      <w:r>
+        <w:rPr>
+          <w:rFonts w:eastAsia="Times New Roman" w:cs="Arial"/>
+          <w:bCs/>
+          <w:kern w:val="36"/>
+          <w:szCs w:val="24"/>
+          <w:lang w:val="en-US"/>
+        </w:rPr>
+        <w:lastRenderedPageBreak/>
+        <w:tab/>
+      </w:r>
+      <w:r>
+        <w:rPr>
+          <w:rFonts w:eastAsia="Times New Roman" w:cs="Arial"/>
+          <w:bCs/>
+          <w:kern w:val="36"/>
+          <w:szCs w:val="24"/>
+          <w:lang w:val="en-US"/>
+        </w:rPr>
+        <w:t>Microsoft Visual Studio 2010: http://www.microsoft.com/es-ar/download/details.aspx?id=23691</w:t>
+      </w:r>
+    </w:p>
+    <w:p>
+      <w:pPr>
+        <w:pStyle w:val="Sinespaciado"/>
+        <w:rPr>
+          <w:lang w:val="en-US" w:eastAsia="es-AR"/>
+        </w:rPr>
+      </w:pPr>
+      <w:r>
+        <w:rPr>
+          <w:lang w:val="en-US" w:eastAsia="es-AR"/>
+        </w:rPr>
+        <w:t>Consultada: 24-20.2014</w:t>
+      </w:r>
+    </w:p>
+    <w:p>
+      <w:pPr>
+        <w:pStyle w:val="Sinespaciado"/>
+        <w:rPr>
+          <w:lang w:val="en-US" w:eastAsia="es-AR"/>
+        </w:rPr>
+      </w:pPr>
+    </w:p>
+    <w:p>
+      <w:pPr>
+        <w:pStyle w:val="Sinespaciado"/>
+        <w:rPr>
+          <w:lang w:val="en-US" w:eastAsia="es-AR"/>
+        </w:rPr>
+      </w:pPr>
+    </w:p>
+    <w:p>
+      <w:r>
+        <w:t xml:space="preserve">Fuente </w:t>
+      </w:r>
+    </w:p>
+    <w:p>
+      <w:hyperlink r:id="rId26" w:history="1">
+        <w:r>
+          <w:rPr>
+            <w:rStyle w:val="Hipervnculo"/>
+          </w:rPr>
+          <w:t>http://spanish.unity3d.com/unity/system-requirements</w:t>
+        </w:r>
+      </w:hyperlink>
+    </w:p>
+    <w:p>
+      <w:hyperlink r:id="rId27" w:history="1">
+        <w:r>
+          <w:rPr>
+            <w:rStyle w:val="Hipervnculo"/>
+          </w:rPr>
+          <w:t>http://www.samsung.com/cl/consumer/mobile-phones/mobile-phones/smartphone/GT-S6010BBLCHO</w:t>
+        </w:r>
+      </w:hyperlink>
+      <w:r>
+        <w:t xml:space="preserve"> </w:t>
+      </w:r>
+    </w:p>
+    <w:p>
+      <w:pPr>
+        <w:tabs>
+          <w:tab w:val="left" w:pos="1256"/>
+        </w:tabs>
+      </w:pPr>
+      <w:hyperlink r:id="rId28" w:history="1">
+        <w:r>
+          <w:rPr>
+            <w:rStyle w:val="Hipervnculo"/>
+          </w:rPr>
+          <w:t>http://www.blender.org/download/requirements/</w:t>
+        </w:r>
+      </w:hyperlink>
     </w:p>
     <w:p>
       <w:pPr>
@@ -6092,6 +7679,92 @@
     </w:lvl>
   </w:abstractNum>
   <w:abstractNum w:abstractNumId="6">
+    <w:nsid w:val="32650C57"/>
+    <w:multiLevelType w:val="hybridMultilevel"/>
+    <w:tmpl w:val="5A586064"/>
+    <w:lvl w:ilvl="0" w:tplc="2C0A000F">
+      <w:start w:val="1"/>
+      <w:numFmt w:val="decimal"/>
+      <w:lvlText w:val="%1."/>
+      <w:lvlJc w:val="left"/>
+      <w:pPr>
+        <w:ind w:left="720" w:hanging="360"/>
+      </w:pPr>
+    </w:lvl>
+    <w:lvl w:ilvl="1" w:tplc="2C0A0019" w:tentative="1">
+      <w:start w:val="1"/>
+      <w:numFmt w:val="lowerLetter"/>
+      <w:lvlText w:val="%2."/>
+      <w:lvlJc w:val="left"/>
+      <w:pPr>
+        <w:ind w:left="1440" w:hanging="360"/>
+      </w:pPr>
+    </w:lvl>
+    <w:lvl w:ilvl="2" w:tplc="2C0A001B" w:tentative="1">
+      <w:start w:val="1"/>
+      <w:numFmt w:val="lowerRoman"/>
+      <w:lvlText w:val="%3."/>
+      <w:lvlJc w:val="right"/>
+      <w:pPr>
+        <w:ind w:left="2160" w:hanging="180"/>
+      </w:pPr>
+    </w:lvl>
+    <w:lvl w:ilvl="3" w:tplc="2C0A000F" w:tentative="1">
+      <w:start w:val="1"/>
+      <w:numFmt w:val="decimal"/>
+      <w:lvlText w:val="%4."/>
+      <w:lvlJc w:val="left"/>
+      <w:pPr>
+        <w:ind w:left="2880" w:hanging="360"/>
+      </w:pPr>
+    </w:lvl>
+    <w:lvl w:ilvl="4" w:tplc="2C0A0019" w:tentative="1">
+      <w:start w:val="1"/>
+      <w:numFmt w:val="lowerLetter"/>
+      <w:lvlText w:val="%5."/>
+      <w:lvlJc w:val="left"/>
+      <w:pPr>
+        <w:ind w:left="3600" w:hanging="360"/>
+      </w:pPr>
+    </w:lvl>
+    <w:lvl w:ilvl="5" w:tplc="2C0A001B" w:tentative="1">
+      <w:start w:val="1"/>
+      <w:numFmt w:val="lowerRoman"/>
+      <w:lvlText w:val="%6."/>
+      <w:lvlJc w:val="right"/>
+      <w:pPr>
+        <w:ind w:left="4320" w:hanging="180"/>
+      </w:pPr>
+    </w:lvl>
+    <w:lvl w:ilvl="6" w:tplc="2C0A000F" w:tentative="1">
+      <w:start w:val="1"/>
+      <w:numFmt w:val="decimal"/>
+      <w:lvlText w:val="%7."/>
+      <w:lvlJc w:val="left"/>
+      <w:pPr>
+        <w:ind w:left="5040" w:hanging="360"/>
+      </w:pPr>
+    </w:lvl>
+    <w:lvl w:ilvl="7" w:tplc="2C0A0019" w:tentative="1">
+      <w:start w:val="1"/>
+      <w:numFmt w:val="lowerLetter"/>
+      <w:lvlText w:val="%8."/>
+      <w:lvlJc w:val="left"/>
+      <w:pPr>
+        <w:ind w:left="5760" w:hanging="360"/>
+      </w:pPr>
+    </w:lvl>
+    <w:lvl w:ilvl="8" w:tplc="2C0A001B" w:tentative="1">
+      <w:start w:val="1"/>
+      <w:numFmt w:val="lowerRoman"/>
+      <w:lvlText w:val="%9."/>
+      <w:lvlJc w:val="right"/>
+      <w:pPr>
+        <w:ind w:left="6480" w:hanging="180"/>
+      </w:pPr>
+    </w:lvl>
+  </w:abstractNum>
+  <w:abstractNum w:abstractNumId="7">
     <w:nsid w:val="35801FC9"/>
     <w:multiLevelType w:val="hybridMultilevel"/>
     <w:tmpl w:val="110099CC"/>
@@ -6204,7 +7877,7 @@
       </w:rPr>
     </w:lvl>
   </w:abstractNum>
-  <w:abstractNum w:abstractNumId="7">
+  <w:abstractNum w:abstractNumId="8">
     <w:nsid w:val="471075B6"/>
     <w:multiLevelType w:val="hybridMultilevel"/>
     <w:tmpl w:val="2DF22B2E"/>
@@ -6317,7 +7990,468 @@
       </w:rPr>
     </w:lvl>
   </w:abstractNum>
-  <w:abstractNum w:abstractNumId="8">
+  <w:abstractNum w:abstractNumId="9">
+    <w:nsid w:val="4E9B5317"/>
+    <w:multiLevelType w:val="hybridMultilevel"/>
+    <w:tmpl w:val="CD82B084"/>
+    <w:lvl w:ilvl="0" w:tplc="0C0A0001">
+      <w:start w:val="1"/>
+      <w:numFmt w:val="bullet"/>
+      <w:lvlText w:val=""/>
+      <w:lvlJc w:val="left"/>
+      <w:pPr>
+        <w:ind w:left="720" w:hanging="360"/>
+      </w:pPr>
+      <w:rPr>
+        <w:rFonts w:ascii="Symbol" w:hAnsi="Symbol" w:hint="default"/>
+      </w:rPr>
+    </w:lvl>
+    <w:lvl w:ilvl="1" w:tplc="0C0A0003" w:tentative="1">
+      <w:start w:val="1"/>
+      <w:numFmt w:val="bullet"/>
+      <w:lvlText w:val="o"/>
+      <w:lvlJc w:val="left"/>
+      <w:pPr>
+        <w:ind w:left="1440" w:hanging="360"/>
+      </w:pPr>
+      <w:rPr>
+        <w:rFonts w:ascii="Courier New" w:hAnsi="Courier New" w:cs="Courier New" w:hint="default"/>
+      </w:rPr>
+    </w:lvl>
+    <w:lvl w:ilvl="2" w:tplc="0C0A0005" w:tentative="1">
+      <w:start w:val="1"/>
+      <w:numFmt w:val="bullet"/>
+      <w:lvlText w:val=""/>
+      <w:lvlJc w:val="left"/>
+      <w:pPr>
+        <w:ind w:left="2160" w:hanging="360"/>
+      </w:pPr>
+      <w:rPr>
+        <w:rFonts w:ascii="Wingdings" w:hAnsi="Wingdings" w:hint="default"/>
+      </w:rPr>
+    </w:lvl>
+    <w:lvl w:ilvl="3" w:tplc="0C0A0001" w:tentative="1">
+      <w:start w:val="1"/>
+      <w:numFmt w:val="bullet"/>
+      <w:lvlText w:val=""/>
+      <w:lvlJc w:val="left"/>
+      <w:pPr>
+        <w:ind w:left="2880" w:hanging="360"/>
+      </w:pPr>
+      <w:rPr>
+        <w:rFonts w:ascii="Symbol" w:hAnsi="Symbol" w:hint="default"/>
+      </w:rPr>
+    </w:lvl>
+    <w:lvl w:ilvl="4" w:tplc="0C0A0003" w:tentative="1">
+      <w:start w:val="1"/>
+      <w:numFmt w:val="bullet"/>
+      <w:lvlText w:val="o"/>
+      <w:lvlJc w:val="left"/>
+      <w:pPr>
+        <w:ind w:left="3600" w:hanging="360"/>
+      </w:pPr>
+      <w:rPr>
+        <w:rFonts w:ascii="Courier New" w:hAnsi="Courier New" w:cs="Courier New" w:hint="default"/>
+      </w:rPr>
+    </w:lvl>
+    <w:lvl w:ilvl="5" w:tplc="0C0A0005" w:tentative="1">
+      <w:start w:val="1"/>
+      <w:numFmt w:val="bullet"/>
+      <w:lvlText w:val=""/>
+      <w:lvlJc w:val="left"/>
+      <w:pPr>
+        <w:ind w:left="4320" w:hanging="360"/>
+      </w:pPr>
+      <w:rPr>
+        <w:rFonts w:ascii="Wingdings" w:hAnsi="Wingdings" w:hint="default"/>
+      </w:rPr>
+    </w:lvl>
+    <w:lvl w:ilvl="6" w:tplc="0C0A0001" w:tentative="1">
+      <w:start w:val="1"/>
+      <w:numFmt w:val="bullet"/>
+      <w:lvlText w:val=""/>
+      <w:lvlJc w:val="left"/>
+      <w:pPr>
+        <w:ind w:left="5040" w:hanging="360"/>
+      </w:pPr>
+      <w:rPr>
+        <w:rFonts w:ascii="Symbol" w:hAnsi="Symbol" w:hint="default"/>
+      </w:rPr>
+    </w:lvl>
+    <w:lvl w:ilvl="7" w:tplc="0C0A0003" w:tentative="1">
+      <w:start w:val="1"/>
+      <w:numFmt w:val="bullet"/>
+      <w:lvlText w:val="o"/>
+      <w:lvlJc w:val="left"/>
+      <w:pPr>
+        <w:ind w:left="5760" w:hanging="360"/>
+      </w:pPr>
+      <w:rPr>
+        <w:rFonts w:ascii="Courier New" w:hAnsi="Courier New" w:cs="Courier New" w:hint="default"/>
+      </w:rPr>
+    </w:lvl>
+    <w:lvl w:ilvl="8" w:tplc="0C0A0005" w:tentative="1">
+      <w:start w:val="1"/>
+      <w:numFmt w:val="bullet"/>
+      <w:lvlText w:val=""/>
+      <w:lvlJc w:val="left"/>
+      <w:pPr>
+        <w:ind w:left="6480" w:hanging="360"/>
+      </w:pPr>
+      <w:rPr>
+        <w:rFonts w:ascii="Wingdings" w:hAnsi="Wingdings" w:hint="default"/>
+      </w:rPr>
+    </w:lvl>
+  </w:abstractNum>
+  <w:abstractNum w:abstractNumId="10">
+    <w:nsid w:val="5065034C"/>
+    <w:multiLevelType w:val="hybridMultilevel"/>
+    <w:tmpl w:val="5A586064"/>
+    <w:lvl w:ilvl="0" w:tplc="2C0A000F">
+      <w:start w:val="1"/>
+      <w:numFmt w:val="decimal"/>
+      <w:lvlText w:val="%1."/>
+      <w:lvlJc w:val="left"/>
+      <w:pPr>
+        <w:ind w:left="720" w:hanging="360"/>
+      </w:pPr>
+    </w:lvl>
+    <w:lvl w:ilvl="1" w:tplc="2C0A0019" w:tentative="1">
+      <w:start w:val="1"/>
+      <w:numFmt w:val="lowerLetter"/>
+      <w:lvlText w:val="%2."/>
+      <w:lvlJc w:val="left"/>
+      <w:pPr>
+        <w:ind w:left="1440" w:hanging="360"/>
+      </w:pPr>
+    </w:lvl>
+    <w:lvl w:ilvl="2" w:tplc="2C0A001B" w:tentative="1">
+      <w:start w:val="1"/>
+      <w:numFmt w:val="lowerRoman"/>
+      <w:lvlText w:val="%3."/>
+      <w:lvlJc w:val="right"/>
+      <w:pPr>
+        <w:ind w:left="2160" w:hanging="180"/>
+      </w:pPr>
+    </w:lvl>
+    <w:lvl w:ilvl="3" w:tplc="2C0A000F" w:tentative="1">
+      <w:start w:val="1"/>
+      <w:numFmt w:val="decimal"/>
+      <w:lvlText w:val="%4."/>
+      <w:lvlJc w:val="left"/>
+      <w:pPr>
+        <w:ind w:left="2880" w:hanging="360"/>
+      </w:pPr>
+    </w:lvl>
+    <w:lvl w:ilvl="4" w:tplc="2C0A0019" w:tentative="1">
+      <w:start w:val="1"/>
+      <w:numFmt w:val="lowerLetter"/>
+      <w:lvlText w:val="%5."/>
+      <w:lvlJc w:val="left"/>
+      <w:pPr>
+        <w:ind w:left="3600" w:hanging="360"/>
+      </w:pPr>
+    </w:lvl>
+    <w:lvl w:ilvl="5" w:tplc="2C0A001B" w:tentative="1">
+      <w:start w:val="1"/>
+      <w:numFmt w:val="lowerRoman"/>
+      <w:lvlText w:val="%6."/>
+      <w:lvlJc w:val="right"/>
+      <w:pPr>
+        <w:ind w:left="4320" w:hanging="180"/>
+      </w:pPr>
+    </w:lvl>
+    <w:lvl w:ilvl="6" w:tplc="2C0A000F" w:tentative="1">
+      <w:start w:val="1"/>
+      <w:numFmt w:val="decimal"/>
+      <w:lvlText w:val="%7."/>
+      <w:lvlJc w:val="left"/>
+      <w:pPr>
+        <w:ind w:left="5040" w:hanging="360"/>
+      </w:pPr>
+    </w:lvl>
+    <w:lvl w:ilvl="7" w:tplc="2C0A0019" w:tentative="1">
+      <w:start w:val="1"/>
+      <w:numFmt w:val="lowerLetter"/>
+      <w:lvlText w:val="%8."/>
+      <w:lvlJc w:val="left"/>
+      <w:pPr>
+        <w:ind w:left="5760" w:hanging="360"/>
+      </w:pPr>
+    </w:lvl>
+    <w:lvl w:ilvl="8" w:tplc="2C0A001B" w:tentative="1">
+      <w:start w:val="1"/>
+      <w:numFmt w:val="lowerRoman"/>
+      <w:lvlText w:val="%9."/>
+      <w:lvlJc w:val="right"/>
+      <w:pPr>
+        <w:ind w:left="6480" w:hanging="180"/>
+      </w:pPr>
+    </w:lvl>
+  </w:abstractNum>
+  <w:abstractNum w:abstractNumId="11">
+    <w:nsid w:val="5A3C01E6"/>
+    <w:multiLevelType w:val="hybridMultilevel"/>
+    <w:tmpl w:val="F40AC860"/>
+    <w:lvl w:ilvl="0" w:tplc="0C0A0001">
+      <w:start w:val="1"/>
+      <w:numFmt w:val="bullet"/>
+      <w:lvlText w:val=""/>
+      <w:lvlJc w:val="left"/>
+      <w:pPr>
+        <w:ind w:left="1440" w:hanging="360"/>
+      </w:pPr>
+      <w:rPr>
+        <w:rFonts w:ascii="Symbol" w:hAnsi="Symbol" w:hint="default"/>
+      </w:rPr>
+    </w:lvl>
+    <w:lvl w:ilvl="1" w:tplc="0C0A0003" w:tentative="1">
+      <w:start w:val="1"/>
+      <w:numFmt w:val="bullet"/>
+      <w:lvlText w:val="o"/>
+      <w:lvlJc w:val="left"/>
+      <w:pPr>
+        <w:ind w:left="2160" w:hanging="360"/>
+      </w:pPr>
+      <w:rPr>
+        <w:rFonts w:ascii="Courier New" w:hAnsi="Courier New" w:cs="Courier New" w:hint="default"/>
+      </w:rPr>
+    </w:lvl>
+    <w:lvl w:ilvl="2" w:tplc="0C0A0005" w:tentative="1">
+      <w:start w:val="1"/>
+      <w:numFmt w:val="bullet"/>
+      <w:lvlText w:val=""/>
+      <w:lvlJc w:val="left"/>
+      <w:pPr>
+        <w:ind w:left="2880" w:hanging="360"/>
+      </w:pPr>
+      <w:rPr>
+        <w:rFonts w:ascii="Wingdings" w:hAnsi="Wingdings" w:hint="default"/>
+      </w:rPr>
+    </w:lvl>
+    <w:lvl w:ilvl="3" w:tplc="0C0A0001" w:tentative="1">
+      <w:start w:val="1"/>
+      <w:numFmt w:val="bullet"/>
+      <w:lvlText w:val=""/>
+      <w:lvlJc w:val="left"/>
+      <w:pPr>
+        <w:ind w:left="3600" w:hanging="360"/>
+      </w:pPr>
+      <w:rPr>
+        <w:rFonts w:ascii="Symbol" w:hAnsi="Symbol" w:hint="default"/>
+      </w:rPr>
+    </w:lvl>
+    <w:lvl w:ilvl="4" w:tplc="0C0A0003" w:tentative="1">
+      <w:start w:val="1"/>
+      <w:numFmt w:val="bullet"/>
+      <w:lvlText w:val="o"/>
+      <w:lvlJc w:val="left"/>
+      <w:pPr>
+        <w:ind w:left="4320" w:hanging="360"/>
+      </w:pPr>
+      <w:rPr>
+        <w:rFonts w:ascii="Courier New" w:hAnsi="Courier New" w:cs="Courier New" w:hint="default"/>
+      </w:rPr>
+    </w:lvl>
+    <w:lvl w:ilvl="5" w:tplc="0C0A0005" w:tentative="1">
+      <w:start w:val="1"/>
+      <w:numFmt w:val="bullet"/>
+      <w:lvlText w:val=""/>
+      <w:lvlJc w:val="left"/>
+      <w:pPr>
+        <w:ind w:left="5040" w:hanging="360"/>
+      </w:pPr>
+      <w:rPr>
+        <w:rFonts w:ascii="Wingdings" w:hAnsi="Wingdings" w:hint="default"/>
+      </w:rPr>
+    </w:lvl>
+    <w:lvl w:ilvl="6" w:tplc="0C0A0001" w:tentative="1">
+      <w:start w:val="1"/>
+      <w:numFmt w:val="bullet"/>
+      <w:lvlText w:val=""/>
+      <w:lvlJc w:val="left"/>
+      <w:pPr>
+        <w:ind w:left="5760" w:hanging="360"/>
+      </w:pPr>
+      <w:rPr>
+        <w:rFonts w:ascii="Symbol" w:hAnsi="Symbol" w:hint="default"/>
+      </w:rPr>
+    </w:lvl>
+    <w:lvl w:ilvl="7" w:tplc="0C0A0003" w:tentative="1">
+      <w:start w:val="1"/>
+      <w:numFmt w:val="bullet"/>
+      <w:lvlText w:val="o"/>
+      <w:lvlJc w:val="left"/>
+      <w:pPr>
+        <w:ind w:left="6480" w:hanging="360"/>
+      </w:pPr>
+      <w:rPr>
+        <w:rFonts w:ascii="Courier New" w:hAnsi="Courier New" w:cs="Courier New" w:hint="default"/>
+      </w:rPr>
+    </w:lvl>
+    <w:lvl w:ilvl="8" w:tplc="0C0A0005" w:tentative="1">
+      <w:start w:val="1"/>
+      <w:numFmt w:val="bullet"/>
+      <w:lvlText w:val=""/>
+      <w:lvlJc w:val="left"/>
+      <w:pPr>
+        <w:ind w:left="7200" w:hanging="360"/>
+      </w:pPr>
+      <w:rPr>
+        <w:rFonts w:ascii="Wingdings" w:hAnsi="Wingdings" w:hint="default"/>
+      </w:rPr>
+    </w:lvl>
+  </w:abstractNum>
+  <w:abstractNum w:abstractNumId="12">
+    <w:nsid w:val="5D537150"/>
+    <w:multiLevelType w:val="multilevel"/>
+    <w:tmpl w:val="D2AA4A86"/>
+    <w:lvl w:ilvl="0">
+      <w:start w:val="1"/>
+      <w:numFmt w:val="bullet"/>
+      <w:lvlText w:val=""/>
+      <w:lvlJc w:val="left"/>
+      <w:pPr>
+        <w:tabs>
+          <w:tab w:val="num" w:pos="720"/>
+        </w:tabs>
+        <w:ind w:left="720" w:hanging="360"/>
+      </w:pPr>
+      <w:rPr>
+        <w:rFonts w:ascii="Symbol" w:hAnsi="Symbol" w:hint="default"/>
+        <w:sz w:val="20"/>
+      </w:rPr>
+    </w:lvl>
+    <w:lvl w:ilvl="1" w:tentative="1">
+      <w:start w:val="1"/>
+      <w:numFmt w:val="bullet"/>
+      <w:lvlText w:val="o"/>
+      <w:lvlJc w:val="left"/>
+      <w:pPr>
+        <w:tabs>
+          <w:tab w:val="num" w:pos="1440"/>
+        </w:tabs>
+        <w:ind w:left="1440" w:hanging="360"/>
+      </w:pPr>
+      <w:rPr>
+        <w:rFonts w:ascii="Courier New" w:hAnsi="Courier New" w:hint="default"/>
+        <w:sz w:val="20"/>
+      </w:rPr>
+    </w:lvl>
+    <w:lvl w:ilvl="2" w:tentative="1">
+      <w:start w:val="1"/>
+      <w:numFmt w:val="bullet"/>
+      <w:lvlText w:val=""/>
+      <w:lvlJc w:val="left"/>
+      <w:pPr>
+        <w:tabs>
+          <w:tab w:val="num" w:pos="2160"/>
+        </w:tabs>
+        <w:ind w:left="2160" w:hanging="360"/>
+      </w:pPr>
+      <w:rPr>
+        <w:rFonts w:ascii="Wingdings" w:hAnsi="Wingdings" w:hint="default"/>
+        <w:sz w:val="20"/>
+      </w:rPr>
+    </w:lvl>
+    <w:lvl w:ilvl="3" w:tentative="1">
+      <w:start w:val="1"/>
+      <w:numFmt w:val="bullet"/>
+      <w:lvlText w:val=""/>
+      <w:lvlJc w:val="left"/>
+      <w:pPr>
+        <w:tabs>
+          <w:tab w:val="num" w:pos="2880"/>
+        </w:tabs>
+        <w:ind w:left="2880" w:hanging="360"/>
+      </w:pPr>
+      <w:rPr>
+        <w:rFonts w:ascii="Wingdings" w:hAnsi="Wingdings" w:hint="default"/>
+        <w:sz w:val="20"/>
+      </w:rPr>
+    </w:lvl>
+    <w:lvl w:ilvl="4" w:tentative="1">
+      <w:start w:val="1"/>
+      <w:numFmt w:val="bullet"/>
+      <w:lvlText w:val=""/>
+      <w:lvlJc w:val="left"/>
+      <w:pPr>
+        <w:tabs>
+          <w:tab w:val="num" w:pos="3600"/>
+        </w:tabs>
+        <w:ind w:left="3600" w:hanging="360"/>
+      </w:pPr>
+      <w:rPr>
+        <w:rFonts w:ascii="Wingdings" w:hAnsi="Wingdings" w:hint="default"/>
+        <w:sz w:val="20"/>
+      </w:rPr>
+    </w:lvl>
+    <w:lvl w:ilvl="5" w:tentative="1">
+      <w:start w:val="1"/>
+      <w:numFmt w:val="bullet"/>
+      <w:lvlText w:val=""/>
+      <w:lvlJc w:val="left"/>
+      <w:pPr>
+        <w:tabs>
+          <w:tab w:val="num" w:pos="4320"/>
+        </w:tabs>
+        <w:ind w:left="4320" w:hanging="360"/>
+      </w:pPr>
+      <w:rPr>
+        <w:rFonts w:ascii="Wingdings" w:hAnsi="Wingdings" w:hint="default"/>
+        <w:sz w:val="20"/>
+      </w:rPr>
+    </w:lvl>
+    <w:lvl w:ilvl="6" w:tentative="1">
+      <w:start w:val="1"/>
+      <w:numFmt w:val="bullet"/>
+      <w:lvlText w:val=""/>
+      <w:lvlJc w:val="left"/>
+      <w:pPr>
+        <w:tabs>
+          <w:tab w:val="num" w:pos="5040"/>
+        </w:tabs>
+        <w:ind w:left="5040" w:hanging="360"/>
+      </w:pPr>
+      <w:rPr>
+        <w:rFonts w:ascii="Wingdings" w:hAnsi="Wingdings" w:hint="default"/>
+        <w:sz w:val="20"/>
+      </w:rPr>
+    </w:lvl>
+    <w:lvl w:ilvl="7" w:tentative="1">
+      <w:start w:val="1"/>
+      <w:numFmt w:val="bullet"/>
+      <w:lvlText w:val=""/>
+      <w:lvlJc w:val="left"/>
+      <w:pPr>
+        <w:tabs>
+          <w:tab w:val="num" w:pos="5760"/>
+        </w:tabs>
+        <w:ind w:left="5760" w:hanging="360"/>
+      </w:pPr>
+      <w:rPr>
+        <w:rFonts w:ascii="Wingdings" w:hAnsi="Wingdings" w:hint="default"/>
+        <w:sz w:val="20"/>
+      </w:rPr>
+    </w:lvl>
+    <w:lvl w:ilvl="8" w:tentative="1">
+      <w:start w:val="1"/>
+      <w:numFmt w:val="bullet"/>
+      <w:lvlText w:val=""/>
+      <w:lvlJc w:val="left"/>
+      <w:pPr>
+        <w:tabs>
+          <w:tab w:val="num" w:pos="6480"/>
+        </w:tabs>
+        <w:ind w:left="6480" w:hanging="360"/>
+      </w:pPr>
+      <w:rPr>
+        <w:rFonts w:ascii="Wingdings" w:hAnsi="Wingdings" w:hint="default"/>
+        <w:sz w:val="20"/>
+      </w:rPr>
+    </w:lvl>
+  </w:abstractNum>
+  <w:abstractNum w:abstractNumId="13">
     <w:nsid w:val="6981452D"/>
     <w:multiLevelType w:val="hybridMultilevel"/>
     <w:tmpl w:val="258E2826"/>
@@ -6430,7 +8564,7 @@
       </w:rPr>
     </w:lvl>
   </w:abstractNum>
-  <w:abstractNum w:abstractNumId="9">
+  <w:abstractNum w:abstractNumId="14">
     <w:nsid w:val="6E0632FD"/>
     <w:multiLevelType w:val="hybridMultilevel"/>
     <w:tmpl w:val="5A586064"/>
@@ -6516,7 +8650,7 @@
       </w:pPr>
     </w:lvl>
   </w:abstractNum>
-  <w:abstractNum w:abstractNumId="10">
+  <w:abstractNum w:abstractNumId="15">
     <w:nsid w:val="75121156"/>
     <w:multiLevelType w:val="hybridMultilevel"/>
     <w:tmpl w:val="359C0844"/>
@@ -6629,7 +8763,7 @@
       </w:rPr>
     </w:lvl>
   </w:abstractNum>
-  <w:abstractNum w:abstractNumId="11">
+  <w:abstractNum w:abstractNumId="16">
     <w:nsid w:val="76474F28"/>
     <w:multiLevelType w:val="hybridMultilevel"/>
     <w:tmpl w:val="1354F0A0"/>
@@ -6715,7 +8849,156 @@
       </w:pPr>
     </w:lvl>
   </w:abstractNum>
-  <w:abstractNum w:abstractNumId="12">
+  <w:abstractNum w:abstractNumId="17">
+    <w:nsid w:val="77B8224B"/>
+    <w:multiLevelType w:val="multilevel"/>
+    <w:tmpl w:val="B7861060"/>
+    <w:lvl w:ilvl="0">
+      <w:start w:val="1"/>
+      <w:numFmt w:val="bullet"/>
+      <w:lvlText w:val=""/>
+      <w:lvlJc w:val="left"/>
+      <w:pPr>
+        <w:tabs>
+          <w:tab w:val="num" w:pos="720"/>
+        </w:tabs>
+        <w:ind w:left="720" w:hanging="360"/>
+      </w:pPr>
+      <w:rPr>
+        <w:rFonts w:ascii="Symbol" w:hAnsi="Symbol" w:hint="default"/>
+        <w:sz w:val="20"/>
+      </w:rPr>
+    </w:lvl>
+    <w:lvl w:ilvl="1" w:tentative="1">
+      <w:start w:val="1"/>
+      <w:numFmt w:val="bullet"/>
+      <w:lvlText w:val="o"/>
+      <w:lvlJc w:val="left"/>
+      <w:pPr>
+        <w:tabs>
+          <w:tab w:val="num" w:pos="1440"/>
+        </w:tabs>
+        <w:ind w:left="1440" w:hanging="360"/>
+      </w:pPr>
+      <w:rPr>
+        <w:rFonts w:ascii="Courier New" w:hAnsi="Courier New" w:hint="default"/>
+        <w:sz w:val="20"/>
+      </w:rPr>
+    </w:lvl>
+    <w:lvl w:ilvl="2" w:tentative="1">
+      <w:start w:val="1"/>
+      <w:numFmt w:val="bullet"/>
+      <w:lvlText w:val=""/>
+      <w:lvlJc w:val="left"/>
+      <w:pPr>
+        <w:tabs>
+          <w:tab w:val="num" w:pos="2160"/>
+        </w:tabs>
+        <w:ind w:left="2160" w:hanging="360"/>
+      </w:pPr>
+      <w:rPr>
+        <w:rFonts w:ascii="Wingdings" w:hAnsi="Wingdings" w:hint="default"/>
+        <w:sz w:val="20"/>
+      </w:rPr>
+    </w:lvl>
+    <w:lvl w:ilvl="3" w:tentative="1">
+      <w:start w:val="1"/>
+      <w:numFmt w:val="bullet"/>
+      <w:lvlText w:val=""/>
+      <w:lvlJc w:val="left"/>
+      <w:pPr>
+        <w:tabs>
+          <w:tab w:val="num" w:pos="2880"/>
+        </w:tabs>
+        <w:ind w:left="2880" w:hanging="360"/>
+      </w:pPr>
+      <w:rPr>
+        <w:rFonts w:ascii="Wingdings" w:hAnsi="Wingdings" w:hint="default"/>
+        <w:sz w:val="20"/>
+      </w:rPr>
+    </w:lvl>
+    <w:lvl w:ilvl="4" w:tentative="1">
+      <w:start w:val="1"/>
+      <w:numFmt w:val="bullet"/>
+      <w:lvlText w:val=""/>
+      <w:lvlJc w:val="left"/>
+      <w:pPr>
+        <w:tabs>
+          <w:tab w:val="num" w:pos="3600"/>
+        </w:tabs>
+        <w:ind w:left="3600" w:hanging="360"/>
+      </w:pPr>
+      <w:rPr>
+        <w:rFonts w:ascii="Wingdings" w:hAnsi="Wingdings" w:hint="default"/>
+        <w:sz w:val="20"/>
+      </w:rPr>
+    </w:lvl>
+    <w:lvl w:ilvl="5" w:tentative="1">
+      <w:start w:val="1"/>
+      <w:numFmt w:val="bullet"/>
+      <w:lvlText w:val=""/>
+      <w:lvlJc w:val="left"/>
+      <w:pPr>
+        <w:tabs>
+          <w:tab w:val="num" w:pos="4320"/>
+        </w:tabs>
+        <w:ind w:left="4320" w:hanging="360"/>
+      </w:pPr>
+      <w:rPr>
+        <w:rFonts w:ascii="Wingdings" w:hAnsi="Wingdings" w:hint="default"/>
+        <w:sz w:val="20"/>
+      </w:rPr>
+    </w:lvl>
+    <w:lvl w:ilvl="6" w:tentative="1">
+      <w:start w:val="1"/>
+      <w:numFmt w:val="bullet"/>
+      <w:lvlText w:val=""/>
+      <w:lvlJc w:val="left"/>
+      <w:pPr>
+        <w:tabs>
+          <w:tab w:val="num" w:pos="5040"/>
+        </w:tabs>
+        <w:ind w:left="5040" w:hanging="360"/>
+      </w:pPr>
+      <w:rPr>
+        <w:rFonts w:ascii="Wingdings" w:hAnsi="Wingdings" w:hint="default"/>
+        <w:sz w:val="20"/>
+      </w:rPr>
+    </w:lvl>
+    <w:lvl w:ilvl="7" w:tentative="1">
+      <w:start w:val="1"/>
+      <w:numFmt w:val="bullet"/>
+      <w:lvlText w:val=""/>
+      <w:lvlJc w:val="left"/>
+      <w:pPr>
+        <w:tabs>
+          <w:tab w:val="num" w:pos="5760"/>
+        </w:tabs>
+        <w:ind w:left="5760" w:hanging="360"/>
+      </w:pPr>
+      <w:rPr>
+        <w:rFonts w:ascii="Wingdings" w:hAnsi="Wingdings" w:hint="default"/>
+        <w:sz w:val="20"/>
+      </w:rPr>
+    </w:lvl>
+    <w:lvl w:ilvl="8" w:tentative="1">
+      <w:start w:val="1"/>
+      <w:numFmt w:val="bullet"/>
+      <w:lvlText w:val=""/>
+      <w:lvlJc w:val="left"/>
+      <w:pPr>
+        <w:tabs>
+          <w:tab w:val="num" w:pos="6480"/>
+        </w:tabs>
+        <w:ind w:left="6480" w:hanging="360"/>
+      </w:pPr>
+      <w:rPr>
+        <w:rFonts w:ascii="Wingdings" w:hAnsi="Wingdings" w:hint="default"/>
+        <w:sz w:val="20"/>
+      </w:rPr>
+    </w:lvl>
+  </w:abstractNum>
+  <w:abstractNum w:abstractNumId="18">
     <w:nsid w:val="7B2178AF"/>
     <w:multiLevelType w:val="multilevel"/>
     <w:tmpl w:val="A89CDCE6"/>
@@ -6864,7 +9147,7 @@
       </w:rPr>
     </w:lvl>
   </w:abstractNum>
-  <w:abstractNum w:abstractNumId="13">
+  <w:abstractNum w:abstractNumId="19">
     <w:nsid w:val="7F5A0529"/>
     <w:multiLevelType w:val="multilevel"/>
     <w:tmpl w:val="6106AA96"/>
@@ -7010,28 +9293,28 @@
     </w:lvl>
   </w:abstractNum>
   <w:num w:numId="1">
-    <w:abstractNumId w:val="12"/>
+    <w:abstractNumId w:val="18"/>
   </w:num>
   <w:num w:numId="2">
-    <w:abstractNumId w:val="13"/>
+    <w:abstractNumId w:val="19"/>
   </w:num>
   <w:num w:numId="3">
-    <w:abstractNumId w:val="8"/>
+    <w:abstractNumId w:val="13"/>
   </w:num>
   <w:num w:numId="4">
     <w:abstractNumId w:val="0"/>
   </w:num>
   <w:num w:numId="5">
-    <w:abstractNumId w:val="7"/>
+    <w:abstractNumId w:val="8"/>
   </w:num>
   <w:num w:numId="6">
-    <w:abstractNumId w:val="6"/>
+    <w:abstractNumId w:val="7"/>
   </w:num>
   <w:num w:numId="7">
     <w:abstractNumId w:val="3"/>
   </w:num>
   <w:num w:numId="8">
-    <w:abstractNumId w:val="9"/>
+    <w:abstractNumId w:val="14"/>
   </w:num>
   <w:num w:numId="9">
     <w:abstractNumId w:val="2"/>
@@ -7040,16 +9323,34 @@
     <w:abstractNumId w:val="1"/>
   </w:num>
   <w:num w:numId="11">
-    <w:abstractNumId w:val="10"/>
+    <w:abstractNumId w:val="15"/>
   </w:num>
   <w:num w:numId="12">
-    <w:abstractNumId w:val="11"/>
+    <w:abstractNumId w:val="16"/>
   </w:num>
   <w:num w:numId="13">
     <w:abstractNumId w:val="5"/>
   </w:num>
   <w:num w:numId="14">
     <w:abstractNumId w:val="4"/>
+  </w:num>
+  <w:num w:numId="15">
+    <w:abstractNumId w:val="9"/>
+  </w:num>
+  <w:num w:numId="16">
+    <w:abstractNumId w:val="11"/>
+  </w:num>
+  <w:num w:numId="17">
+    <w:abstractNumId w:val="17"/>
+  </w:num>
+  <w:num w:numId="18">
+    <w:abstractNumId w:val="10"/>
+  </w:num>
+  <w:num w:numId="19">
+    <w:abstractNumId w:val="12"/>
+  </w:num>
+  <w:num w:numId="20">
+    <w:abstractNumId w:val="6"/>
   </w:num>
 </w:numbering>
 </file>
@@ -7213,7 +9514,27 @@
   <w:style w:type="paragraph" w:default="1" w:styleId="Normal">
     <w:name w:val="Normal"/>
     <w:qFormat/>
-    <w:rsid w:val="00E902FE"/>
+    <w:rsid w:val="0036369D"/>
+  </w:style>
+  <w:style w:type="paragraph" w:styleId="Ttulo1">
+    <w:name w:val="heading 1"/>
+    <w:basedOn w:val="Normal"/>
+    <w:link w:val="Ttulo1Car"/>
+    <w:uiPriority w:val="9"/>
+    <w:qFormat/>
+    <w:rsid w:val="0036369D"/>
+    <w:pPr>
+      <w:spacing w:before="100" w:beforeAutospacing="1" w:after="100" w:afterAutospacing="1" w:line="240" w:lineRule="auto"/>
+      <w:outlineLvl w:val="0"/>
+    </w:pPr>
+    <w:rPr>
+      <w:rFonts w:ascii="Times New Roman" w:eastAsia="Times New Roman" w:hAnsi="Times New Roman" w:cs="Times New Roman"/>
+      <w:b/>
+      <w:bCs/>
+      <w:kern w:val="36"/>
+      <w:sz w:val="48"/>
+      <w:szCs w:val="48"/>
+    </w:rPr>
   </w:style>
   <w:style w:type="character" w:default="1" w:styleId="Fuentedeprrafopredeter">
     <w:name w:val="Default Paragraph Font"/>
@@ -7343,6 +9664,87 @@
       <w:rFonts w:ascii="Tahoma" w:hAnsi="Tahoma" w:cs="Tahoma"/>
       <w:sz w:val="16"/>
       <w:szCs w:val="16"/>
+    </w:rPr>
+  </w:style>
+  <w:style w:type="character" w:styleId="Refdecomentario">
+    <w:name w:val="annotation reference"/>
+    <w:basedOn w:val="Fuentedeprrafopredeter"/>
+    <w:uiPriority w:val="99"/>
+    <w:semiHidden/>
+    <w:unhideWhenUsed/>
+    <w:rsid w:val="00421777"/>
+    <w:rPr>
+      <w:sz w:val="16"/>
+      <w:szCs w:val="16"/>
+    </w:rPr>
+  </w:style>
+  <w:style w:type="paragraph" w:styleId="Textocomentario">
+    <w:name w:val="annotation text"/>
+    <w:basedOn w:val="Normal"/>
+    <w:link w:val="TextocomentarioCar"/>
+    <w:uiPriority w:val="99"/>
+    <w:semiHidden/>
+    <w:unhideWhenUsed/>
+    <w:rsid w:val="00421777"/>
+    <w:pPr>
+      <w:spacing w:line="240" w:lineRule="auto"/>
+    </w:pPr>
+    <w:rPr>
+      <w:sz w:val="20"/>
+      <w:szCs w:val="20"/>
+    </w:rPr>
+  </w:style>
+  <w:style w:type="character" w:customStyle="1" w:styleId="TextocomentarioCar">
+    <w:name w:val="Texto comentario Car"/>
+    <w:basedOn w:val="Fuentedeprrafopredeter"/>
+    <w:link w:val="Textocomentario"/>
+    <w:uiPriority w:val="99"/>
+    <w:semiHidden/>
+    <w:rsid w:val="00421777"/>
+    <w:rPr>
+      <w:sz w:val="20"/>
+      <w:szCs w:val="20"/>
+    </w:rPr>
+  </w:style>
+  <w:style w:type="paragraph" w:styleId="Asuntodelcomentario">
+    <w:name w:val="annotation subject"/>
+    <w:basedOn w:val="Textocomentario"/>
+    <w:next w:val="Textocomentario"/>
+    <w:link w:val="AsuntodelcomentarioCar"/>
+    <w:uiPriority w:val="99"/>
+    <w:semiHidden/>
+    <w:unhideWhenUsed/>
+    <w:rsid w:val="00421777"/>
+    <w:rPr>
+      <w:b/>
+      <w:bCs/>
+    </w:rPr>
+  </w:style>
+  <w:style w:type="character" w:customStyle="1" w:styleId="AsuntodelcomentarioCar">
+    <w:name w:val="Asunto del comentario Car"/>
+    <w:basedOn w:val="TextocomentarioCar"/>
+    <w:link w:val="Asuntodelcomentario"/>
+    <w:uiPriority w:val="99"/>
+    <w:semiHidden/>
+    <w:rsid w:val="00421777"/>
+    <w:rPr>
+      <w:b/>
+      <w:bCs/>
+    </w:rPr>
+  </w:style>
+  <w:style w:type="character" w:customStyle="1" w:styleId="Ttulo1Car">
+    <w:name w:val="Título 1 Car"/>
+    <w:basedOn w:val="Fuentedeprrafopredeter"/>
+    <w:link w:val="Ttulo1"/>
+    <w:uiPriority w:val="9"/>
+    <w:rsid w:val="0036369D"/>
+    <w:rPr>
+      <w:rFonts w:ascii="Times New Roman" w:eastAsia="Times New Roman" w:hAnsi="Times New Roman" w:cs="Times New Roman"/>
+      <w:b/>
+      <w:bCs/>
+      <w:kern w:val="36"/>
+      <w:sz w:val="48"/>
+      <w:szCs w:val="48"/>
     </w:rPr>
   </w:style>
 </w:styles>

--- a/trunk/Documentacion/CAPITULO 5- PREPARACION DEL ENTORNO DE TRABAJO.docx
+++ b/trunk/Documentacion/CAPITULO 5- PREPARACION DEL ENTORNO DE TRABAJO.docx
@@ -59,15 +59,6 @@
         </w:rPr>
         <w:t xml:space="preserve"> de Entorno de Trabajo</w:t>
       </w:r>
-    </w:p>
-    <w:p>
-      <w:pPr>
-        <w:pStyle w:val="Sinespaciado"/>
-        <w:ind w:left="720"/>
-        <w:rPr>
-          <w:lang w:val="es-ES" w:eastAsia="es-AR"/>
-        </w:rPr>
-      </w:pPr>
     </w:p>
     <w:p>
       <w:pPr>
@@ -158,7 +149,7 @@
                     </pic:cNvPicPr>
                   </pic:nvPicPr>
                   <pic:blipFill>
-                    <a:blip r:embed="rId5"/>
+                    <a:blip r:embed="rId6"/>
                     <a:srcRect/>
                     <a:stretch>
                       <a:fillRect/>
@@ -191,8 +182,11 @@
       <w:pPr>
         <w:pStyle w:val="Sinespaciado"/>
         <w:ind w:left="720"/>
-        <w:jc w:val="both"/>
-      </w:pPr>
+        <w:jc w:val="center"/>
+      </w:pPr>
+      <w:r>
+        <w:t>Figura5.1:</w:t>
+      </w:r>
     </w:p>
     <w:p>
       <w:pPr>
@@ -365,7 +359,7 @@
                     </pic:cNvPicPr>
                   </pic:nvPicPr>
                   <pic:blipFill>
-                    <a:blip r:embed="rId6"/>
+                    <a:blip r:embed="rId7"/>
                     <a:srcRect/>
                     <a:stretch>
                       <a:fillRect/>
@@ -396,6 +390,34 @@
     </w:p>
     <w:p>
       <w:pPr>
+        <w:pStyle w:val="Sinespaciado"/>
+        <w:ind w:left="720"/>
+        <w:jc w:val="center"/>
+      </w:pPr>
+      <w:r>
+        <w:t>Figura5.1:</w:t>
+      </w:r>
+    </w:p>
+    <w:p>
+      <w:pPr>
+        <w:pStyle w:val="NormalWeb"/>
+        <w:spacing w:before="0" w:beforeAutospacing="0" w:after="0" w:afterAutospacing="0"/>
+        <w:rPr>
+          <w:rFonts w:ascii="Arial" w:hAnsi="Arial" w:cs="Arial"/>
+        </w:rPr>
+      </w:pPr>
+    </w:p>
+    <w:p>
+      <w:pPr>
+        <w:pStyle w:val="NormalWeb"/>
+        <w:spacing w:before="0" w:beforeAutospacing="0" w:after="0" w:afterAutospacing="0"/>
+        <w:rPr>
+          <w:rFonts w:ascii="Arial" w:hAnsi="Arial" w:cs="Arial"/>
+        </w:rPr>
+      </w:pPr>
+    </w:p>
+    <w:p>
+      <w:pPr>
         <w:pStyle w:val="Prrafodelista"/>
         <w:numPr>
           <w:ilvl w:val="0"/>
@@ -420,6 +442,7 @@
           <w:szCs w:val="24"/>
           <w:lang w:eastAsia="es-AR"/>
         </w:rPr>
+        <w:lastRenderedPageBreak/>
         <w:t>Se escribe</w:t>
       </w:r>
       <w:r>
@@ -542,7 +565,6 @@
           <w:sz w:val="24"/>
           <w:szCs w:val="24"/>
         </w:rPr>
-        <w:lastRenderedPageBreak/>
         <w:drawing>
           <wp:inline distT="0" distB="0" distL="0" distR="0">
             <wp:extent cx="5343525" cy="2508622"/>
@@ -561,7 +583,7 @@
                     </pic:cNvPicPr>
                   </pic:nvPicPr>
                   <pic:blipFill>
-                    <a:blip r:embed="rId7"/>
+                    <a:blip r:embed="rId8"/>
                     <a:srcRect/>
                     <a:stretch>
                       <a:fillRect/>
@@ -592,6 +614,16 @@
     </w:p>
     <w:p>
       <w:pPr>
+        <w:pStyle w:val="Sinespaciado"/>
+        <w:ind w:left="720"/>
+        <w:jc w:val="center"/>
+      </w:pPr>
+      <w:r>
+        <w:t>Figura5.1:</w:t>
+      </w:r>
+    </w:p>
+    <w:p>
+      <w:pPr>
         <w:pStyle w:val="NormalWeb"/>
         <w:numPr>
           <w:ilvl w:val="0"/>
@@ -673,15 +705,15 @@
     </w:p>
     <w:p>
       <w:pPr>
-        <w:pStyle w:val="NormalWeb"/>
-        <w:rPr>
-          <w:rFonts w:ascii="Arial" w:hAnsi="Arial" w:cs="Arial"/>
-        </w:rPr>
-      </w:pPr>
-      <w:r>
-        <w:rPr>
-          <w:rFonts w:ascii="Arial" w:hAnsi="Arial" w:cs="Arial"/>
+        <w:pStyle w:val="Sinespaciado"/>
+        <w:ind w:left="720"/>
+        <w:jc w:val="center"/>
+      </w:pPr>
+      <w:r>
+        <w:rPr>
+          <w:rFonts w:cs="Arial"/>
           <w:noProof/>
+          <w:lang w:val="es-ES" w:eastAsia="es-ES"/>
         </w:rPr>
         <w:drawing>
           <wp:inline distT="0" distB="0" distL="0" distR="0">
@@ -701,7 +733,7 @@
                     </pic:cNvPicPr>
                   </pic:nvPicPr>
                   <pic:blipFill>
-                    <a:blip r:embed="rId8"/>
+                    <a:blip r:embed="rId9"/>
                     <a:srcRect/>
                     <a:stretch>
                       <a:fillRect/>
@@ -729,6 +761,12 @@
           </wp:inline>
         </w:drawing>
       </w:r>
+      <w:r>
+        <w:t xml:space="preserve"> </w:t>
+      </w:r>
+      <w:r>
+        <w:t>Figura5.1:</w:t>
+      </w:r>
     </w:p>
     <w:p>
       <w:pPr>
@@ -957,7 +995,7 @@
                     </pic:cNvPicPr>
                   </pic:nvPicPr>
                   <pic:blipFill>
-                    <a:blip r:embed="rId9"/>
+                    <a:blip r:embed="rId10"/>
                     <a:srcRect/>
                     <a:stretch>
                       <a:fillRect/>
@@ -988,6 +1026,16 @@
     </w:p>
     <w:p>
       <w:pPr>
+        <w:pStyle w:val="Sinespaciado"/>
+        <w:ind w:left="720"/>
+        <w:jc w:val="center"/>
+      </w:pPr>
+      <w:r>
+        <w:t>Figura5.1:</w:t>
+      </w:r>
+    </w:p>
+    <w:p>
+      <w:pPr>
         <w:pStyle w:val="NormalWeb"/>
         <w:numPr>
           <w:ilvl w:val="0"/>
@@ -1182,7 +1230,7 @@
                     </pic:cNvPicPr>
                   </pic:nvPicPr>
                   <pic:blipFill>
-                    <a:blip r:embed="rId10"/>
+                    <a:blip r:embed="rId11"/>
                     <a:srcRect/>
                     <a:stretch>
                       <a:fillRect/>
@@ -1213,6 +1261,24 @@
     </w:p>
     <w:p>
       <w:pPr>
+        <w:pStyle w:val="Sinespaciado"/>
+        <w:ind w:left="720"/>
+        <w:jc w:val="center"/>
+      </w:pPr>
+      <w:r>
+        <w:lastRenderedPageBreak/>
+        <w:t>Figura5.1:</w:t>
+      </w:r>
+    </w:p>
+    <w:p>
+      <w:pPr>
+        <w:pStyle w:val="Sinespaciado"/>
+        <w:ind w:left="720"/>
+        <w:jc w:val="center"/>
+      </w:pPr>
+    </w:p>
+    <w:p>
+      <w:pPr>
         <w:pStyle w:val="NormalWeb"/>
         <w:numPr>
           <w:ilvl w:val="0"/>
@@ -1229,7 +1295,6 @@
         <w:rPr>
           <w:rFonts w:ascii="Arial" w:hAnsi="Arial" w:cs="Arial"/>
         </w:rPr>
-        <w:lastRenderedPageBreak/>
         <w:t>Se</w:t>
       </w:r>
       <w:r>
@@ -1604,6 +1669,7 @@
       <w:pPr>
         <w:pStyle w:val="Sinespaciado"/>
         <w:ind w:left="720"/>
+        <w:jc w:val="center"/>
       </w:pPr>
       <w:r>
         <w:rPr>
@@ -1628,7 +1694,7 @@
                     </pic:cNvPicPr>
                   </pic:nvPicPr>
                   <pic:blipFill>
-                    <a:blip r:embed="rId11"/>
+                    <a:blip r:embed="rId12"/>
                     <a:srcRect/>
                     <a:stretch>
                       <a:fillRect/>
@@ -1661,6 +1727,23 @@
       <w:pPr>
         <w:pStyle w:val="Sinespaciado"/>
         <w:ind w:left="720"/>
+        <w:jc w:val="center"/>
+      </w:pPr>
+    </w:p>
+    <w:p>
+      <w:pPr>
+        <w:pStyle w:val="Sinespaciado"/>
+        <w:ind w:left="720"/>
+        <w:jc w:val="center"/>
+      </w:pPr>
+      <w:r>
+        <w:t>Figura5.1:</w:t>
+      </w:r>
+    </w:p>
+    <w:p>
+      <w:pPr>
+        <w:pStyle w:val="Sinespaciado"/>
+        <w:ind w:left="720"/>
       </w:pPr>
     </w:p>
     <w:p>
@@ -1707,6 +1790,7 @@
       <w:pPr>
         <w:pStyle w:val="Sinespaciado"/>
         <w:ind w:left="720"/>
+        <w:jc w:val="center"/>
       </w:pPr>
       <w:r>
         <w:rPr>
@@ -1732,7 +1816,7 @@
                     </pic:cNvPicPr>
                   </pic:nvPicPr>
                   <pic:blipFill>
-                    <a:blip r:embed="rId12"/>
+                    <a:blip r:embed="rId13"/>
                     <a:srcRect/>
                     <a:stretch>
                       <a:fillRect/>
@@ -1765,6 +1849,23 @@
       <w:pPr>
         <w:pStyle w:val="Sinespaciado"/>
         <w:ind w:left="720"/>
+        <w:jc w:val="center"/>
+      </w:pPr>
+    </w:p>
+    <w:p>
+      <w:pPr>
+        <w:pStyle w:val="Sinespaciado"/>
+        <w:ind w:left="720"/>
+        <w:jc w:val="center"/>
+      </w:pPr>
+      <w:r>
+        <w:t>Figura5.1:</w:t>
+      </w:r>
+    </w:p>
+    <w:p>
+      <w:pPr>
+        <w:pStyle w:val="Sinespaciado"/>
+        <w:ind w:left="720"/>
       </w:pPr>
     </w:p>
     <w:p>
@@ -1822,6 +1923,7 @@
       <w:pPr>
         <w:pStyle w:val="Sinespaciado"/>
         <w:ind w:left="720"/>
+        <w:jc w:val="center"/>
       </w:pPr>
       <w:r>
         <w:rPr>
@@ -1846,7 +1948,7 @@
                     </pic:cNvPicPr>
                   </pic:nvPicPr>
                   <pic:blipFill>
-                    <a:blip r:embed="rId13"/>
+                    <a:blip r:embed="rId14"/>
                     <a:srcRect/>
                     <a:stretch>
                       <a:fillRect/>
@@ -1879,6 +1981,23 @@
       <w:pPr>
         <w:pStyle w:val="Sinespaciado"/>
         <w:ind w:left="720"/>
+        <w:jc w:val="center"/>
+      </w:pPr>
+    </w:p>
+    <w:p>
+      <w:pPr>
+        <w:pStyle w:val="Sinespaciado"/>
+        <w:ind w:left="720"/>
+        <w:jc w:val="center"/>
+      </w:pPr>
+      <w:r>
+        <w:t>Figura5.1:</w:t>
+      </w:r>
+    </w:p>
+    <w:p>
+      <w:pPr>
+        <w:pStyle w:val="Sinespaciado"/>
+        <w:ind w:left="720"/>
       </w:pPr>
     </w:p>
     <w:p>
@@ -1976,7 +2095,7 @@
                     </pic:cNvPicPr>
                   </pic:nvPicPr>
                   <pic:blipFill>
-                    <a:blip r:embed="rId14" cstate="print"/>
+                    <a:blip r:embed="rId15" cstate="print"/>
                     <a:srcRect/>
                     <a:stretch>
                       <a:fillRect/>
@@ -2009,6 +2128,23 @@
       <w:pPr>
         <w:pStyle w:val="Sinespaciado"/>
         <w:ind w:left="720"/>
+        <w:jc w:val="center"/>
+      </w:pPr>
+    </w:p>
+    <w:p>
+      <w:pPr>
+        <w:pStyle w:val="Sinespaciado"/>
+        <w:ind w:left="720"/>
+        <w:jc w:val="center"/>
+      </w:pPr>
+      <w:r>
+        <w:t>Figura5.1:</w:t>
+      </w:r>
+    </w:p>
+    <w:p>
+      <w:pPr>
+        <w:pStyle w:val="Sinespaciado"/>
+        <w:ind w:left="720"/>
       </w:pPr>
     </w:p>
     <w:p>
@@ -2140,7 +2276,7 @@
         </w:rPr>
         <w:drawing>
           <wp:inline distT="0" distB="0" distL="0" distR="0">
-            <wp:extent cx="2952750" cy="1533525"/>
+            <wp:extent cx="2517417" cy="1307432"/>
             <wp:effectExtent l="19050" t="0" r="0" b="0"/>
             <wp:docPr id="2" name="Imagen 1" descr="C:\Users\Dark\Greenshot\gimp\2014-10-24 10_15_34-Greenshot.jpg"/>
             <wp:cNvGraphicFramePr>
@@ -2156,7 +2292,7 @@
                     </pic:cNvPicPr>
                   </pic:nvPicPr>
                   <pic:blipFill>
-                    <a:blip r:embed="rId15"/>
+                    <a:blip r:embed="rId16"/>
                     <a:srcRect/>
                     <a:stretch>
                       <a:fillRect/>
@@ -2165,7 +2301,7 @@
                   <pic:spPr bwMode="auto">
                     <a:xfrm>
                       <a:off x="0" y="0"/>
-                      <a:ext cx="2952750" cy="1533525"/>
+                      <a:ext cx="2515723" cy="1306552"/>
                     </a:xfrm>
                     <a:prstGeom prst="rect">
                       <a:avLst/>
@@ -2195,6 +2331,23 @@
     <w:p>
       <w:pPr>
         <w:pStyle w:val="Sinespaciado"/>
+        <w:ind w:left="720"/>
+        <w:jc w:val="center"/>
+      </w:pPr>
+      <w:r>
+        <w:t>Figura5.1:</w:t>
+      </w:r>
+    </w:p>
+    <w:p>
+      <w:pPr>
+        <w:pStyle w:val="Sinespaciado"/>
+        <w:ind w:left="720"/>
+        <w:jc w:val="both"/>
+      </w:pPr>
+    </w:p>
+    <w:p>
+      <w:pPr>
+        <w:pStyle w:val="Sinespaciado"/>
         <w:numPr>
           <w:ilvl w:val="0"/>
           <w:numId w:val="8"/>
@@ -2238,8 +2391,8 @@
         <w:lastRenderedPageBreak/>
         <w:drawing>
           <wp:inline distT="0" distB="0" distL="0" distR="0">
-            <wp:extent cx="4876800" cy="3752850"/>
-            <wp:effectExtent l="19050" t="0" r="0" b="0"/>
+            <wp:extent cx="4204140" cy="3235217"/>
+            <wp:effectExtent l="19050" t="0" r="5910" b="0"/>
             <wp:docPr id="3" name="Imagen 2" descr="C:\Users\Dark\Greenshot\gimp\2014-10-24 10_15_59-Greenshot.jpg"/>
             <wp:cNvGraphicFramePr>
               <a:graphicFrameLocks xmlns:a="http://schemas.openxmlformats.org/drawingml/2006/main" noChangeAspect="1"/>
@@ -2254,7 +2407,7 @@
                     </pic:cNvPicPr>
                   </pic:nvPicPr>
                   <pic:blipFill>
-                    <a:blip r:embed="rId16"/>
+                    <a:blip r:embed="rId17"/>
                     <a:srcRect/>
                     <a:stretch>
                       <a:fillRect/>
@@ -2263,7 +2416,7 @@
                   <pic:spPr bwMode="auto">
                     <a:xfrm>
                       <a:off x="0" y="0"/>
-                      <a:ext cx="4876800" cy="3752850"/>
+                      <a:ext cx="4205148" cy="3235993"/>
                     </a:xfrm>
                     <a:prstGeom prst="rect">
                       <a:avLst/>
@@ -2281,6 +2434,22 @@
             </a:graphic>
           </wp:inline>
         </w:drawing>
+      </w:r>
+    </w:p>
+    <w:p>
+      <w:pPr>
+        <w:pStyle w:val="Sinespaciado"/>
+        <w:ind w:left="720"/>
+      </w:pPr>
+    </w:p>
+    <w:p>
+      <w:pPr>
+        <w:pStyle w:val="Sinespaciado"/>
+        <w:ind w:left="720"/>
+        <w:jc w:val="center"/>
+      </w:pPr>
+      <w:r>
+        <w:t>Figura5.1:</w:t>
       </w:r>
     </w:p>
     <w:p>
@@ -2376,7 +2545,7 @@
                     </pic:cNvPicPr>
                   </pic:nvPicPr>
                   <pic:blipFill>
-                    <a:blip r:embed="rId17" cstate="print"/>
+                    <a:blip r:embed="rId18" cstate="print"/>
                     <a:srcRect/>
                     <a:stretch>
                       <a:fillRect/>
@@ -2413,6 +2582,21 @@
     <w:p>
       <w:pPr>
         <w:pStyle w:val="Sinespaciado"/>
+        <w:ind w:left="720"/>
+        <w:jc w:val="center"/>
+      </w:pPr>
+      <w:r>
+        <w:t>Figura5.1:</w:t>
+      </w:r>
+    </w:p>
+    <w:p>
+      <w:pPr>
+        <w:pStyle w:val="Sinespaciado"/>
+      </w:pPr>
+    </w:p>
+    <w:p>
+      <w:pPr>
+        <w:pStyle w:val="Sinespaciado"/>
         <w:rPr>
           <w:u w:val="single"/>
         </w:rPr>
@@ -2487,7 +2671,6 @@
         <w:jc w:val="both"/>
       </w:pPr>
       <w:r>
-        <w:lastRenderedPageBreak/>
         <w:t>Se ejecuta</w:t>
       </w:r>
       <w:r>
@@ -2586,7 +2769,7 @@
                     </pic:cNvPicPr>
                   </pic:nvPicPr>
                   <pic:blipFill>
-                    <a:blip r:embed="rId18"/>
+                    <a:blip r:embed="rId19"/>
                     <a:srcRect/>
                     <a:stretch>
                       <a:fillRect/>
@@ -2624,6 +2807,22 @@
     <w:p>
       <w:pPr>
         <w:pStyle w:val="Sinespaciado"/>
+        <w:ind w:left="720"/>
+        <w:jc w:val="center"/>
+      </w:pPr>
+      <w:r>
+        <w:t>Figura5.1:</w:t>
+      </w:r>
+    </w:p>
+    <w:p>
+      <w:pPr>
+        <w:pStyle w:val="Sinespaciado"/>
+        <w:ind w:left="720"/>
+      </w:pPr>
+    </w:p>
+    <w:p>
+      <w:pPr>
+        <w:pStyle w:val="Sinespaciado"/>
         <w:numPr>
           <w:ilvl w:val="0"/>
           <w:numId w:val="9"/>
@@ -2692,7 +2891,7 @@
                     </pic:cNvPicPr>
                   </pic:nvPicPr>
                   <pic:blipFill>
-                    <a:blip r:embed="rId19"/>
+                    <a:blip r:embed="rId20"/>
                     <a:srcRect/>
                     <a:stretch>
                       <a:fillRect/>
@@ -2730,6 +2929,23 @@
     <w:p>
       <w:pPr>
         <w:pStyle w:val="Sinespaciado"/>
+        <w:ind w:left="720"/>
+        <w:jc w:val="center"/>
+      </w:pPr>
+      <w:r>
+        <w:lastRenderedPageBreak/>
+        <w:t>Figura5.1:</w:t>
+      </w:r>
+    </w:p>
+    <w:p>
+      <w:pPr>
+        <w:pStyle w:val="Sinespaciado"/>
+        <w:ind w:left="720"/>
+      </w:pPr>
+    </w:p>
+    <w:p>
+      <w:pPr>
+        <w:pStyle w:val="Sinespaciado"/>
         <w:numPr>
           <w:ilvl w:val="0"/>
           <w:numId w:val="9"/>
@@ -2786,7 +3002,6 @@
           <w:noProof/>
           <w:lang w:val="es-ES" w:eastAsia="es-ES"/>
         </w:rPr>
-        <w:lastRenderedPageBreak/>
         <w:drawing>
           <wp:inline distT="0" distB="0" distL="0" distR="0">
             <wp:extent cx="3857625" cy="2996808"/>
@@ -2805,7 +3020,7 @@
                     </pic:cNvPicPr>
                   </pic:nvPicPr>
                   <pic:blipFill>
-                    <a:blip r:embed="rId20"/>
+                    <a:blip r:embed="rId21"/>
                     <a:srcRect/>
                     <a:stretch>
                       <a:fillRect/>
@@ -2843,6 +3058,22 @@
     <w:p>
       <w:pPr>
         <w:pStyle w:val="Sinespaciado"/>
+        <w:ind w:left="720"/>
+        <w:jc w:val="center"/>
+      </w:pPr>
+      <w:r>
+        <w:t>Figura5.1:</w:t>
+      </w:r>
+    </w:p>
+    <w:p>
+      <w:pPr>
+        <w:pStyle w:val="Sinespaciado"/>
+        <w:ind w:left="720"/>
+      </w:pPr>
+    </w:p>
+    <w:p>
+      <w:pPr>
+        <w:pStyle w:val="Sinespaciado"/>
         <w:numPr>
           <w:ilvl w:val="0"/>
           <w:numId w:val="9"/>
@@ -2975,6 +3206,7 @@
           <w:noProof/>
           <w:lang w:val="es-ES" w:eastAsia="es-ES"/>
         </w:rPr>
+        <w:lastRenderedPageBreak/>
         <w:drawing>
           <wp:inline distT="0" distB="0" distL="0" distR="0">
             <wp:extent cx="3857625" cy="3323078"/>
@@ -2993,7 +3225,7 @@
                     </pic:cNvPicPr>
                   </pic:nvPicPr>
                   <pic:blipFill>
-                    <a:blip r:embed="rId21"/>
+                    <a:blip r:embed="rId22"/>
                     <a:srcRect/>
                     <a:stretch>
                       <a:fillRect/>
@@ -3026,6 +3258,23 @@
       <w:pPr>
         <w:pStyle w:val="Sinespaciado"/>
         <w:ind w:left="720"/>
+        <w:jc w:val="center"/>
+      </w:pPr>
+    </w:p>
+    <w:p>
+      <w:pPr>
+        <w:pStyle w:val="Sinespaciado"/>
+        <w:ind w:left="720"/>
+        <w:jc w:val="center"/>
+      </w:pPr>
+      <w:r>
+        <w:t>Figura5.1:</w:t>
+      </w:r>
+    </w:p>
+    <w:p>
+      <w:pPr>
+        <w:pStyle w:val="Sinespaciado"/>
+        <w:ind w:left="720"/>
       </w:pPr>
     </w:p>
     <w:p>
@@ -3095,7 +3344,6 @@
           <w:noProof/>
           <w:lang w:val="es-ES" w:eastAsia="es-ES"/>
         </w:rPr>
-        <w:lastRenderedPageBreak/>
         <w:drawing>
           <wp:inline distT="0" distB="0" distL="0" distR="0">
             <wp:extent cx="3676650" cy="3156268"/>
@@ -3114,7 +3362,7 @@
                     </pic:cNvPicPr>
                   </pic:nvPicPr>
                   <pic:blipFill>
-                    <a:blip r:embed="rId22"/>
+                    <a:blip r:embed="rId23"/>
                     <a:srcRect/>
                     <a:stretch>
                       <a:fillRect/>
@@ -3152,6 +3400,22 @@
     <w:p>
       <w:pPr>
         <w:pStyle w:val="Sinespaciado"/>
+        <w:ind w:left="720"/>
+        <w:jc w:val="center"/>
+      </w:pPr>
+      <w:r>
+        <w:t>Figura5.1:</w:t>
+      </w:r>
+    </w:p>
+    <w:p>
+      <w:pPr>
+        <w:pStyle w:val="Sinespaciado"/>
+        <w:ind w:left="720"/>
+      </w:pPr>
+    </w:p>
+    <w:p>
+      <w:pPr>
+        <w:pStyle w:val="Sinespaciado"/>
         <w:numPr>
           <w:ilvl w:val="0"/>
           <w:numId w:val="9"/>
@@ -3231,7 +3495,7 @@
                     </pic:cNvPicPr>
                   </pic:nvPicPr>
                   <pic:blipFill>
-                    <a:blip r:embed="rId23"/>
+                    <a:blip r:embed="rId24"/>
                     <a:srcRect/>
                     <a:stretch>
                       <a:fillRect/>
@@ -3271,6 +3535,24 @@
     <w:p>
       <w:pPr>
         <w:pStyle w:val="Sinespaciado"/>
+        <w:ind w:left="720"/>
+        <w:jc w:val="center"/>
+      </w:pPr>
+      <w:r>
+        <w:t>Figura5.1:</w:t>
+      </w:r>
+    </w:p>
+    <w:p>
+      <w:pPr>
+        <w:pStyle w:val="Sinespaciado"/>
+        <w:rPr>
+          <w:lang w:val="en-US"/>
+        </w:rPr>
+      </w:pPr>
+    </w:p>
+    <w:p>
+      <w:pPr>
+        <w:pStyle w:val="Sinespaciado"/>
         <w:rPr>
           <w:u w:val="single"/>
         </w:rPr>
@@ -3820,6 +4102,7 @@
           <w:szCs w:val="24"/>
           <w:lang w:val="es-ES" w:eastAsia="es-ES"/>
         </w:rPr>
+        <w:lastRenderedPageBreak/>
         <w:drawing>
           <wp:inline distT="0" distB="0" distL="0" distR="0">
             <wp:extent cx="4244401" cy="4057650"/>
@@ -3838,7 +4121,7 @@
                     </pic:cNvPicPr>
                   </pic:nvPicPr>
                   <pic:blipFill>
-                    <a:blip r:embed="rId24"/>
+                    <a:blip r:embed="rId25"/>
                     <a:srcRect/>
                     <a:stretch>
                       <a:fillRect/>
@@ -3880,6 +4163,26 @@
     <w:p>
       <w:pPr>
         <w:pStyle w:val="Sinespaciado"/>
+        <w:ind w:left="720"/>
+        <w:jc w:val="center"/>
+      </w:pPr>
+      <w:r>
+        <w:t>Figura5.1:</w:t>
+      </w:r>
+    </w:p>
+    <w:p>
+      <w:pPr>
+        <w:pStyle w:val="Sinespaciado"/>
+        <w:ind w:left="720"/>
+        <w:rPr>
+          <w:rFonts w:cs="Arial"/>
+          <w:szCs w:val="24"/>
+        </w:rPr>
+      </w:pPr>
+    </w:p>
+    <w:p>
+      <w:pPr>
+        <w:pStyle w:val="Sinespaciado"/>
         <w:numPr>
           <w:ilvl w:val="0"/>
           <w:numId w:val="10"/>
@@ -4050,7 +4353,7 @@
                     </pic:cNvPicPr>
                   </pic:nvPicPr>
                   <pic:blipFill>
-                    <a:blip r:embed="rId25"/>
+                    <a:blip r:embed="rId26"/>
                     <a:srcRect/>
                     <a:stretch>
                       <a:fillRect/>
@@ -4087,6 +4390,22 @@
     </w:p>
     <w:p>
       <w:pPr>
+        <w:pStyle w:val="Sinespaciado"/>
+        <w:ind w:left="720"/>
+        <w:jc w:val="center"/>
+      </w:pPr>
+      <w:r>
+        <w:t>Figura5.1:</w:t>
+      </w:r>
+    </w:p>
+    <w:p>
+      <w:pPr>
+        <w:pStyle w:val="Sinespaciado"/>
+        <w:ind w:left="720"/>
+      </w:pPr>
+    </w:p>
+    <w:p>
+      <w:pPr>
         <w:spacing w:before="100" w:beforeAutospacing="1" w:after="100" w:afterAutospacing="1" w:line="240" w:lineRule="auto"/>
         <w:outlineLvl w:val="0"/>
         <w:rPr>
@@ -4129,14 +4448,8 @@
           <w:numId w:val="20"/>
         </w:numPr>
         <w:jc w:val="both"/>
-        <w:rPr>
-          <w:color w:val="FF0000"/>
-        </w:rPr>
-      </w:pPr>
-      <w:r>
-        <w:rPr>
-          <w:color w:val="FF0000"/>
-        </w:rPr>
+      </w:pPr>
+      <w:r>
         <w:t xml:space="preserve">Se descarga la aplicación de la página: </w:t>
       </w:r>
     </w:p>
@@ -4147,7 +4460,6 @@
         <w:rPr>
           <w:rFonts w:eastAsia="Times New Roman" w:cs="Arial"/>
           <w:bCs/>
-          <w:color w:val="FF0000"/>
           <w:kern w:val="36"/>
           <w:szCs w:val="24"/>
         </w:rPr>
@@ -4156,7 +4468,6 @@
         <w:rPr>
           <w:rFonts w:eastAsia="Times New Roman" w:cs="Arial"/>
           <w:bCs/>
-          <w:color w:val="FF0000"/>
           <w:kern w:val="36"/>
           <w:szCs w:val="24"/>
         </w:rPr>
@@ -4167,9 +4478,6 @@
       <w:pPr>
         <w:pStyle w:val="Sinespaciado"/>
         <w:ind w:left="708"/>
-        <w:rPr>
-          <w:color w:val="FF0000"/>
-        </w:rPr>
       </w:pPr>
     </w:p>
     <w:p>
@@ -4180,29 +4488,15 @@
           <w:numId w:val="20"/>
         </w:numPr>
         <w:jc w:val="both"/>
-        <w:rPr>
-          <w:color w:val="FF0000"/>
-        </w:rPr>
-      </w:pPr>
-      <w:r>
-        <w:rPr>
-          <w:color w:val="FF0000"/>
-        </w:rPr>
-        <w:t>Se ejecuta la aplicación y en la pantalla de presentación se pulsa el botón “</w:t>
-      </w:r>
-      <w:proofErr w:type="spellStart"/>
-      <w:r>
-        <w:rPr>
-          <w:color w:val="FF0000"/>
-        </w:rPr>
-        <w:t>Next</w:t>
-      </w:r>
-      <w:proofErr w:type="spellEnd"/>
-      <w:r>
-        <w:rPr>
-          <w:color w:val="FF0000"/>
-        </w:rPr>
-        <w:t>”.</w:t>
+      </w:pPr>
+      <w:r>
+        <w:t>Se iniciará el asistente para la instalación d</w:t>
+      </w:r>
+      <w:r>
+        <w:t>e</w:t>
+      </w:r>
+      <w:r>
+        <w:t xml:space="preserve"> Microsoft Visual Studio 2010 (versión de evaluación). Se pulsa en "Instalar Microsoft Visual Studio 2010".</w:t>
       </w:r>
     </w:p>
     <w:p>
@@ -4210,9 +4504,89 @@
         <w:pStyle w:val="Sinespaciado"/>
         <w:ind w:left="720"/>
         <w:jc w:val="both"/>
-        <w:rPr>
-          <w:color w:val="FF0000"/>
-        </w:rPr>
+      </w:pPr>
+    </w:p>
+    <w:p>
+      <w:pPr>
+        <w:pStyle w:val="Sinespaciado"/>
+        <w:ind w:left="720"/>
+        <w:jc w:val="center"/>
+      </w:pPr>
+      <w:r>
+        <w:rPr>
+          <w:noProof/>
+          <w:lang w:val="es-ES" w:eastAsia="es-ES"/>
+        </w:rPr>
+        <w:lastRenderedPageBreak/>
+        <w:drawing>
+          <wp:inline distT="0" distB="0" distL="0" distR="0">
+            <wp:extent cx="3864610" cy="2966085"/>
+            <wp:effectExtent l="19050" t="0" r="2540" b="0"/>
+            <wp:docPr id="1" name="Imagen 1" descr="C:\Users\Dark\Greenshot\vs2010\AjpdSoft_ivsda_6.png"/>
+            <wp:cNvGraphicFramePr>
+              <a:graphicFrameLocks xmlns:a="http://schemas.openxmlformats.org/drawingml/2006/main" noChangeAspect="1"/>
+            </wp:cNvGraphicFramePr>
+            <a:graphic xmlns:a="http://schemas.openxmlformats.org/drawingml/2006/main">
+              <a:graphicData uri="http://schemas.openxmlformats.org/drawingml/2006/picture">
+                <pic:pic xmlns:pic="http://schemas.openxmlformats.org/drawingml/2006/picture">
+                  <pic:nvPicPr>
+                    <pic:cNvPr id="0" name="Picture 1" descr="C:\Users\Dark\Greenshot\vs2010\AjpdSoft_ivsda_6.png"/>
+                    <pic:cNvPicPr>
+                      <a:picLocks noChangeAspect="1" noChangeArrowheads="1"/>
+                    </pic:cNvPicPr>
+                  </pic:nvPicPr>
+                  <pic:blipFill>
+                    <a:blip r:embed="rId27"/>
+                    <a:srcRect/>
+                    <a:stretch>
+                      <a:fillRect/>
+                    </a:stretch>
+                  </pic:blipFill>
+                  <pic:spPr bwMode="auto">
+                    <a:xfrm>
+                      <a:off x="0" y="0"/>
+                      <a:ext cx="3864610" cy="2966085"/>
+                    </a:xfrm>
+                    <a:prstGeom prst="rect">
+                      <a:avLst/>
+                    </a:prstGeom>
+                    <a:noFill/>
+                    <a:ln w="9525">
+                      <a:noFill/>
+                      <a:miter lim="800000"/>
+                      <a:headEnd/>
+                      <a:tailEnd/>
+                    </a:ln>
+                  </pic:spPr>
+                </pic:pic>
+              </a:graphicData>
+            </a:graphic>
+          </wp:inline>
+        </w:drawing>
+      </w:r>
+    </w:p>
+    <w:p>
+      <w:pPr>
+        <w:pStyle w:val="Sinespaciado"/>
+        <w:ind w:left="720"/>
+        <w:jc w:val="center"/>
+      </w:pPr>
+    </w:p>
+    <w:p>
+      <w:pPr>
+        <w:pStyle w:val="Sinespaciado"/>
+        <w:ind w:left="720"/>
+        <w:jc w:val="center"/>
+      </w:pPr>
+      <w:r>
+        <w:t>Figura5.1:</w:t>
+      </w:r>
+    </w:p>
+    <w:p>
+      <w:pPr>
+        <w:pStyle w:val="Sinespaciado"/>
+        <w:ind w:left="720"/>
+        <w:jc w:val="center"/>
       </w:pPr>
     </w:p>
     <w:p>
@@ -4223,50 +4597,602 @@
           <w:numId w:val="20"/>
         </w:numPr>
         <w:jc w:val="both"/>
-        <w:rPr>
-          <w:color w:val="FF0000"/>
-        </w:rPr>
-      </w:pPr>
-      <w:r>
-        <w:rPr>
-          <w:color w:val="FF0000"/>
-        </w:rPr>
-        <w:t xml:space="preserve">Luego se muestran los términos y si se aceptan se pulsa el botón “I </w:t>
+      </w:pPr>
+      <w:r>
+        <w:t>En primer lugar se</w:t>
+      </w:r>
+      <w:r>
+        <w:t xml:space="preserve"> </w:t>
+      </w:r>
+      <w:r>
+        <w:t xml:space="preserve">desmarca la casilla "Sí, enviar a Microsoft </w:t>
       </w:r>
       <w:proofErr w:type="spellStart"/>
       <w:r>
-        <w:rPr>
-          <w:color w:val="FF0000"/>
-        </w:rPr>
-        <w:t>Agree</w:t>
+        <w:t>Corporation</w:t>
       </w:r>
       <w:proofErr w:type="spellEnd"/>
       <w:r>
-        <w:rPr>
-          <w:color w:val="FF0000"/>
-        </w:rPr>
-        <w:t>”.</w:t>
-      </w:r>
-    </w:p>
-    <w:p>
-      <w:pPr>
-        <w:pStyle w:val="Sinespaciado"/>
-      </w:pPr>
-    </w:p>
-    <w:p>
-      <w:pPr>
-        <w:pStyle w:val="Sinespaciado"/>
-      </w:pPr>
-    </w:p>
-    <w:p>
-      <w:pPr>
-        <w:pStyle w:val="Sinespaciado"/>
-      </w:pPr>
-    </w:p>
-    <w:p>
-      <w:pPr>
-        <w:pStyle w:val="Sinespaciado"/>
-      </w:pPr>
+        <w:t xml:space="preserve"> información sobre</w:t>
+      </w:r>
+      <w:r>
+        <w:t xml:space="preserve"> la instalación" (si no se quiere</w:t>
+      </w:r>
+      <w:r>
+        <w:t xml:space="preserve"> envia</w:t>
+      </w:r>
+      <w:r>
+        <w:t>r esta información) y se pulsa "Siguiente" para continuar.</w:t>
+      </w:r>
+    </w:p>
+    <w:p>
+      <w:pPr>
+        <w:pStyle w:val="Sinespaciado"/>
+        <w:jc w:val="both"/>
+      </w:pPr>
+    </w:p>
+    <w:p>
+      <w:pPr>
+        <w:pStyle w:val="Sinespaciado"/>
+        <w:numPr>
+          <w:ilvl w:val="0"/>
+          <w:numId w:val="20"/>
+        </w:numPr>
+        <w:jc w:val="both"/>
+      </w:pPr>
+      <w:r>
+        <w:t xml:space="preserve">Se lee los términos de licencia del software de Microsoft. Si </w:t>
+      </w:r>
+      <w:r>
+        <w:t>está de acuerdo marca</w:t>
+      </w:r>
+      <w:r>
+        <w:t xml:space="preserve"> "He leído los términos de la licencia y los acepto". Se pulsar "Siguiente" para continua.</w:t>
+      </w:r>
+    </w:p>
+    <w:p>
+      <w:pPr>
+        <w:pStyle w:val="Sinespaciado"/>
+        <w:ind w:left="720"/>
+        <w:jc w:val="both"/>
+      </w:pPr>
+    </w:p>
+    <w:p>
+      <w:pPr>
+        <w:pStyle w:val="Sinespaciado"/>
+        <w:ind w:left="720"/>
+        <w:jc w:val="center"/>
+      </w:pPr>
+      <w:r>
+        <w:rPr>
+          <w:noProof/>
+          <w:lang w:val="es-ES" w:eastAsia="es-ES"/>
+        </w:rPr>
+        <w:drawing>
+          <wp:inline distT="0" distB="0" distL="0" distR="0">
+            <wp:extent cx="3892991" cy="2984749"/>
+            <wp:effectExtent l="19050" t="0" r="0" b="0"/>
+            <wp:docPr id="11" name="10 Imagen" descr="AjpdSoft_ivsda_8.png"/>
+            <wp:cNvGraphicFramePr>
+              <a:graphicFrameLocks xmlns:a="http://schemas.openxmlformats.org/drawingml/2006/main" noChangeAspect="1"/>
+            </wp:cNvGraphicFramePr>
+            <a:graphic xmlns:a="http://schemas.openxmlformats.org/drawingml/2006/main">
+              <a:graphicData uri="http://schemas.openxmlformats.org/drawingml/2006/picture">
+                <pic:pic xmlns:pic="http://schemas.openxmlformats.org/drawingml/2006/picture">
+                  <pic:nvPicPr>
+                    <pic:cNvPr id="0" name="AjpdSoft_ivsda_8.png"/>
+                    <pic:cNvPicPr/>
+                  </pic:nvPicPr>
+                  <pic:blipFill>
+                    <a:blip r:embed="rId28"/>
+                    <a:stretch>
+                      <a:fillRect/>
+                    </a:stretch>
+                  </pic:blipFill>
+                  <pic:spPr>
+                    <a:xfrm>
+                      <a:off x="0" y="0"/>
+                      <a:ext cx="3895094" cy="2986362"/>
+                    </a:xfrm>
+                    <a:prstGeom prst="rect">
+                      <a:avLst/>
+                    </a:prstGeom>
+                  </pic:spPr>
+                </pic:pic>
+              </a:graphicData>
+            </a:graphic>
+          </wp:inline>
+        </w:drawing>
+      </w:r>
+    </w:p>
+    <w:p>
+      <w:pPr>
+        <w:pStyle w:val="Sinespaciado"/>
+        <w:ind w:left="720"/>
+        <w:jc w:val="both"/>
+      </w:pPr>
+    </w:p>
+    <w:p>
+      <w:pPr>
+        <w:pStyle w:val="Sinespaciado"/>
+        <w:ind w:left="720"/>
+        <w:jc w:val="center"/>
+      </w:pPr>
+      <w:r>
+        <w:t>Figura5.1:</w:t>
+      </w:r>
+    </w:p>
+    <w:p>
+      <w:pPr>
+        <w:pStyle w:val="Sinespaciado"/>
+        <w:ind w:left="720"/>
+        <w:jc w:val="both"/>
+      </w:pPr>
+    </w:p>
+    <w:p>
+      <w:pPr>
+        <w:pStyle w:val="Sinespaciado"/>
+        <w:numPr>
+          <w:ilvl w:val="0"/>
+          <w:numId w:val="20"/>
+        </w:numPr>
+        <w:jc w:val="both"/>
+      </w:pPr>
+      <w:r>
+        <w:t xml:space="preserve">Luego se elige "Todos" en las características que se desea instalar, también se puede marcar "Personalizar" para seleccionar los lenguajes </w:t>
+      </w:r>
+      <w:r>
+        <w:lastRenderedPageBreak/>
+        <w:t>de programación y las herramientas que se quieran instalar. En "Ruta de instalación del producto" se indica la unidad y carpeta de destino de la instalación.</w:t>
+      </w:r>
+    </w:p>
+    <w:p>
+      <w:pPr>
+        <w:pStyle w:val="Sinespaciado"/>
+        <w:ind w:left="720"/>
+        <w:jc w:val="both"/>
+      </w:pPr>
+    </w:p>
+    <w:p>
+      <w:pPr>
+        <w:pStyle w:val="Sinespaciado"/>
+        <w:ind w:left="720"/>
+        <w:jc w:val="center"/>
+      </w:pPr>
+      <w:r>
+        <w:rPr>
+          <w:noProof/>
+          <w:lang w:val="es-ES" w:eastAsia="es-ES"/>
+        </w:rPr>
+        <w:drawing>
+          <wp:inline distT="0" distB="0" distL="0" distR="0">
+            <wp:extent cx="3899436" cy="2989691"/>
+            <wp:effectExtent l="19050" t="0" r="5814" b="0"/>
+            <wp:docPr id="9" name="8 Imagen" descr="AjpdSoft_ivsda_9.png"/>
+            <wp:cNvGraphicFramePr>
+              <a:graphicFrameLocks xmlns:a="http://schemas.openxmlformats.org/drawingml/2006/main" noChangeAspect="1"/>
+            </wp:cNvGraphicFramePr>
+            <a:graphic xmlns:a="http://schemas.openxmlformats.org/drawingml/2006/main">
+              <a:graphicData uri="http://schemas.openxmlformats.org/drawingml/2006/picture">
+                <pic:pic xmlns:pic="http://schemas.openxmlformats.org/drawingml/2006/picture">
+                  <pic:nvPicPr>
+                    <pic:cNvPr id="0" name="AjpdSoft_ivsda_9.png"/>
+                    <pic:cNvPicPr/>
+                  </pic:nvPicPr>
+                  <pic:blipFill>
+                    <a:blip r:embed="rId29"/>
+                    <a:stretch>
+                      <a:fillRect/>
+                    </a:stretch>
+                  </pic:blipFill>
+                  <pic:spPr>
+                    <a:xfrm>
+                      <a:off x="0" y="0"/>
+                      <a:ext cx="3899840" cy="2990001"/>
+                    </a:xfrm>
+                    <a:prstGeom prst="rect">
+                      <a:avLst/>
+                    </a:prstGeom>
+                  </pic:spPr>
+                </pic:pic>
+              </a:graphicData>
+            </a:graphic>
+          </wp:inline>
+        </w:drawing>
+      </w:r>
+    </w:p>
+    <w:p>
+      <w:pPr>
+        <w:pStyle w:val="Sinespaciado"/>
+        <w:ind w:left="720"/>
+        <w:jc w:val="both"/>
+      </w:pPr>
+    </w:p>
+    <w:p>
+      <w:pPr>
+        <w:pStyle w:val="Sinespaciado"/>
+        <w:ind w:left="720"/>
+        <w:jc w:val="center"/>
+      </w:pPr>
+      <w:r>
+        <w:t>Figura5.1:</w:t>
+      </w:r>
+    </w:p>
+    <w:p>
+      <w:pPr>
+        <w:pStyle w:val="Sinespaciado"/>
+        <w:ind w:left="720"/>
+        <w:jc w:val="both"/>
+      </w:pPr>
+    </w:p>
+    <w:p>
+      <w:pPr>
+        <w:pStyle w:val="Sinespaciado"/>
+        <w:numPr>
+          <w:ilvl w:val="0"/>
+          <w:numId w:val="20"/>
+        </w:numPr>
+        <w:jc w:val="both"/>
+      </w:pPr>
+      <w:r>
+        <w:t>Luego se iniciara la instalación del software Micr</w:t>
+      </w:r>
+      <w:r>
+        <w:t>osoft Visual Studio 2010</w:t>
+      </w:r>
+      <w:r>
+        <w:t>.</w:t>
+      </w:r>
+    </w:p>
+    <w:p>
+      <w:pPr>
+        <w:pStyle w:val="Sinespaciado"/>
+        <w:ind w:left="720"/>
+        <w:jc w:val="both"/>
+      </w:pPr>
+    </w:p>
+    <w:p>
+      <w:pPr>
+        <w:pStyle w:val="Sinespaciado"/>
+        <w:ind w:left="720"/>
+        <w:jc w:val="center"/>
+      </w:pPr>
+      <w:r>
+        <w:rPr>
+          <w:noProof/>
+          <w:lang w:val="es-ES" w:eastAsia="es-ES"/>
+        </w:rPr>
+        <w:drawing>
+          <wp:inline distT="0" distB="0" distL="0" distR="0">
+            <wp:extent cx="3821430" cy="2929883"/>
+            <wp:effectExtent l="19050" t="0" r="7620" b="0"/>
+            <wp:docPr id="10" name="9 Imagen" descr="AjpdSoft_ivsda_11.png"/>
+            <wp:cNvGraphicFramePr>
+              <a:graphicFrameLocks xmlns:a="http://schemas.openxmlformats.org/drawingml/2006/main" noChangeAspect="1"/>
+            </wp:cNvGraphicFramePr>
+            <a:graphic xmlns:a="http://schemas.openxmlformats.org/drawingml/2006/main">
+              <a:graphicData uri="http://schemas.openxmlformats.org/drawingml/2006/picture">
+                <pic:pic xmlns:pic="http://schemas.openxmlformats.org/drawingml/2006/picture">
+                  <pic:nvPicPr>
+                    <pic:cNvPr id="0" name="AjpdSoft_ivsda_11.png"/>
+                    <pic:cNvPicPr/>
+                  </pic:nvPicPr>
+                  <pic:blipFill>
+                    <a:blip r:embed="rId30"/>
+                    <a:stretch>
+                      <a:fillRect/>
+                    </a:stretch>
+                  </pic:blipFill>
+                  <pic:spPr>
+                    <a:xfrm>
+                      <a:off x="0" y="0"/>
+                      <a:ext cx="3819188" cy="2928164"/>
+                    </a:xfrm>
+                    <a:prstGeom prst="rect">
+                      <a:avLst/>
+                    </a:prstGeom>
+                  </pic:spPr>
+                </pic:pic>
+              </a:graphicData>
+            </a:graphic>
+          </wp:inline>
+        </w:drawing>
+      </w:r>
+    </w:p>
+    <w:p>
+      <w:pPr>
+        <w:pStyle w:val="Sinespaciado"/>
+        <w:ind w:left="720"/>
+        <w:jc w:val="both"/>
+      </w:pPr>
+    </w:p>
+    <w:p>
+      <w:pPr>
+        <w:pStyle w:val="Sinespaciado"/>
+        <w:ind w:left="720"/>
+        <w:jc w:val="center"/>
+      </w:pPr>
+      <w:r>
+        <w:t>Figura5.1:</w:t>
+      </w:r>
+    </w:p>
+    <w:p>
+      <w:pPr>
+        <w:pStyle w:val="Sinespaciado"/>
+        <w:ind w:left="720"/>
+        <w:jc w:val="both"/>
+      </w:pPr>
+    </w:p>
+    <w:p>
+      <w:pPr>
+        <w:pStyle w:val="Sinespaciado"/>
+        <w:numPr>
+          <w:ilvl w:val="0"/>
+          <w:numId w:val="20"/>
+        </w:numPr>
+        <w:jc w:val="both"/>
+      </w:pPr>
+      <w:r>
+        <w:t>Terminada la instalación s</w:t>
+      </w:r>
+      <w:r>
+        <w:t>e</w:t>
+      </w:r>
+      <w:r>
+        <w:t xml:space="preserve"> pulsa</w:t>
+      </w:r>
+      <w:r>
+        <w:t xml:space="preserve"> "Finalizar"</w:t>
+      </w:r>
+      <w:r>
+        <w:t>.</w:t>
+      </w:r>
+    </w:p>
+    <w:p>
+      <w:pPr>
+        <w:pStyle w:val="Sinespaciado"/>
+        <w:ind w:left="720"/>
+        <w:jc w:val="both"/>
+      </w:pPr>
+    </w:p>
+    <w:p>
+      <w:pPr>
+        <w:pStyle w:val="Sinespaciado"/>
+        <w:numPr>
+          <w:ilvl w:val="0"/>
+          <w:numId w:val="20"/>
+        </w:numPr>
+        <w:jc w:val="both"/>
+      </w:pPr>
+      <w:r>
+        <w:t>El software solicitará reiniciar el equipo.</w:t>
+      </w:r>
+    </w:p>
+    <w:p>
+      <w:pPr>
+        <w:pStyle w:val="Sinespaciado"/>
+        <w:ind w:left="720"/>
+        <w:jc w:val="both"/>
+      </w:pPr>
+    </w:p>
+    <w:p>
+      <w:pPr>
+        <w:pStyle w:val="Sinespaciado"/>
+        <w:ind w:left="720"/>
+        <w:jc w:val="center"/>
+      </w:pPr>
+      <w:r>
+        <w:rPr>
+          <w:noProof/>
+          <w:lang w:val="es-ES" w:eastAsia="es-ES"/>
+        </w:rPr>
+        <w:drawing>
+          <wp:inline distT="0" distB="0" distL="0" distR="0">
+            <wp:extent cx="2583872" cy="914400"/>
+            <wp:effectExtent l="19050" t="0" r="6928" b="0"/>
+            <wp:docPr id="8" name="7 Imagen" descr="AjpdSoft_ivsda_13.png"/>
+            <wp:cNvGraphicFramePr>
+              <a:graphicFrameLocks xmlns:a="http://schemas.openxmlformats.org/drawingml/2006/main" noChangeAspect="1"/>
+            </wp:cNvGraphicFramePr>
+            <a:graphic xmlns:a="http://schemas.openxmlformats.org/drawingml/2006/main">
+              <a:graphicData uri="http://schemas.openxmlformats.org/drawingml/2006/picture">
+                <pic:pic xmlns:pic="http://schemas.openxmlformats.org/drawingml/2006/picture">
+                  <pic:nvPicPr>
+                    <pic:cNvPr id="0" name="AjpdSoft_ivsda_13.png"/>
+                    <pic:cNvPicPr/>
+                  </pic:nvPicPr>
+                  <pic:blipFill>
+                    <a:blip r:embed="rId31"/>
+                    <a:stretch>
+                      <a:fillRect/>
+                    </a:stretch>
+                  </pic:blipFill>
+                  <pic:spPr>
+                    <a:xfrm>
+                      <a:off x="0" y="0"/>
+                      <a:ext cx="2586284" cy="915253"/>
+                    </a:xfrm>
+                    <a:prstGeom prst="rect">
+                      <a:avLst/>
+                    </a:prstGeom>
+                  </pic:spPr>
+                </pic:pic>
+              </a:graphicData>
+            </a:graphic>
+          </wp:inline>
+        </w:drawing>
+      </w:r>
+    </w:p>
+    <w:p>
+      <w:pPr>
+        <w:pStyle w:val="Sinespaciado"/>
+        <w:ind w:left="720"/>
+        <w:jc w:val="center"/>
+      </w:pPr>
+    </w:p>
+    <w:p>
+      <w:pPr>
+        <w:pStyle w:val="Sinespaciado"/>
+        <w:ind w:left="720"/>
+        <w:jc w:val="center"/>
+      </w:pPr>
+      <w:r>
+        <w:t>Figura5.1:</w:t>
+      </w:r>
+    </w:p>
+    <w:p>
+      <w:pPr>
+        <w:pStyle w:val="Sinespaciado"/>
+        <w:ind w:left="720"/>
+        <w:jc w:val="center"/>
+      </w:pPr>
+    </w:p>
+    <w:p>
+      <w:pPr>
+        <w:pStyle w:val="Sinespaciado"/>
+        <w:numPr>
+          <w:ilvl w:val="0"/>
+          <w:numId w:val="20"/>
+        </w:numPr>
+        <w:jc w:val="both"/>
+      </w:pPr>
+      <w:r>
+        <w:t>Al iniciar por primera vez Micro</w:t>
+      </w:r>
+      <w:r>
+        <w:t>soft Visual Studio 2010</w:t>
+      </w:r>
+      <w:r>
+        <w:t>, seleccionaremos la configuración de entorno predeterminada.</w:t>
+      </w:r>
+    </w:p>
+    <w:p>
+      <w:pPr>
+        <w:pStyle w:val="Sinespaciado"/>
+        <w:ind w:left="720"/>
+        <w:jc w:val="both"/>
+      </w:pPr>
+    </w:p>
+    <w:p>
+      <w:pPr>
+        <w:pStyle w:val="Sinespaciado"/>
+        <w:numPr>
+          <w:ilvl w:val="0"/>
+          <w:numId w:val="20"/>
+        </w:numPr>
+        <w:jc w:val="both"/>
+      </w:pPr>
+      <w:r>
+        <w:t>El programa  está listo para ser utilizado.</w:t>
+      </w:r>
+      <w:r>
+        <w:rPr>
+          <w:noProof/>
+          <w:lang w:val="es-ES" w:eastAsia="es-ES"/>
+        </w:rPr>
+        <w:t xml:space="preserve"> </w:t>
+      </w:r>
+    </w:p>
+    <w:p>
+      <w:pPr>
+        <w:pStyle w:val="Sinespaciado"/>
+        <w:ind w:left="720"/>
+        <w:jc w:val="both"/>
+      </w:pPr>
+    </w:p>
+    <w:p>
+      <w:pPr>
+        <w:pStyle w:val="Sinespaciado"/>
+        <w:ind w:left="720"/>
+        <w:jc w:val="both"/>
+      </w:pPr>
+      <w:r>
+        <w:rPr>
+          <w:noProof/>
+          <w:lang w:val="es-ES" w:eastAsia="es-ES"/>
+        </w:rPr>
+        <w:drawing>
+          <wp:inline distT="0" distB="0" distL="0" distR="0">
+            <wp:extent cx="4091774" cy="3441094"/>
+            <wp:effectExtent l="19050" t="0" r="3976" b="0"/>
+            <wp:docPr id="6" name="Imagen 2" descr="C:\Users\Dark\Greenshot\vs2010\AjpdSoft_ivsda_16.png"/>
+            <wp:cNvGraphicFramePr>
+              <a:graphicFrameLocks xmlns:a="http://schemas.openxmlformats.org/drawingml/2006/main" noChangeAspect="1"/>
+            </wp:cNvGraphicFramePr>
+            <a:graphic xmlns:a="http://schemas.openxmlformats.org/drawingml/2006/main">
+              <a:graphicData uri="http://schemas.openxmlformats.org/drawingml/2006/picture">
+                <pic:pic xmlns:pic="http://schemas.openxmlformats.org/drawingml/2006/picture">
+                  <pic:nvPicPr>
+                    <pic:cNvPr id="0" name="Picture 2" descr="C:\Users\Dark\Greenshot\vs2010\AjpdSoft_ivsda_16.png"/>
+                    <pic:cNvPicPr>
+                      <a:picLocks noChangeAspect="1" noChangeArrowheads="1"/>
+                    </pic:cNvPicPr>
+                  </pic:nvPicPr>
+                  <pic:blipFill>
+                    <a:blip r:embed="rId32"/>
+                    <a:srcRect/>
+                    <a:stretch>
+                      <a:fillRect/>
+                    </a:stretch>
+                  </pic:blipFill>
+                  <pic:spPr bwMode="auto">
+                    <a:xfrm>
+                      <a:off x="0" y="0"/>
+                      <a:ext cx="4094035" cy="3442996"/>
+                    </a:xfrm>
+                    <a:prstGeom prst="rect">
+                      <a:avLst/>
+                    </a:prstGeom>
+                    <a:noFill/>
+                    <a:ln w="9525">
+                      <a:noFill/>
+                      <a:miter lim="800000"/>
+                      <a:headEnd/>
+                      <a:tailEnd/>
+                    </a:ln>
+                  </pic:spPr>
+                </pic:pic>
+              </a:graphicData>
+            </a:graphic>
+          </wp:inline>
+        </w:drawing>
+      </w:r>
+    </w:p>
+    <w:p>
+      <w:pPr>
+        <w:pStyle w:val="Sinespaciado"/>
+        <w:ind w:left="720"/>
+        <w:jc w:val="both"/>
+      </w:pPr>
+    </w:p>
+    <w:p>
+      <w:pPr>
+        <w:pStyle w:val="Sinespaciado"/>
+        <w:ind w:left="720"/>
+        <w:jc w:val="center"/>
+      </w:pPr>
+      <w:r>
+        <w:t>Figura5.1:</w:t>
+      </w:r>
+    </w:p>
+    <w:p>
+      <w:pPr>
+        <w:pStyle w:val="Sinespaciado"/>
+        <w:ind w:left="720"/>
+        <w:jc w:val="both"/>
+      </w:pPr>
+    </w:p>
+    <w:p>
+      <w:pPr>
+        <w:rPr>
+          <w:rFonts w:ascii="Arial" w:eastAsiaTheme="minorHAnsi" w:hAnsi="Arial"/>
+          <w:sz w:val="24"/>
+          <w:lang w:val="es-AR" w:eastAsia="en-US"/>
+        </w:rPr>
+      </w:pPr>
+      <w:r>
+        <w:br w:type="page"/>
+      </w:r>
     </w:p>
     <w:p>
       <w:pPr>
@@ -4291,6 +5217,7 @@
           <w:u w:val="single"/>
           <w:lang w:eastAsia="es-AR"/>
         </w:rPr>
+        <w:lastRenderedPageBreak/>
         <w:t>Requisitos de sistema</w:t>
       </w:r>
     </w:p>
@@ -4805,7 +5732,6 @@
           <w:szCs w:val="24"/>
           <w:lang w:val="en-US" w:eastAsia="es-AR"/>
         </w:rPr>
-        <w:lastRenderedPageBreak/>
         <w:t xml:space="preserve">Unity Android </w:t>
       </w:r>
     </w:p>
@@ -5671,6 +6597,7 @@
         <w:rPr>
           <w:lang w:eastAsia="es-AR"/>
         </w:rPr>
+        <w:lastRenderedPageBreak/>
         <w:t xml:space="preserve">Red y Conectividad  </w:t>
       </w:r>
       <w:proofErr w:type="spellStart"/>
@@ -5975,7 +6902,6 @@
           <w:szCs w:val="24"/>
           <w:lang w:val="en-US" w:eastAsia="es-AR"/>
         </w:rPr>
-        <w:lastRenderedPageBreak/>
         <w:t xml:space="preserve">GAP, HSP, HFP1.5, A2DP, AVRCP, OPP, PBAP, PAN, MAP, HID </w:t>
       </w:r>
       <w:proofErr w:type="spellStart"/>
@@ -6610,12 +7536,12 @@
       <w:pPr>
         <w:pStyle w:val="Sinespaciado"/>
         <w:rPr>
-          <w:lang w:val="en-US" w:eastAsia="es-AR"/>
-        </w:rPr>
-      </w:pPr>
-      <w:r>
-        <w:rPr>
-          <w:lang w:val="en-US" w:eastAsia="es-AR"/>
+          <w:lang w:val="es-ES" w:eastAsia="es-AR"/>
+        </w:rPr>
+      </w:pPr>
+      <w:r>
+        <w:rPr>
+          <w:lang w:val="es-ES" w:eastAsia="es-AR"/>
         </w:rPr>
         <w:tab/>
       </w:r>
@@ -6624,28 +7550,85 @@
       <w:pPr>
         <w:pStyle w:val="Sinespaciado"/>
         <w:rPr>
-          <w:lang w:val="en-US" w:eastAsia="es-AR"/>
-        </w:rPr>
-      </w:pPr>
-      <w:r>
-        <w:rPr>
-          <w:lang w:val="en-US" w:eastAsia="es-AR"/>
+          <w:lang w:val="es-ES" w:eastAsia="es-AR"/>
+        </w:rPr>
+      </w:pPr>
+      <w:r>
+        <w:rPr>
+          <w:lang w:val="es-ES" w:eastAsia="es-AR"/>
         </w:rPr>
         <w:tab/>
       </w:r>
-      <w:r>
-        <w:rPr>
-          <w:lang w:val="en-US" w:eastAsia="es-AR"/>
-        </w:rPr>
-        <w:t>Blender:</w:t>
+      <w:proofErr w:type="spellStart"/>
+      <w:r>
+        <w:rPr>
+          <w:lang w:val="es-ES" w:eastAsia="es-AR"/>
+        </w:rPr>
+        <w:t>Blender</w:t>
+      </w:r>
+      <w:proofErr w:type="spellEnd"/>
+      <w:r>
+        <w:rPr>
+          <w:lang w:val="es-ES" w:eastAsia="es-AR"/>
+        </w:rPr>
+        <w:t>:</w:t>
       </w:r>
       <w:r>
         <w:rPr>
           <w:i/>
           <w:iCs/>
+          <w:lang w:val="es-ES"/>
+        </w:rPr>
+        <w:t xml:space="preserve"> http://www.blender.org</w:t>
+      </w:r>
+    </w:p>
+    <w:p>
+      <w:pPr>
+        <w:pStyle w:val="Sinespaciado"/>
+        <w:rPr>
+          <w:lang w:val="es-ES" w:eastAsia="es-AR"/>
+        </w:rPr>
+      </w:pPr>
+      <w:r>
+        <w:rPr>
+          <w:lang w:val="es-ES" w:eastAsia="es-AR"/>
+        </w:rPr>
+        <w:lastRenderedPageBreak/>
+        <w:t>Consultada: 24-10-2014.</w:t>
+      </w:r>
+    </w:p>
+    <w:p>
+      <w:pPr>
+        <w:pStyle w:val="Sinespaciado"/>
+        <w:rPr>
+          <w:lang w:val="es-ES" w:eastAsia="es-AR"/>
+        </w:rPr>
+      </w:pPr>
+    </w:p>
+    <w:p>
+      <w:pPr>
+        <w:pStyle w:val="Sinespaciado"/>
+        <w:rPr>
+          <w:lang w:val="en-US" w:eastAsia="es-AR"/>
+        </w:rPr>
+      </w:pPr>
+      <w:r>
+        <w:rPr>
+          <w:lang w:val="es-ES" w:eastAsia="es-AR"/>
+        </w:rPr>
+        <w:tab/>
+      </w:r>
+      <w:r>
+        <w:rPr>
+          <w:lang w:val="en-US" w:eastAsia="es-AR"/>
+        </w:rPr>
+        <w:t>GIMP:</w:t>
+      </w:r>
+      <w:r>
+        <w:rPr>
           <w:lang w:val="en-US"/>
         </w:rPr>
-        <w:t xml:space="preserve"> http://www.blender.org</w:t>
+        <w:t xml:space="preserve"> http://www.gimp.org</w:t>
       </w:r>
     </w:p>
     <w:p>
@@ -6659,14 +7642,16 @@
         <w:rPr>
           <w:lang w:val="en-US" w:eastAsia="es-AR"/>
         </w:rPr>
-        <w:t>Consultada: 24-10-2014</w:t>
-      </w:r>
-      <w:r>
+        <w:t>Consultada: 24-10-2014.</w:t>
+      </w:r>
+    </w:p>
+    <w:p>
+      <w:pPr>
+        <w:pStyle w:val="Sinespaciado"/>
         <w:rPr>
           <w:lang w:val="en-US" w:eastAsia="es-AR"/>
         </w:rPr>
-        <w:t>.</w:t>
-      </w:r>
+      </w:pPr>
     </w:p>
     <w:p>
       <w:pPr>
@@ -6675,20 +7660,17 @@
           <w:lang w:val="en-US" w:eastAsia="es-AR"/>
         </w:rPr>
       </w:pPr>
-    </w:p>
-    <w:p>
-      <w:pPr>
-        <w:pStyle w:val="Sinespaciado"/>
+      <w:r>
         <w:rPr>
           <w:lang w:val="en-US" w:eastAsia="es-AR"/>
         </w:rPr>
-      </w:pPr>
+        <w:tab/>
+      </w:r>
       <w:r>
         <w:rPr>
           <w:lang w:val="en-US" w:eastAsia="es-AR"/>
         </w:rPr>
-        <w:tab/>
-        <w:t>GIMP:</w:t>
+        <w:t>Unity:</w:t>
       </w:r>
       <w:r>
         <w:rPr>
@@ -6698,68 +7680,8 @@
       </w:r>
       <w:r>
         <w:rPr>
-          <w:lang w:val="en-US"/>
-        </w:rPr>
-        <w:t>http://www.gimp.org</w:t>
-      </w:r>
-    </w:p>
-    <w:p>
-      <w:pPr>
-        <w:pStyle w:val="Sinespaciado"/>
-        <w:rPr>
           <w:lang w:val="en-US" w:eastAsia="es-AR"/>
         </w:rPr>
-      </w:pPr>
-      <w:r>
-        <w:rPr>
-          <w:lang w:val="en-US" w:eastAsia="es-AR"/>
-        </w:rPr>
-        <w:t>Consultada: 24-10-2014</w:t>
-      </w:r>
-      <w:r>
-        <w:rPr>
-          <w:lang w:val="en-US" w:eastAsia="es-AR"/>
-        </w:rPr>
-        <w:t>.</w:t>
-      </w:r>
-    </w:p>
-    <w:p>
-      <w:pPr>
-        <w:pStyle w:val="Sinespaciado"/>
-        <w:rPr>
-          <w:lang w:val="en-US" w:eastAsia="es-AR"/>
-        </w:rPr>
-      </w:pPr>
-    </w:p>
-    <w:p>
-      <w:pPr>
-        <w:pStyle w:val="Sinespaciado"/>
-        <w:rPr>
-          <w:lang w:val="en-US" w:eastAsia="es-AR"/>
-        </w:rPr>
-      </w:pPr>
-      <w:r>
-        <w:rPr>
-          <w:lang w:val="en-US" w:eastAsia="es-AR"/>
-        </w:rPr>
-        <w:tab/>
-      </w:r>
-      <w:r>
-        <w:rPr>
-          <w:lang w:val="en-US" w:eastAsia="es-AR"/>
-        </w:rPr>
-        <w:t>Unity:</w:t>
-      </w:r>
-      <w:r>
-        <w:rPr>
-          <w:lang w:val="en-US"/>
-        </w:rPr>
-        <w:t xml:space="preserve"> </w:t>
-      </w:r>
-      <w:r>
-        <w:rPr>
-          <w:lang w:val="en-US" w:eastAsia="es-AR"/>
-        </w:rPr>
         <w:t>http://unity3d.com/es/unity</w:t>
       </w:r>
     </w:p>
@@ -6767,33 +7689,21 @@
       <w:pPr>
         <w:pStyle w:val="Sinespaciado"/>
         <w:rPr>
-          <w:lang w:val="en-US" w:eastAsia="es-AR"/>
-        </w:rPr>
-      </w:pPr>
-      <w:r>
-        <w:rPr>
-          <w:lang w:val="en-US" w:eastAsia="es-AR"/>
-        </w:rPr>
-        <w:t>Consultada</w:t>
-      </w:r>
-      <w:r>
-        <w:rPr>
-          <w:lang w:val="en-US" w:eastAsia="es-AR"/>
-        </w:rPr>
-        <w:t>: 24-10-2014</w:t>
-      </w:r>
-      <w:r>
-        <w:rPr>
-          <w:lang w:val="en-US" w:eastAsia="es-AR"/>
-        </w:rPr>
-        <w:t>.</w:t>
-      </w:r>
-    </w:p>
-    <w:p>
-      <w:pPr>
-        <w:pStyle w:val="Sinespaciado"/>
-        <w:rPr>
-          <w:lang w:val="en-US" w:eastAsia="es-AR"/>
+          <w:lang w:val="es-ES" w:eastAsia="es-AR"/>
+        </w:rPr>
+      </w:pPr>
+      <w:r>
+        <w:rPr>
+          <w:lang w:val="es-ES" w:eastAsia="es-AR"/>
+        </w:rPr>
+        <w:t>Consultada: 24-10-2014.</w:t>
+      </w:r>
+    </w:p>
+    <w:p>
+      <w:pPr>
+        <w:pStyle w:val="Sinespaciado"/>
+        <w:rPr>
+          <w:lang w:val="es-ES" w:eastAsia="es-AR"/>
         </w:rPr>
       </w:pPr>
     </w:p>
@@ -6805,12 +7715,12 @@
         <w:rPr>
           <w:rFonts w:cs="Arial"/>
           <w:szCs w:val="24"/>
-          <w:lang w:val="en-US"/>
-        </w:rPr>
-      </w:pPr>
-      <w:r>
-        <w:rPr>
-          <w:lang w:val="en-US" w:eastAsia="es-AR"/>
+          <w:lang w:val="es-ES"/>
+        </w:rPr>
+      </w:pPr>
+      <w:r>
+        <w:rPr>
+          <w:lang w:val="es-ES" w:eastAsia="es-AR"/>
         </w:rPr>
         <w:t>SDK Android:</w:t>
       </w:r>
@@ -6818,7 +7728,7 @@
         <w:rPr>
           <w:rFonts w:cs="Arial"/>
           <w:szCs w:val="24"/>
-          <w:lang w:val="en-US"/>
+          <w:lang w:val="es-ES"/>
         </w:rPr>
         <w:t xml:space="preserve"> https://developer.android.com/sdk/index.html</w:t>
       </w:r>
@@ -6827,12 +7737,12 @@
       <w:pPr>
         <w:pStyle w:val="Sinespaciado"/>
         <w:rPr>
-          <w:lang w:val="en-US" w:eastAsia="es-AR"/>
-        </w:rPr>
-      </w:pPr>
-      <w:r>
-        <w:rPr>
-          <w:lang w:val="en-US" w:eastAsia="es-AR"/>
+          <w:lang w:val="es-ES" w:eastAsia="es-AR"/>
+        </w:rPr>
+      </w:pPr>
+      <w:r>
+        <w:rPr>
+          <w:lang w:val="es-ES" w:eastAsia="es-AR"/>
         </w:rPr>
         <w:t>Consultada: 24-20.2014</w:t>
       </w:r>
@@ -6841,7 +7751,7 @@
       <w:pPr>
         <w:pStyle w:val="Sinespaciado"/>
         <w:rPr>
-          <w:lang w:val="en-US" w:eastAsia="es-AR"/>
+          <w:lang w:val="es-ES" w:eastAsia="es-AR"/>
         </w:rPr>
       </w:pPr>
     </w:p>
@@ -6853,7 +7763,7 @@
           <w:bCs/>
           <w:kern w:val="36"/>
           <w:szCs w:val="24"/>
-          <w:lang w:val="en-US"/>
+          <w:lang w:val="es-ES"/>
         </w:rPr>
       </w:pPr>
       <w:r>
@@ -6862,19 +7772,9 @@
           <w:bCs/>
           <w:kern w:val="36"/>
           <w:szCs w:val="24"/>
-          <w:lang w:val="en-US"/>
-        </w:rPr>
-        <w:lastRenderedPageBreak/>
+          <w:lang w:val="es-ES"/>
+        </w:rPr>
         <w:tab/>
-      </w:r>
-      <w:r>
-        <w:rPr>
-          <w:rFonts w:eastAsia="Times New Roman" w:cs="Arial"/>
-          <w:bCs/>
-          <w:kern w:val="36"/>
-          <w:szCs w:val="24"/>
-          <w:lang w:val="en-US"/>
-        </w:rPr>
         <w:t>Microsoft Visual Studio 2010: http://www.microsoft.com/es-ar/download/details.aspx?id=23691</w:t>
       </w:r>
     </w:p>
@@ -6882,12 +7782,12 @@
       <w:pPr>
         <w:pStyle w:val="Sinespaciado"/>
         <w:rPr>
-          <w:lang w:val="en-US" w:eastAsia="es-AR"/>
-        </w:rPr>
-      </w:pPr>
-      <w:r>
-        <w:rPr>
-          <w:lang w:val="en-US" w:eastAsia="es-AR"/>
+          <w:lang w:val="es-ES" w:eastAsia="es-AR"/>
+        </w:rPr>
+      </w:pPr>
+      <w:r>
+        <w:rPr>
+          <w:lang w:val="es-ES" w:eastAsia="es-AR"/>
         </w:rPr>
         <w:t>Consultada: 24-20.2014</w:t>
       </w:r>
@@ -6896,60 +7796,17 @@
       <w:pPr>
         <w:pStyle w:val="Sinespaciado"/>
         <w:rPr>
-          <w:lang w:val="en-US" w:eastAsia="es-AR"/>
-        </w:rPr>
-      </w:pPr>
-    </w:p>
-    <w:p>
-      <w:pPr>
-        <w:pStyle w:val="Sinespaciado"/>
-        <w:rPr>
-          <w:lang w:val="en-US" w:eastAsia="es-AR"/>
-        </w:rPr>
-      </w:pPr>
-    </w:p>
-    <w:p>
-      <w:r>
-        <w:t xml:space="preserve">Fuente </w:t>
-      </w:r>
-    </w:p>
-    <w:p>
-      <w:hyperlink r:id="rId26" w:history="1">
-        <w:r>
-          <w:rPr>
-            <w:rStyle w:val="Hipervnculo"/>
-          </w:rPr>
-          <w:t>http://spanish.unity3d.com/unity/system-requirements</w:t>
-        </w:r>
-      </w:hyperlink>
-    </w:p>
-    <w:p>
-      <w:hyperlink r:id="rId27" w:history="1">
-        <w:r>
-          <w:rPr>
-            <w:rStyle w:val="Hipervnculo"/>
-          </w:rPr>
-          <w:t>http://www.samsung.com/cl/consumer/mobile-phones/mobile-phones/smartphone/GT-S6010BBLCHO</w:t>
-        </w:r>
-      </w:hyperlink>
-      <w:r>
-        <w:t xml:space="preserve"> </w:t>
-      </w:r>
-    </w:p>
-    <w:p>
-      <w:pPr>
-        <w:tabs>
-          <w:tab w:val="left" w:pos="1256"/>
-        </w:tabs>
-      </w:pPr>
-      <w:hyperlink r:id="rId28" w:history="1">
-        <w:r>
-          <w:rPr>
-            <w:rStyle w:val="Hipervnculo"/>
-          </w:rPr>
-          <w:t>http://www.blender.org/download/requirements/</w:t>
-        </w:r>
-      </w:hyperlink>
+          <w:lang w:val="es-ES" w:eastAsia="es-AR"/>
+        </w:rPr>
+      </w:pPr>
+    </w:p>
+    <w:p>
+      <w:pPr>
+        <w:pStyle w:val="Sinespaciado"/>
+        <w:rPr>
+          <w:lang w:val="es-ES" w:eastAsia="es-AR"/>
+        </w:rPr>
+      </w:pPr>
     </w:p>
     <w:p>
       <w:pPr>
@@ -10031,4 +10888,16 @@
   <a:objectDefaults/>
   <a:extraClrSchemeLst/>
 </a:theme>
+</file>
+
+<file path=customXml/item1.xml><?xml version="1.0" encoding="utf-8"?>
+<b:Sources xmlns:b="http://schemas.openxmlformats.org/officeDocument/2006/bibliography" xmlns="http://schemas.openxmlformats.org/officeDocument/2006/bibliography" SelectedStyle="\APA.XSL" StyleName="APA"/>
+</file>
+
+<file path=customXml/itemProps1.xml><?xml version="1.0" encoding="utf-8"?>
+<ds:datastoreItem xmlns:ds="http://schemas.openxmlformats.org/officeDocument/2006/customXml" ds:itemID="{B637B238-1694-482C-8B79-E04004CEE2B9}">
+  <ds:schemaRefs>
+    <ds:schemaRef ds:uri="http://schemas.openxmlformats.org/officeDocument/2006/bibliography"/>
+  </ds:schemaRefs>
+</ds:datastoreItem>
 </file>